--- a/Presentation and research/iktPaperTemplateFA.docx
+++ b/Presentation and research/iktPaperTemplateFA.docx
@@ -47,8 +47,6 @@
           <w:lang w:eastAsia="ko-KR" w:bidi="fa-IR"/>
         </w:rPr>
       </w:pPr>
-      <w:bookmarkStart w:id="0" w:name="_GoBack"/>
-      <w:bookmarkEnd w:id="0"/>
       <w:r>
         <w:rPr>
           <w:rFonts w:eastAsia="Batang" w:cs="B Nazanin" w:hint="cs"/>
@@ -839,12 +837,21 @@
         </w:rPr>
         <w:t xml:space="preserve">      </w:t>
       </w:r>
+      <w:proofErr w:type="spellStart"/>
       <w:r>
         <w:rPr>
           <w:rFonts w:cs="B Nazanin"/>
           <w:sz w:val="20"/>
         </w:rPr>
-        <w:t xml:space="preserve">Xamarin, cross platform, visual studio, </w:t>
+        <w:t>Xamarin</w:t>
+      </w:r>
+      <w:proofErr w:type="spellEnd"/>
+      <w:r>
+        <w:rPr>
+          <w:rFonts w:cs="B Nazanin"/>
+          <w:sz w:val="20"/>
+        </w:rPr>
+        <w:t xml:space="preserve">, cross platform, visual studio, </w:t>
       </w:r>
       <w:r>
         <w:rPr>
@@ -2234,6 +2241,7 @@
         </w:rPr>
         <w:t xml:space="preserve"> </w:t>
       </w:r>
+      <w:proofErr w:type="spellStart"/>
       <w:r>
         <w:rPr>
           <w:rFonts w:cs="B Nazanin"/>
@@ -2242,6 +2250,7 @@
         </w:rPr>
         <w:t>pinterest</w:t>
       </w:r>
+      <w:proofErr w:type="spellEnd"/>
       <w:r>
         <w:rPr>
           <w:rFonts w:cs="B Nazanin" w:hint="cs"/>
@@ -2328,6 +2337,7 @@
         </w:rPr>
         <w:t xml:space="preserve">2-1- </w:t>
       </w:r>
+      <w:proofErr w:type="spellStart"/>
       <w:r>
         <w:rPr>
           <w:rFonts w:eastAsia="Batang" w:cs="B Nazanin"/>
@@ -2336,7 +2346,18 @@
           <w:sz w:val="20"/>
           <w:lang w:eastAsia="ko-KR"/>
         </w:rPr>
-        <w:t xml:space="preserve">xamarin </w:t>
+        <w:t>xamarin</w:t>
+      </w:r>
+      <w:proofErr w:type="spellEnd"/>
+      <w:r>
+        <w:rPr>
+          <w:rFonts w:eastAsia="Batang" w:cs="B Nazanin"/>
+          <w:b/>
+          <w:bCs/>
+          <w:sz w:val="20"/>
+          <w:lang w:eastAsia="ko-KR"/>
+        </w:rPr>
+        <w:t xml:space="preserve"> </w:t>
       </w:r>
       <w:r>
         <w:rPr>
@@ -2427,6 +2448,7 @@
         </w:rPr>
         <w:t xml:space="preserve">، </w:t>
       </w:r>
+      <w:proofErr w:type="spellStart"/>
       <w:r>
         <w:rPr>
           <w:rFonts w:asciiTheme="majorBidi" w:eastAsia="Batang" w:hAnsiTheme="majorBidi" w:cstheme="majorBidi"/>
@@ -2436,6 +2458,7 @@
         </w:rPr>
         <w:t>os</w:t>
       </w:r>
+      <w:proofErr w:type="spellEnd"/>
       <w:r>
         <w:rPr>
           <w:rFonts w:asciiTheme="majorBidi" w:eastAsia="Batang" w:hAnsiTheme="majorBidi" w:cstheme="majorBidi"/>
@@ -2453,8 +2476,19 @@
           <w:szCs w:val="22"/>
           <w:lang w:eastAsia="ko-KR" w:bidi="fa-IR"/>
         </w:rPr>
-        <w:t>mac os</w:t>
-      </w:r>
+        <w:t xml:space="preserve">mac </w:t>
+      </w:r>
+      <w:proofErr w:type="spellStart"/>
+      <w:r>
+        <w:rPr>
+          <w:rFonts w:asciiTheme="majorBidi" w:eastAsia="Batang" w:hAnsiTheme="majorBidi" w:cstheme="majorBidi"/>
+          <w:sz w:val="22"/>
+          <w:szCs w:val="22"/>
+          <w:lang w:eastAsia="ko-KR" w:bidi="fa-IR"/>
+        </w:rPr>
+        <w:t>os</w:t>
+      </w:r>
+      <w:proofErr w:type="spellEnd"/>
       <w:r>
         <w:rPr>
           <w:rFonts w:asciiTheme="majorBidi" w:eastAsia="Batang" w:hAnsiTheme="majorBidi" w:cstheme="majorBidi"/>
@@ -2531,6 +2565,7 @@
         </w:rPr>
         <w:t xml:space="preserve">2-2- </w:t>
       </w:r>
+      <w:proofErr w:type="spellStart"/>
       <w:r>
         <w:rPr>
           <w:rFonts w:eastAsia="Batang" w:cs="B Nazanin"/>
@@ -2540,7 +2575,19 @@
           <w:szCs w:val="24"/>
           <w:lang w:eastAsia="ko-KR" w:bidi="fa-IR"/>
         </w:rPr>
-        <w:t>xamarin cloud test</w:t>
+        <w:t>xamarin</w:t>
+      </w:r>
+      <w:proofErr w:type="spellEnd"/>
+      <w:r>
+        <w:rPr>
+          <w:rFonts w:eastAsia="Batang" w:cs="B Nazanin"/>
+          <w:b/>
+          <w:bCs/>
+          <w:sz w:val="24"/>
+          <w:szCs w:val="24"/>
+          <w:lang w:eastAsia="ko-KR" w:bidi="fa-IR"/>
+        </w:rPr>
+        <w:t xml:space="preserve"> cloud test</w:t>
       </w:r>
     </w:p>
     <w:p>
@@ -3456,14 +3503,25 @@
         </w:rPr>
         <w:t xml:space="preserve">2-3- </w:t>
       </w:r>
-      <w:r>
-        <w:rPr>
-          <w:rFonts w:eastAsia="Batang" w:cs="B Nazanin"/>
-          <w:sz w:val="24"/>
-          <w:szCs w:val="24"/>
-          <w:lang w:eastAsia="ko-KR" w:bidi="fa-IR"/>
-        </w:rPr>
-        <w:t>xamarin insights</w:t>
+      <w:proofErr w:type="spellStart"/>
+      <w:r>
+        <w:rPr>
+          <w:rFonts w:eastAsia="Batang" w:cs="B Nazanin"/>
+          <w:sz w:val="24"/>
+          <w:szCs w:val="24"/>
+          <w:lang w:eastAsia="ko-KR" w:bidi="fa-IR"/>
+        </w:rPr>
+        <w:t>xamarin</w:t>
+      </w:r>
+      <w:proofErr w:type="spellEnd"/>
+      <w:r>
+        <w:rPr>
+          <w:rFonts w:eastAsia="Batang" w:cs="B Nazanin"/>
+          <w:sz w:val="24"/>
+          <w:szCs w:val="24"/>
+          <w:lang w:eastAsia="ko-KR" w:bidi="fa-IR"/>
+        </w:rPr>
+        <w:t xml:space="preserve"> insights</w:t>
       </w:r>
     </w:p>
     <w:p>
@@ -4378,6 +4436,7 @@
           <w:lang w:eastAsia="ko-KR"/>
         </w:rPr>
       </w:pPr>
+      <w:proofErr w:type="spellStart"/>
       <w:r>
         <w:rPr>
           <w:rFonts w:eastAsia="Batang" w:cs="B Nazanin"/>
@@ -4389,6 +4448,7 @@
         </w:rPr>
         <w:t>Xamarin.android</w:t>
       </w:r>
+      <w:proofErr w:type="spellEnd"/>
     </w:p>
     <w:p>
       <w:pPr>
@@ -4490,7 +4550,6 @@
         <w:bidi/>
         <w:adjustRightInd w:val="0"/>
         <w:spacing w:before="240" w:after="60"/>
-        <w:jc w:val="left"/>
         <w:outlineLvl w:val="1"/>
         <w:rPr>
           <w:rFonts w:eastAsia="Batang" w:cs="B Nazanin"/>
@@ -4560,7 +4619,6 @@
         <w:bidi/>
         <w:adjustRightInd w:val="0"/>
         <w:spacing w:before="240" w:after="60"/>
-        <w:jc w:val="left"/>
         <w:outlineLvl w:val="1"/>
         <w:rPr>
           <w:rFonts w:eastAsia="Batang" w:cs="B Nazanin"/>
@@ -4620,7 +4678,6 @@
         <w:bidi/>
         <w:adjustRightInd w:val="0"/>
         <w:spacing w:before="240" w:after="60"/>
-        <w:jc w:val="left"/>
         <w:outlineLvl w:val="1"/>
         <w:rPr>
           <w:rFonts w:eastAsia="Batang" w:cs="B Nazanin"/>
@@ -4658,6 +4715,27 @@
         </w:rPr>
         <w:t xml:space="preserve"> نوشته می‌شود.</w:t>
       </w:r>
+    </w:p>
+    <w:p>
+      <w:pPr>
+        <w:pStyle w:val="ListParagraph"/>
+        <w:numPr>
+          <w:ilvl w:val="0"/>
+          <w:numId w:val="47"/>
+        </w:numPr>
+        <w:autoSpaceDE w:val="0"/>
+        <w:autoSpaceDN w:val="0"/>
+        <w:bidi/>
+        <w:adjustRightInd w:val="0"/>
+        <w:spacing w:before="240" w:after="60"/>
+        <w:outlineLvl w:val="1"/>
+        <w:rPr>
+          <w:rFonts w:eastAsia="Batang" w:cs="B Nazanin"/>
+          <w:sz w:val="22"/>
+          <w:szCs w:val="22"/>
+          <w:lang w:eastAsia="ko-KR" w:bidi="fa-IR"/>
+        </w:rPr>
+      </w:pPr>
       <w:r>
         <w:rPr>
           <w:rFonts w:eastAsia="Batang" w:cs="B Nazanin"/>
@@ -4696,14 +4774,25 @@
         </w:rPr>
         <w:t xml:space="preserve"> ولی در زامارین اندروید </w:t>
       </w:r>
-      <w:r>
-        <w:rPr>
-          <w:rFonts w:eastAsia="Batang" w:cs="B Nazanin"/>
-          <w:sz w:val="22"/>
-          <w:szCs w:val="22"/>
-          <w:lang w:eastAsia="ko-KR" w:bidi="fa-IR"/>
-        </w:rPr>
-        <w:t>xamarin studio</w:t>
+      <w:proofErr w:type="spellStart"/>
+      <w:r>
+        <w:rPr>
+          <w:rFonts w:eastAsia="Batang" w:cs="B Nazanin"/>
+          <w:sz w:val="22"/>
+          <w:szCs w:val="22"/>
+          <w:lang w:eastAsia="ko-KR" w:bidi="fa-IR"/>
+        </w:rPr>
+        <w:t>xamarin</w:t>
+      </w:r>
+      <w:proofErr w:type="spellEnd"/>
+      <w:r>
+        <w:rPr>
+          <w:rFonts w:eastAsia="Batang" w:cs="B Nazanin"/>
+          <w:sz w:val="22"/>
+          <w:szCs w:val="22"/>
+          <w:lang w:eastAsia="ko-KR" w:bidi="fa-IR"/>
+        </w:rPr>
+        <w:t xml:space="preserve"> studio</w:t>
       </w:r>
       <w:r>
         <w:rPr>
@@ -4788,14 +4877,15 @@
           <w:rtl/>
           <w:lang w:eastAsia="ko-KR"/>
         </w:rPr>
-        <w:lastRenderedPageBreak/>
         <w:t xml:space="preserve">بررسی معماری </w:t>
       </w:r>
       <w:r>
         <w:rPr>
           <w:rFonts w:eastAsia="Batang" w:cs="B Nazanin" w:hint="cs"/>
-          <w:sz w:val="22"/>
-          <w:szCs w:val="22"/>
+          <w:b/>
+          <w:bCs/>
+          <w:sz w:val="24"/>
+          <w:szCs w:val="24"/>
           <w:rtl/>
           <w:lang w:eastAsia="ko-KR" w:bidi="fa-IR"/>
         </w:rPr>
@@ -4804,8 +4894,10 @@
       <w:r>
         <w:rPr>
           <w:rFonts w:eastAsia="Batang" w:cs="B Nazanin" w:hint="cs"/>
-          <w:sz w:val="22"/>
-          <w:szCs w:val="22"/>
+          <w:b/>
+          <w:bCs/>
+          <w:sz w:val="24"/>
+          <w:szCs w:val="24"/>
           <w:rtl/>
           <w:lang w:eastAsia="ko-KR" w:bidi="fa-IR"/>
         </w:rPr>
@@ -4889,11 +4981,755 @@
           <w:rtl/>
           <w:lang w:eastAsia="ko-KR" w:bidi="fa-IR"/>
         </w:rPr>
-        <w:t>شکل ۲: بررسی معماری  استاندارد اندروید.</w:t>
+        <w:t>شکل ۲: معماری  استاندارد اندروید.</w:t>
       </w:r>
     </w:p>
     <w:p>
       <w:pPr>
+        <w:autoSpaceDE w:val="0"/>
+        <w:autoSpaceDN w:val="0"/>
+        <w:bidi/>
+        <w:adjustRightInd w:val="0"/>
+        <w:spacing w:before="240" w:after="60"/>
+        <w:outlineLvl w:val="1"/>
+        <w:rPr>
+          <w:rFonts w:eastAsia="Batang" w:cs="B Nazanin"/>
+          <w:sz w:val="22"/>
+          <w:szCs w:val="22"/>
+          <w:lang w:eastAsia="ko-KR" w:bidi="fa-IR"/>
+        </w:rPr>
+      </w:pPr>
+      <w:r>
+        <w:rPr>
+          <w:rFonts w:eastAsia="Batang" w:cs="B Nazanin"/>
+          <w:sz w:val="22"/>
+          <w:szCs w:val="22"/>
+          <w:lang w:eastAsia="ko-KR" w:bidi="fa-IR"/>
+        </w:rPr>
+        <w:t xml:space="preserve">       </w:t>
+      </w:r>
+      <w:r>
+        <w:rPr>
+          <w:rFonts w:eastAsia="Batang" w:cs="B Nazanin" w:hint="cs"/>
+          <w:sz w:val="22"/>
+          <w:szCs w:val="22"/>
+          <w:rtl/>
+          <w:lang w:eastAsia="ko-KR" w:bidi="fa-IR"/>
+        </w:rPr>
+        <w:t>طبق (</w:t>
+      </w:r>
+      <w:r>
+        <w:rPr>
+          <w:rFonts w:eastAsia="Batang" w:cs="B Nazanin" w:hint="cs"/>
+          <w:sz w:val="22"/>
+          <w:szCs w:val="22"/>
+          <w:rtl/>
+          <w:lang w:eastAsia="ko-KR" w:bidi="fa-IR"/>
+        </w:rPr>
+        <w:t>شکل ۲</w:t>
+      </w:r>
+      <w:r>
+        <w:rPr>
+          <w:rFonts w:eastAsia="Batang" w:cs="B Nazanin" w:hint="cs"/>
+          <w:sz w:val="22"/>
+          <w:szCs w:val="22"/>
+          <w:rtl/>
+          <w:lang w:eastAsia="ko-KR" w:bidi="fa-IR"/>
+        </w:rPr>
+        <w:t xml:space="preserve">) </w:t>
+      </w:r>
+      <w:r>
+        <w:rPr>
+          <w:rFonts w:eastAsia="Batang" w:cs="B Nazanin" w:hint="cs"/>
+          <w:sz w:val="22"/>
+          <w:szCs w:val="22"/>
+          <w:rtl/>
+          <w:lang w:eastAsia="ko-KR" w:bidi="fa-IR"/>
+        </w:rPr>
+        <w:t>در زیر</w:t>
+      </w:r>
+      <w:r>
+        <w:rPr>
+          <w:rFonts w:eastAsia="Batang" w:cs="B Nazanin" w:hint="cs"/>
+          <w:sz w:val="22"/>
+          <w:szCs w:val="22"/>
+          <w:rtl/>
+          <w:lang w:eastAsia="ko-KR" w:bidi="fa-IR"/>
+        </w:rPr>
+        <w:t>،</w:t>
+      </w:r>
+      <w:r>
+        <w:rPr>
+          <w:rFonts w:eastAsia="Batang" w:cs="B Nazanin" w:hint="cs"/>
+          <w:sz w:val="22"/>
+          <w:szCs w:val="22"/>
+          <w:rtl/>
+          <w:lang w:eastAsia="ko-KR" w:bidi="fa-IR"/>
+        </w:rPr>
+        <w:t xml:space="preserve"> سیستم عامل اندروید</w:t>
+      </w:r>
+      <w:r>
+        <w:rPr>
+          <w:rFonts w:eastAsia="Batang" w:cs="B Nazanin" w:hint="cs"/>
+          <w:sz w:val="22"/>
+          <w:szCs w:val="22"/>
+          <w:rtl/>
+          <w:lang w:eastAsia="ko-KR" w:bidi="fa-IR"/>
+        </w:rPr>
+        <w:t xml:space="preserve"> که لینوکس هست، قرار دارد. در یک مرحله بالاتر </w:t>
+      </w:r>
+      <w:r>
+        <w:rPr>
+          <w:rFonts w:eastAsia="Batang" w:cs="B Nazanin"/>
+          <w:sz w:val="22"/>
+          <w:szCs w:val="22"/>
+          <w:lang w:eastAsia="ko-KR" w:bidi="fa-IR"/>
+        </w:rPr>
+        <w:t>android runtime</w:t>
+      </w:r>
+      <w:r>
+        <w:rPr>
+          <w:rFonts w:eastAsia="Batang" w:cs="B Nazanin" w:hint="cs"/>
+          <w:sz w:val="22"/>
+          <w:szCs w:val="22"/>
+          <w:rtl/>
+          <w:lang w:eastAsia="ko-KR" w:bidi="fa-IR"/>
+        </w:rPr>
+        <w:t xml:space="preserve"> قرار دارد که برنامه ما را اجر میکند و با سیستم عامل در ارتباط هست. در لایه‌ی بعدی </w:t>
+      </w:r>
+      <w:r>
+        <w:rPr>
+          <w:rFonts w:eastAsia="Batang" w:cs="B Nazanin"/>
+          <w:sz w:val="22"/>
+          <w:szCs w:val="22"/>
+          <w:lang w:eastAsia="ko-KR" w:bidi="fa-IR"/>
+        </w:rPr>
+        <w:t>android API</w:t>
+      </w:r>
+      <w:r>
+        <w:rPr>
+          <w:rFonts w:eastAsia="Batang" w:cs="B Nazanin" w:hint="cs"/>
+          <w:sz w:val="22"/>
+          <w:szCs w:val="22"/>
+          <w:rtl/>
+          <w:lang w:eastAsia="ko-KR" w:bidi="fa-IR"/>
+        </w:rPr>
+        <w:t xml:space="preserve"> قرار دارد که </w:t>
+      </w:r>
+      <w:r>
+        <w:rPr>
+          <w:rFonts w:eastAsia="Batang" w:cs="B Nazanin"/>
+          <w:sz w:val="22"/>
+          <w:szCs w:val="22"/>
+          <w:lang w:eastAsia="ko-KR" w:bidi="fa-IR"/>
+        </w:rPr>
+        <w:t>API</w:t>
+      </w:r>
+      <w:r>
+        <w:rPr>
+          <w:rFonts w:eastAsia="Batang" w:cs="B Nazanin" w:hint="cs"/>
+          <w:sz w:val="22"/>
+          <w:szCs w:val="22"/>
+          <w:rtl/>
+          <w:lang w:eastAsia="ko-KR" w:bidi="fa-IR"/>
+        </w:rPr>
+        <w:t xml:space="preserve"> در اختیار ما می‌گذارد.</w:t>
+      </w:r>
+      <w:r>
+        <w:rPr>
+          <w:rFonts w:eastAsia="Batang" w:cs="B Nazanin" w:hint="cs"/>
+          <w:sz w:val="22"/>
+          <w:szCs w:val="22"/>
+          <w:rtl/>
+          <w:lang w:eastAsia="ko-KR" w:bidi="fa-IR"/>
+        </w:rPr>
+        <w:t xml:space="preserve"> در لایه‌ی </w:t>
+      </w:r>
+      <w:r>
+        <w:rPr>
+          <w:rFonts w:eastAsia="Batang" w:cs="B Nazanin"/>
+          <w:sz w:val="22"/>
+          <w:szCs w:val="22"/>
+          <w:lang w:eastAsia="ko-KR" w:bidi="fa-IR"/>
+        </w:rPr>
+        <w:t>java code</w:t>
+      </w:r>
+      <w:r>
+        <w:rPr>
+          <w:rFonts w:eastAsia="Batang" w:cs="B Nazanin" w:hint="cs"/>
+          <w:sz w:val="22"/>
+          <w:szCs w:val="22"/>
+          <w:rtl/>
+          <w:lang w:eastAsia="ko-KR" w:bidi="fa-IR"/>
+        </w:rPr>
+        <w:t xml:space="preserve"> کدی که ما با جاوا می‌نوسیسم با این </w:t>
+      </w:r>
+      <w:r>
+        <w:rPr>
+          <w:rFonts w:eastAsia="Batang" w:cs="B Nazanin"/>
+          <w:sz w:val="22"/>
+          <w:szCs w:val="22"/>
+          <w:lang w:eastAsia="ko-KR" w:bidi="fa-IR"/>
+        </w:rPr>
+        <w:t>API</w:t>
+      </w:r>
+      <w:r>
+        <w:rPr>
+          <w:rFonts w:eastAsia="Batang" w:cs="B Nazanin" w:hint="cs"/>
+          <w:sz w:val="22"/>
+          <w:szCs w:val="22"/>
+          <w:rtl/>
+          <w:lang w:eastAsia="ko-KR" w:bidi="fa-IR"/>
+        </w:rPr>
+        <w:t xml:space="preserve"> ها در تعامل می‌شوند و برنامه ما را می‌سازد</w:t>
+      </w:r>
+      <w:r>
+        <w:rPr>
+          <w:rFonts w:eastAsia="Batang" w:cs="B Nazanin"/>
+          <w:sz w:val="22"/>
+          <w:szCs w:val="22"/>
+          <w:lang w:eastAsia="ko-KR" w:bidi="fa-IR"/>
+        </w:rPr>
+        <w:t xml:space="preserve"> </w:t>
+      </w:r>
+      <w:r>
+        <w:rPr>
+          <w:rFonts w:eastAsia="Batang" w:cs="B Nazanin" w:hint="cs"/>
+          <w:sz w:val="22"/>
+          <w:szCs w:val="22"/>
+          <w:rtl/>
+          <w:lang w:eastAsia="ko-KR" w:bidi="fa-IR"/>
+        </w:rPr>
+        <w:t xml:space="preserve"> قرار مگیرد</w:t>
+      </w:r>
+      <w:r>
+        <w:rPr>
+          <w:rFonts w:eastAsia="Batang" w:cs="B Nazanin" w:hint="cs"/>
+          <w:sz w:val="22"/>
+          <w:szCs w:val="22"/>
+          <w:rtl/>
+          <w:lang w:eastAsia="ko-KR" w:bidi="fa-IR"/>
+        </w:rPr>
+        <w:t>.</w:t>
+      </w:r>
+    </w:p>
+    <w:p>
+      <w:pPr>
+        <w:autoSpaceDE w:val="0"/>
+        <w:autoSpaceDN w:val="0"/>
+        <w:bidi/>
+        <w:adjustRightInd w:val="0"/>
+        <w:spacing w:before="240" w:after="60"/>
+        <w:jc w:val="center"/>
+        <w:outlineLvl w:val="1"/>
+        <w:rPr>
+          <w:rFonts w:eastAsia="Batang" w:cs="B Nazanin" w:hint="cs"/>
+          <w:sz w:val="22"/>
+          <w:szCs w:val="22"/>
+          <w:rtl/>
+          <w:lang w:eastAsia="ko-KR" w:bidi="fa-IR"/>
+        </w:rPr>
+      </w:pPr>
+      <w:r>
+        <w:rPr>
+          <w:rFonts w:eastAsia="Batang" w:cs="B Nazanin"/>
+          <w:noProof/>
+          <w:sz w:val="22"/>
+          <w:szCs w:val="22"/>
+          <w:rtl/>
+        </w:rPr>
+        <w:lastRenderedPageBreak/>
+        <w:drawing>
+          <wp:inline distT="0" distB="0" distL="0" distR="0">
+            <wp:extent cx="3132455" cy="1887855"/>
+            <wp:effectExtent l="0" t="0" r="0" b="0"/>
+            <wp:docPr id="1" name="Picture 1"/>
+            <wp:cNvGraphicFramePr>
+              <a:graphicFrameLocks xmlns:a="http://schemas.openxmlformats.org/drawingml/2006/main" noChangeAspect="1"/>
+            </wp:cNvGraphicFramePr>
+            <a:graphic xmlns:a="http://schemas.openxmlformats.org/drawingml/2006/main">
+              <a:graphicData uri="http://schemas.openxmlformats.org/drawingml/2006/picture">
+                <pic:pic xmlns:pic="http://schemas.openxmlformats.org/drawingml/2006/picture">
+                  <pic:nvPicPr>
+                    <pic:cNvPr id="1" name="زامارین اندروید.tif"/>
+                    <pic:cNvPicPr/>
+                  </pic:nvPicPr>
+                  <pic:blipFill>
+                    <a:blip r:embed="rId11" cstate="print">
+                      <a:extLst>
+                        <a:ext uri="{28A0092B-C50C-407E-A947-70E740481C1C}">
+                          <a14:useLocalDpi xmlns:a14="http://schemas.microsoft.com/office/drawing/2010/main" val="0"/>
+                        </a:ext>
+                      </a:extLst>
+                    </a:blip>
+                    <a:stretch>
+                      <a:fillRect/>
+                    </a:stretch>
+                  </pic:blipFill>
+                  <pic:spPr>
+                    <a:xfrm>
+                      <a:off x="0" y="0"/>
+                      <a:ext cx="3132455" cy="1887855"/>
+                    </a:xfrm>
+                    <a:prstGeom prst="rect">
+                      <a:avLst/>
+                    </a:prstGeom>
+                  </pic:spPr>
+                </pic:pic>
+              </a:graphicData>
+            </a:graphic>
+          </wp:inline>
+        </w:drawing>
+      </w:r>
+      <w:r>
+        <w:rPr>
+          <w:rFonts w:eastAsia="Batang" w:cs="B Nazanin" w:hint="cs"/>
+          <w:sz w:val="22"/>
+          <w:szCs w:val="22"/>
+          <w:rtl/>
+          <w:lang w:eastAsia="ko-KR" w:bidi="fa-IR"/>
+        </w:rPr>
+        <w:t>شکل ۳</w:t>
+      </w:r>
+      <w:r>
+        <w:rPr>
+          <w:rFonts w:eastAsia="Batang" w:cs="B Nazanin" w:hint="cs"/>
+          <w:sz w:val="22"/>
+          <w:szCs w:val="22"/>
+          <w:rtl/>
+          <w:lang w:eastAsia="ko-KR" w:bidi="fa-IR"/>
+        </w:rPr>
+        <w:t>: معماری زامارین</w:t>
+      </w:r>
+      <w:r>
+        <w:rPr>
+          <w:rFonts w:eastAsia="Batang" w:cs="B Nazanin" w:hint="cs"/>
+          <w:sz w:val="22"/>
+          <w:szCs w:val="22"/>
+          <w:rtl/>
+          <w:lang w:eastAsia="ko-KR" w:bidi="fa-IR"/>
+        </w:rPr>
+        <w:t xml:space="preserve"> اندروید.</w:t>
+      </w:r>
+    </w:p>
+    <w:p>
+      <w:pPr>
+        <w:autoSpaceDE w:val="0"/>
+        <w:autoSpaceDN w:val="0"/>
+        <w:bidi/>
+        <w:adjustRightInd w:val="0"/>
+        <w:spacing w:before="240" w:after="60"/>
+        <w:outlineLvl w:val="1"/>
+        <w:rPr>
+          <w:rFonts w:eastAsia="Batang" w:cs="B Nazanin"/>
+          <w:sz w:val="22"/>
+          <w:szCs w:val="22"/>
+          <w:rtl/>
+          <w:lang w:eastAsia="ko-KR" w:bidi="fa-IR"/>
+        </w:rPr>
+      </w:pPr>
+      <w:r>
+        <w:rPr>
+          <w:rFonts w:eastAsia="Batang" w:cs="B Nazanin" w:hint="cs"/>
+          <w:sz w:val="22"/>
+          <w:szCs w:val="22"/>
+          <w:rtl/>
+          <w:lang w:eastAsia="ko-KR" w:bidi="fa-IR"/>
+        </w:rPr>
+        <w:t xml:space="preserve">      </w:t>
+      </w:r>
+      <w:r>
+        <w:rPr>
+          <w:rFonts w:eastAsia="Batang" w:cs="B Nazanin" w:hint="cs"/>
+          <w:sz w:val="22"/>
+          <w:szCs w:val="22"/>
+          <w:rtl/>
+          <w:lang w:eastAsia="ko-KR" w:bidi="fa-IR"/>
+        </w:rPr>
+        <w:t>طبق (</w:t>
+      </w:r>
+      <w:r>
+        <w:rPr>
+          <w:rFonts w:eastAsia="Batang" w:cs="B Nazanin" w:hint="cs"/>
+          <w:sz w:val="22"/>
+          <w:szCs w:val="22"/>
+          <w:rtl/>
+          <w:lang w:eastAsia="ko-KR" w:bidi="fa-IR"/>
+        </w:rPr>
+        <w:t>شکل ۳</w:t>
+      </w:r>
+      <w:r>
+        <w:rPr>
+          <w:rFonts w:eastAsia="Batang" w:cs="B Nazanin" w:hint="cs"/>
+          <w:sz w:val="22"/>
+          <w:szCs w:val="22"/>
+          <w:rtl/>
+          <w:lang w:eastAsia="ko-KR" w:bidi="fa-IR"/>
+        </w:rPr>
+        <w:t xml:space="preserve">) </w:t>
+      </w:r>
+      <w:r>
+        <w:rPr>
+          <w:rFonts w:eastAsia="Batang" w:cs="B Nazanin" w:hint="cs"/>
+          <w:sz w:val="22"/>
+          <w:szCs w:val="22"/>
+          <w:rtl/>
+          <w:lang w:eastAsia="ko-KR" w:bidi="fa-IR"/>
+        </w:rPr>
+        <w:t>در زیر</w:t>
+      </w:r>
+      <w:r>
+        <w:rPr>
+          <w:rFonts w:eastAsia="Batang" w:cs="B Nazanin" w:hint="cs"/>
+          <w:sz w:val="22"/>
+          <w:szCs w:val="22"/>
+          <w:rtl/>
+          <w:lang w:eastAsia="ko-KR" w:bidi="fa-IR"/>
+        </w:rPr>
+        <w:t>،</w:t>
+      </w:r>
+      <w:r>
+        <w:rPr>
+          <w:rFonts w:eastAsia="Batang" w:cs="B Nazanin" w:hint="cs"/>
+          <w:sz w:val="22"/>
+          <w:szCs w:val="22"/>
+          <w:rtl/>
+          <w:lang w:eastAsia="ko-KR" w:bidi="fa-IR"/>
+        </w:rPr>
+        <w:t xml:space="preserve"> همان</w:t>
+      </w:r>
+      <w:r>
+        <w:rPr>
+          <w:rFonts w:eastAsia="Batang" w:cs="B Nazanin" w:hint="cs"/>
+          <w:sz w:val="22"/>
+          <w:szCs w:val="22"/>
+          <w:rtl/>
+          <w:lang w:eastAsia="ko-KR" w:bidi="fa-IR"/>
+        </w:rPr>
+        <w:t xml:space="preserve"> سیستم عامل اندروید</w:t>
+      </w:r>
+      <w:r>
+        <w:rPr>
+          <w:rFonts w:eastAsia="Batang" w:cs="B Nazanin" w:hint="cs"/>
+          <w:sz w:val="22"/>
+          <w:szCs w:val="22"/>
+          <w:rtl/>
+          <w:lang w:eastAsia="ko-KR" w:bidi="fa-IR"/>
+        </w:rPr>
+        <w:t xml:space="preserve"> که لینوکس هست</w:t>
+      </w:r>
+      <w:r>
+        <w:rPr>
+          <w:rFonts w:eastAsia="Batang" w:cs="B Nazanin" w:hint="cs"/>
+          <w:sz w:val="22"/>
+          <w:szCs w:val="22"/>
+          <w:rtl/>
+          <w:lang w:eastAsia="ko-KR" w:bidi="fa-IR"/>
+        </w:rPr>
+        <w:t xml:space="preserve"> قرار دارد. در لایه‌ی بالاتر زامارین اندروید از </w:t>
+      </w:r>
+      <w:r>
+        <w:rPr>
+          <w:rFonts w:eastAsia="Batang" w:cs="B Nazanin"/>
+          <w:sz w:val="22"/>
+          <w:szCs w:val="22"/>
+          <w:lang w:eastAsia="ko-KR" w:bidi="fa-IR"/>
+        </w:rPr>
+        <w:t>runtime</w:t>
+      </w:r>
+      <w:r>
+        <w:rPr>
+          <w:rFonts w:eastAsia="Batang" w:cs="B Nazanin" w:hint="cs"/>
+          <w:sz w:val="22"/>
+          <w:szCs w:val="22"/>
+          <w:rtl/>
+          <w:lang w:eastAsia="ko-KR" w:bidi="fa-IR"/>
+        </w:rPr>
+        <w:t xml:space="preserve"> بنام </w:t>
+      </w:r>
+      <w:r>
+        <w:rPr>
+          <w:rFonts w:eastAsia="Batang" w:cs="B Nazanin"/>
+          <w:sz w:val="22"/>
+          <w:szCs w:val="22"/>
+          <w:lang w:eastAsia="ko-KR" w:bidi="fa-IR"/>
+        </w:rPr>
+        <w:t xml:space="preserve"> Mono</w:t>
+      </w:r>
+      <w:r>
+        <w:rPr>
+          <w:rFonts w:eastAsia="Batang" w:cs="B Nazanin" w:hint="cs"/>
+          <w:sz w:val="22"/>
+          <w:szCs w:val="22"/>
+          <w:rtl/>
+          <w:lang w:eastAsia="ko-KR" w:bidi="fa-IR"/>
+        </w:rPr>
+        <w:t xml:space="preserve">استفاده می‌کند. </w:t>
+      </w:r>
+      <w:r>
+        <w:rPr>
+          <w:rFonts w:eastAsia="Batang" w:cs="B Nazanin"/>
+          <w:sz w:val="22"/>
+          <w:szCs w:val="22"/>
+          <w:lang w:eastAsia="ko-KR" w:bidi="fa-IR"/>
+        </w:rPr>
+        <w:t>Mono</w:t>
+      </w:r>
+      <w:r>
+        <w:rPr>
+          <w:rFonts w:eastAsia="Batang" w:cs="B Nazanin" w:hint="cs"/>
+          <w:sz w:val="22"/>
+          <w:szCs w:val="22"/>
+          <w:rtl/>
+          <w:lang w:eastAsia="ko-KR" w:bidi="fa-IR"/>
+        </w:rPr>
+        <w:t xml:space="preserve"> نام اصلی و قدیمی زامارین است. و در لایه‌ی بعدی چون زامارین از </w:t>
+      </w:r>
+      <w:r>
+        <w:rPr>
+          <w:rFonts w:eastAsia="Batang" w:cs="B Nazanin"/>
+          <w:sz w:val="22"/>
+          <w:szCs w:val="22"/>
+          <w:lang w:eastAsia="ko-KR" w:bidi="fa-IR"/>
+        </w:rPr>
+        <w:t>C#</w:t>
+      </w:r>
+      <w:r>
+        <w:rPr>
+          <w:rFonts w:eastAsia="Batang" w:cs="B Nazanin" w:hint="cs"/>
+          <w:sz w:val="22"/>
+          <w:szCs w:val="22"/>
+          <w:rtl/>
+          <w:lang w:eastAsia="ko-KR" w:bidi="fa-IR"/>
+        </w:rPr>
+        <w:t xml:space="preserve"> استفاده میکند </w:t>
+      </w:r>
+      <w:r>
+        <w:rPr>
+          <w:rFonts w:eastAsia="Batang" w:cs="B Nazanin" w:hint="cs"/>
+          <w:sz w:val="22"/>
+          <w:szCs w:val="22"/>
+          <w:rtl/>
+          <w:lang w:eastAsia="ko-KR" w:bidi="fa-IR"/>
+        </w:rPr>
+        <w:t xml:space="preserve">پس میتواند از </w:t>
+      </w:r>
+      <w:r>
+        <w:rPr>
+          <w:rFonts w:eastAsia="Batang" w:cs="B Nazanin"/>
+          <w:sz w:val="22"/>
+          <w:szCs w:val="22"/>
+          <w:lang w:eastAsia="ko-KR" w:bidi="fa-IR"/>
+        </w:rPr>
+        <w:t>API</w:t>
+      </w:r>
+      <w:r>
+        <w:rPr>
+          <w:rFonts w:eastAsia="Batang" w:cs="B Nazanin" w:hint="cs"/>
+          <w:sz w:val="22"/>
+          <w:szCs w:val="22"/>
+          <w:rtl/>
+          <w:lang w:eastAsia="ko-KR" w:bidi="fa-IR"/>
+        </w:rPr>
+        <w:t xml:space="preserve"> های که </w:t>
+      </w:r>
+      <w:r>
+        <w:rPr>
+          <w:rFonts w:eastAsia="Batang" w:cs="B Nazanin"/>
+          <w:sz w:val="22"/>
+          <w:szCs w:val="22"/>
+          <w:lang w:eastAsia="ko-KR" w:bidi="fa-IR"/>
+        </w:rPr>
+        <w:t>.NET</w:t>
+      </w:r>
+      <w:r>
+        <w:rPr>
+          <w:rFonts w:eastAsia="Batang" w:cs="B Nazanin" w:hint="cs"/>
+          <w:sz w:val="22"/>
+          <w:szCs w:val="22"/>
+          <w:rtl/>
+          <w:lang w:eastAsia="ko-KR" w:bidi="fa-IR"/>
+        </w:rPr>
+        <w:t xml:space="preserve"> در اختیار ما می‌گذارد استفاده کنیم. مشکل اساسی در </w:t>
+      </w:r>
+      <w:r>
+        <w:rPr>
+          <w:rFonts w:eastAsia="Batang" w:cs="B Nazanin" w:hint="cs"/>
+          <w:sz w:val="22"/>
+          <w:szCs w:val="22"/>
+          <w:rtl/>
+          <w:lang w:eastAsia="ko-KR" w:bidi="fa-IR"/>
+        </w:rPr>
+        <w:t>زامارین اندروید</w:t>
+      </w:r>
+      <w:r>
+        <w:rPr>
+          <w:rFonts w:eastAsia="Batang" w:cs="B Nazanin" w:hint="cs"/>
+          <w:sz w:val="22"/>
+          <w:szCs w:val="22"/>
+          <w:rtl/>
+          <w:lang w:eastAsia="ko-KR" w:bidi="fa-IR"/>
+        </w:rPr>
+        <w:t xml:space="preserve"> نداشتن </w:t>
+      </w:r>
+      <w:r>
+        <w:rPr>
+          <w:rFonts w:eastAsia="Batang" w:cs="B Nazanin"/>
+          <w:sz w:val="22"/>
+          <w:szCs w:val="22"/>
+          <w:lang w:eastAsia="ko-KR" w:bidi="fa-IR"/>
+        </w:rPr>
+        <w:t>API</w:t>
+      </w:r>
+      <w:r>
+        <w:rPr>
+          <w:rFonts w:eastAsia="Batang" w:cs="B Nazanin" w:hint="cs"/>
+          <w:sz w:val="22"/>
+          <w:szCs w:val="22"/>
+          <w:rtl/>
+          <w:lang w:eastAsia="ko-KR" w:bidi="fa-IR"/>
+        </w:rPr>
+        <w:t xml:space="preserve"> های اندروید است ولی خوشبختانه زامارین یک لایه‌ی اتصال ( </w:t>
+      </w:r>
+      <w:r>
+        <w:rPr>
+          <w:rFonts w:eastAsia="Batang" w:cs="B Nazanin"/>
+          <w:sz w:val="22"/>
+          <w:szCs w:val="22"/>
+          <w:lang w:eastAsia="ko-KR" w:bidi="fa-IR"/>
+        </w:rPr>
+        <w:t>binding</w:t>
+      </w:r>
+      <w:r>
+        <w:rPr>
+          <w:rFonts w:eastAsia="Batang" w:cs="B Nazanin" w:hint="cs"/>
+          <w:sz w:val="22"/>
+          <w:szCs w:val="22"/>
+          <w:rtl/>
+          <w:lang w:eastAsia="ko-KR" w:bidi="fa-IR"/>
+        </w:rPr>
+        <w:t xml:space="preserve"> ) بین </w:t>
+      </w:r>
+      <w:r>
+        <w:rPr>
+          <w:rFonts w:eastAsia="Batang" w:cs="B Nazanin"/>
+          <w:sz w:val="22"/>
+          <w:szCs w:val="22"/>
+          <w:lang w:eastAsia="ko-KR" w:bidi="fa-IR"/>
+        </w:rPr>
+        <w:t>.NET API</w:t>
+      </w:r>
+      <w:r>
+        <w:rPr>
+          <w:rFonts w:eastAsia="Batang" w:cs="B Nazanin" w:hint="cs"/>
+          <w:sz w:val="22"/>
+          <w:szCs w:val="22"/>
+          <w:rtl/>
+          <w:lang w:eastAsia="ko-KR" w:bidi="fa-IR"/>
+        </w:rPr>
+        <w:t xml:space="preserve"> و </w:t>
+      </w:r>
+      <w:r>
+        <w:rPr>
+          <w:rFonts w:eastAsia="Batang" w:cs="B Nazanin"/>
+          <w:sz w:val="22"/>
+          <w:szCs w:val="22"/>
+          <w:lang w:eastAsia="ko-KR" w:bidi="fa-IR"/>
+        </w:rPr>
+        <w:t>android API</w:t>
+      </w:r>
+      <w:r>
+        <w:rPr>
+          <w:rFonts w:eastAsia="Batang" w:cs="B Nazanin" w:hint="cs"/>
+          <w:sz w:val="22"/>
+          <w:szCs w:val="22"/>
+          <w:rtl/>
+          <w:lang w:eastAsia="ko-KR" w:bidi="fa-IR"/>
+        </w:rPr>
+        <w:t xml:space="preserve"> برقرار می‌کند تا </w:t>
+      </w:r>
+      <w:r>
+        <w:rPr>
+          <w:rFonts w:eastAsia="Batang" w:cs="B Nazanin"/>
+          <w:sz w:val="22"/>
+          <w:szCs w:val="22"/>
+          <w:lang w:eastAsia="ko-KR" w:bidi="fa-IR"/>
+        </w:rPr>
+        <w:t>C#</w:t>
+      </w:r>
+      <w:r>
+        <w:rPr>
+          <w:rFonts w:eastAsia="Batang" w:cs="B Nazanin" w:hint="cs"/>
+          <w:sz w:val="22"/>
+          <w:szCs w:val="22"/>
+          <w:rtl/>
+          <w:lang w:eastAsia="ko-KR" w:bidi="fa-IR"/>
+        </w:rPr>
+        <w:t xml:space="preserve"> بتواند از </w:t>
+      </w:r>
+      <w:r>
+        <w:rPr>
+          <w:rFonts w:eastAsia="Batang" w:cs="B Nazanin"/>
+          <w:sz w:val="22"/>
+          <w:szCs w:val="22"/>
+          <w:lang w:eastAsia="ko-KR" w:bidi="fa-IR"/>
+        </w:rPr>
+        <w:t>android API</w:t>
+      </w:r>
+      <w:r>
+        <w:rPr>
+          <w:rFonts w:eastAsia="Batang" w:cs="B Nazanin" w:hint="cs"/>
+          <w:sz w:val="22"/>
+          <w:szCs w:val="22"/>
+          <w:rtl/>
+          <w:lang w:eastAsia="ko-KR" w:bidi="fa-IR"/>
+        </w:rPr>
+        <w:t xml:space="preserve"> استفاده کند.</w:t>
+      </w:r>
+    </w:p>
+    <w:p>
+      <w:pPr>
+        <w:pStyle w:val="ListParagraph"/>
+        <w:numPr>
+          <w:ilvl w:val="0"/>
+          <w:numId w:val="48"/>
+        </w:numPr>
+        <w:autoSpaceDE w:val="0"/>
+        <w:autoSpaceDN w:val="0"/>
+        <w:bidi/>
+        <w:adjustRightInd w:val="0"/>
+        <w:spacing w:before="240" w:after="60"/>
+        <w:outlineLvl w:val="1"/>
+        <w:rPr>
+          <w:rFonts w:eastAsia="Batang" w:cs="B Nazanin"/>
+          <w:b/>
+          <w:bCs/>
+          <w:sz w:val="24"/>
+          <w:szCs w:val="24"/>
+          <w:lang w:eastAsia="ko-KR" w:bidi="fa-IR"/>
+        </w:rPr>
+      </w:pPr>
+      <w:proofErr w:type="spellStart"/>
+      <w:r>
+        <w:rPr>
+          <w:rFonts w:eastAsia="Batang" w:cs="B Nazanin"/>
+          <w:b/>
+          <w:bCs/>
+          <w:sz w:val="24"/>
+          <w:szCs w:val="24"/>
+          <w:lang w:eastAsia="ko-KR" w:bidi="fa-IR"/>
+        </w:rPr>
+        <w:t>Xamarin.iOS</w:t>
+      </w:r>
+      <w:proofErr w:type="spellEnd"/>
+    </w:p>
+    <w:p>
+      <w:pPr>
+        <w:pStyle w:val="ListParagraph"/>
+        <w:numPr>
+          <w:ilvl w:val="1"/>
+          <w:numId w:val="48"/>
+        </w:numPr>
         <w:autoSpaceDE w:val="0"/>
         <w:autoSpaceDN w:val="0"/>
         <w:bidi/>
@@ -4903,140 +5739,91 @@
         <w:outlineLvl w:val="1"/>
         <w:rPr>
           <w:rFonts w:eastAsia="Batang" w:cs="B Nazanin"/>
-          <w:sz w:val="22"/>
-          <w:szCs w:val="22"/>
-          <w:rtl/>
-          <w:lang w:eastAsia="ko-KR" w:bidi="fa-IR"/>
-        </w:rPr>
-      </w:pPr>
-      <w:r>
-        <w:rPr>
-          <w:rFonts w:eastAsia="Batang" w:cs="B Nazanin" w:hint="cs"/>
-          <w:sz w:val="22"/>
-          <w:szCs w:val="22"/>
-          <w:rtl/>
-          <w:lang w:eastAsia="ko-KR" w:bidi="fa-IR"/>
-        </w:rPr>
-        <w:t>در زیر سیستم عامل اندروید</w:t>
-      </w:r>
-      <w:r>
-        <w:rPr>
-          <w:rFonts w:eastAsia="Batang" w:cs="B Nazanin" w:hint="cs"/>
-          <w:sz w:val="22"/>
-          <w:szCs w:val="22"/>
-          <w:rtl/>
-          <w:lang w:eastAsia="ko-KR" w:bidi="fa-IR"/>
-        </w:rPr>
-        <w:t xml:space="preserve"> که لینوکس هست، قرار دارد. در یک مرحله بالاتر </w:t>
-      </w:r>
-      <w:r>
-        <w:rPr>
-          <w:rFonts w:eastAsia="Batang" w:cs="B Nazanin"/>
-          <w:sz w:val="22"/>
-          <w:szCs w:val="22"/>
-          <w:lang w:eastAsia="ko-KR" w:bidi="fa-IR"/>
-        </w:rPr>
-        <w:t>android runtime</w:t>
-      </w:r>
-      <w:r>
-        <w:rPr>
-          <w:rFonts w:eastAsia="Batang" w:cs="B Nazanin" w:hint="cs"/>
-          <w:sz w:val="22"/>
-          <w:szCs w:val="22"/>
-          <w:rtl/>
-          <w:lang w:eastAsia="ko-KR" w:bidi="fa-IR"/>
-        </w:rPr>
-        <w:t xml:space="preserve"> قرار دارد که برنامه ما را اجر میکند و با سیستم عامل در ارتباط هست. در لایه‌ی بعدی </w:t>
-      </w:r>
-      <w:r>
-        <w:rPr>
-          <w:rFonts w:eastAsia="Batang" w:cs="B Nazanin"/>
-          <w:sz w:val="22"/>
-          <w:szCs w:val="22"/>
-          <w:lang w:eastAsia="ko-KR" w:bidi="fa-IR"/>
-        </w:rPr>
-        <w:t>android API</w:t>
-      </w:r>
-      <w:r>
-        <w:rPr>
-          <w:rFonts w:eastAsia="Batang" w:cs="B Nazanin" w:hint="cs"/>
-          <w:sz w:val="22"/>
-          <w:szCs w:val="22"/>
-          <w:rtl/>
-          <w:lang w:eastAsia="ko-KR" w:bidi="fa-IR"/>
-        </w:rPr>
-        <w:t xml:space="preserve"> قرار دارد که </w:t>
-      </w:r>
-      <w:r>
-        <w:rPr>
-          <w:rFonts w:eastAsia="Batang" w:cs="B Nazanin"/>
-          <w:sz w:val="22"/>
-          <w:szCs w:val="22"/>
-          <w:lang w:eastAsia="ko-KR" w:bidi="fa-IR"/>
-        </w:rPr>
-        <w:t>API</w:t>
-      </w:r>
-      <w:r>
-        <w:rPr>
-          <w:rFonts w:eastAsia="Batang" w:cs="B Nazanin" w:hint="cs"/>
-          <w:sz w:val="22"/>
-          <w:szCs w:val="22"/>
-          <w:rtl/>
-          <w:lang w:eastAsia="ko-KR" w:bidi="fa-IR"/>
-        </w:rPr>
-        <w:t xml:space="preserve"> در اختیار ما می‌گذارد.</w:t>
-      </w:r>
-      <w:r>
-        <w:rPr>
-          <w:rFonts w:eastAsia="Batang" w:cs="B Nazanin" w:hint="cs"/>
-          <w:sz w:val="22"/>
-          <w:szCs w:val="22"/>
-          <w:rtl/>
-          <w:lang w:eastAsia="ko-KR" w:bidi="fa-IR"/>
-        </w:rPr>
-        <w:t xml:space="preserve"> در لایه‌ی </w:t>
-      </w:r>
-      <w:r>
-        <w:rPr>
-          <w:rFonts w:eastAsia="Batang" w:cs="B Nazanin"/>
-          <w:sz w:val="22"/>
-          <w:szCs w:val="22"/>
-          <w:lang w:eastAsia="ko-KR" w:bidi="fa-IR"/>
-        </w:rPr>
-        <w:t>java code</w:t>
-      </w:r>
-      <w:r>
-        <w:rPr>
-          <w:rFonts w:eastAsia="Batang" w:cs="B Nazanin" w:hint="cs"/>
-          <w:sz w:val="22"/>
-          <w:szCs w:val="22"/>
-          <w:rtl/>
-          <w:lang w:eastAsia="ko-KR" w:bidi="fa-IR"/>
-        </w:rPr>
-        <w:t xml:space="preserve"> کدی که ما با جاوا می‌نوسیسم با این </w:t>
-      </w:r>
-      <w:r>
-        <w:rPr>
-          <w:rFonts w:eastAsia="Batang" w:cs="B Nazanin"/>
-          <w:sz w:val="22"/>
-          <w:szCs w:val="22"/>
-          <w:lang w:eastAsia="ko-KR" w:bidi="fa-IR"/>
-        </w:rPr>
-        <w:t>API</w:t>
-      </w:r>
-      <w:r>
-        <w:rPr>
-          <w:rFonts w:eastAsia="Batang" w:cs="B Nazanin" w:hint="cs"/>
-          <w:sz w:val="22"/>
-          <w:szCs w:val="22"/>
-          <w:rtl/>
-          <w:lang w:eastAsia="ko-KR" w:bidi="fa-IR"/>
-        </w:rPr>
-        <w:t xml:space="preserve"> ها در تعامل می‌شوند و برنامه ما را می‌سازد.</w:t>
+          <w:b/>
+          <w:bCs/>
+          <w:sz w:val="24"/>
+          <w:szCs w:val="24"/>
+          <w:lang w:eastAsia="ko-KR"/>
+        </w:rPr>
+      </w:pPr>
+      <w:r>
+        <w:rPr>
+          <w:rFonts w:eastAsia="Batang" w:cs="B Nazanin" w:hint="cs"/>
+          <w:b/>
+          <w:bCs/>
+          <w:sz w:val="24"/>
+          <w:szCs w:val="24"/>
+          <w:rtl/>
+          <w:lang w:eastAsia="ko-KR" w:bidi="fa-IR"/>
+        </w:rPr>
+        <w:t xml:space="preserve">تفاوت های بین زامارین </w:t>
+      </w:r>
+      <w:r>
+        <w:rPr>
+          <w:rFonts w:eastAsia="Batang" w:cs="B Nazanin" w:hint="cs"/>
+          <w:b/>
+          <w:bCs/>
+          <w:sz w:val="24"/>
+          <w:szCs w:val="24"/>
+          <w:rtl/>
+          <w:lang w:eastAsia="ko-KR" w:bidi="fa-IR"/>
+        </w:rPr>
+        <w:t xml:space="preserve"> </w:t>
+      </w:r>
+      <w:r>
+        <w:rPr>
+          <w:rFonts w:eastAsia="Batang" w:cs="B Nazanin"/>
+          <w:b/>
+          <w:bCs/>
+          <w:sz w:val="24"/>
+          <w:szCs w:val="24"/>
+          <w:lang w:eastAsia="ko-KR" w:bidi="fa-IR"/>
+        </w:rPr>
+        <w:t>iOS</w:t>
+      </w:r>
+      <w:r>
+        <w:rPr>
+          <w:rFonts w:eastAsia="Batang" w:cs="B Nazanin" w:hint="cs"/>
+          <w:b/>
+          <w:bCs/>
+          <w:sz w:val="24"/>
+          <w:szCs w:val="24"/>
+          <w:rtl/>
+          <w:lang w:eastAsia="ko-KR" w:bidi="fa-IR"/>
+        </w:rPr>
+        <w:t xml:space="preserve"> و استاندارد </w:t>
+      </w:r>
+      <w:r>
+        <w:rPr>
+          <w:rFonts w:eastAsia="Batang" w:cs="B Nazanin"/>
+          <w:b/>
+          <w:bCs/>
+          <w:sz w:val="24"/>
+          <w:szCs w:val="24"/>
+          <w:lang w:eastAsia="ko-KR" w:bidi="fa-IR"/>
+        </w:rPr>
+        <w:t>iOS</w:t>
+      </w:r>
+      <w:r>
+        <w:rPr>
+          <w:rFonts w:eastAsia="Batang" w:cs="B Nazanin" w:hint="cs"/>
+          <w:b/>
+          <w:bCs/>
+          <w:sz w:val="24"/>
+          <w:szCs w:val="24"/>
+          <w:rtl/>
+          <w:lang w:eastAsia="ko-KR" w:bidi="fa-IR"/>
+        </w:rPr>
+        <w:t>:</w:t>
       </w:r>
     </w:p>
     <w:p>
       <w:pPr>
+        <w:pStyle w:val="ListParagraph"/>
+        <w:numPr>
+          <w:ilvl w:val="0"/>
+          <w:numId w:val="50"/>
+        </w:numPr>
         <w:autoSpaceDE w:val="0"/>
         <w:autoSpaceDN w:val="0"/>
         <w:bidi/>
@@ -5046,12 +5833,1477 @@
         <w:outlineLvl w:val="1"/>
         <w:rPr>
           <w:rFonts w:eastAsia="Batang" w:cs="B Nazanin"/>
-          <w:sz w:val="22"/>
-          <w:szCs w:val="22"/>
-          <w:rtl/>
-          <w:lang w:eastAsia="ko-KR" w:bidi="fa-IR"/>
-        </w:rPr>
-      </w:pPr>
+          <w:b/>
+          <w:bCs/>
+          <w:sz w:val="24"/>
+          <w:szCs w:val="24"/>
+          <w:lang w:eastAsia="ko-KR"/>
+        </w:rPr>
+      </w:pPr>
+      <w:r>
+        <w:rPr>
+          <w:rFonts w:eastAsia="Batang" w:cs="B Nazanin" w:hint="cs"/>
+          <w:sz w:val="22"/>
+          <w:szCs w:val="22"/>
+          <w:rtl/>
+          <w:lang w:eastAsia="ko-KR" w:bidi="fa-IR"/>
+        </w:rPr>
+        <w:t xml:space="preserve">ای او اس با زبان </w:t>
+      </w:r>
+      <w:r>
+        <w:rPr>
+          <w:rFonts w:eastAsia="Batang" w:cs="B Nazanin"/>
+          <w:sz w:val="22"/>
+          <w:szCs w:val="22"/>
+          <w:lang w:eastAsia="ko-KR" w:bidi="fa-IR"/>
+        </w:rPr>
+        <w:t>objective C</w:t>
+      </w:r>
+      <w:r>
+        <w:rPr>
+          <w:rFonts w:eastAsia="Batang" w:cs="B Nazanin" w:hint="cs"/>
+          <w:sz w:val="22"/>
+          <w:szCs w:val="22"/>
+          <w:rtl/>
+          <w:lang w:eastAsia="ko-KR" w:bidi="fa-IR"/>
+        </w:rPr>
+        <w:t xml:space="preserve"> و </w:t>
+      </w:r>
+      <w:r>
+        <w:rPr>
+          <w:rFonts w:eastAsia="Batang" w:cs="B Nazanin"/>
+          <w:sz w:val="22"/>
+          <w:szCs w:val="22"/>
+          <w:lang w:eastAsia="ko-KR" w:bidi="fa-IR"/>
+        </w:rPr>
+        <w:t>swift</w:t>
+      </w:r>
+      <w:r>
+        <w:rPr>
+          <w:rFonts w:eastAsia="Batang" w:cs="B Nazanin" w:hint="cs"/>
+          <w:sz w:val="22"/>
+          <w:szCs w:val="22"/>
+          <w:rtl/>
+          <w:lang w:eastAsia="ko-KR" w:bidi="fa-IR"/>
+        </w:rPr>
+        <w:t xml:space="preserve"> پیاده سازی می‌شود ولی </w:t>
+      </w:r>
+      <w:r>
+        <w:rPr>
+          <w:rFonts w:eastAsia="Batang" w:cs="B Nazanin" w:hint="cs"/>
+          <w:sz w:val="22"/>
+          <w:szCs w:val="22"/>
+          <w:rtl/>
+          <w:lang w:eastAsia="ko-KR" w:bidi="fa-IR"/>
+        </w:rPr>
+        <w:t xml:space="preserve">بین زامارین  </w:t>
+      </w:r>
+      <w:r>
+        <w:rPr>
+          <w:rFonts w:eastAsia="Batang" w:cs="B Nazanin"/>
+          <w:sz w:val="22"/>
+          <w:szCs w:val="22"/>
+          <w:lang w:eastAsia="ko-KR" w:bidi="fa-IR"/>
+        </w:rPr>
+        <w:t>iOS</w:t>
+      </w:r>
+      <w:r>
+        <w:rPr>
+          <w:rFonts w:eastAsia="Batang" w:cs="B Nazanin" w:hint="cs"/>
+          <w:sz w:val="22"/>
+          <w:szCs w:val="22"/>
+          <w:rtl/>
+          <w:lang w:eastAsia="ko-KR" w:bidi="fa-IR"/>
+        </w:rPr>
+        <w:t xml:space="preserve"> با </w:t>
+      </w:r>
+      <w:r>
+        <w:rPr>
+          <w:rFonts w:eastAsia="Batang" w:cs="B Nazanin"/>
+          <w:sz w:val="22"/>
+          <w:szCs w:val="22"/>
+          <w:lang w:eastAsia="ko-KR" w:bidi="fa-IR"/>
+        </w:rPr>
+        <w:t>C#</w:t>
+      </w:r>
+      <w:r>
+        <w:rPr>
+          <w:rFonts w:eastAsia="Batang" w:cs="B Nazanin" w:hint="cs"/>
+          <w:sz w:val="22"/>
+          <w:szCs w:val="22"/>
+          <w:rtl/>
+          <w:lang w:eastAsia="ko-KR" w:bidi="fa-IR"/>
+        </w:rPr>
+        <w:t>.</w:t>
+      </w:r>
+    </w:p>
+    <w:p>
+      <w:pPr>
+        <w:pStyle w:val="ListParagraph"/>
+        <w:numPr>
+          <w:ilvl w:val="0"/>
+          <w:numId w:val="50"/>
+        </w:numPr>
+        <w:autoSpaceDE w:val="0"/>
+        <w:autoSpaceDN w:val="0"/>
+        <w:bidi/>
+        <w:adjustRightInd w:val="0"/>
+        <w:spacing w:before="240" w:after="60"/>
+        <w:jc w:val="left"/>
+        <w:outlineLvl w:val="1"/>
+        <w:rPr>
+          <w:rFonts w:eastAsia="Batang" w:cs="B Nazanin" w:hint="cs"/>
+          <w:b/>
+          <w:bCs/>
+          <w:sz w:val="24"/>
+          <w:szCs w:val="24"/>
+          <w:lang w:eastAsia="ko-KR"/>
+        </w:rPr>
+      </w:pPr>
+      <w:r>
+        <w:rPr>
+          <w:rFonts w:eastAsia="Batang" w:cs="B Nazanin" w:hint="cs"/>
+          <w:sz w:val="22"/>
+          <w:szCs w:val="22"/>
+          <w:rtl/>
+          <w:lang w:eastAsia="ko-KR" w:bidi="fa-IR"/>
+        </w:rPr>
+        <w:t xml:space="preserve">هر دو از </w:t>
+      </w:r>
+      <w:r>
+        <w:rPr>
+          <w:rFonts w:eastAsia="Batang" w:cs="B Nazanin"/>
+          <w:sz w:val="22"/>
+          <w:szCs w:val="22"/>
+          <w:lang w:eastAsia="ko-KR" w:bidi="fa-IR"/>
+        </w:rPr>
+        <w:t>iOS SDK</w:t>
+      </w:r>
+      <w:r>
+        <w:rPr>
+          <w:rFonts w:eastAsia="Batang" w:cs="B Nazanin" w:hint="cs"/>
+          <w:sz w:val="22"/>
+          <w:szCs w:val="22"/>
+          <w:rtl/>
+          <w:lang w:eastAsia="ko-KR" w:bidi="fa-IR"/>
+        </w:rPr>
+        <w:t xml:space="preserve"> استفاده می‌کنند.</w:t>
+      </w:r>
+    </w:p>
+    <w:p>
+      <w:pPr>
+        <w:pStyle w:val="ListParagraph"/>
+        <w:numPr>
+          <w:ilvl w:val="0"/>
+          <w:numId w:val="50"/>
+        </w:numPr>
+        <w:autoSpaceDE w:val="0"/>
+        <w:autoSpaceDN w:val="0"/>
+        <w:bidi/>
+        <w:adjustRightInd w:val="0"/>
+        <w:spacing w:before="240" w:after="60"/>
+        <w:jc w:val="left"/>
+        <w:outlineLvl w:val="1"/>
+        <w:rPr>
+          <w:rFonts w:eastAsia="Batang" w:cs="B Nazanin"/>
+          <w:b/>
+          <w:bCs/>
+          <w:sz w:val="24"/>
+          <w:szCs w:val="24"/>
+          <w:lang w:eastAsia="ko-KR"/>
+        </w:rPr>
+      </w:pPr>
+      <w:r>
+        <w:rPr>
+          <w:rFonts w:eastAsia="Batang" w:cs="B Nazanin" w:hint="cs"/>
+          <w:sz w:val="22"/>
+          <w:szCs w:val="22"/>
+          <w:rtl/>
+          <w:lang w:eastAsia="ko-KR" w:bidi="fa-IR"/>
+        </w:rPr>
+        <w:t>رابطه کاربری</w:t>
+      </w:r>
+      <w:r>
+        <w:rPr>
+          <w:rFonts w:eastAsia="Batang" w:cs="B Nazanin" w:hint="cs"/>
+          <w:sz w:val="22"/>
+          <w:szCs w:val="22"/>
+          <w:rtl/>
+          <w:lang w:eastAsia="ko-KR" w:bidi="fa-IR"/>
+        </w:rPr>
+        <w:t>،</w:t>
+      </w:r>
+      <w:r>
+        <w:rPr>
+          <w:rFonts w:eastAsia="Batang" w:cs="B Nazanin" w:hint="cs"/>
+          <w:sz w:val="22"/>
+          <w:szCs w:val="22"/>
+          <w:rtl/>
+          <w:lang w:eastAsia="ko-KR" w:bidi="fa-IR"/>
+        </w:rPr>
+        <w:t xml:space="preserve"> هم در ای او اس هم در </w:t>
+      </w:r>
+      <w:r>
+        <w:rPr>
+          <w:rFonts w:eastAsia="Batang" w:cs="B Nazanin" w:hint="cs"/>
+          <w:sz w:val="22"/>
+          <w:szCs w:val="22"/>
+          <w:rtl/>
+          <w:lang w:eastAsia="ko-KR" w:bidi="fa-IR"/>
+        </w:rPr>
+        <w:t xml:space="preserve">زامارین  </w:t>
+      </w:r>
+      <w:r>
+        <w:rPr>
+          <w:rFonts w:eastAsia="Batang" w:cs="B Nazanin"/>
+          <w:sz w:val="22"/>
+          <w:szCs w:val="22"/>
+          <w:lang w:eastAsia="ko-KR" w:bidi="fa-IR"/>
+        </w:rPr>
+        <w:t>iOS</w:t>
+      </w:r>
+      <w:r>
+        <w:rPr>
+          <w:rFonts w:eastAsia="Batang" w:cs="B Nazanin" w:hint="cs"/>
+          <w:sz w:val="22"/>
+          <w:szCs w:val="22"/>
+          <w:rtl/>
+          <w:lang w:eastAsia="ko-KR" w:bidi="fa-IR"/>
+        </w:rPr>
+        <w:t xml:space="preserve"> </w:t>
+      </w:r>
+      <w:r>
+        <w:rPr>
+          <w:rFonts w:eastAsia="Batang" w:cs="B Nazanin" w:hint="cs"/>
+          <w:sz w:val="22"/>
+          <w:szCs w:val="22"/>
+          <w:rtl/>
+          <w:lang w:eastAsia="ko-KR" w:bidi="fa-IR"/>
+        </w:rPr>
+        <w:t xml:space="preserve">با </w:t>
+      </w:r>
+      <w:r>
+        <w:rPr>
+          <w:rFonts w:eastAsia="Batang" w:cs="B Nazanin"/>
+          <w:sz w:val="22"/>
+          <w:szCs w:val="22"/>
+          <w:lang w:eastAsia="ko-KR" w:bidi="fa-IR"/>
+        </w:rPr>
+        <w:t xml:space="preserve">XIB </w:t>
+      </w:r>
+      <w:r>
+        <w:rPr>
+          <w:rFonts w:eastAsia="Batang" w:cs="B Nazanin" w:hint="cs"/>
+          <w:sz w:val="22"/>
+          <w:szCs w:val="22"/>
+          <w:rtl/>
+          <w:lang w:eastAsia="ko-KR" w:bidi="fa-IR"/>
+        </w:rPr>
+        <w:t xml:space="preserve"> و </w:t>
+      </w:r>
+      <w:r>
+        <w:rPr>
+          <w:rFonts w:eastAsia="Batang" w:cs="B Nazanin"/>
+          <w:sz w:val="22"/>
+          <w:szCs w:val="22"/>
+          <w:lang w:eastAsia="ko-KR" w:bidi="fa-IR"/>
+        </w:rPr>
+        <w:t>storyboards</w:t>
+      </w:r>
+      <w:r>
+        <w:rPr>
+          <w:rFonts w:eastAsia="Batang" w:cs="B Nazanin" w:hint="cs"/>
+          <w:sz w:val="22"/>
+          <w:szCs w:val="22"/>
+          <w:rtl/>
+          <w:lang w:eastAsia="ko-KR" w:bidi="fa-IR"/>
+        </w:rPr>
+        <w:t xml:space="preserve"> </w:t>
+      </w:r>
+      <w:r>
+        <w:rPr>
+          <w:rFonts w:eastAsia="Batang" w:cs="B Nazanin" w:hint="cs"/>
+          <w:sz w:val="22"/>
+          <w:szCs w:val="22"/>
+          <w:rtl/>
+          <w:lang w:eastAsia="ko-KR" w:bidi="fa-IR"/>
+        </w:rPr>
+        <w:t>پیاده سازی می‌شود</w:t>
+      </w:r>
+      <w:r>
+        <w:rPr>
+          <w:rFonts w:eastAsia="Batang" w:cs="B Nazanin" w:hint="cs"/>
+          <w:sz w:val="22"/>
+          <w:szCs w:val="22"/>
+          <w:rtl/>
+          <w:lang w:eastAsia="ko-KR" w:bidi="fa-IR"/>
+        </w:rPr>
+        <w:t>.</w:t>
+      </w:r>
+    </w:p>
+    <w:p>
+      <w:pPr>
+        <w:pStyle w:val="ListParagraph"/>
+        <w:numPr>
+          <w:ilvl w:val="0"/>
+          <w:numId w:val="47"/>
+        </w:numPr>
+        <w:autoSpaceDE w:val="0"/>
+        <w:autoSpaceDN w:val="0"/>
+        <w:bidi/>
+        <w:adjustRightInd w:val="0"/>
+        <w:spacing w:before="240" w:after="60"/>
+        <w:outlineLvl w:val="1"/>
+        <w:rPr>
+          <w:rFonts w:eastAsia="Batang" w:cs="B Nazanin"/>
+          <w:sz w:val="22"/>
+          <w:szCs w:val="22"/>
+          <w:lang w:eastAsia="ko-KR" w:bidi="fa-IR"/>
+        </w:rPr>
+      </w:pPr>
+      <w:r>
+        <w:rPr>
+          <w:rFonts w:eastAsia="Batang" w:cs="B Nazanin" w:hint="cs"/>
+          <w:sz w:val="22"/>
+          <w:szCs w:val="22"/>
+          <w:rtl/>
+          <w:lang w:eastAsia="ko-KR" w:bidi="fa-IR"/>
+        </w:rPr>
+        <w:t xml:space="preserve"> </w:t>
+      </w:r>
+      <w:r>
+        <w:rPr>
+          <w:rFonts w:eastAsia="Batang" w:cs="B Nazanin"/>
+          <w:sz w:val="22"/>
+          <w:szCs w:val="22"/>
+          <w:lang w:eastAsia="ko-KR" w:bidi="fa-IR"/>
+        </w:rPr>
+        <w:t>IDE</w:t>
+      </w:r>
+      <w:r>
+        <w:rPr>
+          <w:rFonts w:eastAsia="Batang" w:cs="B Nazanin" w:hint="cs"/>
+          <w:sz w:val="22"/>
+          <w:szCs w:val="22"/>
+          <w:rtl/>
+          <w:lang w:eastAsia="ko-KR" w:bidi="fa-IR"/>
+        </w:rPr>
+        <w:t xml:space="preserve"> </w:t>
+      </w:r>
+      <w:r>
+        <w:rPr>
+          <w:rFonts w:eastAsia="Batang" w:cs="B Nazanin" w:hint="cs"/>
+          <w:sz w:val="22"/>
+          <w:szCs w:val="22"/>
+          <w:rtl/>
+          <w:lang w:eastAsia="ko-KR" w:bidi="fa-IR"/>
+        </w:rPr>
+        <w:t>ای او اس</w:t>
+      </w:r>
+      <w:r>
+        <w:rPr>
+          <w:rFonts w:eastAsia="Batang" w:cs="B Nazanin" w:hint="cs"/>
+          <w:sz w:val="22"/>
+          <w:szCs w:val="22"/>
+          <w:rtl/>
+          <w:lang w:eastAsia="ko-KR" w:bidi="fa-IR"/>
+        </w:rPr>
+        <w:t xml:space="preserve"> </w:t>
+      </w:r>
+      <w:proofErr w:type="spellStart"/>
+      <w:r>
+        <w:rPr>
+          <w:rFonts w:eastAsia="Batang" w:cs="B Nazanin"/>
+          <w:sz w:val="22"/>
+          <w:szCs w:val="22"/>
+          <w:lang w:eastAsia="ko-KR" w:bidi="fa-IR"/>
+        </w:rPr>
+        <w:t>XCode</w:t>
+      </w:r>
+      <w:proofErr w:type="spellEnd"/>
+      <w:r>
+        <w:rPr>
+          <w:rFonts w:eastAsia="Batang" w:cs="B Nazanin" w:hint="cs"/>
+          <w:sz w:val="22"/>
+          <w:szCs w:val="22"/>
+          <w:rtl/>
+          <w:lang w:eastAsia="ko-KR" w:bidi="fa-IR"/>
+        </w:rPr>
+        <w:t xml:space="preserve"> ولی در زامارین </w:t>
+      </w:r>
+      <w:r>
+        <w:rPr>
+          <w:rFonts w:eastAsia="Batang" w:cs="B Nazanin" w:hint="cs"/>
+          <w:sz w:val="22"/>
+          <w:szCs w:val="22"/>
+          <w:rtl/>
+          <w:lang w:eastAsia="ko-KR" w:bidi="fa-IR"/>
+        </w:rPr>
+        <w:t>ای او اس</w:t>
+      </w:r>
+      <w:r>
+        <w:rPr>
+          <w:rFonts w:eastAsia="Batang" w:cs="B Nazanin" w:hint="cs"/>
+          <w:sz w:val="22"/>
+          <w:szCs w:val="22"/>
+          <w:rtl/>
+          <w:lang w:eastAsia="ko-KR" w:bidi="fa-IR"/>
+        </w:rPr>
+        <w:t xml:space="preserve"> </w:t>
+      </w:r>
+      <w:proofErr w:type="spellStart"/>
+      <w:r>
+        <w:rPr>
+          <w:rFonts w:eastAsia="Batang" w:cs="B Nazanin"/>
+          <w:sz w:val="22"/>
+          <w:szCs w:val="22"/>
+          <w:lang w:eastAsia="ko-KR" w:bidi="fa-IR"/>
+        </w:rPr>
+        <w:t>xamarin</w:t>
+      </w:r>
+      <w:proofErr w:type="spellEnd"/>
+      <w:r>
+        <w:rPr>
+          <w:rFonts w:eastAsia="Batang" w:cs="B Nazanin"/>
+          <w:sz w:val="22"/>
+          <w:szCs w:val="22"/>
+          <w:lang w:eastAsia="ko-KR" w:bidi="fa-IR"/>
+        </w:rPr>
+        <w:t xml:space="preserve"> studio</w:t>
+      </w:r>
+      <w:r>
+        <w:rPr>
+          <w:rFonts w:eastAsia="Batang" w:cs="B Nazanin" w:hint="cs"/>
+          <w:sz w:val="22"/>
+          <w:szCs w:val="22"/>
+          <w:rtl/>
+          <w:lang w:eastAsia="ko-KR" w:bidi="fa-IR"/>
+        </w:rPr>
+        <w:t xml:space="preserve"> و </w:t>
+      </w:r>
+      <w:r>
+        <w:rPr>
+          <w:rFonts w:eastAsia="Batang" w:cs="B Nazanin"/>
+          <w:sz w:val="22"/>
+          <w:szCs w:val="22"/>
+          <w:lang w:eastAsia="ko-KR" w:bidi="fa-IR"/>
+        </w:rPr>
+        <w:t>visual studio</w:t>
+      </w:r>
+      <w:r>
+        <w:rPr>
+          <w:rFonts w:eastAsia="Batang" w:cs="B Nazanin" w:hint="cs"/>
+          <w:sz w:val="22"/>
+          <w:szCs w:val="22"/>
+          <w:rtl/>
+          <w:lang w:eastAsia="ko-KR" w:bidi="fa-IR"/>
+        </w:rPr>
+        <w:t xml:space="preserve"> است.</w:t>
+      </w:r>
+    </w:p>
+    <w:p>
+      <w:pPr>
+        <w:pStyle w:val="ListParagraph"/>
+        <w:autoSpaceDE w:val="0"/>
+        <w:autoSpaceDN w:val="0"/>
+        <w:bidi/>
+        <w:adjustRightInd w:val="0"/>
+        <w:spacing w:before="240" w:after="60"/>
+        <w:jc w:val="left"/>
+        <w:outlineLvl w:val="1"/>
+        <w:rPr>
+          <w:rFonts w:eastAsia="Batang" w:cs="B Nazanin"/>
+          <w:b/>
+          <w:bCs/>
+          <w:sz w:val="24"/>
+          <w:szCs w:val="24"/>
+          <w:lang w:eastAsia="ko-KR"/>
+        </w:rPr>
+      </w:pPr>
+    </w:p>
+    <w:p>
+      <w:pPr>
+        <w:pStyle w:val="ListParagraph"/>
+        <w:autoSpaceDE w:val="0"/>
+        <w:autoSpaceDN w:val="0"/>
+        <w:bidi/>
+        <w:adjustRightInd w:val="0"/>
+        <w:spacing w:before="240" w:after="60"/>
+        <w:outlineLvl w:val="1"/>
+        <w:rPr>
+          <w:rFonts w:eastAsia="Batang" w:cs="B Nazanin"/>
+          <w:b/>
+          <w:bCs/>
+          <w:sz w:val="24"/>
+          <w:szCs w:val="24"/>
+          <w:rtl/>
+          <w:lang w:eastAsia="ko-KR" w:bidi="fa-IR"/>
+        </w:rPr>
+      </w:pPr>
+    </w:p>
+    <w:p>
+      <w:pPr>
+        <w:pStyle w:val="ListParagraph"/>
+        <w:numPr>
+          <w:ilvl w:val="1"/>
+          <w:numId w:val="48"/>
+        </w:numPr>
+        <w:autoSpaceDE w:val="0"/>
+        <w:autoSpaceDN w:val="0"/>
+        <w:bidi/>
+        <w:adjustRightInd w:val="0"/>
+        <w:spacing w:before="240" w:after="60"/>
+        <w:jc w:val="left"/>
+        <w:outlineLvl w:val="1"/>
+        <w:rPr>
+          <w:rFonts w:eastAsia="Batang" w:cs="B Nazanin"/>
+          <w:b/>
+          <w:bCs/>
+          <w:sz w:val="24"/>
+          <w:szCs w:val="24"/>
+          <w:lang w:eastAsia="ko-KR"/>
+        </w:rPr>
+      </w:pPr>
+      <w:r>
+        <w:rPr>
+          <w:rFonts w:eastAsia="Batang" w:cs="B Nazanin" w:hint="cs"/>
+          <w:b/>
+          <w:bCs/>
+          <w:sz w:val="24"/>
+          <w:szCs w:val="24"/>
+          <w:rtl/>
+          <w:lang w:eastAsia="ko-KR"/>
+        </w:rPr>
+        <w:t xml:space="preserve">بررسی معماری </w:t>
+      </w:r>
+      <w:r>
+        <w:rPr>
+          <w:rFonts w:eastAsia="Batang" w:cs="B Nazanin" w:hint="cs"/>
+          <w:b/>
+          <w:bCs/>
+          <w:sz w:val="24"/>
+          <w:szCs w:val="24"/>
+          <w:rtl/>
+          <w:lang w:eastAsia="ko-KR" w:bidi="fa-IR"/>
+        </w:rPr>
+        <w:t xml:space="preserve">استاندارد </w:t>
+      </w:r>
+      <w:r>
+        <w:rPr>
+          <w:rFonts w:eastAsia="Batang" w:cs="B Nazanin"/>
+          <w:b/>
+          <w:bCs/>
+          <w:sz w:val="24"/>
+          <w:szCs w:val="24"/>
+          <w:lang w:eastAsia="ko-KR" w:bidi="fa-IR"/>
+        </w:rPr>
+        <w:t>iOS</w:t>
+      </w:r>
+      <w:r>
+        <w:rPr>
+          <w:rFonts w:eastAsia="Batang" w:cs="B Nazanin" w:hint="cs"/>
+          <w:b/>
+          <w:bCs/>
+          <w:sz w:val="24"/>
+          <w:szCs w:val="24"/>
+          <w:rtl/>
+          <w:lang w:eastAsia="ko-KR" w:bidi="fa-IR"/>
+        </w:rPr>
+        <w:t xml:space="preserve"> و زامارین </w:t>
+      </w:r>
+      <w:r>
+        <w:rPr>
+          <w:rFonts w:eastAsia="Batang" w:cs="B Nazanin"/>
+          <w:b/>
+          <w:bCs/>
+          <w:sz w:val="24"/>
+          <w:szCs w:val="24"/>
+          <w:lang w:eastAsia="ko-KR" w:bidi="fa-IR"/>
+        </w:rPr>
+        <w:t>iOS</w:t>
+      </w:r>
+      <w:r>
+        <w:rPr>
+          <w:rFonts w:eastAsia="Batang" w:cs="B Nazanin" w:hint="cs"/>
+          <w:b/>
+          <w:bCs/>
+          <w:sz w:val="24"/>
+          <w:szCs w:val="24"/>
+          <w:rtl/>
+          <w:lang w:eastAsia="ko-KR" w:bidi="fa-IR"/>
+        </w:rPr>
+        <w:t>:</w:t>
+      </w:r>
+    </w:p>
+    <w:p>
+      <w:pPr>
+        <w:autoSpaceDE w:val="0"/>
+        <w:autoSpaceDN w:val="0"/>
+        <w:bidi/>
+        <w:adjustRightInd w:val="0"/>
+        <w:spacing w:before="240" w:after="60"/>
+        <w:jc w:val="center"/>
+        <w:outlineLvl w:val="1"/>
+        <w:rPr>
+          <w:rFonts w:eastAsia="Batang" w:cs="B Nazanin"/>
+          <w:sz w:val="22"/>
+          <w:szCs w:val="22"/>
+          <w:rtl/>
+          <w:lang w:eastAsia="ko-KR" w:bidi="fa-IR"/>
+        </w:rPr>
+      </w:pPr>
+      <w:r>
+        <w:rPr>
+          <w:rFonts w:eastAsia="Batang" w:cs="B Nazanin" w:hint="cs"/>
+          <w:noProof/>
+          <w:sz w:val="22"/>
+          <w:szCs w:val="22"/>
+          <w:rtl/>
+        </w:rPr>
+        <w:drawing>
+          <wp:inline distT="0" distB="0" distL="0" distR="0">
+            <wp:extent cx="3132455" cy="1853565"/>
+            <wp:effectExtent l="0" t="0" r="0" b="0"/>
+            <wp:docPr id="4" name="Picture 4"/>
+            <wp:cNvGraphicFramePr>
+              <a:graphicFrameLocks xmlns:a="http://schemas.openxmlformats.org/drawingml/2006/main" noChangeAspect="1"/>
+            </wp:cNvGraphicFramePr>
+            <a:graphic xmlns:a="http://schemas.openxmlformats.org/drawingml/2006/main">
+              <a:graphicData uri="http://schemas.openxmlformats.org/drawingml/2006/picture">
+                <pic:pic xmlns:pic="http://schemas.openxmlformats.org/drawingml/2006/picture">
+                  <pic:nvPicPr>
+                    <pic:cNvPr id="4" name="استاندارد ای او اس.tif"/>
+                    <pic:cNvPicPr/>
+                  </pic:nvPicPr>
+                  <pic:blipFill>
+                    <a:blip r:embed="rId12" cstate="print">
+                      <a:extLst>
+                        <a:ext uri="{28A0092B-C50C-407E-A947-70E740481C1C}">
+                          <a14:useLocalDpi xmlns:a14="http://schemas.microsoft.com/office/drawing/2010/main" val="0"/>
+                        </a:ext>
+                      </a:extLst>
+                    </a:blip>
+                    <a:stretch>
+                      <a:fillRect/>
+                    </a:stretch>
+                  </pic:blipFill>
+                  <pic:spPr>
+                    <a:xfrm>
+                      <a:off x="0" y="0"/>
+                      <a:ext cx="3132455" cy="1853565"/>
+                    </a:xfrm>
+                    <a:prstGeom prst="rect">
+                      <a:avLst/>
+                    </a:prstGeom>
+                  </pic:spPr>
+                </pic:pic>
+              </a:graphicData>
+            </a:graphic>
+          </wp:inline>
+        </w:drawing>
+      </w:r>
+      <w:r>
+        <w:rPr>
+          <w:rFonts w:eastAsia="Batang" w:cs="B Nazanin" w:hint="cs"/>
+          <w:sz w:val="22"/>
+          <w:szCs w:val="22"/>
+          <w:rtl/>
+          <w:lang w:eastAsia="ko-KR" w:bidi="fa-IR"/>
+        </w:rPr>
+        <w:t xml:space="preserve">شکل ۴: </w:t>
+      </w:r>
+      <w:r>
+        <w:rPr>
+          <w:rFonts w:eastAsia="Batang" w:cs="B Nazanin" w:hint="cs"/>
+          <w:sz w:val="22"/>
+          <w:szCs w:val="22"/>
+          <w:rtl/>
+          <w:lang w:eastAsia="ko-KR"/>
+        </w:rPr>
+        <w:t xml:space="preserve"> معماری </w:t>
+      </w:r>
+      <w:r>
+        <w:rPr>
+          <w:rFonts w:eastAsia="Batang" w:cs="B Nazanin" w:hint="cs"/>
+          <w:sz w:val="22"/>
+          <w:szCs w:val="22"/>
+          <w:rtl/>
+          <w:lang w:eastAsia="ko-KR" w:bidi="fa-IR"/>
+        </w:rPr>
+        <w:t xml:space="preserve">استاندارد </w:t>
+      </w:r>
+      <w:r>
+        <w:rPr>
+          <w:rFonts w:eastAsia="Batang" w:cs="B Nazanin"/>
+          <w:sz w:val="22"/>
+          <w:szCs w:val="22"/>
+          <w:lang w:eastAsia="ko-KR" w:bidi="fa-IR"/>
+        </w:rPr>
+        <w:t>iOS</w:t>
+      </w:r>
+    </w:p>
+    <w:p>
+      <w:pPr>
+        <w:autoSpaceDE w:val="0"/>
+        <w:autoSpaceDN w:val="0"/>
+        <w:bidi/>
+        <w:adjustRightInd w:val="0"/>
+        <w:spacing w:before="240" w:after="60"/>
+        <w:outlineLvl w:val="1"/>
+        <w:rPr>
+          <w:rFonts w:eastAsia="Batang" w:cs="B Nazanin"/>
+          <w:sz w:val="22"/>
+          <w:szCs w:val="22"/>
+          <w:rtl/>
+          <w:lang w:eastAsia="ko-KR" w:bidi="fa-IR"/>
+        </w:rPr>
+      </w:pPr>
+      <w:r>
+        <w:rPr>
+          <w:rFonts w:eastAsia="Batang" w:cs="B Nazanin" w:hint="cs"/>
+          <w:sz w:val="22"/>
+          <w:szCs w:val="22"/>
+          <w:rtl/>
+          <w:lang w:eastAsia="ko-KR" w:bidi="fa-IR"/>
+        </w:rPr>
+        <w:lastRenderedPageBreak/>
+        <w:t xml:space="preserve">      </w:t>
+      </w:r>
+      <w:r>
+        <w:rPr>
+          <w:rFonts w:eastAsia="Batang" w:cs="B Nazanin" w:hint="cs"/>
+          <w:sz w:val="22"/>
+          <w:szCs w:val="22"/>
+          <w:rtl/>
+          <w:lang w:eastAsia="ko-KR" w:bidi="fa-IR"/>
+        </w:rPr>
+        <w:t>طبق (</w:t>
+      </w:r>
+      <w:r>
+        <w:rPr>
+          <w:rFonts w:eastAsia="Batang" w:cs="B Nazanin" w:hint="cs"/>
+          <w:sz w:val="22"/>
+          <w:szCs w:val="22"/>
+          <w:rtl/>
+          <w:lang w:eastAsia="ko-KR" w:bidi="fa-IR"/>
+        </w:rPr>
+        <w:t>شکل ۴</w:t>
+      </w:r>
+      <w:r>
+        <w:rPr>
+          <w:rFonts w:eastAsia="Batang" w:cs="B Nazanin" w:hint="cs"/>
+          <w:sz w:val="22"/>
+          <w:szCs w:val="22"/>
+          <w:rtl/>
+          <w:lang w:eastAsia="ko-KR" w:bidi="fa-IR"/>
+        </w:rPr>
+        <w:t>)</w:t>
+      </w:r>
+      <w:r>
+        <w:rPr>
+          <w:rFonts w:eastAsia="Batang" w:cs="B Nazanin" w:hint="cs"/>
+          <w:sz w:val="22"/>
+          <w:szCs w:val="22"/>
+          <w:rtl/>
+          <w:lang w:eastAsia="ko-KR" w:bidi="fa-IR"/>
+        </w:rPr>
+        <w:t xml:space="preserve"> </w:t>
+      </w:r>
+      <w:r>
+        <w:rPr>
+          <w:rFonts w:eastAsia="Batang" w:cs="B Nazanin" w:hint="cs"/>
+          <w:sz w:val="22"/>
+          <w:szCs w:val="22"/>
+          <w:rtl/>
+          <w:lang w:eastAsia="ko-KR" w:bidi="fa-IR"/>
+        </w:rPr>
+        <w:t>در زیر</w:t>
+      </w:r>
+      <w:r>
+        <w:rPr>
+          <w:rFonts w:eastAsia="Batang" w:cs="B Nazanin" w:hint="cs"/>
+          <w:sz w:val="22"/>
+          <w:szCs w:val="22"/>
+          <w:rtl/>
+          <w:lang w:eastAsia="ko-KR" w:bidi="fa-IR"/>
+        </w:rPr>
+        <w:t>،</w:t>
+      </w:r>
+      <w:r>
+        <w:rPr>
+          <w:rFonts w:eastAsia="Batang" w:cs="B Nazanin" w:hint="cs"/>
+          <w:sz w:val="22"/>
+          <w:szCs w:val="22"/>
+          <w:rtl/>
+          <w:lang w:eastAsia="ko-KR" w:bidi="fa-IR"/>
+        </w:rPr>
+        <w:t xml:space="preserve"> سیستم عامل </w:t>
+      </w:r>
+      <w:r>
+        <w:rPr>
+          <w:rFonts w:eastAsia="Batang" w:cs="B Nazanin" w:hint="cs"/>
+          <w:sz w:val="22"/>
+          <w:szCs w:val="22"/>
+          <w:rtl/>
+          <w:lang w:eastAsia="ko-KR" w:bidi="fa-IR"/>
+        </w:rPr>
+        <w:t>ای او اس</w:t>
+      </w:r>
+      <w:r>
+        <w:rPr>
+          <w:rFonts w:eastAsia="Batang" w:cs="B Nazanin" w:hint="cs"/>
+          <w:sz w:val="22"/>
+          <w:szCs w:val="22"/>
+          <w:rtl/>
+          <w:lang w:eastAsia="ko-KR" w:bidi="fa-IR"/>
+        </w:rPr>
+        <w:t xml:space="preserve"> قرار دارد. در یک مرحله بالاتر </w:t>
+      </w:r>
+      <w:r>
+        <w:rPr>
+          <w:rFonts w:eastAsia="Batang" w:cs="B Nazanin"/>
+          <w:sz w:val="22"/>
+          <w:szCs w:val="22"/>
+          <w:lang w:eastAsia="ko-KR" w:bidi="fa-IR"/>
+        </w:rPr>
+        <w:t>objective-C runtime</w:t>
+      </w:r>
+      <w:r>
+        <w:rPr>
+          <w:rFonts w:eastAsia="Batang" w:cs="B Nazanin" w:hint="cs"/>
+          <w:sz w:val="22"/>
+          <w:szCs w:val="22"/>
+          <w:rtl/>
+          <w:lang w:eastAsia="ko-KR" w:bidi="fa-IR"/>
+        </w:rPr>
+        <w:t xml:space="preserve"> قرار دارد که برنامه ما را اجر میکند و با سیستم عامل در ارتباط هست. در لایه‌ی بعدی </w:t>
+      </w:r>
+      <w:r>
+        <w:rPr>
+          <w:rFonts w:eastAsia="Batang" w:cs="B Nazanin"/>
+          <w:sz w:val="22"/>
+          <w:szCs w:val="22"/>
+          <w:lang w:eastAsia="ko-KR" w:bidi="fa-IR"/>
+        </w:rPr>
+        <w:t>iOS</w:t>
+      </w:r>
+      <w:r>
+        <w:rPr>
+          <w:rFonts w:eastAsia="Batang" w:cs="B Nazanin"/>
+          <w:sz w:val="22"/>
+          <w:szCs w:val="22"/>
+          <w:lang w:eastAsia="ko-KR" w:bidi="fa-IR"/>
+        </w:rPr>
+        <w:t xml:space="preserve"> API</w:t>
+      </w:r>
+      <w:r>
+        <w:rPr>
+          <w:rFonts w:eastAsia="Batang" w:cs="B Nazanin" w:hint="cs"/>
+          <w:sz w:val="22"/>
+          <w:szCs w:val="22"/>
+          <w:rtl/>
+          <w:lang w:eastAsia="ko-KR" w:bidi="fa-IR"/>
+        </w:rPr>
+        <w:t xml:space="preserve"> قرار </w:t>
+      </w:r>
+      <w:r>
+        <w:rPr>
+          <w:rFonts w:eastAsia="Batang" w:cs="B Nazanin" w:hint="cs"/>
+          <w:sz w:val="22"/>
+          <w:szCs w:val="22"/>
+          <w:rtl/>
+          <w:lang w:eastAsia="ko-KR" w:bidi="fa-IR"/>
+        </w:rPr>
+        <w:t>می‌گیرد</w:t>
+      </w:r>
+      <w:r>
+        <w:rPr>
+          <w:rFonts w:eastAsia="Batang" w:cs="B Nazanin" w:hint="cs"/>
+          <w:sz w:val="22"/>
+          <w:szCs w:val="22"/>
+          <w:rtl/>
+          <w:lang w:eastAsia="ko-KR" w:bidi="fa-IR"/>
+        </w:rPr>
+        <w:t xml:space="preserve"> که </w:t>
+      </w:r>
+      <w:r>
+        <w:rPr>
+          <w:rFonts w:eastAsia="Batang" w:cs="B Nazanin"/>
+          <w:sz w:val="22"/>
+          <w:szCs w:val="22"/>
+          <w:lang w:eastAsia="ko-KR" w:bidi="fa-IR"/>
+        </w:rPr>
+        <w:t>API</w:t>
+      </w:r>
+      <w:r>
+        <w:rPr>
+          <w:rFonts w:eastAsia="Batang" w:cs="B Nazanin" w:hint="cs"/>
+          <w:sz w:val="22"/>
+          <w:szCs w:val="22"/>
+          <w:rtl/>
+          <w:lang w:eastAsia="ko-KR" w:bidi="fa-IR"/>
+        </w:rPr>
+        <w:t xml:space="preserve"> در اختیار ما می‌گذارد. در لایه‌ی</w:t>
+      </w:r>
+      <w:r>
+        <w:rPr>
+          <w:rFonts w:eastAsia="Batang" w:cs="B Nazanin"/>
+          <w:sz w:val="22"/>
+          <w:szCs w:val="22"/>
+          <w:lang w:eastAsia="ko-KR" w:bidi="fa-IR"/>
+        </w:rPr>
+        <w:t xml:space="preserve"> </w:t>
+      </w:r>
+      <w:r>
+        <w:rPr>
+          <w:rFonts w:eastAsia="Batang" w:cs="B Nazanin" w:hint="cs"/>
+          <w:sz w:val="22"/>
+          <w:szCs w:val="22"/>
+          <w:rtl/>
+          <w:lang w:eastAsia="ko-KR" w:bidi="fa-IR"/>
+        </w:rPr>
+        <w:t xml:space="preserve"> </w:t>
+      </w:r>
+      <w:r>
+        <w:rPr>
+          <w:rFonts w:eastAsia="Batang" w:cs="B Nazanin"/>
+          <w:sz w:val="22"/>
+          <w:szCs w:val="22"/>
+          <w:lang w:eastAsia="ko-KR" w:bidi="fa-IR"/>
+        </w:rPr>
+        <w:t>code</w:t>
+      </w:r>
+      <w:r>
+        <w:rPr>
+          <w:rFonts w:eastAsia="Batang" w:cs="B Nazanin" w:hint="cs"/>
+          <w:sz w:val="22"/>
+          <w:szCs w:val="22"/>
+          <w:rtl/>
+          <w:lang w:eastAsia="ko-KR" w:bidi="fa-IR"/>
+        </w:rPr>
+        <w:t xml:space="preserve"> </w:t>
+      </w:r>
+      <w:r>
+        <w:rPr>
+          <w:rFonts w:eastAsia="Batang" w:cs="B Nazanin"/>
+          <w:sz w:val="22"/>
+          <w:szCs w:val="22"/>
+          <w:lang w:eastAsia="ko-KR" w:bidi="fa-IR"/>
+        </w:rPr>
+        <w:t>objective C</w:t>
+      </w:r>
+      <w:r>
+        <w:rPr>
+          <w:rFonts w:eastAsia="Batang" w:cs="B Nazanin" w:hint="cs"/>
+          <w:sz w:val="22"/>
+          <w:szCs w:val="22"/>
+          <w:rtl/>
+          <w:lang w:eastAsia="ko-KR" w:bidi="fa-IR"/>
+        </w:rPr>
+        <w:t xml:space="preserve"> و </w:t>
+      </w:r>
+      <w:r>
+        <w:rPr>
+          <w:rFonts w:eastAsia="Batang" w:cs="B Nazanin"/>
+          <w:sz w:val="22"/>
+          <w:szCs w:val="22"/>
+          <w:lang w:eastAsia="ko-KR" w:bidi="fa-IR"/>
+        </w:rPr>
+        <w:t>swift</w:t>
+      </w:r>
+      <w:r>
+        <w:rPr>
+          <w:rFonts w:eastAsia="Batang" w:cs="B Nazanin" w:hint="cs"/>
+          <w:sz w:val="22"/>
+          <w:szCs w:val="22"/>
+          <w:rtl/>
+          <w:lang w:eastAsia="ko-KR" w:bidi="fa-IR"/>
+        </w:rPr>
+        <w:t xml:space="preserve"> </w:t>
+      </w:r>
+      <w:r>
+        <w:rPr>
+          <w:rFonts w:eastAsia="Batang" w:cs="B Nazanin" w:hint="cs"/>
+          <w:sz w:val="22"/>
+          <w:szCs w:val="22"/>
+          <w:rtl/>
+          <w:lang w:eastAsia="ko-KR" w:bidi="fa-IR"/>
+        </w:rPr>
+        <w:t xml:space="preserve">کدی که ما با </w:t>
+      </w:r>
+      <w:r>
+        <w:rPr>
+          <w:rFonts w:eastAsia="Batang" w:cs="B Nazanin" w:hint="cs"/>
+          <w:sz w:val="22"/>
+          <w:szCs w:val="22"/>
+          <w:rtl/>
+          <w:lang w:eastAsia="ko-KR" w:bidi="fa-IR"/>
+        </w:rPr>
+        <w:t>آن برنامه‌ی مان را می‌نویسیم با</w:t>
+      </w:r>
+      <w:r>
+        <w:rPr>
+          <w:rFonts w:eastAsia="Batang" w:cs="B Nazanin" w:hint="cs"/>
+          <w:sz w:val="22"/>
+          <w:szCs w:val="22"/>
+          <w:rtl/>
+          <w:lang w:eastAsia="ko-KR" w:bidi="fa-IR"/>
+        </w:rPr>
+        <w:t xml:space="preserve"> </w:t>
+      </w:r>
+      <w:r>
+        <w:rPr>
+          <w:rFonts w:eastAsia="Batang" w:cs="B Nazanin"/>
+          <w:sz w:val="22"/>
+          <w:szCs w:val="22"/>
+          <w:lang w:eastAsia="ko-KR" w:bidi="fa-IR"/>
+        </w:rPr>
+        <w:t>API</w:t>
+      </w:r>
+      <w:r>
+        <w:rPr>
+          <w:rFonts w:eastAsia="Batang" w:cs="B Nazanin" w:hint="cs"/>
+          <w:sz w:val="22"/>
+          <w:szCs w:val="22"/>
+          <w:rtl/>
+          <w:lang w:eastAsia="ko-KR" w:bidi="fa-IR"/>
+        </w:rPr>
+        <w:t xml:space="preserve"> ها در تعامل می‌شوند و برنامه ما را می‌سازد</w:t>
+      </w:r>
+      <w:r>
+        <w:rPr>
+          <w:rFonts w:eastAsia="Batang" w:cs="B Nazanin"/>
+          <w:sz w:val="22"/>
+          <w:szCs w:val="22"/>
+          <w:lang w:eastAsia="ko-KR" w:bidi="fa-IR"/>
+        </w:rPr>
+        <w:t xml:space="preserve"> </w:t>
+      </w:r>
+      <w:r>
+        <w:rPr>
+          <w:rFonts w:eastAsia="Batang" w:cs="B Nazanin" w:hint="cs"/>
+          <w:sz w:val="22"/>
+          <w:szCs w:val="22"/>
+          <w:rtl/>
+          <w:lang w:eastAsia="ko-KR" w:bidi="fa-IR"/>
+        </w:rPr>
+        <w:t>.</w:t>
+      </w:r>
+    </w:p>
+    <w:p>
+      <w:pPr>
+        <w:autoSpaceDE w:val="0"/>
+        <w:autoSpaceDN w:val="0"/>
+        <w:bidi/>
+        <w:adjustRightInd w:val="0"/>
+        <w:spacing w:before="240" w:after="60"/>
+        <w:jc w:val="center"/>
+        <w:outlineLvl w:val="1"/>
+        <w:rPr>
+          <w:rFonts w:eastAsia="Batang" w:cs="B Nazanin"/>
+          <w:sz w:val="22"/>
+          <w:szCs w:val="22"/>
+          <w:rtl/>
+          <w:lang w:eastAsia="ko-KR" w:bidi="fa-IR"/>
+        </w:rPr>
+      </w:pPr>
+      <w:r>
+        <w:rPr>
+          <w:rFonts w:eastAsia="Batang" w:cs="B Nazanin"/>
+          <w:noProof/>
+          <w:sz w:val="22"/>
+          <w:szCs w:val="22"/>
+          <w:rtl/>
+        </w:rPr>
+        <w:drawing>
+          <wp:inline distT="0" distB="0" distL="0" distR="0">
+            <wp:extent cx="3132455" cy="1932940"/>
+            <wp:effectExtent l="0" t="0" r="0" b="0"/>
+            <wp:docPr id="6" name="Picture 6"/>
+            <wp:cNvGraphicFramePr>
+              <a:graphicFrameLocks xmlns:a="http://schemas.openxmlformats.org/drawingml/2006/main" noChangeAspect="1"/>
+            </wp:cNvGraphicFramePr>
+            <a:graphic xmlns:a="http://schemas.openxmlformats.org/drawingml/2006/main">
+              <a:graphicData uri="http://schemas.openxmlformats.org/drawingml/2006/picture">
+                <pic:pic xmlns:pic="http://schemas.openxmlformats.org/drawingml/2006/picture">
+                  <pic:nvPicPr>
+                    <pic:cNvPr id="6" name="زامارین ای او اس.tif"/>
+                    <pic:cNvPicPr/>
+                  </pic:nvPicPr>
+                  <pic:blipFill>
+                    <a:blip r:embed="rId13" cstate="print">
+                      <a:extLst>
+                        <a:ext uri="{28A0092B-C50C-407E-A947-70E740481C1C}">
+                          <a14:useLocalDpi xmlns:a14="http://schemas.microsoft.com/office/drawing/2010/main" val="0"/>
+                        </a:ext>
+                      </a:extLst>
+                    </a:blip>
+                    <a:stretch>
+                      <a:fillRect/>
+                    </a:stretch>
+                  </pic:blipFill>
+                  <pic:spPr>
+                    <a:xfrm>
+                      <a:off x="0" y="0"/>
+                      <a:ext cx="3132455" cy="1932940"/>
+                    </a:xfrm>
+                    <a:prstGeom prst="rect">
+                      <a:avLst/>
+                    </a:prstGeom>
+                  </pic:spPr>
+                </pic:pic>
+              </a:graphicData>
+            </a:graphic>
+          </wp:inline>
+        </w:drawing>
+      </w:r>
+      <w:r>
+        <w:rPr>
+          <w:rFonts w:eastAsia="Batang" w:cs="B Nazanin" w:hint="cs"/>
+          <w:sz w:val="22"/>
+          <w:szCs w:val="22"/>
+          <w:rtl/>
+          <w:lang w:eastAsia="ko-KR" w:bidi="fa-IR"/>
+        </w:rPr>
+        <w:t xml:space="preserve">شکل ۵: </w:t>
+      </w:r>
+      <w:r>
+        <w:rPr>
+          <w:rFonts w:eastAsia="Batang" w:cs="B Nazanin" w:hint="cs"/>
+          <w:sz w:val="22"/>
+          <w:szCs w:val="22"/>
+          <w:rtl/>
+          <w:lang w:eastAsia="ko-KR" w:bidi="fa-IR"/>
+        </w:rPr>
+        <w:t>معماری زامارین ای او اس</w:t>
+      </w:r>
+    </w:p>
+    <w:p>
+      <w:pPr>
+        <w:autoSpaceDE w:val="0"/>
+        <w:autoSpaceDN w:val="0"/>
+        <w:bidi/>
+        <w:adjustRightInd w:val="0"/>
+        <w:spacing w:before="240" w:after="60"/>
+        <w:outlineLvl w:val="1"/>
+        <w:rPr>
+          <w:rFonts w:eastAsia="Batang" w:cs="B Nazanin"/>
+          <w:sz w:val="22"/>
+          <w:szCs w:val="22"/>
+          <w:rtl/>
+          <w:lang w:eastAsia="ko-KR" w:bidi="fa-IR"/>
+        </w:rPr>
+      </w:pPr>
+      <w:r>
+        <w:rPr>
+          <w:rFonts w:eastAsia="Batang" w:cs="B Nazanin" w:hint="cs"/>
+          <w:sz w:val="22"/>
+          <w:szCs w:val="22"/>
+          <w:rtl/>
+          <w:lang w:eastAsia="ko-KR" w:bidi="fa-IR"/>
+        </w:rPr>
+        <w:lastRenderedPageBreak/>
+        <w:t xml:space="preserve">طبق (شکل </w:t>
+      </w:r>
+      <w:r>
+        <w:rPr>
+          <w:rFonts w:eastAsia="Batang" w:cs="B Nazanin" w:hint="cs"/>
+          <w:sz w:val="22"/>
+          <w:szCs w:val="22"/>
+          <w:rtl/>
+          <w:lang w:eastAsia="ko-KR" w:bidi="fa-IR"/>
+        </w:rPr>
+        <w:t>۵</w:t>
+      </w:r>
+      <w:r>
+        <w:rPr>
+          <w:rFonts w:eastAsia="Batang" w:cs="B Nazanin" w:hint="cs"/>
+          <w:sz w:val="22"/>
+          <w:szCs w:val="22"/>
+          <w:rtl/>
+          <w:lang w:eastAsia="ko-KR" w:bidi="fa-IR"/>
+        </w:rPr>
+        <w:t xml:space="preserve">) </w:t>
+      </w:r>
+      <w:r>
+        <w:rPr>
+          <w:rFonts w:eastAsia="Batang" w:cs="B Nazanin" w:hint="cs"/>
+          <w:sz w:val="22"/>
+          <w:szCs w:val="22"/>
+          <w:rtl/>
+          <w:lang w:eastAsia="ko-KR" w:bidi="fa-IR"/>
+        </w:rPr>
+        <w:t xml:space="preserve">همان طور که در بخش ۳-۲- گفته شده است </w:t>
+      </w:r>
+      <w:r>
+        <w:rPr>
+          <w:rFonts w:eastAsia="Batang" w:cs="B Nazanin" w:hint="cs"/>
+          <w:sz w:val="22"/>
+          <w:szCs w:val="22"/>
+          <w:rtl/>
+          <w:lang w:eastAsia="ko-KR" w:bidi="fa-IR"/>
+        </w:rPr>
+        <w:t>در زیر</w:t>
+      </w:r>
+      <w:r>
+        <w:rPr>
+          <w:rFonts w:eastAsia="Batang" w:cs="B Nazanin" w:hint="cs"/>
+          <w:sz w:val="22"/>
+          <w:szCs w:val="22"/>
+          <w:rtl/>
+          <w:lang w:eastAsia="ko-KR" w:bidi="fa-IR"/>
+        </w:rPr>
+        <w:t>، همان</w:t>
+      </w:r>
+      <w:r>
+        <w:rPr>
+          <w:rFonts w:eastAsia="Batang" w:cs="B Nazanin" w:hint="cs"/>
+          <w:sz w:val="22"/>
+          <w:szCs w:val="22"/>
+          <w:rtl/>
+          <w:lang w:eastAsia="ko-KR" w:bidi="fa-IR"/>
+        </w:rPr>
+        <w:t xml:space="preserve"> سیستم عامل </w:t>
+      </w:r>
+      <w:r>
+        <w:rPr>
+          <w:rFonts w:eastAsia="Batang" w:cs="B Nazanin" w:hint="cs"/>
+          <w:sz w:val="22"/>
+          <w:szCs w:val="22"/>
+          <w:rtl/>
+          <w:lang w:eastAsia="ko-KR" w:bidi="fa-IR"/>
+        </w:rPr>
+        <w:t xml:space="preserve">ای او اس </w:t>
+      </w:r>
+      <w:r>
+        <w:rPr>
+          <w:rFonts w:eastAsia="Batang" w:cs="B Nazanin" w:hint="cs"/>
+          <w:sz w:val="22"/>
+          <w:szCs w:val="22"/>
+          <w:rtl/>
+          <w:lang w:eastAsia="ko-KR" w:bidi="fa-IR"/>
+        </w:rPr>
+        <w:t xml:space="preserve">قرار دارد. در لایه‌ی بالاتر زامارین </w:t>
+      </w:r>
+      <w:r>
+        <w:rPr>
+          <w:rFonts w:eastAsia="Batang" w:cs="B Nazanin" w:hint="cs"/>
+          <w:sz w:val="22"/>
+          <w:szCs w:val="22"/>
+          <w:rtl/>
+          <w:lang w:eastAsia="ko-KR" w:bidi="fa-IR"/>
+        </w:rPr>
+        <w:t>ای او اس</w:t>
+      </w:r>
+      <w:r>
+        <w:rPr>
+          <w:rFonts w:eastAsia="Batang" w:cs="B Nazanin" w:hint="cs"/>
+          <w:sz w:val="22"/>
+          <w:szCs w:val="22"/>
+          <w:rtl/>
+          <w:lang w:eastAsia="ko-KR" w:bidi="fa-IR"/>
+        </w:rPr>
+        <w:t xml:space="preserve"> از </w:t>
+      </w:r>
+      <w:r>
+        <w:rPr>
+          <w:rFonts w:eastAsia="Batang" w:cs="B Nazanin"/>
+          <w:sz w:val="22"/>
+          <w:szCs w:val="22"/>
+          <w:lang w:eastAsia="ko-KR" w:bidi="fa-IR"/>
+        </w:rPr>
+        <w:t>runtime</w:t>
+      </w:r>
+      <w:r>
+        <w:rPr>
+          <w:rFonts w:eastAsia="Batang" w:cs="B Nazanin" w:hint="cs"/>
+          <w:sz w:val="22"/>
+          <w:szCs w:val="22"/>
+          <w:rtl/>
+          <w:lang w:eastAsia="ko-KR" w:bidi="fa-IR"/>
+        </w:rPr>
+        <w:t xml:space="preserve"> بنام </w:t>
+      </w:r>
+      <w:r>
+        <w:rPr>
+          <w:rFonts w:eastAsia="Batang" w:cs="B Nazanin"/>
+          <w:sz w:val="22"/>
+          <w:szCs w:val="22"/>
+          <w:lang w:eastAsia="ko-KR" w:bidi="fa-IR"/>
+        </w:rPr>
+        <w:t xml:space="preserve"> Mono</w:t>
+      </w:r>
+      <w:r>
+        <w:rPr>
+          <w:rFonts w:eastAsia="Batang" w:cs="B Nazanin" w:hint="cs"/>
+          <w:sz w:val="22"/>
+          <w:szCs w:val="22"/>
+          <w:rtl/>
+          <w:lang w:eastAsia="ko-KR" w:bidi="fa-IR"/>
+        </w:rPr>
+        <w:t xml:space="preserve">استفاده می‌کند. و در لایه‌ی بعدی چون زامارین از </w:t>
+      </w:r>
+      <w:r>
+        <w:rPr>
+          <w:rFonts w:eastAsia="Batang" w:cs="B Nazanin"/>
+          <w:sz w:val="22"/>
+          <w:szCs w:val="22"/>
+          <w:lang w:eastAsia="ko-KR" w:bidi="fa-IR"/>
+        </w:rPr>
+        <w:t>C#</w:t>
+      </w:r>
+      <w:r>
+        <w:rPr>
+          <w:rFonts w:eastAsia="Batang" w:cs="B Nazanin" w:hint="cs"/>
+          <w:sz w:val="22"/>
+          <w:szCs w:val="22"/>
+          <w:rtl/>
+          <w:lang w:eastAsia="ko-KR" w:bidi="fa-IR"/>
+        </w:rPr>
+        <w:t xml:space="preserve"> استفاده میکند پس میتواند از </w:t>
+      </w:r>
+      <w:r>
+        <w:rPr>
+          <w:rFonts w:eastAsia="Batang" w:cs="B Nazanin"/>
+          <w:sz w:val="22"/>
+          <w:szCs w:val="22"/>
+          <w:lang w:eastAsia="ko-KR" w:bidi="fa-IR"/>
+        </w:rPr>
+        <w:t>API</w:t>
+      </w:r>
+      <w:r>
+        <w:rPr>
+          <w:rFonts w:eastAsia="Batang" w:cs="B Nazanin" w:hint="cs"/>
+          <w:sz w:val="22"/>
+          <w:szCs w:val="22"/>
+          <w:rtl/>
+          <w:lang w:eastAsia="ko-KR" w:bidi="fa-IR"/>
+        </w:rPr>
+        <w:t xml:space="preserve"> های که </w:t>
+      </w:r>
+      <w:r>
+        <w:rPr>
+          <w:rFonts w:eastAsia="Batang" w:cs="B Nazanin"/>
+          <w:sz w:val="22"/>
+          <w:szCs w:val="22"/>
+          <w:lang w:eastAsia="ko-KR" w:bidi="fa-IR"/>
+        </w:rPr>
+        <w:t>.NET</w:t>
+      </w:r>
+      <w:r>
+        <w:rPr>
+          <w:rFonts w:eastAsia="Batang" w:cs="B Nazanin" w:hint="cs"/>
+          <w:sz w:val="22"/>
+          <w:szCs w:val="22"/>
+          <w:rtl/>
+          <w:lang w:eastAsia="ko-KR" w:bidi="fa-IR"/>
+        </w:rPr>
+        <w:t xml:space="preserve"> در اختیار ما می‌گذارد استفاده کنیم. زامارین یک لایه‌ی اتصال ( </w:t>
+      </w:r>
+      <w:r>
+        <w:rPr>
+          <w:rFonts w:eastAsia="Batang" w:cs="B Nazanin"/>
+          <w:sz w:val="22"/>
+          <w:szCs w:val="22"/>
+          <w:lang w:eastAsia="ko-KR" w:bidi="fa-IR"/>
+        </w:rPr>
+        <w:t>binding</w:t>
+      </w:r>
+      <w:r>
+        <w:rPr>
+          <w:rFonts w:eastAsia="Batang" w:cs="B Nazanin" w:hint="cs"/>
+          <w:sz w:val="22"/>
+          <w:szCs w:val="22"/>
+          <w:rtl/>
+          <w:lang w:eastAsia="ko-KR" w:bidi="fa-IR"/>
+        </w:rPr>
+        <w:t xml:space="preserve"> ) بین </w:t>
+      </w:r>
+      <w:r>
+        <w:rPr>
+          <w:rFonts w:eastAsia="Batang" w:cs="B Nazanin"/>
+          <w:sz w:val="22"/>
+          <w:szCs w:val="22"/>
+          <w:lang w:eastAsia="ko-KR" w:bidi="fa-IR"/>
+        </w:rPr>
+        <w:t>.NET API</w:t>
+      </w:r>
+      <w:r>
+        <w:rPr>
+          <w:rFonts w:eastAsia="Batang" w:cs="B Nazanin" w:hint="cs"/>
+          <w:sz w:val="22"/>
+          <w:szCs w:val="22"/>
+          <w:rtl/>
+          <w:lang w:eastAsia="ko-KR" w:bidi="fa-IR"/>
+        </w:rPr>
+        <w:t xml:space="preserve"> و </w:t>
+      </w:r>
+      <w:r>
+        <w:rPr>
+          <w:rFonts w:eastAsia="Batang" w:cs="B Nazanin"/>
+          <w:sz w:val="22"/>
+          <w:szCs w:val="22"/>
+          <w:lang w:eastAsia="ko-KR" w:bidi="fa-IR"/>
+        </w:rPr>
+        <w:t>iOS</w:t>
+      </w:r>
+      <w:r>
+        <w:rPr>
+          <w:rFonts w:eastAsia="Batang" w:cs="B Nazanin"/>
+          <w:sz w:val="22"/>
+          <w:szCs w:val="22"/>
+          <w:lang w:eastAsia="ko-KR" w:bidi="fa-IR"/>
+        </w:rPr>
+        <w:t xml:space="preserve"> API</w:t>
+      </w:r>
+      <w:r>
+        <w:rPr>
+          <w:rFonts w:eastAsia="Batang" w:cs="B Nazanin" w:hint="cs"/>
+          <w:sz w:val="22"/>
+          <w:szCs w:val="22"/>
+          <w:rtl/>
+          <w:lang w:eastAsia="ko-KR" w:bidi="fa-IR"/>
+        </w:rPr>
+        <w:t xml:space="preserve"> برقرار می‌کند تا </w:t>
+      </w:r>
+      <w:r>
+        <w:rPr>
+          <w:rFonts w:eastAsia="Batang" w:cs="B Nazanin"/>
+          <w:sz w:val="22"/>
+          <w:szCs w:val="22"/>
+          <w:lang w:eastAsia="ko-KR" w:bidi="fa-IR"/>
+        </w:rPr>
+        <w:t>C#</w:t>
+      </w:r>
+      <w:r>
+        <w:rPr>
+          <w:rFonts w:eastAsia="Batang" w:cs="B Nazanin" w:hint="cs"/>
+          <w:sz w:val="22"/>
+          <w:szCs w:val="22"/>
+          <w:rtl/>
+          <w:lang w:eastAsia="ko-KR" w:bidi="fa-IR"/>
+        </w:rPr>
+        <w:t xml:space="preserve"> بتواند از </w:t>
+      </w:r>
+      <w:r>
+        <w:rPr>
+          <w:rFonts w:eastAsia="Batang" w:cs="B Nazanin"/>
+          <w:sz w:val="22"/>
+          <w:szCs w:val="22"/>
+          <w:lang w:eastAsia="ko-KR" w:bidi="fa-IR"/>
+        </w:rPr>
+        <w:t>android API</w:t>
+      </w:r>
+      <w:r>
+        <w:rPr>
+          <w:rFonts w:eastAsia="Batang" w:cs="B Nazanin" w:hint="cs"/>
+          <w:sz w:val="22"/>
+          <w:szCs w:val="22"/>
+          <w:rtl/>
+          <w:lang w:eastAsia="ko-KR" w:bidi="fa-IR"/>
+        </w:rPr>
+        <w:t xml:space="preserve"> استفاده کند.</w:t>
+      </w:r>
     </w:p>
     <w:p>
       <w:pPr>
@@ -5089,6 +7341,8 @@
         </w:rPr>
         <w:t>شسشسشسشششسش</w:t>
       </w:r>
+      <w:bookmarkStart w:id="0" w:name="_GoBack"/>
+      <w:bookmarkEnd w:id="0"/>
     </w:p>
     <w:p>
       <w:pPr>
@@ -8479,6 +10733,119 @@
     </w:lvl>
   </w:abstractNum>
   <w:abstractNum w:abstractNumId="30">
+    <w:nsid w:val="59EF7243"/>
+    <w:multiLevelType w:val="hybridMultilevel"/>
+    <w:tmpl w:val="7B4EF710"/>
+    <w:lvl w:ilvl="0" w:tplc="04090001">
+      <w:start w:val="1"/>
+      <w:numFmt w:val="bullet"/>
+      <w:lvlText w:val=""/>
+      <w:lvlJc w:val="left"/>
+      <w:pPr>
+        <w:ind w:left="720" w:hanging="360"/>
+      </w:pPr>
+      <w:rPr>
+        <w:rFonts w:ascii="Symbol" w:hAnsi="Symbol" w:hint="default"/>
+      </w:rPr>
+    </w:lvl>
+    <w:lvl w:ilvl="1" w:tplc="04090003" w:tentative="1">
+      <w:start w:val="1"/>
+      <w:numFmt w:val="bullet"/>
+      <w:lvlText w:val="o"/>
+      <w:lvlJc w:val="left"/>
+      <w:pPr>
+        <w:ind w:left="1440" w:hanging="360"/>
+      </w:pPr>
+      <w:rPr>
+        <w:rFonts w:ascii="Courier New" w:hAnsi="Courier New" w:cs="Courier New" w:hint="default"/>
+      </w:rPr>
+    </w:lvl>
+    <w:lvl w:ilvl="2" w:tplc="04090005" w:tentative="1">
+      <w:start w:val="1"/>
+      <w:numFmt w:val="bullet"/>
+      <w:lvlText w:val=""/>
+      <w:lvlJc w:val="left"/>
+      <w:pPr>
+        <w:ind w:left="2160" w:hanging="360"/>
+      </w:pPr>
+      <w:rPr>
+        <w:rFonts w:ascii="Wingdings" w:hAnsi="Wingdings" w:hint="default"/>
+      </w:rPr>
+    </w:lvl>
+    <w:lvl w:ilvl="3" w:tplc="04090001" w:tentative="1">
+      <w:start w:val="1"/>
+      <w:numFmt w:val="bullet"/>
+      <w:lvlText w:val=""/>
+      <w:lvlJc w:val="left"/>
+      <w:pPr>
+        <w:ind w:left="2880" w:hanging="360"/>
+      </w:pPr>
+      <w:rPr>
+        <w:rFonts w:ascii="Symbol" w:hAnsi="Symbol" w:hint="default"/>
+      </w:rPr>
+    </w:lvl>
+    <w:lvl w:ilvl="4" w:tplc="04090003" w:tentative="1">
+      <w:start w:val="1"/>
+      <w:numFmt w:val="bullet"/>
+      <w:lvlText w:val="o"/>
+      <w:lvlJc w:val="left"/>
+      <w:pPr>
+        <w:ind w:left="3600" w:hanging="360"/>
+      </w:pPr>
+      <w:rPr>
+        <w:rFonts w:ascii="Courier New" w:hAnsi="Courier New" w:cs="Courier New" w:hint="default"/>
+      </w:rPr>
+    </w:lvl>
+    <w:lvl w:ilvl="5" w:tplc="04090005" w:tentative="1">
+      <w:start w:val="1"/>
+      <w:numFmt w:val="bullet"/>
+      <w:lvlText w:val=""/>
+      <w:lvlJc w:val="left"/>
+      <w:pPr>
+        <w:ind w:left="4320" w:hanging="360"/>
+      </w:pPr>
+      <w:rPr>
+        <w:rFonts w:ascii="Wingdings" w:hAnsi="Wingdings" w:hint="default"/>
+      </w:rPr>
+    </w:lvl>
+    <w:lvl w:ilvl="6" w:tplc="04090001" w:tentative="1">
+      <w:start w:val="1"/>
+      <w:numFmt w:val="bullet"/>
+      <w:lvlText w:val=""/>
+      <w:lvlJc w:val="left"/>
+      <w:pPr>
+        <w:ind w:left="5040" w:hanging="360"/>
+      </w:pPr>
+      <w:rPr>
+        <w:rFonts w:ascii="Symbol" w:hAnsi="Symbol" w:hint="default"/>
+      </w:rPr>
+    </w:lvl>
+    <w:lvl w:ilvl="7" w:tplc="04090003" w:tentative="1">
+      <w:start w:val="1"/>
+      <w:numFmt w:val="bullet"/>
+      <w:lvlText w:val="o"/>
+      <w:lvlJc w:val="left"/>
+      <w:pPr>
+        <w:ind w:left="5760" w:hanging="360"/>
+      </w:pPr>
+      <w:rPr>
+        <w:rFonts w:ascii="Courier New" w:hAnsi="Courier New" w:cs="Courier New" w:hint="default"/>
+      </w:rPr>
+    </w:lvl>
+    <w:lvl w:ilvl="8" w:tplc="04090005" w:tentative="1">
+      <w:start w:val="1"/>
+      <w:numFmt w:val="bullet"/>
+      <w:lvlText w:val=""/>
+      <w:lvlJc w:val="left"/>
+      <w:pPr>
+        <w:ind w:left="6480" w:hanging="360"/>
+      </w:pPr>
+      <w:rPr>
+        <w:rFonts w:ascii="Wingdings" w:hAnsi="Wingdings" w:hint="default"/>
+      </w:rPr>
+    </w:lvl>
+  </w:abstractNum>
+  <w:abstractNum w:abstractNumId="31">
     <w:nsid w:val="5B5469E0"/>
     <w:multiLevelType w:val="multilevel"/>
     <w:tmpl w:val="D25A7DEC"/>
@@ -8591,7 +10958,7 @@
       </w:rPr>
     </w:lvl>
   </w:abstractNum>
-  <w:abstractNum w:abstractNumId="31">
+  <w:abstractNum w:abstractNumId="32">
     <w:nsid w:val="5E0B20B6"/>
     <w:multiLevelType w:val="multilevel"/>
     <w:tmpl w:val="584E0790"/>
@@ -8704,7 +11071,7 @@
       </w:rPr>
     </w:lvl>
   </w:abstractNum>
-  <w:abstractNum w:abstractNumId="32">
+  <w:abstractNum w:abstractNumId="33">
     <w:nsid w:val="63090B56"/>
     <w:multiLevelType w:val="multilevel"/>
     <w:tmpl w:val="25C660B0"/>
@@ -8826,7 +11193,7 @@
       </w:pPr>
     </w:lvl>
   </w:abstractNum>
-  <w:abstractNum w:abstractNumId="33">
+  <w:abstractNum w:abstractNumId="34">
     <w:nsid w:val="64612ADF"/>
     <w:multiLevelType w:val="multilevel"/>
     <w:tmpl w:val="0409001D"/>
@@ -8939,7 +11306,7 @@
       </w:pPr>
     </w:lvl>
   </w:abstractNum>
-  <w:abstractNum w:abstractNumId="34">
+  <w:abstractNum w:abstractNumId="35">
     <w:nsid w:val="683577EF"/>
     <w:multiLevelType w:val="multilevel"/>
     <w:tmpl w:val="69242072"/>
@@ -9062,7 +11429,7 @@
       </w:pPr>
     </w:lvl>
   </w:abstractNum>
-  <w:abstractNum w:abstractNumId="35">
+  <w:abstractNum w:abstractNumId="36">
     <w:nsid w:val="695A68B2"/>
     <w:multiLevelType w:val="multilevel"/>
     <w:tmpl w:val="0409001D"/>
@@ -9181,7 +11548,7 @@
       </w:pPr>
     </w:lvl>
   </w:abstractNum>
-  <w:abstractNum w:abstractNumId="36">
+  <w:abstractNum w:abstractNumId="37">
     <w:nsid w:val="6BE45314"/>
     <w:multiLevelType w:val="hybridMultilevel"/>
     <w:tmpl w:val="BE0E9C82"/>
@@ -9304,7 +11671,7 @@
       </w:pPr>
     </w:lvl>
   </w:abstractNum>
-  <w:abstractNum w:abstractNumId="37">
+  <w:abstractNum w:abstractNumId="38">
     <w:nsid w:val="6E700788"/>
     <w:multiLevelType w:val="hybridMultilevel"/>
     <w:tmpl w:val="FA6A5E94"/>
@@ -9427,7 +11794,7 @@
       </w:pPr>
     </w:lvl>
   </w:abstractNum>
-  <w:abstractNum w:abstractNumId="38">
+  <w:abstractNum w:abstractNumId="39">
     <w:nsid w:val="6EA1704F"/>
     <w:multiLevelType w:val="multilevel"/>
     <w:tmpl w:val="FFFFFFFF"/>
@@ -9495,7 +11862,7 @@
       <w:lvlJc w:val="left"/>
     </w:lvl>
   </w:abstractNum>
-  <w:abstractNum w:abstractNumId="39">
+  <w:abstractNum w:abstractNumId="40">
     <w:nsid w:val="6F1D6A21"/>
     <w:multiLevelType w:val="singleLevel"/>
     <w:tmpl w:val="A100F9DC"/>
@@ -9517,7 +11884,7 @@
       </w:rPr>
     </w:lvl>
   </w:abstractNum>
-  <w:abstractNum w:abstractNumId="40">
+  <w:abstractNum w:abstractNumId="41">
     <w:nsid w:val="73060272"/>
     <w:multiLevelType w:val="multilevel"/>
     <w:tmpl w:val="47EC976A"/>
@@ -9640,7 +12007,7 @@
       </w:pPr>
     </w:lvl>
   </w:abstractNum>
-  <w:abstractNum w:abstractNumId="41">
+  <w:abstractNum w:abstractNumId="42">
     <w:nsid w:val="7385781D"/>
     <w:multiLevelType w:val="multilevel"/>
     <w:tmpl w:val="FA6A5E94"/>
@@ -9763,7 +12130,7 @@
       </w:pPr>
     </w:lvl>
   </w:abstractNum>
-  <w:abstractNum w:abstractNumId="42">
+  <w:abstractNum w:abstractNumId="43">
     <w:nsid w:val="73EA1D4F"/>
     <w:multiLevelType w:val="multilevel"/>
     <w:tmpl w:val="0409001F"/>
@@ -9876,7 +12243,120 @@
       </w:pPr>
     </w:lvl>
   </w:abstractNum>
-  <w:abstractNum w:abstractNumId="43">
+  <w:abstractNum w:abstractNumId="44">
+    <w:nsid w:val="745B1641"/>
+    <w:multiLevelType w:val="hybridMultilevel"/>
+    <w:tmpl w:val="FB9E757E"/>
+    <w:lvl w:ilvl="0" w:tplc="04090001">
+      <w:start w:val="1"/>
+      <w:numFmt w:val="bullet"/>
+      <w:lvlText w:val=""/>
+      <w:lvlJc w:val="left"/>
+      <w:pPr>
+        <w:ind w:left="1440" w:hanging="360"/>
+      </w:pPr>
+      <w:rPr>
+        <w:rFonts w:ascii="Symbol" w:hAnsi="Symbol" w:hint="default"/>
+      </w:rPr>
+    </w:lvl>
+    <w:lvl w:ilvl="1" w:tplc="04090003" w:tentative="1">
+      <w:start w:val="1"/>
+      <w:numFmt w:val="bullet"/>
+      <w:lvlText w:val="o"/>
+      <w:lvlJc w:val="left"/>
+      <w:pPr>
+        <w:ind w:left="2160" w:hanging="360"/>
+      </w:pPr>
+      <w:rPr>
+        <w:rFonts w:ascii="Courier New" w:hAnsi="Courier New" w:cs="Courier New" w:hint="default"/>
+      </w:rPr>
+    </w:lvl>
+    <w:lvl w:ilvl="2" w:tplc="04090005" w:tentative="1">
+      <w:start w:val="1"/>
+      <w:numFmt w:val="bullet"/>
+      <w:lvlText w:val=""/>
+      <w:lvlJc w:val="left"/>
+      <w:pPr>
+        <w:ind w:left="2880" w:hanging="360"/>
+      </w:pPr>
+      <w:rPr>
+        <w:rFonts w:ascii="Wingdings" w:hAnsi="Wingdings" w:hint="default"/>
+      </w:rPr>
+    </w:lvl>
+    <w:lvl w:ilvl="3" w:tplc="04090001" w:tentative="1">
+      <w:start w:val="1"/>
+      <w:numFmt w:val="bullet"/>
+      <w:lvlText w:val=""/>
+      <w:lvlJc w:val="left"/>
+      <w:pPr>
+        <w:ind w:left="3600" w:hanging="360"/>
+      </w:pPr>
+      <w:rPr>
+        <w:rFonts w:ascii="Symbol" w:hAnsi="Symbol" w:hint="default"/>
+      </w:rPr>
+    </w:lvl>
+    <w:lvl w:ilvl="4" w:tplc="04090003" w:tentative="1">
+      <w:start w:val="1"/>
+      <w:numFmt w:val="bullet"/>
+      <w:lvlText w:val="o"/>
+      <w:lvlJc w:val="left"/>
+      <w:pPr>
+        <w:ind w:left="4320" w:hanging="360"/>
+      </w:pPr>
+      <w:rPr>
+        <w:rFonts w:ascii="Courier New" w:hAnsi="Courier New" w:cs="Courier New" w:hint="default"/>
+      </w:rPr>
+    </w:lvl>
+    <w:lvl w:ilvl="5" w:tplc="04090005" w:tentative="1">
+      <w:start w:val="1"/>
+      <w:numFmt w:val="bullet"/>
+      <w:lvlText w:val=""/>
+      <w:lvlJc w:val="left"/>
+      <w:pPr>
+        <w:ind w:left="5040" w:hanging="360"/>
+      </w:pPr>
+      <w:rPr>
+        <w:rFonts w:ascii="Wingdings" w:hAnsi="Wingdings" w:hint="default"/>
+      </w:rPr>
+    </w:lvl>
+    <w:lvl w:ilvl="6" w:tplc="04090001" w:tentative="1">
+      <w:start w:val="1"/>
+      <w:numFmt w:val="bullet"/>
+      <w:lvlText w:val=""/>
+      <w:lvlJc w:val="left"/>
+      <w:pPr>
+        <w:ind w:left="5760" w:hanging="360"/>
+      </w:pPr>
+      <w:rPr>
+        <w:rFonts w:ascii="Symbol" w:hAnsi="Symbol" w:hint="default"/>
+      </w:rPr>
+    </w:lvl>
+    <w:lvl w:ilvl="7" w:tplc="04090003" w:tentative="1">
+      <w:start w:val="1"/>
+      <w:numFmt w:val="bullet"/>
+      <w:lvlText w:val="o"/>
+      <w:lvlJc w:val="left"/>
+      <w:pPr>
+        <w:ind w:left="6480" w:hanging="360"/>
+      </w:pPr>
+      <w:rPr>
+        <w:rFonts w:ascii="Courier New" w:hAnsi="Courier New" w:cs="Courier New" w:hint="default"/>
+      </w:rPr>
+    </w:lvl>
+    <w:lvl w:ilvl="8" w:tplc="04090005" w:tentative="1">
+      <w:start w:val="1"/>
+      <w:numFmt w:val="bullet"/>
+      <w:lvlText w:val=""/>
+      <w:lvlJc w:val="left"/>
+      <w:pPr>
+        <w:ind w:left="7200" w:hanging="360"/>
+      </w:pPr>
+      <w:rPr>
+        <w:rFonts w:ascii="Wingdings" w:hAnsi="Wingdings" w:hint="default"/>
+      </w:rPr>
+    </w:lvl>
+  </w:abstractNum>
+  <w:abstractNum w:abstractNumId="45">
     <w:nsid w:val="78E25AA3"/>
     <w:multiLevelType w:val="multilevel"/>
     <w:tmpl w:val="4C8AB1DC"/>
@@ -9999,7 +12479,7 @@
       </w:pPr>
     </w:lvl>
   </w:abstractNum>
-  <w:abstractNum w:abstractNumId="44">
+  <w:abstractNum w:abstractNumId="46">
     <w:nsid w:val="7B39186D"/>
     <w:multiLevelType w:val="multilevel"/>
     <w:tmpl w:val="25C660B0"/>
@@ -10125,7 +12605,7 @@
     <w:abstractNumId w:val="2"/>
   </w:num>
   <w:num w:numId="2">
-    <w:abstractNumId w:val="39"/>
+    <w:abstractNumId w:val="40"/>
   </w:num>
   <w:num w:numId="3">
     <w:abstractNumId w:val="2"/>
@@ -10140,19 +12620,19 @@
     <w:abstractNumId w:val="13"/>
   </w:num>
   <w:num w:numId="7">
-    <w:abstractNumId w:val="32"/>
+    <w:abstractNumId w:val="33"/>
   </w:num>
   <w:num w:numId="8">
-    <w:abstractNumId w:val="44"/>
+    <w:abstractNumId w:val="46"/>
   </w:num>
   <w:num w:numId="9">
     <w:abstractNumId w:val="15"/>
   </w:num>
   <w:num w:numId="10">
-    <w:abstractNumId w:val="42"/>
+    <w:abstractNumId w:val="43"/>
   </w:num>
   <w:num w:numId="11">
-    <w:abstractNumId w:val="33"/>
+    <w:abstractNumId w:val="34"/>
   </w:num>
   <w:num w:numId="12">
     <w:abstractNumId w:val="11"/>
@@ -10161,19 +12641,19 @@
     <w:abstractNumId w:val="25"/>
   </w:num>
   <w:num w:numId="14">
-    <w:abstractNumId w:val="35"/>
+    <w:abstractNumId w:val="36"/>
   </w:num>
   <w:num w:numId="15">
+    <w:abstractNumId w:val="39"/>
+  </w:num>
+  <w:num w:numId="16">
     <w:abstractNumId w:val="38"/>
   </w:num>
-  <w:num w:numId="16">
-    <w:abstractNumId w:val="37"/>
-  </w:num>
   <w:num w:numId="17">
-    <w:abstractNumId w:val="40"/>
+    <w:abstractNumId w:val="41"/>
   </w:num>
   <w:num w:numId="18">
-    <w:abstractNumId w:val="41"/>
+    <w:abstractNumId w:val="42"/>
   </w:num>
   <w:num w:numId="19">
     <w:abstractNumId w:val="26"/>
@@ -10191,7 +12671,7 @@
     <w:abstractNumId w:val="12"/>
   </w:num>
   <w:num w:numId="24">
-    <w:abstractNumId w:val="43"/>
+    <w:abstractNumId w:val="45"/>
   </w:num>
   <w:num w:numId="25">
     <w:abstractNumId w:val="29"/>
@@ -10212,10 +12692,10 @@
     <w:abstractNumId w:val="16"/>
   </w:num>
   <w:num w:numId="31">
-    <w:abstractNumId w:val="34"/>
+    <w:abstractNumId w:val="35"/>
   </w:num>
   <w:num w:numId="32">
-    <w:abstractNumId w:val="36"/>
+    <w:abstractNumId w:val="37"/>
   </w:num>
   <w:num w:numId="33">
     <w:abstractNumId w:val="18"/>
@@ -10257,7 +12737,7 @@
     <w:abstractNumId w:val="1"/>
   </w:num>
   <w:num w:numId="45">
-    <w:abstractNumId w:val="30"/>
+    <w:abstractNumId w:val="31"/>
   </w:num>
   <w:num w:numId="46">
     <w:abstractNumId w:val="17"/>
@@ -10266,7 +12746,13 @@
     <w:abstractNumId w:val="4"/>
   </w:num>
   <w:num w:numId="48">
-    <w:abstractNumId w:val="31"/>
+    <w:abstractNumId w:val="32"/>
+  </w:num>
+  <w:num w:numId="49">
+    <w:abstractNumId w:val="44"/>
+  </w:num>
+  <w:num w:numId="50">
+    <w:abstractNumId w:val="30"/>
   </w:num>
 </w:numbering>
 </file>
@@ -11588,7 +14074,7 @@
 </file>
 
 <file path=customXml/itemProps1.xml><?xml version="1.0" encoding="utf-8"?>
-<ds:datastoreItem xmlns:ds="http://schemas.openxmlformats.org/officeDocument/2006/customXml" ds:itemID="{23004AA8-51D6-4580-A499-87524588CE32}">
+<ds:datastoreItem xmlns:ds="http://schemas.openxmlformats.org/officeDocument/2006/customXml" ds:itemID="{958EA29D-A28B-445F-BF7E-5CCE8E7CEA6A}">
   <ds:schemaRefs>
     <ds:schemaRef ds:uri="http://schemas.openxmlformats.org/officeDocument/2006/bibliography"/>
   </ds:schemaRefs>

--- a/Presentation and research/iktPaperTemplateFA.docx
+++ b/Presentation and research/iktPaperTemplateFA.docx
@@ -9,7 +9,7 @@
         <w:bidi/>
         <w:adjustRightInd w:val="0"/>
         <w:spacing w:before="480" w:after="60"/>
-        <w:ind w:left="567" w:right="567"/>
+        <w:ind w:right="567"/>
         <w:jc w:val="center"/>
         <w:outlineLvl w:val="0"/>
         <w:rPr>
@@ -37,14 +37,20 @@
     </w:p>
     <w:p>
       <w:pPr>
+        <w:autoSpaceDE w:val="0"/>
+        <w:autoSpaceDN w:val="0"/>
         <w:bidi/>
+        <w:adjustRightInd w:val="0"/>
+        <w:spacing w:before="480" w:after="60"/>
+        <w:ind w:right="567"/>
         <w:jc w:val="center"/>
-        <w:rPr>
-          <w:rFonts w:eastAsia="Batang" w:cs="B Nazanin"/>
-          <w:sz w:val="24"/>
-          <w:szCs w:val="24"/>
-          <w:rtl/>
-          <w:lang w:eastAsia="ko-KR" w:bidi="fa-IR"/>
+        <w:outlineLvl w:val="0"/>
+        <w:rPr>
+          <w:rFonts w:cs="B Nazanin"/>
+          <w:sz w:val="22"/>
+          <w:szCs w:val="24"/>
+          <w:vertAlign w:val="superscript"/>
+          <w:rtl/>
         </w:rPr>
       </w:pPr>
       <w:r>
@@ -70,23 +76,14 @@
     </w:p>
     <w:p>
       <w:pPr>
-        <w:pStyle w:val="Affiliations"/>
+        <w:autoSpaceDE w:val="0"/>
+        <w:autoSpaceDN w:val="0"/>
         <w:bidi/>
-        <w:rPr>
-          <w:rFonts w:ascii="Times New Roman" w:hAnsi="Times New Roman" w:cs="B Nazanin"/>
-          <w:b/>
-          <w:bCs/>
-          <w:sz w:val="16"/>
-          <w:szCs w:val="16"/>
-          <w:rtl/>
-          <w:lang w:bidi="fa-IR"/>
-        </w:rPr>
-      </w:pPr>
-    </w:p>
-    <w:p>
-      <w:pPr>
-        <w:pStyle w:val="Affiliations"/>
-        <w:bidi/>
+        <w:adjustRightInd w:val="0"/>
+        <w:spacing w:before="480" w:after="60"/>
+        <w:ind w:right="567"/>
+        <w:jc w:val="center"/>
+        <w:outlineLvl w:val="0"/>
         <w:rPr>
           <w:rFonts w:cs="B Nazanin"/>
           <w:lang w:bidi="fa-IR"/>
@@ -837,7 +834,6 @@
         </w:rPr>
         <w:t xml:space="preserve">      </w:t>
       </w:r>
-      <w:proofErr w:type="spellStart"/>
       <w:r>
         <w:rPr>
           <w:rFonts w:cs="B Nazanin"/>
@@ -845,13 +841,12 @@
         </w:rPr>
         <w:t>Xamarin</w:t>
       </w:r>
-      <w:proofErr w:type="spellEnd"/>
       <w:r>
         <w:rPr>
           <w:rFonts w:cs="B Nazanin"/>
           <w:sz w:val="20"/>
         </w:rPr>
-        <w:t xml:space="preserve">, cross platform, visual studio, </w:t>
+        <w:t xml:space="preserve">, visual studio, </w:t>
       </w:r>
       <w:r>
         <w:rPr>
@@ -867,6 +862,16 @@
         </w:rPr>
         <w:t>, cloud test, app monitoring</w:t>
       </w:r>
+      <w:r>
+        <w:rPr>
+          <w:rFonts w:cs="B Nazanin" w:hint="cs"/>
+          <w:sz w:val="20"/>
+          <w:rtl/>
+        </w:rPr>
+        <w:t>، چند سکویی</w:t>
+      </w:r>
+      <w:bookmarkStart w:id="0" w:name="_GoBack"/>
+      <w:bookmarkEnd w:id="0"/>
     </w:p>
     <w:p>
       <w:pPr>
@@ -2208,6 +2213,7 @@
           <w:rtl/>
           <w:lang w:bidi="fa-IR"/>
         </w:rPr>
+        <w:lastRenderedPageBreak/>
         <w:t xml:space="preserve">       طبق آمار گیری شرکت زامارین (شکل ۱) بیشتر از </w:t>
       </w:r>
       <w:r>
@@ -2218,7 +2224,7 @@
           <w:rtl/>
           <w:lang w:bidi="fa-IR"/>
         </w:rPr>
-        <w:t xml:space="preserve">۳۵۰ کارمند در بیش از ۱۴ کشور دنیا دارد. و حال حاظر بیش از ۱۵۰۰۰ مشتری دارد که </w:t>
+        <w:t>۳۵۰ کارمند در بیش از ۱۴ کشور دنیا دارد. و حال حاظر بیش از ۱۵۰۰۰ مشتری دارد که اکثر شرکت های بزرگ و معروف مانند</w:t>
       </w:r>
       <w:r>
         <w:rPr>
@@ -2228,20 +2234,8 @@
           <w:rtl/>
           <w:lang w:bidi="fa-IR"/>
         </w:rPr>
-        <w:lastRenderedPageBreak/>
-        <w:t>اکثر شرکت های بزرگ و معروف مانند</w:t>
-      </w:r>
-      <w:r>
-        <w:rPr>
-          <w:rFonts w:cs="B Nazanin" w:hint="cs"/>
-          <w:sz w:val="22"/>
-          <w:szCs w:val="22"/>
-          <w:rtl/>
-          <w:lang w:bidi="fa-IR"/>
-        </w:rPr>
         <w:t xml:space="preserve"> </w:t>
       </w:r>
-      <w:proofErr w:type="spellStart"/>
       <w:r>
         <w:rPr>
           <w:rFonts w:cs="B Nazanin"/>
@@ -2250,7 +2244,6 @@
         </w:rPr>
         <w:t>pinterest</w:t>
       </w:r>
-      <w:proofErr w:type="spellEnd"/>
       <w:r>
         <w:rPr>
           <w:rFonts w:cs="B Nazanin" w:hint="cs"/>
@@ -2337,7 +2330,6 @@
         </w:rPr>
         <w:t xml:space="preserve">2-1- </w:t>
       </w:r>
-      <w:proofErr w:type="spellStart"/>
       <w:r>
         <w:rPr>
           <w:rFonts w:eastAsia="Batang" w:cs="B Nazanin"/>
@@ -2346,18 +2338,7 @@
           <w:sz w:val="20"/>
           <w:lang w:eastAsia="ko-KR"/>
         </w:rPr>
-        <w:t>xamarin</w:t>
-      </w:r>
-      <w:proofErr w:type="spellEnd"/>
-      <w:r>
-        <w:rPr>
-          <w:rFonts w:eastAsia="Batang" w:cs="B Nazanin"/>
-          <w:b/>
-          <w:bCs/>
-          <w:sz w:val="20"/>
-          <w:lang w:eastAsia="ko-KR"/>
-        </w:rPr>
-        <w:t xml:space="preserve"> </w:t>
+        <w:t xml:space="preserve">xamarin </w:t>
       </w:r>
       <w:r>
         <w:rPr>
@@ -2448,7 +2429,6 @@
         </w:rPr>
         <w:t xml:space="preserve">، </w:t>
       </w:r>
-      <w:proofErr w:type="spellStart"/>
       <w:r>
         <w:rPr>
           <w:rFonts w:asciiTheme="majorBidi" w:eastAsia="Batang" w:hAnsiTheme="majorBidi" w:cstheme="majorBidi"/>
@@ -2458,7 +2438,6 @@
         </w:rPr>
         <w:t>os</w:t>
       </w:r>
-      <w:proofErr w:type="spellEnd"/>
       <w:r>
         <w:rPr>
           <w:rFonts w:asciiTheme="majorBidi" w:eastAsia="Batang" w:hAnsiTheme="majorBidi" w:cstheme="majorBidi"/>
@@ -2476,19 +2455,8 @@
           <w:szCs w:val="22"/>
           <w:lang w:eastAsia="ko-KR" w:bidi="fa-IR"/>
         </w:rPr>
-        <w:t xml:space="preserve">mac </w:t>
-      </w:r>
-      <w:proofErr w:type="spellStart"/>
-      <w:r>
-        <w:rPr>
-          <w:rFonts w:asciiTheme="majorBidi" w:eastAsia="Batang" w:hAnsiTheme="majorBidi" w:cstheme="majorBidi"/>
-          <w:sz w:val="22"/>
-          <w:szCs w:val="22"/>
-          <w:lang w:eastAsia="ko-KR" w:bidi="fa-IR"/>
-        </w:rPr>
-        <w:t>os</w:t>
-      </w:r>
-      <w:proofErr w:type="spellEnd"/>
+        <w:t>mac os</w:t>
+      </w:r>
       <w:r>
         <w:rPr>
           <w:rFonts w:asciiTheme="majorBidi" w:eastAsia="Batang" w:hAnsiTheme="majorBidi" w:cstheme="majorBidi"/>
@@ -2565,7 +2533,6 @@
         </w:rPr>
         <w:t xml:space="preserve">2-2- </w:t>
       </w:r>
-      <w:proofErr w:type="spellStart"/>
       <w:r>
         <w:rPr>
           <w:rFonts w:eastAsia="Batang" w:cs="B Nazanin"/>
@@ -2575,19 +2542,7 @@
           <w:szCs w:val="24"/>
           <w:lang w:eastAsia="ko-KR" w:bidi="fa-IR"/>
         </w:rPr>
-        <w:t>xamarin</w:t>
-      </w:r>
-      <w:proofErr w:type="spellEnd"/>
-      <w:r>
-        <w:rPr>
-          <w:rFonts w:eastAsia="Batang" w:cs="B Nazanin"/>
-          <w:b/>
-          <w:bCs/>
-          <w:sz w:val="24"/>
-          <w:szCs w:val="24"/>
-          <w:lang w:eastAsia="ko-KR" w:bidi="fa-IR"/>
-        </w:rPr>
-        <w:t xml:space="preserve"> cloud test</w:t>
+        <w:t>xamarin cloud test</w:t>
       </w:r>
     </w:p>
     <w:p>
@@ -3501,27 +3456,17 @@
           <w:rtl/>
           <w:lang w:eastAsia="ko-KR" w:bidi="fa-IR"/>
         </w:rPr>
+        <w:lastRenderedPageBreak/>
         <w:t xml:space="preserve">2-3- </w:t>
       </w:r>
-      <w:proofErr w:type="spellStart"/>
-      <w:r>
-        <w:rPr>
-          <w:rFonts w:eastAsia="Batang" w:cs="B Nazanin"/>
-          <w:sz w:val="24"/>
-          <w:szCs w:val="24"/>
-          <w:lang w:eastAsia="ko-KR" w:bidi="fa-IR"/>
-        </w:rPr>
-        <w:t>xamarin</w:t>
-      </w:r>
-      <w:proofErr w:type="spellEnd"/>
-      <w:r>
-        <w:rPr>
-          <w:rFonts w:eastAsia="Batang" w:cs="B Nazanin"/>
-          <w:sz w:val="24"/>
-          <w:szCs w:val="24"/>
-          <w:lang w:eastAsia="ko-KR" w:bidi="fa-IR"/>
-        </w:rPr>
-        <w:t xml:space="preserve"> insights</w:t>
+      <w:r>
+        <w:rPr>
+          <w:rFonts w:eastAsia="Batang" w:cs="B Nazanin"/>
+          <w:sz w:val="24"/>
+          <w:szCs w:val="24"/>
+          <w:lang w:eastAsia="ko-KR" w:bidi="fa-IR"/>
+        </w:rPr>
+        <w:t>xamarin insights</w:t>
       </w:r>
     </w:p>
     <w:p>
@@ -3550,7 +3495,6 @@
           <w:rtl/>
           <w:lang w:eastAsia="ko-KR" w:bidi="fa-IR"/>
         </w:rPr>
-        <w:lastRenderedPageBreak/>
         <w:t xml:space="preserve">      </w:t>
       </w:r>
       <w:r>
@@ -4436,7 +4380,6 @@
           <w:lang w:eastAsia="ko-KR"/>
         </w:rPr>
       </w:pPr>
-      <w:proofErr w:type="spellStart"/>
       <w:r>
         <w:rPr>
           <w:rFonts w:eastAsia="Batang" w:cs="B Nazanin"/>
@@ -4448,7 +4391,6 @@
         </w:rPr>
         <w:t>Xamarin.android</w:t>
       </w:r>
-      <w:proofErr w:type="spellEnd"/>
     </w:p>
     <w:p>
       <w:pPr>
@@ -4774,25 +4716,14 @@
         </w:rPr>
         <w:t xml:space="preserve"> ولی در زامارین اندروید </w:t>
       </w:r>
-      <w:proofErr w:type="spellStart"/>
-      <w:r>
-        <w:rPr>
-          <w:rFonts w:eastAsia="Batang" w:cs="B Nazanin"/>
-          <w:sz w:val="22"/>
-          <w:szCs w:val="22"/>
-          <w:lang w:eastAsia="ko-KR" w:bidi="fa-IR"/>
-        </w:rPr>
-        <w:t>xamarin</w:t>
-      </w:r>
-      <w:proofErr w:type="spellEnd"/>
-      <w:r>
-        <w:rPr>
-          <w:rFonts w:eastAsia="Batang" w:cs="B Nazanin"/>
-          <w:sz w:val="22"/>
-          <w:szCs w:val="22"/>
-          <w:lang w:eastAsia="ko-KR" w:bidi="fa-IR"/>
-        </w:rPr>
-        <w:t xml:space="preserve"> studio</w:t>
+      <w:r>
+        <w:rPr>
+          <w:rFonts w:eastAsia="Batang" w:cs="B Nazanin"/>
+          <w:sz w:val="22"/>
+          <w:szCs w:val="22"/>
+          <w:lang w:eastAsia="ko-KR" w:bidi="fa-IR"/>
+        </w:rPr>
+        <w:t>xamarin studio</w:t>
       </w:r>
       <w:r>
         <w:rPr>
@@ -5709,7 +5640,6 @@
           <w:lang w:eastAsia="ko-KR" w:bidi="fa-IR"/>
         </w:rPr>
       </w:pPr>
-      <w:proofErr w:type="spellStart"/>
       <w:r>
         <w:rPr>
           <w:rFonts w:eastAsia="Batang" w:cs="B Nazanin"/>
@@ -5721,7 +5651,6 @@
         </w:rPr>
         <w:t>Xamarin.iOS</w:t>
       </w:r>
-      <w:proofErr w:type="spellEnd"/>
     </w:p>
     <w:p>
       <w:pPr>
@@ -6210,7 +6139,6 @@
         </w:rPr>
         <w:t xml:space="preserve"> </w:t>
       </w:r>
-      <w:proofErr w:type="spellStart"/>
       <w:r>
         <w:rPr>
           <w:rFonts w:eastAsia="Batang" w:cs="B Nazanin"/>
@@ -6220,7 +6148,6 @@
         </w:rPr>
         <w:t>XCode</w:t>
       </w:r>
-      <w:proofErr w:type="spellEnd"/>
       <w:r>
         <w:rPr>
           <w:rFonts w:eastAsia="Batang" w:cs="B Nazanin" w:hint="cs"/>
@@ -6251,25 +6178,14 @@
         </w:rPr>
         <w:t xml:space="preserve"> </w:t>
       </w:r>
-      <w:proofErr w:type="spellStart"/>
-      <w:r>
-        <w:rPr>
-          <w:rFonts w:eastAsia="Batang" w:cs="B Nazanin"/>
-          <w:sz w:val="22"/>
-          <w:szCs w:val="22"/>
-          <w:lang w:eastAsia="ko-KR" w:bidi="fa-IR"/>
-        </w:rPr>
-        <w:t>xamarin</w:t>
-      </w:r>
-      <w:proofErr w:type="spellEnd"/>
-      <w:r>
-        <w:rPr>
-          <w:rFonts w:eastAsia="Batang" w:cs="B Nazanin"/>
-          <w:sz w:val="22"/>
-          <w:szCs w:val="22"/>
-          <w:lang w:eastAsia="ko-KR" w:bidi="fa-IR"/>
-        </w:rPr>
-        <w:t xml:space="preserve"> studio</w:t>
+      <w:r>
+        <w:rPr>
+          <w:rFonts w:eastAsia="Batang" w:cs="B Nazanin"/>
+          <w:sz w:val="22"/>
+          <w:szCs w:val="22"/>
+          <w:lang w:eastAsia="ko-KR" w:bidi="fa-IR"/>
+        </w:rPr>
+        <w:t>xamarin studio</w:t>
       </w:r>
       <w:r>
         <w:rPr>
@@ -6554,7 +6470,6 @@
           <w:rFonts w:eastAsia="Batang" w:cs="B Nazanin"/>
           <w:sz w:val="22"/>
           <w:szCs w:val="22"/>
-          <w:rtl/>
           <w:lang w:eastAsia="ko-KR" w:bidi="fa-IR"/>
         </w:rPr>
       </w:pPr>
@@ -6567,16 +6482,188 @@
           <w:lang w:eastAsia="ko-KR" w:bidi="fa-IR"/>
         </w:rPr>
         <w:lastRenderedPageBreak/>
-        <w:t xml:space="preserve">      </w:t>
-      </w:r>
-      <w:r>
-        <w:rPr>
-          <w:rFonts w:eastAsia="Batang" w:cs="B Nazanin" w:hint="cs"/>
-          <w:sz w:val="22"/>
-          <w:szCs w:val="22"/>
-          <w:rtl/>
-          <w:lang w:eastAsia="ko-KR" w:bidi="fa-IR"/>
-        </w:rPr>
+        <w:t xml:space="preserve">    </w:t>
+      </w:r>
+    </w:p>
+    <w:p>
+      <w:pPr>
+        <w:autoSpaceDE w:val="0"/>
+        <w:autoSpaceDN w:val="0"/>
+        <w:bidi/>
+        <w:adjustRightInd w:val="0"/>
+        <w:spacing w:before="240" w:after="60"/>
+        <w:outlineLvl w:val="1"/>
+        <w:rPr>
+          <w:rFonts w:eastAsia="Batang" w:cs="B Nazanin"/>
+          <w:sz w:val="22"/>
+          <w:szCs w:val="22"/>
+          <w:lang w:eastAsia="ko-KR" w:bidi="fa-IR"/>
+        </w:rPr>
+      </w:pPr>
+    </w:p>
+    <w:p>
+      <w:pPr>
+        <w:autoSpaceDE w:val="0"/>
+        <w:autoSpaceDN w:val="0"/>
+        <w:bidi/>
+        <w:adjustRightInd w:val="0"/>
+        <w:spacing w:before="240" w:after="60"/>
+        <w:outlineLvl w:val="1"/>
+        <w:rPr>
+          <w:rFonts w:eastAsia="Batang" w:cs="B Nazanin"/>
+          <w:sz w:val="22"/>
+          <w:szCs w:val="22"/>
+          <w:lang w:eastAsia="ko-KR" w:bidi="fa-IR"/>
+        </w:rPr>
+      </w:pPr>
+    </w:p>
+    <w:p>
+      <w:pPr>
+        <w:autoSpaceDE w:val="0"/>
+        <w:autoSpaceDN w:val="0"/>
+        <w:bidi/>
+        <w:adjustRightInd w:val="0"/>
+        <w:spacing w:before="240" w:after="60"/>
+        <w:outlineLvl w:val="1"/>
+        <w:rPr>
+          <w:rFonts w:eastAsia="Batang" w:cs="B Nazanin"/>
+          <w:sz w:val="22"/>
+          <w:szCs w:val="22"/>
+          <w:rtl/>
+          <w:lang w:eastAsia="ko-KR" w:bidi="fa-IR"/>
+        </w:rPr>
+        <w:sectPr>
+          <w:type w:val="continuous"/>
+          <w:pgSz w:w="11909" w:h="16834" w:code="9"/>
+          <w:pgMar w:top="1418" w:right="851" w:bottom="1418" w:left="851" w:header="720" w:footer="720" w:gutter="0"/>
+          <w:cols w:num="2" w:space="340"/>
+          <w:bidi/>
+          <w:rtlGutter/>
+          <w:docGrid w:linePitch="245"/>
+        </w:sectPr>
+      </w:pPr>
+    </w:p>
+    <w:p>
+      <w:pPr>
+        <w:autoSpaceDE w:val="0"/>
+        <w:autoSpaceDN w:val="0"/>
+        <w:bidi/>
+        <w:adjustRightInd w:val="0"/>
+        <w:spacing w:before="240" w:after="60"/>
+        <w:jc w:val="center"/>
+        <w:outlineLvl w:val="1"/>
+        <w:rPr>
+          <w:rFonts w:eastAsia="Batang" w:cs="B Nazanin"/>
+          <w:sz w:val="22"/>
+          <w:szCs w:val="22"/>
+          <w:lang w:eastAsia="ko-KR" w:bidi="fa-IR"/>
+        </w:rPr>
+        <w:sectPr>
+          <w:type w:val="continuous"/>
+          <w:pgSz w:w="11909" w:h="16834" w:code="9"/>
+          <w:pgMar w:top="1418" w:right="851" w:bottom="1418" w:left="851" w:header="720" w:footer="720" w:gutter="0"/>
+          <w:cols w:space="720"/>
+          <w:bidi/>
+          <w:rtlGutter/>
+          <w:docGrid w:linePitch="245"/>
+        </w:sectPr>
+      </w:pPr>
+      <w:r>
+        <w:rPr>
+          <w:rFonts w:eastAsia="Batang" w:cs="B Nazanin" w:hint="cs"/>
+          <w:noProof/>
+          <w:sz w:val="22"/>
+          <w:szCs w:val="22"/>
+          <w:rtl/>
+        </w:rPr>
+        <w:lastRenderedPageBreak/>
+        <w:drawing>
+          <wp:inline distT="0" distB="0" distL="0" distR="0">
+            <wp:extent cx="6481445" cy="2688590"/>
+            <wp:effectExtent l="0" t="0" r="0" b="0"/>
+            <wp:docPr id="7" name="Picture 7"/>
+            <wp:cNvGraphicFramePr>
+              <a:graphicFrameLocks xmlns:a="http://schemas.openxmlformats.org/drawingml/2006/main" noChangeAspect="1"/>
+            </wp:cNvGraphicFramePr>
+            <a:graphic xmlns:a="http://schemas.openxmlformats.org/drawingml/2006/main">
+              <a:graphicData uri="http://schemas.openxmlformats.org/drawingml/2006/picture">
+                <pic:pic xmlns:pic="http://schemas.openxmlformats.org/drawingml/2006/picture">
+                  <pic:nvPicPr>
+                    <pic:cNvPr id="7" name="زامارین فورم.tif"/>
+                    <pic:cNvPicPr/>
+                  </pic:nvPicPr>
+                  <pic:blipFill>
+                    <a:blip r:embed="rId13">
+                      <a:extLst>
+                        <a:ext uri="{28A0092B-C50C-407E-A947-70E740481C1C}">
+                          <a14:useLocalDpi xmlns:a14="http://schemas.microsoft.com/office/drawing/2010/main" val="0"/>
+                        </a:ext>
+                      </a:extLst>
+                    </a:blip>
+                    <a:stretch>
+                      <a:fillRect/>
+                    </a:stretch>
+                  </pic:blipFill>
+                  <pic:spPr>
+                    <a:xfrm>
+                      <a:off x="0" y="0"/>
+                      <a:ext cx="6481445" cy="2688590"/>
+                    </a:xfrm>
+                    <a:prstGeom prst="rect">
+                      <a:avLst/>
+                    </a:prstGeom>
+                  </pic:spPr>
+                </pic:pic>
+              </a:graphicData>
+            </a:graphic>
+          </wp:inline>
+        </w:drawing>
+      </w:r>
+      <w:r>
+        <w:rPr>
+          <w:rFonts w:eastAsia="Batang" w:cs="B Nazanin" w:hint="cs"/>
+          <w:sz w:val="22"/>
+          <w:szCs w:val="22"/>
+          <w:rtl/>
+          <w:lang w:eastAsia="ko-KR" w:bidi="fa-IR"/>
+        </w:rPr>
+        <w:t xml:space="preserve">شکل  ۵: تفاوت زامارین سنتی و  </w:t>
+      </w:r>
+      <w:r>
+        <w:rPr>
+          <w:rFonts w:eastAsia="Batang" w:cs="B Nazanin"/>
+          <w:sz w:val="22"/>
+          <w:szCs w:val="22"/>
+          <w:lang w:eastAsia="ko-KR" w:bidi="fa-IR"/>
+        </w:rPr>
+        <w:t>Xamarin.Form</w:t>
+      </w:r>
+    </w:p>
+    <w:p>
+      <w:pPr>
+        <w:autoSpaceDE w:val="0"/>
+        <w:autoSpaceDN w:val="0"/>
+        <w:bidi/>
+        <w:adjustRightInd w:val="0"/>
+        <w:spacing w:before="240" w:after="60"/>
+        <w:outlineLvl w:val="1"/>
+        <w:rPr>
+          <w:rFonts w:eastAsia="Batang" w:cs="B Nazanin"/>
+          <w:sz w:val="22"/>
+          <w:szCs w:val="22"/>
+          <w:rtl/>
+          <w:lang w:eastAsia="ko-KR" w:bidi="fa-IR"/>
+        </w:rPr>
+      </w:pPr>
+      <w:r>
+        <w:rPr>
+          <w:rFonts w:eastAsia="Batang" w:cs="B Nazanin" w:hint="cs"/>
+          <w:sz w:val="22"/>
+          <w:szCs w:val="22"/>
+          <w:rtl/>
+          <w:lang w:eastAsia="ko-KR" w:bidi="fa-IR"/>
+        </w:rPr>
+        <w:lastRenderedPageBreak/>
         <w:t>طبق (</w:t>
       </w:r>
       <w:r>
@@ -6931,7 +7018,7 @@
                     <pic:cNvPicPr/>
                   </pic:nvPicPr>
                   <pic:blipFill>
-                    <a:blip r:embed="rId13" cstate="print">
+                    <a:blip r:embed="rId14" cstate="print">
                       <a:extLst>
                         <a:ext uri="{28A0092B-C50C-407E-A947-70E740481C1C}">
                           <a14:useLocalDpi xmlns:a14="http://schemas.microsoft.com/office/drawing/2010/main" val="0"/>
@@ -6965,7 +7052,17 @@
           <w:rtl/>
           <w:lang w:eastAsia="ko-KR" w:bidi="fa-IR"/>
         </w:rPr>
-        <w:t xml:space="preserve">شکل ۵: </w:t>
+        <w:t>شکل ۶</w:t>
+      </w:r>
+      <w:r>
+        <w:rPr>
+          <w:rFonts w:eastAsia="Batang" w:cs="B Nazanin" w:hint="cs"/>
+          <w:sz w:val="22"/>
+          <w:szCs w:val="22"/>
+          <w:rtl/>
+          <w:lang w:eastAsia="ko-KR" w:bidi="fa-IR"/>
+        </w:rPr>
+        <w:t xml:space="preserve">: </w:t>
       </w:r>
       <w:r>
         <w:rPr>
@@ -7002,237 +7099,772 @@
           <w:rtl/>
           <w:lang w:eastAsia="ko-KR" w:bidi="fa-IR"/>
         </w:rPr>
+        <w:t>طبق (</w:t>
+      </w:r>
+      <w:r>
+        <w:rPr>
+          <w:rFonts w:eastAsia="Batang" w:cs="B Nazanin" w:hint="cs"/>
+          <w:sz w:val="22"/>
+          <w:szCs w:val="22"/>
+          <w:rtl/>
+          <w:lang w:eastAsia="ko-KR" w:bidi="fa-IR"/>
+        </w:rPr>
+        <w:t>شکل ۶</w:t>
+      </w:r>
+      <w:r>
+        <w:rPr>
+          <w:rFonts w:eastAsia="Batang" w:cs="B Nazanin" w:hint="cs"/>
+          <w:sz w:val="22"/>
+          <w:szCs w:val="22"/>
+          <w:rtl/>
+          <w:lang w:eastAsia="ko-KR" w:bidi="fa-IR"/>
+        </w:rPr>
+        <w:t xml:space="preserve">) </w:t>
+      </w:r>
+      <w:r>
+        <w:rPr>
+          <w:rFonts w:eastAsia="Batang" w:cs="B Nazanin" w:hint="cs"/>
+          <w:sz w:val="22"/>
+          <w:szCs w:val="22"/>
+          <w:rtl/>
+          <w:lang w:eastAsia="ko-KR" w:bidi="fa-IR"/>
+        </w:rPr>
+        <w:t xml:space="preserve">همان طور که در بخش ۳-۲- گفته شده است </w:t>
+      </w:r>
+      <w:r>
+        <w:rPr>
+          <w:rFonts w:eastAsia="Batang" w:cs="B Nazanin" w:hint="cs"/>
+          <w:sz w:val="22"/>
+          <w:szCs w:val="22"/>
+          <w:rtl/>
+          <w:lang w:eastAsia="ko-KR" w:bidi="fa-IR"/>
+        </w:rPr>
+        <w:t>در زیر</w:t>
+      </w:r>
+      <w:r>
+        <w:rPr>
+          <w:rFonts w:eastAsia="Batang" w:cs="B Nazanin" w:hint="cs"/>
+          <w:sz w:val="22"/>
+          <w:szCs w:val="22"/>
+          <w:rtl/>
+          <w:lang w:eastAsia="ko-KR" w:bidi="fa-IR"/>
+        </w:rPr>
+        <w:t>، همان</w:t>
+      </w:r>
+      <w:r>
+        <w:rPr>
+          <w:rFonts w:eastAsia="Batang" w:cs="B Nazanin" w:hint="cs"/>
+          <w:sz w:val="22"/>
+          <w:szCs w:val="22"/>
+          <w:rtl/>
+          <w:lang w:eastAsia="ko-KR" w:bidi="fa-IR"/>
+        </w:rPr>
+        <w:t xml:space="preserve"> سیستم عامل </w:t>
+      </w:r>
+      <w:r>
+        <w:rPr>
+          <w:rFonts w:eastAsia="Batang" w:cs="B Nazanin" w:hint="cs"/>
+          <w:sz w:val="22"/>
+          <w:szCs w:val="22"/>
+          <w:rtl/>
+          <w:lang w:eastAsia="ko-KR" w:bidi="fa-IR"/>
+        </w:rPr>
+        <w:t xml:space="preserve">ای او اس </w:t>
+      </w:r>
+      <w:r>
+        <w:rPr>
+          <w:rFonts w:eastAsia="Batang" w:cs="B Nazanin" w:hint="cs"/>
+          <w:sz w:val="22"/>
+          <w:szCs w:val="22"/>
+          <w:rtl/>
+          <w:lang w:eastAsia="ko-KR" w:bidi="fa-IR"/>
+        </w:rPr>
+        <w:t xml:space="preserve">قرار دارد. در لایه‌ی بالاتر زامارین </w:t>
+      </w:r>
+      <w:r>
+        <w:rPr>
+          <w:rFonts w:eastAsia="Batang" w:cs="B Nazanin" w:hint="cs"/>
+          <w:sz w:val="22"/>
+          <w:szCs w:val="22"/>
+          <w:rtl/>
+          <w:lang w:eastAsia="ko-KR" w:bidi="fa-IR"/>
+        </w:rPr>
+        <w:t>ای او اس</w:t>
+      </w:r>
+      <w:r>
+        <w:rPr>
+          <w:rFonts w:eastAsia="Batang" w:cs="B Nazanin" w:hint="cs"/>
+          <w:sz w:val="22"/>
+          <w:szCs w:val="22"/>
+          <w:rtl/>
+          <w:lang w:eastAsia="ko-KR" w:bidi="fa-IR"/>
+        </w:rPr>
+        <w:t xml:space="preserve"> از </w:t>
+      </w:r>
+      <w:r>
+        <w:rPr>
+          <w:rFonts w:eastAsia="Batang" w:cs="B Nazanin"/>
+          <w:sz w:val="22"/>
+          <w:szCs w:val="22"/>
+          <w:lang w:eastAsia="ko-KR" w:bidi="fa-IR"/>
+        </w:rPr>
+        <w:t>runtime</w:t>
+      </w:r>
+      <w:r>
+        <w:rPr>
+          <w:rFonts w:eastAsia="Batang" w:cs="B Nazanin" w:hint="cs"/>
+          <w:sz w:val="22"/>
+          <w:szCs w:val="22"/>
+          <w:rtl/>
+          <w:lang w:eastAsia="ko-KR" w:bidi="fa-IR"/>
+        </w:rPr>
+        <w:t xml:space="preserve"> بنام </w:t>
+      </w:r>
+      <w:r>
+        <w:rPr>
+          <w:rFonts w:eastAsia="Batang" w:cs="B Nazanin"/>
+          <w:sz w:val="22"/>
+          <w:szCs w:val="22"/>
+          <w:lang w:eastAsia="ko-KR" w:bidi="fa-IR"/>
+        </w:rPr>
+        <w:t xml:space="preserve"> Mono</w:t>
+      </w:r>
+      <w:r>
+        <w:rPr>
+          <w:rFonts w:eastAsia="Batang" w:cs="B Nazanin" w:hint="cs"/>
+          <w:sz w:val="22"/>
+          <w:szCs w:val="22"/>
+          <w:rtl/>
+          <w:lang w:eastAsia="ko-KR" w:bidi="fa-IR"/>
+        </w:rPr>
+        <w:t xml:space="preserve">استفاده می‌کند. و در لایه‌ی بعدی چون زامارین از </w:t>
+      </w:r>
+      <w:r>
+        <w:rPr>
+          <w:rFonts w:eastAsia="Batang" w:cs="B Nazanin"/>
+          <w:sz w:val="22"/>
+          <w:szCs w:val="22"/>
+          <w:lang w:eastAsia="ko-KR" w:bidi="fa-IR"/>
+        </w:rPr>
+        <w:t>C#</w:t>
+      </w:r>
+      <w:r>
+        <w:rPr>
+          <w:rFonts w:eastAsia="Batang" w:cs="B Nazanin" w:hint="cs"/>
+          <w:sz w:val="22"/>
+          <w:szCs w:val="22"/>
+          <w:rtl/>
+          <w:lang w:eastAsia="ko-KR" w:bidi="fa-IR"/>
+        </w:rPr>
+        <w:t xml:space="preserve"> استفاده میکند پس میتواند از </w:t>
+      </w:r>
+      <w:r>
+        <w:rPr>
+          <w:rFonts w:eastAsia="Batang" w:cs="B Nazanin"/>
+          <w:sz w:val="22"/>
+          <w:szCs w:val="22"/>
+          <w:lang w:eastAsia="ko-KR" w:bidi="fa-IR"/>
+        </w:rPr>
+        <w:t>API</w:t>
+      </w:r>
+      <w:r>
+        <w:rPr>
+          <w:rFonts w:eastAsia="Batang" w:cs="B Nazanin" w:hint="cs"/>
+          <w:sz w:val="22"/>
+          <w:szCs w:val="22"/>
+          <w:rtl/>
+          <w:lang w:eastAsia="ko-KR" w:bidi="fa-IR"/>
+        </w:rPr>
+        <w:t xml:space="preserve"> های که </w:t>
+      </w:r>
+      <w:r>
+        <w:rPr>
+          <w:rFonts w:eastAsia="Batang" w:cs="B Nazanin"/>
+          <w:sz w:val="22"/>
+          <w:szCs w:val="22"/>
+          <w:lang w:eastAsia="ko-KR" w:bidi="fa-IR"/>
+        </w:rPr>
+        <w:t>.NET</w:t>
+      </w:r>
+      <w:r>
+        <w:rPr>
+          <w:rFonts w:eastAsia="Batang" w:cs="B Nazanin" w:hint="cs"/>
+          <w:sz w:val="22"/>
+          <w:szCs w:val="22"/>
+          <w:rtl/>
+          <w:lang w:eastAsia="ko-KR" w:bidi="fa-IR"/>
+        </w:rPr>
+        <w:t xml:space="preserve"> در اختیار ما می‌گذارد استفاده کنیم. زامارین یک لایه‌ی اتصال ( </w:t>
+      </w:r>
+      <w:r>
+        <w:rPr>
+          <w:rFonts w:eastAsia="Batang" w:cs="B Nazanin"/>
+          <w:sz w:val="22"/>
+          <w:szCs w:val="22"/>
+          <w:lang w:eastAsia="ko-KR" w:bidi="fa-IR"/>
+        </w:rPr>
+        <w:t>binding</w:t>
+      </w:r>
+      <w:r>
+        <w:rPr>
+          <w:rFonts w:eastAsia="Batang" w:cs="B Nazanin" w:hint="cs"/>
+          <w:sz w:val="22"/>
+          <w:szCs w:val="22"/>
+          <w:rtl/>
+          <w:lang w:eastAsia="ko-KR" w:bidi="fa-IR"/>
+        </w:rPr>
+        <w:t xml:space="preserve"> ) بین </w:t>
+      </w:r>
+      <w:r>
+        <w:rPr>
+          <w:rFonts w:eastAsia="Batang" w:cs="B Nazanin"/>
+          <w:sz w:val="22"/>
+          <w:szCs w:val="22"/>
+          <w:lang w:eastAsia="ko-KR" w:bidi="fa-IR"/>
+        </w:rPr>
+        <w:t>.NET API</w:t>
+      </w:r>
+      <w:r>
+        <w:rPr>
+          <w:rFonts w:eastAsia="Batang" w:cs="B Nazanin" w:hint="cs"/>
+          <w:sz w:val="22"/>
+          <w:szCs w:val="22"/>
+          <w:rtl/>
+          <w:lang w:eastAsia="ko-KR" w:bidi="fa-IR"/>
+        </w:rPr>
+        <w:t xml:space="preserve"> و </w:t>
+      </w:r>
+      <w:r>
+        <w:rPr>
+          <w:rFonts w:eastAsia="Batang" w:cs="B Nazanin"/>
+          <w:sz w:val="22"/>
+          <w:szCs w:val="22"/>
+          <w:lang w:eastAsia="ko-KR" w:bidi="fa-IR"/>
+        </w:rPr>
+        <w:t>iOS</w:t>
+      </w:r>
+      <w:r>
+        <w:rPr>
+          <w:rFonts w:eastAsia="Batang" w:cs="B Nazanin"/>
+          <w:sz w:val="22"/>
+          <w:szCs w:val="22"/>
+          <w:lang w:eastAsia="ko-KR" w:bidi="fa-IR"/>
+        </w:rPr>
+        <w:t xml:space="preserve"> API</w:t>
+      </w:r>
+      <w:r>
+        <w:rPr>
+          <w:rFonts w:eastAsia="Batang" w:cs="B Nazanin" w:hint="cs"/>
+          <w:sz w:val="22"/>
+          <w:szCs w:val="22"/>
+          <w:rtl/>
+          <w:lang w:eastAsia="ko-KR" w:bidi="fa-IR"/>
+        </w:rPr>
+        <w:t xml:space="preserve"> برقرار می‌کند تا </w:t>
+      </w:r>
+      <w:r>
+        <w:rPr>
+          <w:rFonts w:eastAsia="Batang" w:cs="B Nazanin"/>
+          <w:sz w:val="22"/>
+          <w:szCs w:val="22"/>
+          <w:lang w:eastAsia="ko-KR" w:bidi="fa-IR"/>
+        </w:rPr>
+        <w:t>C#</w:t>
+      </w:r>
+      <w:r>
+        <w:rPr>
+          <w:rFonts w:eastAsia="Batang" w:cs="B Nazanin" w:hint="cs"/>
+          <w:sz w:val="22"/>
+          <w:szCs w:val="22"/>
+          <w:rtl/>
+          <w:lang w:eastAsia="ko-KR" w:bidi="fa-IR"/>
+        </w:rPr>
+        <w:t xml:space="preserve"> بتواند از </w:t>
+      </w:r>
+      <w:r>
+        <w:rPr>
+          <w:rFonts w:eastAsia="Batang" w:cs="B Nazanin"/>
+          <w:sz w:val="22"/>
+          <w:szCs w:val="22"/>
+          <w:lang w:eastAsia="ko-KR" w:bidi="fa-IR"/>
+        </w:rPr>
+        <w:t>android API</w:t>
+      </w:r>
+      <w:r>
+        <w:rPr>
+          <w:rFonts w:eastAsia="Batang" w:cs="B Nazanin" w:hint="cs"/>
+          <w:sz w:val="22"/>
+          <w:szCs w:val="22"/>
+          <w:rtl/>
+          <w:lang w:eastAsia="ko-KR" w:bidi="fa-IR"/>
+        </w:rPr>
+        <w:t xml:space="preserve"> استفاده کند.</w:t>
+      </w:r>
+    </w:p>
+    <w:p>
+      <w:pPr>
+        <w:autoSpaceDE w:val="0"/>
+        <w:autoSpaceDN w:val="0"/>
+        <w:bidi/>
+        <w:adjustRightInd w:val="0"/>
+        <w:spacing w:before="240" w:after="60"/>
+        <w:outlineLvl w:val="1"/>
+        <w:rPr>
+          <w:rFonts w:eastAsia="Batang" w:cs="B Nazanin"/>
+          <w:sz w:val="22"/>
+          <w:szCs w:val="22"/>
+          <w:rtl/>
+          <w:lang w:eastAsia="ko-KR" w:bidi="fa-IR"/>
+        </w:rPr>
+      </w:pPr>
+    </w:p>
+    <w:p>
+      <w:pPr>
+        <w:pStyle w:val="ListParagraph"/>
+        <w:numPr>
+          <w:ilvl w:val="0"/>
+          <w:numId w:val="48"/>
+        </w:numPr>
+        <w:autoSpaceDE w:val="0"/>
+        <w:autoSpaceDN w:val="0"/>
+        <w:bidi/>
+        <w:adjustRightInd w:val="0"/>
+        <w:spacing w:before="240" w:after="60"/>
+        <w:outlineLvl w:val="1"/>
+        <w:rPr>
+          <w:rFonts w:eastAsia="Batang" w:cs="B Nazanin"/>
+          <w:b/>
+          <w:bCs/>
+          <w:sz w:val="24"/>
+          <w:szCs w:val="24"/>
+          <w:lang w:eastAsia="ko-KR" w:bidi="fa-IR"/>
+        </w:rPr>
+      </w:pPr>
+      <w:r>
+        <w:rPr>
+          <w:rFonts w:eastAsia="Batang"/>
+          <w:b/>
+          <w:bCs/>
+          <w:sz w:val="24"/>
+          <w:szCs w:val="26"/>
+        </w:rPr>
+        <w:t>Xamarin.Form</w:t>
+      </w:r>
+    </w:p>
+    <w:p>
+      <w:pPr>
+        <w:pStyle w:val="ListParagraph"/>
+        <w:autoSpaceDE w:val="0"/>
+        <w:autoSpaceDN w:val="0"/>
+        <w:bidi/>
+        <w:adjustRightInd w:val="0"/>
+        <w:spacing w:before="240" w:after="60"/>
+        <w:ind w:left="456"/>
+        <w:outlineLvl w:val="1"/>
+        <w:rPr>
+          <w:rFonts w:asciiTheme="majorBidi" w:hAnsiTheme="majorBidi" w:cs="B Nazanin"/>
+          <w:color w:val="272A34"/>
+          <w:sz w:val="22"/>
+          <w:szCs w:val="22"/>
+          <w:shd w:val="clear" w:color="auto" w:fill="FFFFFF"/>
+        </w:rPr>
+      </w:pPr>
+      <w:r>
+        <w:rPr>
+          <w:rFonts w:asciiTheme="majorBidi" w:hAnsiTheme="majorBidi" w:cs="B Nazanin" w:hint="cs"/>
+          <w:color w:val="272A34"/>
+          <w:sz w:val="22"/>
+          <w:szCs w:val="22"/>
+          <w:shd w:val="clear" w:color="auto" w:fill="FFFFFF"/>
+          <w:rtl/>
+          <w:lang w:bidi="fa-IR"/>
+        </w:rPr>
+        <w:t xml:space="preserve">      ز</w:t>
+      </w:r>
+      <w:r>
+        <w:rPr>
+          <w:rFonts w:asciiTheme="majorBidi" w:hAnsiTheme="majorBidi" w:cs="B Nazanin"/>
+          <w:color w:val="272A34"/>
+          <w:sz w:val="22"/>
+          <w:szCs w:val="22"/>
+          <w:shd w:val="clear" w:color="auto" w:fill="FFFFFF"/>
+          <w:rtl/>
+        </w:rPr>
+        <w:t>امارین فرم یه تکنولو</w:t>
+      </w:r>
+      <w:r>
+        <w:rPr>
+          <w:rFonts w:asciiTheme="majorBidi" w:hAnsiTheme="majorBidi" w:cs="B Nazanin"/>
+          <w:color w:val="272A34"/>
+          <w:sz w:val="22"/>
+          <w:szCs w:val="22"/>
+          <w:shd w:val="clear" w:color="auto" w:fill="FFFFFF"/>
+          <w:rtl/>
+        </w:rPr>
+        <w:t xml:space="preserve">ژی نسبتا جدیده که مایکروسافت </w:t>
+      </w:r>
+      <w:r>
+        <w:rPr>
+          <w:rFonts w:asciiTheme="majorBidi" w:hAnsiTheme="majorBidi" w:cs="B Nazanin" w:hint="cs"/>
+          <w:color w:val="272A34"/>
+          <w:sz w:val="22"/>
+          <w:szCs w:val="22"/>
+          <w:shd w:val="clear" w:color="auto" w:fill="FFFFFF"/>
+          <w:rtl/>
+        </w:rPr>
+        <w:t>آن</w:t>
+      </w:r>
+      <w:r>
+        <w:rPr>
+          <w:rFonts w:asciiTheme="majorBidi" w:hAnsiTheme="majorBidi" w:cs="B Nazanin"/>
+          <w:color w:val="272A34"/>
+          <w:sz w:val="22"/>
+          <w:szCs w:val="22"/>
+          <w:shd w:val="clear" w:color="auto" w:fill="FFFFFF"/>
+          <w:rtl/>
+        </w:rPr>
+        <w:t xml:space="preserve"> ر</w:t>
+      </w:r>
+      <w:r>
+        <w:rPr>
+          <w:rFonts w:asciiTheme="majorBidi" w:hAnsiTheme="majorBidi" w:cs="B Nazanin" w:hint="cs"/>
+          <w:color w:val="272A34"/>
+          <w:sz w:val="22"/>
+          <w:szCs w:val="22"/>
+          <w:shd w:val="clear" w:color="auto" w:fill="FFFFFF"/>
+          <w:rtl/>
+        </w:rPr>
+        <w:t>ا</w:t>
+      </w:r>
+      <w:r>
+        <w:rPr>
+          <w:rFonts w:asciiTheme="majorBidi" w:hAnsiTheme="majorBidi" w:cs="B Nazanin"/>
+          <w:color w:val="272A34"/>
+          <w:sz w:val="22"/>
+          <w:szCs w:val="22"/>
+          <w:shd w:val="clear" w:color="auto" w:fill="FFFFFF"/>
+          <w:rtl/>
+        </w:rPr>
+        <w:t xml:space="preserve"> ارائه کرده و شما می تونین با زبان برنامه نویسی سی شارپ ، و با یک بار کدنویسی ، برای 3 سیستم عامل اندروید و</w:t>
+      </w:r>
+      <w:r>
+        <w:rPr>
+          <w:rFonts w:asciiTheme="majorBidi" w:hAnsiTheme="majorBidi" w:cs="B Nazanin"/>
+          <w:color w:val="272A34"/>
+          <w:sz w:val="22"/>
+          <w:szCs w:val="22"/>
+          <w:shd w:val="clear" w:color="auto" w:fill="FFFFFF"/>
+        </w:rPr>
+        <w:t xml:space="preserve"> ios </w:t>
+      </w:r>
+      <w:r>
+        <w:rPr>
+          <w:rFonts w:asciiTheme="majorBidi" w:hAnsiTheme="majorBidi" w:cs="B Nazanin"/>
+          <w:color w:val="272A34"/>
+          <w:sz w:val="22"/>
+          <w:szCs w:val="22"/>
+          <w:shd w:val="clear" w:color="auto" w:fill="FFFFFF"/>
+          <w:rtl/>
+        </w:rPr>
+        <w:t>و ویندوزفون خروجی بگیرید و دیگه نیاز نیست برای ساختن برنامه برای این 3 سیستم عامل ، 3 تا زبان برنامه نویسی یاد بگیرید</w:t>
+      </w:r>
+      <w:r>
+        <w:rPr>
+          <w:rFonts w:asciiTheme="majorBidi" w:hAnsiTheme="majorBidi" w:cs="B Nazanin"/>
+          <w:color w:val="272A34"/>
+          <w:sz w:val="22"/>
+          <w:szCs w:val="22"/>
+          <w:shd w:val="clear" w:color="auto" w:fill="FFFFFF"/>
+        </w:rPr>
+        <w:t>.</w:t>
+      </w:r>
+    </w:p>
+    <w:p>
+      <w:pPr>
+        <w:pStyle w:val="ListParagraph"/>
+        <w:autoSpaceDE w:val="0"/>
+        <w:autoSpaceDN w:val="0"/>
+        <w:bidi/>
+        <w:adjustRightInd w:val="0"/>
+        <w:spacing w:before="240" w:after="60"/>
+        <w:ind w:left="456"/>
+        <w:outlineLvl w:val="1"/>
+        <w:rPr>
+          <w:rFonts w:asciiTheme="majorBidi" w:hAnsiTheme="majorBidi" w:cs="B Nazanin"/>
+          <w:color w:val="272A34"/>
+          <w:sz w:val="22"/>
+          <w:szCs w:val="22"/>
+          <w:shd w:val="clear" w:color="auto" w:fill="FFFFFF"/>
+          <w:rtl/>
+        </w:rPr>
+      </w:pPr>
+      <w:r>
+        <w:rPr>
+          <w:rFonts w:asciiTheme="majorBidi" w:hAnsiTheme="majorBidi" w:cs="B Nazanin"/>
+          <w:color w:val="272A34"/>
+          <w:sz w:val="22"/>
+          <w:szCs w:val="22"/>
+          <w:shd w:val="clear" w:color="auto" w:fill="FFFFFF"/>
+          <w:rtl/>
+        </w:rPr>
+        <w:t>در گذشته برای این که برای 3 سیستم عامل اندروید و ویندوزفون و</w:t>
+      </w:r>
+      <w:r>
+        <w:rPr>
+          <w:rFonts w:asciiTheme="majorBidi" w:hAnsiTheme="majorBidi" w:cs="B Nazanin"/>
+          <w:color w:val="272A34"/>
+          <w:sz w:val="22"/>
+          <w:szCs w:val="22"/>
+          <w:shd w:val="clear" w:color="auto" w:fill="FFFFFF"/>
+        </w:rPr>
+        <w:t xml:space="preserve"> ios </w:t>
+      </w:r>
+      <w:r>
+        <w:rPr>
+          <w:rFonts w:asciiTheme="majorBidi" w:hAnsiTheme="majorBidi" w:cs="B Nazanin"/>
+          <w:color w:val="272A34"/>
+          <w:sz w:val="22"/>
+          <w:szCs w:val="22"/>
+          <w:shd w:val="clear" w:color="auto" w:fill="FFFFFF"/>
+          <w:rtl/>
+        </w:rPr>
+        <w:t>برنامه بسازید ، باید 3 تا زبان برنامه نویسی رو یاد می گرفتید.برای برنامه نویسی اندروید باید زبان جاوا رو یاد می گرفتین و برای برنامه نویسی</w:t>
+      </w:r>
+      <w:r>
+        <w:rPr>
+          <w:rFonts w:asciiTheme="majorBidi" w:hAnsiTheme="majorBidi" w:cs="B Nazanin"/>
+          <w:color w:val="272A34"/>
+          <w:sz w:val="22"/>
+          <w:szCs w:val="22"/>
+          <w:shd w:val="clear" w:color="auto" w:fill="FFFFFF"/>
+        </w:rPr>
+        <w:t xml:space="preserve"> ios </w:t>
+      </w:r>
+      <w:r>
+        <w:rPr>
+          <w:rFonts w:asciiTheme="majorBidi" w:hAnsiTheme="majorBidi" w:cs="B Nazanin"/>
+          <w:color w:val="272A34"/>
+          <w:sz w:val="22"/>
+          <w:szCs w:val="22"/>
+          <w:shd w:val="clear" w:color="auto" w:fill="FFFFFF"/>
+          <w:rtl/>
+        </w:rPr>
+        <w:t>باید زبان آبجکتیو سی رو یاد می گرفتین و برای برنامه نویسی ویندوزفون هم باید زبان برنامه نویسی سی شارپ رو یاد می گرفتین.اما با اومدن سی شارپ و تکنولوژی زامارین ، دیگه نیازی نیست شما 3 تا زبان رو یاد بگیرید و وقت زیادی رو صرف یادگیری 3 زبان برنامه نویسی کنید.شما با یادگیری زبان برنامه نویسی سی شارپ می تونین برای 3 سیستم عامل موبایل برنامه نویسی کنید.</w:t>
+      </w:r>
+    </w:p>
+    <w:p>
+      <w:pPr>
+        <w:pStyle w:val="ListParagraph"/>
+        <w:autoSpaceDE w:val="0"/>
+        <w:autoSpaceDN w:val="0"/>
+        <w:bidi/>
+        <w:adjustRightInd w:val="0"/>
+        <w:spacing w:before="240" w:after="60"/>
+        <w:ind w:left="456"/>
+        <w:outlineLvl w:val="1"/>
+        <w:rPr>
+          <w:rFonts w:asciiTheme="majorBidi" w:hAnsiTheme="majorBidi" w:cs="B Nazanin"/>
+          <w:color w:val="272A34"/>
+          <w:sz w:val="22"/>
+          <w:szCs w:val="22"/>
+          <w:shd w:val="clear" w:color="auto" w:fill="FFFFFF"/>
+          <w:rtl/>
+        </w:rPr>
+      </w:pPr>
+    </w:p>
+    <w:p>
+      <w:pPr>
+        <w:pStyle w:val="ListParagraph"/>
+        <w:numPr>
+          <w:ilvl w:val="1"/>
+          <w:numId w:val="48"/>
+        </w:numPr>
+        <w:autoSpaceDE w:val="0"/>
+        <w:autoSpaceDN w:val="0"/>
+        <w:bidi/>
+        <w:adjustRightInd w:val="0"/>
+        <w:spacing w:before="240" w:after="60"/>
+        <w:outlineLvl w:val="1"/>
+        <w:rPr>
+          <w:rFonts w:asciiTheme="majorBidi" w:hAnsiTheme="majorBidi" w:cs="B Nazanin" w:hint="cs"/>
+          <w:b/>
+          <w:bCs/>
+          <w:color w:val="272A34"/>
+          <w:sz w:val="24"/>
+          <w:szCs w:val="24"/>
+          <w:shd w:val="clear" w:color="auto" w:fill="FFFFFF"/>
+        </w:rPr>
+      </w:pPr>
+      <w:r>
+        <w:rPr>
+          <w:rFonts w:eastAsia="Batang" w:cs="B Nazanin" w:hint="cs"/>
+          <w:b/>
+          <w:bCs/>
+          <w:sz w:val="24"/>
+          <w:szCs w:val="24"/>
+          <w:rtl/>
+          <w:lang w:eastAsia="ko-KR" w:bidi="fa-IR"/>
+        </w:rPr>
+        <w:t xml:space="preserve">تفاوت زامارین سنتی و  </w:t>
+      </w:r>
+      <w:r>
+        <w:rPr>
+          <w:rFonts w:eastAsia="Batang" w:cs="B Nazanin"/>
+          <w:b/>
+          <w:bCs/>
+          <w:sz w:val="24"/>
+          <w:szCs w:val="24"/>
+          <w:lang w:eastAsia="ko-KR" w:bidi="fa-IR"/>
+        </w:rPr>
+        <w:t>Xamarin.Form</w:t>
+      </w:r>
+      <w:r>
+        <w:rPr>
+          <w:rFonts w:eastAsia="Batang" w:cs="B Nazanin" w:hint="cs"/>
+          <w:b/>
+          <w:bCs/>
+          <w:sz w:val="24"/>
+          <w:szCs w:val="24"/>
+          <w:rtl/>
+          <w:lang w:eastAsia="ko-KR" w:bidi="fa-IR"/>
+        </w:rPr>
+        <w:t xml:space="preserve"> :</w:t>
+      </w:r>
+    </w:p>
+    <w:p>
+      <w:pPr>
+        <w:pStyle w:val="ListParagraph"/>
+        <w:autoSpaceDE w:val="0"/>
+        <w:autoSpaceDN w:val="0"/>
+        <w:bidi/>
+        <w:adjustRightInd w:val="0"/>
+        <w:spacing w:before="240" w:after="60"/>
+        <w:outlineLvl w:val="1"/>
+        <w:rPr>
+          <w:rFonts w:asciiTheme="majorBidi" w:hAnsiTheme="majorBidi" w:cs="B Nazanin"/>
+          <w:color w:val="272A34"/>
+          <w:sz w:val="22"/>
+          <w:szCs w:val="22"/>
+          <w:shd w:val="clear" w:color="auto" w:fill="FFFFFF"/>
+          <w:rtl/>
+        </w:rPr>
+      </w:pPr>
+      <w:r>
+        <w:rPr>
+          <w:rFonts w:eastAsia="Batang" w:cs="B Nazanin" w:hint="cs"/>
+          <w:b/>
+          <w:bCs/>
+          <w:sz w:val="24"/>
+          <w:szCs w:val="24"/>
+          <w:rtl/>
+          <w:lang w:eastAsia="ko-KR" w:bidi="fa-IR"/>
+        </w:rPr>
+        <w:t xml:space="preserve">      </w:t>
+      </w:r>
+      <w:r>
+        <w:rPr>
+          <w:rFonts w:eastAsia="Batang" w:cs="B Nazanin" w:hint="cs"/>
+          <w:sz w:val="22"/>
+          <w:szCs w:val="22"/>
+          <w:rtl/>
+          <w:lang w:eastAsia="ko-KR" w:bidi="fa-IR"/>
+        </w:rPr>
+        <w:t xml:space="preserve">شکل ۵ بیانگر تفاوت‌های بین </w:t>
+      </w:r>
+      <w:r>
+        <w:rPr>
+          <w:rFonts w:eastAsia="Batang" w:cs="B Nazanin" w:hint="cs"/>
+          <w:sz w:val="22"/>
+          <w:szCs w:val="22"/>
+          <w:rtl/>
+          <w:lang w:eastAsia="ko-KR" w:bidi="fa-IR"/>
+        </w:rPr>
+        <w:t xml:space="preserve">زامارین سنتی و  </w:t>
+      </w:r>
+      <w:r>
+        <w:rPr>
+          <w:rFonts w:eastAsia="Batang" w:cs="B Nazanin" w:hint="cs"/>
+          <w:sz w:val="22"/>
+          <w:szCs w:val="22"/>
+          <w:rtl/>
+          <w:lang w:eastAsia="ko-KR" w:bidi="fa-IR"/>
+        </w:rPr>
+        <w:t xml:space="preserve">زامارین فرم است </w:t>
+      </w:r>
+    </w:p>
+    <w:p>
+      <w:pPr>
+        <w:pStyle w:val="ListParagraph"/>
+        <w:autoSpaceDE w:val="0"/>
+        <w:autoSpaceDN w:val="0"/>
+        <w:bidi/>
+        <w:adjustRightInd w:val="0"/>
+        <w:spacing w:before="240" w:after="60"/>
+        <w:ind w:left="456"/>
+        <w:outlineLvl w:val="1"/>
+        <w:rPr>
+          <w:rFonts w:asciiTheme="majorBidi" w:hAnsiTheme="majorBidi" w:cs="B Nazanin"/>
+          <w:color w:val="272A34"/>
+          <w:sz w:val="22"/>
+          <w:szCs w:val="22"/>
+          <w:shd w:val="clear" w:color="auto" w:fill="FFFFFF"/>
+          <w:rtl/>
+        </w:rPr>
+      </w:pPr>
+    </w:p>
+    <w:p>
+      <w:pPr>
+        <w:pStyle w:val="ListParagraph"/>
+        <w:numPr>
+          <w:ilvl w:val="1"/>
+          <w:numId w:val="48"/>
+        </w:numPr>
+        <w:autoSpaceDE w:val="0"/>
+        <w:autoSpaceDN w:val="0"/>
+        <w:bidi/>
+        <w:adjustRightInd w:val="0"/>
+        <w:spacing w:before="240" w:after="60"/>
+        <w:outlineLvl w:val="1"/>
+        <w:rPr>
+          <w:rFonts w:asciiTheme="majorBidi" w:eastAsia="Batang" w:hAnsiTheme="majorBidi" w:cs="B Nazanin"/>
+          <w:b/>
+          <w:bCs/>
+          <w:sz w:val="22"/>
+          <w:szCs w:val="22"/>
+          <w:lang w:eastAsia="ko-KR" w:bidi="fa-IR"/>
+        </w:rPr>
+      </w:pPr>
+      <w:r>
+        <w:rPr>
+          <w:rFonts w:asciiTheme="majorBidi" w:eastAsia="Batang" w:hAnsiTheme="majorBidi" w:cs="B Nazanin"/>
+          <w:b/>
+          <w:bCs/>
+          <w:sz w:val="24"/>
+          <w:szCs w:val="24"/>
+          <w:rtl/>
+          <w:lang w:eastAsia="ko-KR" w:bidi="fa-IR"/>
+        </w:rPr>
         <w:lastRenderedPageBreak/>
-        <w:t xml:space="preserve">طبق (شکل </w:t>
-      </w:r>
-      <w:r>
-        <w:rPr>
-          <w:rFonts w:eastAsia="Batang" w:cs="B Nazanin" w:hint="cs"/>
-          <w:sz w:val="22"/>
-          <w:szCs w:val="22"/>
-          <w:rtl/>
-          <w:lang w:eastAsia="ko-KR" w:bidi="fa-IR"/>
-        </w:rPr>
-        <w:t>۵</w:t>
-      </w:r>
-      <w:r>
-        <w:rPr>
-          <w:rFonts w:eastAsia="Batang" w:cs="B Nazanin" w:hint="cs"/>
-          <w:sz w:val="22"/>
-          <w:szCs w:val="22"/>
-          <w:rtl/>
-          <w:lang w:eastAsia="ko-KR" w:bidi="fa-IR"/>
-        </w:rPr>
-        <w:t xml:space="preserve">) </w:t>
-      </w:r>
-      <w:r>
-        <w:rPr>
-          <w:rFonts w:eastAsia="Batang" w:cs="B Nazanin" w:hint="cs"/>
-          <w:sz w:val="22"/>
-          <w:szCs w:val="22"/>
-          <w:rtl/>
-          <w:lang w:eastAsia="ko-KR" w:bidi="fa-IR"/>
-        </w:rPr>
-        <w:t xml:space="preserve">همان طور که در بخش ۳-۲- گفته شده است </w:t>
-      </w:r>
-      <w:r>
-        <w:rPr>
-          <w:rFonts w:eastAsia="Batang" w:cs="B Nazanin" w:hint="cs"/>
-          <w:sz w:val="22"/>
-          <w:szCs w:val="22"/>
-          <w:rtl/>
-          <w:lang w:eastAsia="ko-KR" w:bidi="fa-IR"/>
-        </w:rPr>
-        <w:t>در زیر</w:t>
-      </w:r>
-      <w:r>
-        <w:rPr>
-          <w:rFonts w:eastAsia="Batang" w:cs="B Nazanin" w:hint="cs"/>
-          <w:sz w:val="22"/>
-          <w:szCs w:val="22"/>
-          <w:rtl/>
-          <w:lang w:eastAsia="ko-KR" w:bidi="fa-IR"/>
-        </w:rPr>
-        <w:t>، همان</w:t>
-      </w:r>
-      <w:r>
-        <w:rPr>
-          <w:rFonts w:eastAsia="Batang" w:cs="B Nazanin" w:hint="cs"/>
-          <w:sz w:val="22"/>
-          <w:szCs w:val="22"/>
-          <w:rtl/>
-          <w:lang w:eastAsia="ko-KR" w:bidi="fa-IR"/>
-        </w:rPr>
-        <w:t xml:space="preserve"> سیستم عامل </w:t>
-      </w:r>
-      <w:r>
-        <w:rPr>
-          <w:rFonts w:eastAsia="Batang" w:cs="B Nazanin" w:hint="cs"/>
-          <w:sz w:val="22"/>
-          <w:szCs w:val="22"/>
-          <w:rtl/>
-          <w:lang w:eastAsia="ko-KR" w:bidi="fa-IR"/>
-        </w:rPr>
-        <w:t xml:space="preserve">ای او اس </w:t>
-      </w:r>
-      <w:r>
-        <w:rPr>
-          <w:rFonts w:eastAsia="Batang" w:cs="B Nazanin" w:hint="cs"/>
-          <w:sz w:val="22"/>
-          <w:szCs w:val="22"/>
-          <w:rtl/>
-          <w:lang w:eastAsia="ko-KR" w:bidi="fa-IR"/>
-        </w:rPr>
-        <w:t xml:space="preserve">قرار دارد. در لایه‌ی بالاتر زامارین </w:t>
-      </w:r>
-      <w:r>
-        <w:rPr>
-          <w:rFonts w:eastAsia="Batang" w:cs="B Nazanin" w:hint="cs"/>
-          <w:sz w:val="22"/>
-          <w:szCs w:val="22"/>
-          <w:rtl/>
-          <w:lang w:eastAsia="ko-KR" w:bidi="fa-IR"/>
-        </w:rPr>
-        <w:t>ای او اس</w:t>
-      </w:r>
-      <w:r>
-        <w:rPr>
-          <w:rFonts w:eastAsia="Batang" w:cs="B Nazanin" w:hint="cs"/>
-          <w:sz w:val="22"/>
-          <w:szCs w:val="22"/>
-          <w:rtl/>
-          <w:lang w:eastAsia="ko-KR" w:bidi="fa-IR"/>
-        </w:rPr>
-        <w:t xml:space="preserve"> از </w:t>
-      </w:r>
-      <w:r>
-        <w:rPr>
-          <w:rFonts w:eastAsia="Batang" w:cs="B Nazanin"/>
-          <w:sz w:val="22"/>
-          <w:szCs w:val="22"/>
-          <w:lang w:eastAsia="ko-KR" w:bidi="fa-IR"/>
-        </w:rPr>
-        <w:t>runtime</w:t>
-      </w:r>
-      <w:r>
-        <w:rPr>
-          <w:rFonts w:eastAsia="Batang" w:cs="B Nazanin" w:hint="cs"/>
-          <w:sz w:val="22"/>
-          <w:szCs w:val="22"/>
-          <w:rtl/>
-          <w:lang w:eastAsia="ko-KR" w:bidi="fa-IR"/>
-        </w:rPr>
-        <w:t xml:space="preserve"> بنام </w:t>
-      </w:r>
-      <w:r>
-        <w:rPr>
-          <w:rFonts w:eastAsia="Batang" w:cs="B Nazanin"/>
-          <w:sz w:val="22"/>
-          <w:szCs w:val="22"/>
-          <w:lang w:eastAsia="ko-KR" w:bidi="fa-IR"/>
-        </w:rPr>
-        <w:t xml:space="preserve"> Mono</w:t>
-      </w:r>
-      <w:r>
-        <w:rPr>
-          <w:rFonts w:eastAsia="Batang" w:cs="B Nazanin" w:hint="cs"/>
-          <w:sz w:val="22"/>
-          <w:szCs w:val="22"/>
-          <w:rtl/>
-          <w:lang w:eastAsia="ko-KR" w:bidi="fa-IR"/>
-        </w:rPr>
-        <w:t xml:space="preserve">استفاده می‌کند. و در لایه‌ی بعدی چون زامارین از </w:t>
-      </w:r>
-      <w:r>
-        <w:rPr>
-          <w:rFonts w:eastAsia="Batang" w:cs="B Nazanin"/>
-          <w:sz w:val="22"/>
-          <w:szCs w:val="22"/>
-          <w:lang w:eastAsia="ko-KR" w:bidi="fa-IR"/>
-        </w:rPr>
-        <w:t>C#</w:t>
-      </w:r>
-      <w:r>
-        <w:rPr>
-          <w:rFonts w:eastAsia="Batang" w:cs="B Nazanin" w:hint="cs"/>
-          <w:sz w:val="22"/>
-          <w:szCs w:val="22"/>
-          <w:rtl/>
-          <w:lang w:eastAsia="ko-KR" w:bidi="fa-IR"/>
-        </w:rPr>
-        <w:t xml:space="preserve"> استفاده میکند پس میتواند از </w:t>
-      </w:r>
-      <w:r>
-        <w:rPr>
-          <w:rFonts w:eastAsia="Batang" w:cs="B Nazanin"/>
-          <w:sz w:val="22"/>
-          <w:szCs w:val="22"/>
-          <w:lang w:eastAsia="ko-KR" w:bidi="fa-IR"/>
-        </w:rPr>
-        <w:t>API</w:t>
-      </w:r>
-      <w:r>
-        <w:rPr>
-          <w:rFonts w:eastAsia="Batang" w:cs="B Nazanin" w:hint="cs"/>
-          <w:sz w:val="22"/>
-          <w:szCs w:val="22"/>
-          <w:rtl/>
-          <w:lang w:eastAsia="ko-KR" w:bidi="fa-IR"/>
-        </w:rPr>
-        <w:t xml:space="preserve"> های که </w:t>
-      </w:r>
-      <w:r>
-        <w:rPr>
-          <w:rFonts w:eastAsia="Batang" w:cs="B Nazanin"/>
-          <w:sz w:val="22"/>
-          <w:szCs w:val="22"/>
-          <w:lang w:eastAsia="ko-KR" w:bidi="fa-IR"/>
-        </w:rPr>
-        <w:t>.NET</w:t>
-      </w:r>
-      <w:r>
-        <w:rPr>
-          <w:rFonts w:eastAsia="Batang" w:cs="B Nazanin" w:hint="cs"/>
-          <w:sz w:val="22"/>
-          <w:szCs w:val="22"/>
-          <w:rtl/>
-          <w:lang w:eastAsia="ko-KR" w:bidi="fa-IR"/>
-        </w:rPr>
-        <w:t xml:space="preserve"> در اختیار ما می‌گذارد استفاده کنیم. زامارین یک لایه‌ی اتصال ( </w:t>
-      </w:r>
-      <w:r>
-        <w:rPr>
-          <w:rFonts w:eastAsia="Batang" w:cs="B Nazanin"/>
-          <w:sz w:val="22"/>
-          <w:szCs w:val="22"/>
-          <w:lang w:eastAsia="ko-KR" w:bidi="fa-IR"/>
-        </w:rPr>
-        <w:t>binding</w:t>
-      </w:r>
-      <w:r>
-        <w:rPr>
-          <w:rFonts w:eastAsia="Batang" w:cs="B Nazanin" w:hint="cs"/>
-          <w:sz w:val="22"/>
-          <w:szCs w:val="22"/>
-          <w:rtl/>
-          <w:lang w:eastAsia="ko-KR" w:bidi="fa-IR"/>
-        </w:rPr>
-        <w:t xml:space="preserve"> ) بین </w:t>
-      </w:r>
-      <w:r>
-        <w:rPr>
-          <w:rFonts w:eastAsia="Batang" w:cs="B Nazanin"/>
-          <w:sz w:val="22"/>
-          <w:szCs w:val="22"/>
-          <w:lang w:eastAsia="ko-KR" w:bidi="fa-IR"/>
-        </w:rPr>
-        <w:t>.NET API</w:t>
-      </w:r>
-      <w:r>
-        <w:rPr>
-          <w:rFonts w:eastAsia="Batang" w:cs="B Nazanin" w:hint="cs"/>
-          <w:sz w:val="22"/>
-          <w:szCs w:val="22"/>
+        <w:t xml:space="preserve">چه زمانی از </w:t>
+      </w:r>
+      <w:r>
+        <w:rPr>
+          <w:rFonts w:asciiTheme="majorBidi" w:eastAsia="Batang" w:hAnsiTheme="majorBidi" w:cs="B Nazanin"/>
+          <w:b/>
+          <w:bCs/>
+          <w:sz w:val="24"/>
+          <w:szCs w:val="24"/>
+          <w:lang w:eastAsia="ko-KR" w:bidi="fa-IR"/>
+        </w:rPr>
+        <w:t>xamarin android</w:t>
+      </w:r>
+      <w:r>
+        <w:rPr>
+          <w:rFonts w:asciiTheme="majorBidi" w:eastAsia="Batang" w:hAnsiTheme="majorBidi" w:cs="B Nazanin"/>
+          <w:b/>
+          <w:bCs/>
+          <w:sz w:val="24"/>
+          <w:szCs w:val="24"/>
           <w:rtl/>
           <w:lang w:eastAsia="ko-KR" w:bidi="fa-IR"/>
         </w:rPr>
@@ -7240,69 +7872,281 @@
       </w:r>
       <w:r>
         <w:rPr>
-          <w:rFonts w:eastAsia="Batang" w:cs="B Nazanin"/>
-          <w:sz w:val="22"/>
-          <w:szCs w:val="22"/>
-          <w:lang w:eastAsia="ko-KR" w:bidi="fa-IR"/>
-        </w:rPr>
-        <w:t>iOS</w:t>
-      </w:r>
-      <w:r>
-        <w:rPr>
-          <w:rFonts w:eastAsia="Batang" w:cs="B Nazanin"/>
-          <w:sz w:val="22"/>
-          <w:szCs w:val="22"/>
-          <w:lang w:eastAsia="ko-KR" w:bidi="fa-IR"/>
-        </w:rPr>
-        <w:t xml:space="preserve"> API</w:t>
-      </w:r>
-      <w:r>
-        <w:rPr>
-          <w:rFonts w:eastAsia="Batang" w:cs="B Nazanin" w:hint="cs"/>
-          <w:sz w:val="22"/>
-          <w:szCs w:val="22"/>
-          <w:rtl/>
-          <w:lang w:eastAsia="ko-KR" w:bidi="fa-IR"/>
-        </w:rPr>
-        <w:t xml:space="preserve"> برقرار می‌کند تا </w:t>
-      </w:r>
-      <w:r>
-        <w:rPr>
-          <w:rFonts w:eastAsia="Batang" w:cs="B Nazanin"/>
-          <w:sz w:val="22"/>
-          <w:szCs w:val="22"/>
-          <w:lang w:eastAsia="ko-KR" w:bidi="fa-IR"/>
-        </w:rPr>
-        <w:t>C#</w:t>
-      </w:r>
-      <w:r>
-        <w:rPr>
-          <w:rFonts w:eastAsia="Batang" w:cs="B Nazanin" w:hint="cs"/>
-          <w:sz w:val="22"/>
-          <w:szCs w:val="22"/>
-          <w:rtl/>
-          <w:lang w:eastAsia="ko-KR" w:bidi="fa-IR"/>
-        </w:rPr>
-        <w:t xml:space="preserve"> بتواند از </w:t>
-      </w:r>
-      <w:r>
-        <w:rPr>
-          <w:rFonts w:eastAsia="Batang" w:cs="B Nazanin"/>
-          <w:sz w:val="22"/>
-          <w:szCs w:val="22"/>
-          <w:lang w:eastAsia="ko-KR" w:bidi="fa-IR"/>
-        </w:rPr>
-        <w:t>android API</w:t>
-      </w:r>
-      <w:r>
-        <w:rPr>
-          <w:rFonts w:eastAsia="Batang" w:cs="B Nazanin" w:hint="cs"/>
-          <w:sz w:val="22"/>
-          <w:szCs w:val="22"/>
-          <w:rtl/>
-          <w:lang w:eastAsia="ko-KR" w:bidi="fa-IR"/>
-        </w:rPr>
-        <w:t xml:space="preserve"> استفاده کند.</w:t>
+          <w:rFonts w:asciiTheme="majorBidi" w:eastAsia="Batang" w:hAnsiTheme="majorBidi" w:cs="B Nazanin"/>
+          <w:b/>
+          <w:bCs/>
+          <w:sz w:val="24"/>
+          <w:szCs w:val="24"/>
+          <w:lang w:eastAsia="ko-KR" w:bidi="fa-IR"/>
+        </w:rPr>
+        <w:t>xamarin ios</w:t>
+      </w:r>
+      <w:r>
+        <w:rPr>
+          <w:rFonts w:asciiTheme="majorBidi" w:eastAsia="Batang" w:hAnsiTheme="majorBidi" w:cs="B Nazanin"/>
+          <w:b/>
+          <w:bCs/>
+          <w:sz w:val="24"/>
+          <w:szCs w:val="24"/>
+          <w:rtl/>
+          <w:lang w:eastAsia="ko-KR" w:bidi="fa-IR"/>
+        </w:rPr>
+        <w:t xml:space="preserve"> استفاده کنیم و چه زمانی از </w:t>
+      </w:r>
+      <w:r>
+        <w:rPr>
+          <w:rFonts w:asciiTheme="majorBidi" w:eastAsia="Batang" w:hAnsiTheme="majorBidi" w:cs="B Nazanin"/>
+          <w:b/>
+          <w:bCs/>
+          <w:sz w:val="24"/>
+          <w:szCs w:val="24"/>
+          <w:lang w:eastAsia="ko-KR" w:bidi="fa-IR"/>
+        </w:rPr>
+        <w:t>xamarin forms</w:t>
+      </w:r>
+      <w:r>
+        <w:rPr>
+          <w:rFonts w:asciiTheme="majorBidi" w:eastAsia="Batang" w:hAnsiTheme="majorBidi" w:cs="B Nazanin"/>
+          <w:b/>
+          <w:bCs/>
+          <w:sz w:val="24"/>
+          <w:szCs w:val="24"/>
+          <w:rtl/>
+          <w:lang w:eastAsia="ko-KR" w:bidi="fa-IR"/>
+        </w:rPr>
+        <w:t xml:space="preserve"> ؟</w:t>
+      </w:r>
+    </w:p>
+    <w:p>
+      <w:pPr>
+        <w:pStyle w:val="ListParagraph"/>
+        <w:autoSpaceDE w:val="0"/>
+        <w:autoSpaceDN w:val="0"/>
+        <w:bidi/>
+        <w:adjustRightInd w:val="0"/>
+        <w:spacing w:before="240" w:after="60"/>
+        <w:outlineLvl w:val="1"/>
+        <w:rPr>
+          <w:rFonts w:asciiTheme="majorBidi" w:eastAsia="Batang" w:hAnsiTheme="majorBidi" w:cs="B Nazanin"/>
+          <w:sz w:val="22"/>
+          <w:szCs w:val="22"/>
+          <w:rtl/>
+          <w:lang w:eastAsia="ko-KR" w:bidi="fa-IR"/>
+        </w:rPr>
+      </w:pPr>
+      <w:r>
+        <w:rPr>
+          <w:rFonts w:asciiTheme="majorBidi" w:eastAsia="Batang" w:hAnsiTheme="majorBidi" w:cs="B Nazanin" w:hint="cs"/>
+          <w:b/>
+          <w:bCs/>
+          <w:sz w:val="24"/>
+          <w:szCs w:val="24"/>
+          <w:rtl/>
+          <w:lang w:eastAsia="ko-KR" w:bidi="fa-IR"/>
+        </w:rPr>
+        <w:t xml:space="preserve">       </w:t>
+      </w:r>
+      <w:r>
+        <w:rPr>
+          <w:rFonts w:asciiTheme="majorBidi" w:eastAsia="Batang" w:hAnsiTheme="majorBidi" w:cs="B Nazanin"/>
+          <w:sz w:val="24"/>
+          <w:szCs w:val="24"/>
+          <w:rtl/>
+          <w:lang w:eastAsia="ko-KR" w:bidi="fa-IR"/>
+        </w:rPr>
+        <w:t xml:space="preserve"> </w:t>
+      </w:r>
+      <w:r>
+        <w:rPr>
+          <w:rFonts w:asciiTheme="majorBidi" w:eastAsia="Batang" w:hAnsiTheme="majorBidi" w:cs="B Nazanin"/>
+          <w:sz w:val="22"/>
+          <w:szCs w:val="22"/>
+          <w:rtl/>
+          <w:lang w:eastAsia="ko-KR" w:bidi="fa-IR"/>
+        </w:rPr>
+        <w:t xml:space="preserve">خب شما توی زامارین فرم یک سری محدودیت هایی دارید و زمانی که با </w:t>
+      </w:r>
+      <w:r>
+        <w:rPr>
+          <w:rFonts w:asciiTheme="majorBidi" w:eastAsia="Batang" w:hAnsiTheme="majorBidi" w:cs="B Nazanin"/>
+          <w:sz w:val="22"/>
+          <w:szCs w:val="22"/>
+          <w:lang w:eastAsia="ko-KR" w:bidi="fa-IR"/>
+        </w:rPr>
+        <w:t>xamarin android</w:t>
+      </w:r>
+      <w:r>
+        <w:rPr>
+          <w:rFonts w:asciiTheme="majorBidi" w:eastAsia="Batang" w:hAnsiTheme="majorBidi" w:cs="B Nazanin"/>
+          <w:sz w:val="22"/>
+          <w:szCs w:val="22"/>
+          <w:rtl/>
+          <w:lang w:eastAsia="ko-KR" w:bidi="fa-IR"/>
+        </w:rPr>
+        <w:t xml:space="preserve"> و </w:t>
+      </w:r>
+      <w:r>
+        <w:rPr>
+          <w:rFonts w:asciiTheme="majorBidi" w:eastAsia="Batang" w:hAnsiTheme="majorBidi" w:cs="B Nazanin"/>
+          <w:sz w:val="22"/>
+          <w:szCs w:val="22"/>
+          <w:lang w:eastAsia="ko-KR" w:bidi="fa-IR"/>
+        </w:rPr>
+        <w:t>xamarin ios</w:t>
+      </w:r>
+      <w:r>
+        <w:rPr>
+          <w:rFonts w:asciiTheme="majorBidi" w:eastAsia="Batang" w:hAnsiTheme="majorBidi" w:cs="B Nazanin"/>
+          <w:sz w:val="22"/>
+          <w:szCs w:val="22"/>
+          <w:rtl/>
+          <w:lang w:eastAsia="ko-KR" w:bidi="fa-IR"/>
+        </w:rPr>
+        <w:t xml:space="preserve"> دستتون کاملا بازه و می تونین کارهایی که میخواین رو روی ایده و برنامتون پیاده سازی کنید.این هم بگم که کدهای سی شارپ در </w:t>
+      </w:r>
+      <w:r>
+        <w:rPr>
+          <w:rFonts w:asciiTheme="majorBidi" w:eastAsia="Batang" w:hAnsiTheme="majorBidi" w:cs="B Nazanin"/>
+          <w:sz w:val="22"/>
+          <w:szCs w:val="22"/>
+          <w:lang w:eastAsia="ko-KR" w:bidi="fa-IR"/>
+        </w:rPr>
+        <w:t>xamarin android</w:t>
+      </w:r>
+      <w:r>
+        <w:rPr>
+          <w:rFonts w:asciiTheme="majorBidi" w:eastAsia="Batang" w:hAnsiTheme="majorBidi" w:cs="B Nazanin"/>
+          <w:sz w:val="22"/>
+          <w:szCs w:val="22"/>
+          <w:rtl/>
+          <w:lang w:eastAsia="ko-KR" w:bidi="fa-IR"/>
+        </w:rPr>
+        <w:t xml:space="preserve"> و </w:t>
+      </w:r>
+      <w:r>
+        <w:rPr>
+          <w:rFonts w:asciiTheme="majorBidi" w:eastAsia="Batang" w:hAnsiTheme="majorBidi" w:cs="B Nazanin"/>
+          <w:sz w:val="22"/>
+          <w:szCs w:val="22"/>
+          <w:lang w:eastAsia="ko-KR" w:bidi="fa-IR"/>
+        </w:rPr>
+        <w:t>xamarin ios</w:t>
+      </w:r>
+      <w:r>
+        <w:rPr>
+          <w:rFonts w:asciiTheme="majorBidi" w:eastAsia="Batang" w:hAnsiTheme="majorBidi" w:cs="B Nazanin"/>
+          <w:sz w:val="22"/>
+          <w:szCs w:val="22"/>
+          <w:rtl/>
+          <w:lang w:eastAsia="ko-KR" w:bidi="fa-IR"/>
+        </w:rPr>
+        <w:t xml:space="preserve"> تقریبا 80 درصد با هم مشابه هستند و اگه برنامه ی شما فوق العاده </w:t>
+      </w:r>
+      <w:r>
+        <w:rPr>
+          <w:rFonts w:asciiTheme="majorBidi" w:eastAsia="Batang" w:hAnsiTheme="majorBidi" w:cs="B Nazanin"/>
+          <w:sz w:val="22"/>
+          <w:szCs w:val="22"/>
+          <w:rtl/>
+          <w:lang w:eastAsia="ko-KR" w:bidi="fa-IR"/>
+        </w:rPr>
+        <w:lastRenderedPageBreak/>
+        <w:t xml:space="preserve">حرفه ای و پیچیده است و خیلی مجبورید با سخت افزار گوشی کار کنید و برنامتون در حد جهانیه مثلا در حد </w:t>
+      </w:r>
+      <w:r>
+        <w:rPr>
+          <w:rFonts w:asciiTheme="majorBidi" w:eastAsia="Batang" w:hAnsiTheme="majorBidi" w:cs="B Nazanin"/>
+          <w:sz w:val="22"/>
+          <w:szCs w:val="22"/>
+          <w:lang w:eastAsia="ko-KR" w:bidi="fa-IR"/>
+        </w:rPr>
+        <w:t>pokeman go</w:t>
+      </w:r>
+      <w:r>
+        <w:rPr>
+          <w:rFonts w:asciiTheme="majorBidi" w:eastAsia="Batang" w:hAnsiTheme="majorBidi" w:cs="B Nazanin"/>
+          <w:sz w:val="22"/>
+          <w:szCs w:val="22"/>
+          <w:rtl/>
+          <w:lang w:eastAsia="ko-KR" w:bidi="fa-IR"/>
+        </w:rPr>
+        <w:t xml:space="preserve"> خب در این موارد اگه می خواهید برای اندروید و </w:t>
+      </w:r>
+      <w:r>
+        <w:rPr>
+          <w:rFonts w:asciiTheme="majorBidi" w:eastAsia="Batang" w:hAnsiTheme="majorBidi" w:cs="B Nazanin"/>
+          <w:sz w:val="22"/>
+          <w:szCs w:val="22"/>
+          <w:lang w:eastAsia="ko-KR" w:bidi="fa-IR"/>
+        </w:rPr>
+        <w:t>ios</w:t>
+      </w:r>
+      <w:r>
+        <w:rPr>
+          <w:rFonts w:asciiTheme="majorBidi" w:eastAsia="Batang" w:hAnsiTheme="majorBidi" w:cs="B Nazanin"/>
+          <w:sz w:val="22"/>
+          <w:szCs w:val="22"/>
+          <w:rtl/>
+          <w:lang w:eastAsia="ko-KR" w:bidi="fa-IR"/>
+        </w:rPr>
+        <w:t xml:space="preserve"> خروجی بگیرید ، پیشنهاد میکنم از زامارین فرم (</w:t>
+      </w:r>
+      <w:r>
+        <w:rPr>
+          <w:rFonts w:asciiTheme="majorBidi" w:eastAsia="Batang" w:hAnsiTheme="majorBidi" w:cs="B Nazanin"/>
+          <w:sz w:val="22"/>
+          <w:szCs w:val="22"/>
+          <w:lang w:eastAsia="ko-KR" w:bidi="fa-IR"/>
+        </w:rPr>
+        <w:t>xamarin forms</w:t>
+      </w:r>
+      <w:r>
+        <w:rPr>
+          <w:rFonts w:asciiTheme="majorBidi" w:eastAsia="Batang" w:hAnsiTheme="majorBidi" w:cs="B Nazanin"/>
+          <w:sz w:val="22"/>
+          <w:szCs w:val="22"/>
+          <w:rtl/>
+          <w:lang w:eastAsia="ko-KR" w:bidi="fa-IR"/>
+        </w:rPr>
+        <w:t xml:space="preserve">) استفاده نکنید و به صورت جداگانه از </w:t>
+      </w:r>
+      <w:r>
+        <w:rPr>
+          <w:rFonts w:asciiTheme="majorBidi" w:eastAsia="Batang" w:hAnsiTheme="majorBidi" w:cs="B Nazanin"/>
+          <w:sz w:val="22"/>
+          <w:szCs w:val="22"/>
+          <w:lang w:eastAsia="ko-KR" w:bidi="fa-IR"/>
+        </w:rPr>
+        <w:t>xamarin android</w:t>
+      </w:r>
+      <w:r>
+        <w:rPr>
+          <w:rFonts w:asciiTheme="majorBidi" w:eastAsia="Batang" w:hAnsiTheme="majorBidi" w:cs="B Nazanin"/>
+          <w:sz w:val="22"/>
+          <w:szCs w:val="22"/>
+          <w:rtl/>
+          <w:lang w:eastAsia="ko-KR" w:bidi="fa-IR"/>
+        </w:rPr>
+        <w:t xml:space="preserve"> و </w:t>
+      </w:r>
+      <w:r>
+        <w:rPr>
+          <w:rFonts w:asciiTheme="majorBidi" w:eastAsia="Batang" w:hAnsiTheme="majorBidi" w:cs="B Nazanin"/>
+          <w:sz w:val="22"/>
+          <w:szCs w:val="22"/>
+          <w:lang w:eastAsia="ko-KR" w:bidi="fa-IR"/>
+        </w:rPr>
+        <w:t>xamarin ios</w:t>
+      </w:r>
+      <w:r>
+        <w:rPr>
+          <w:rFonts w:asciiTheme="majorBidi" w:eastAsia="Batang" w:hAnsiTheme="majorBidi" w:cs="B Nazanin"/>
+          <w:sz w:val="22"/>
+          <w:szCs w:val="22"/>
+          <w:rtl/>
+          <w:lang w:eastAsia="ko-KR" w:bidi="fa-IR"/>
+        </w:rPr>
+        <w:t xml:space="preserve"> استفاده کنید.</w:t>
       </w:r>
     </w:p>
     <w:p>
@@ -7318,14 +8162,13 @@
           <w:rFonts w:eastAsia="Batang" w:cs="B Nazanin"/>
           <w:sz w:val="22"/>
           <w:szCs w:val="22"/>
-          <w:rtl/>
           <w:lang w:eastAsia="ko-KR" w:bidi="fa-IR"/>
         </w:rPr>
         <w:sectPr>
           <w:type w:val="continuous"/>
           <w:pgSz w:w="11909" w:h="16834" w:code="9"/>
           <w:pgMar w:top="1418" w:right="851" w:bottom="1418" w:left="851" w:header="720" w:footer="720" w:gutter="0"/>
-          <w:cols w:num="2" w:space="340"/>
+          <w:cols w:num="2" w:space="720"/>
           <w:bidi/>
           <w:rtlGutter/>
           <w:docGrid w:linePitch="245"/>
@@ -7341,8 +8184,6 @@
         </w:rPr>
         <w:t>شسشسشسشششسش</w:t>
       </w:r>
-      <w:bookmarkStart w:id="0" w:name="_GoBack"/>
-      <w:bookmarkEnd w:id="0"/>
     </w:p>
     <w:p>
       <w:pPr>
@@ -7363,7 +8204,7 @@
       <w:type w:val="continuous"/>
       <w:pgSz w:w="11909" w:h="16834" w:code="9"/>
       <w:pgMar w:top="1418" w:right="1418" w:bottom="1418" w:left="1418" w:header="720" w:footer="720" w:gutter="0"/>
-      <w:cols w:space="720"/>
+      <w:cols w:num="2" w:space="720"/>
       <w:bidi/>
       <w:rtlGutter/>
     </w:sectPr>
@@ -13312,7 +14153,6 @@
   <w:style w:type="character" w:default="1" w:styleId="DefaultParagraphFont">
     <w:name w:val="Default Paragraph Font"/>
     <w:uiPriority w:val="1"/>
-    <w:semiHidden/>
     <w:unhideWhenUsed/>
   </w:style>
   <w:style w:type="table" w:default="1" w:styleId="TableNormal">
@@ -14074,7 +14914,7 @@
 </file>
 
 <file path=customXml/itemProps1.xml><?xml version="1.0" encoding="utf-8"?>
-<ds:datastoreItem xmlns:ds="http://schemas.openxmlformats.org/officeDocument/2006/customXml" ds:itemID="{958EA29D-A28B-445F-BF7E-5CCE8E7CEA6A}">
+<ds:datastoreItem xmlns:ds="http://schemas.openxmlformats.org/officeDocument/2006/customXml" ds:itemID="{9A6D876E-6068-48CE-84FB-6381613228A6}">
   <ds:schemaRefs>
     <ds:schemaRef ds:uri="http://schemas.openxmlformats.org/officeDocument/2006/bibliography"/>
   </ds:schemaRefs>

--- a/Presentation and research/iktPaperTemplateFA.docx
+++ b/Presentation and research/iktPaperTemplateFA.docx
@@ -126,7 +126,7 @@
       <w:pPr>
         <w:pStyle w:val="Affiliations"/>
         <w:bidi/>
-        <w:jc w:val="left"/>
+        <w:jc w:val="both"/>
         <w:rPr>
           <w:rFonts w:ascii="Times New Roman" w:hAnsi="Times New Roman" w:cs="B Nazanin"/>
           <w:sz w:val="16"/>
@@ -140,7 +140,6 @@
       <w:pPr>
         <w:bidi/>
         <w:spacing w:before="240" w:after="60"/>
-        <w:jc w:val="left"/>
         <w:outlineLvl w:val="0"/>
         <w:rPr>
           <w:rFonts w:cs="B Nazanin"/>
@@ -166,7 +165,6 @@
         <w:bidi/>
         <w:spacing w:after="0"/>
         <w:ind w:firstLine="284"/>
-        <w:jc w:val="left"/>
         <w:outlineLvl w:val="0"/>
         <w:rPr>
           <w:rFonts w:cs="B Nazanin"/>
@@ -748,7 +746,6 @@
       <w:pPr>
         <w:bidi/>
         <w:spacing w:before="240" w:after="60"/>
-        <w:jc w:val="left"/>
         <w:outlineLvl w:val="0"/>
         <w:rPr>
           <w:rFonts w:cs="B Nazanin"/>
@@ -818,7 +815,6 @@
       <w:pPr>
         <w:bidi/>
         <w:spacing w:after="0"/>
-        <w:jc w:val="left"/>
         <w:rPr>
           <w:rFonts w:cs="B Nazanin"/>
           <w:sz w:val="20"/>
@@ -870,14 +866,11 @@
         </w:rPr>
         <w:t>، چند سکویی</w:t>
       </w:r>
-      <w:bookmarkStart w:id="0" w:name="_GoBack"/>
-      <w:bookmarkEnd w:id="0"/>
     </w:p>
     <w:p>
       <w:pPr>
         <w:bidi/>
         <w:spacing w:after="0"/>
-        <w:jc w:val="left"/>
         <w:rPr>
           <w:rFonts w:cs="B Nazanin"/>
           <w:sz w:val="16"/>
@@ -889,7 +882,6 @@
     <w:p>
       <w:pPr>
         <w:bidi/>
-        <w:jc w:val="left"/>
         <w:rPr>
           <w:rFonts w:cs="B Nazanin"/>
           <w:b/>
@@ -904,7 +896,6 @@
     <w:p>
       <w:pPr>
         <w:bidi/>
-        <w:jc w:val="left"/>
         <w:rPr>
           <w:rFonts w:cs="B Nazanin"/>
           <w:b/>
@@ -935,7 +926,6 @@
         <w:adjustRightInd w:val="0"/>
         <w:spacing w:after="60"/>
         <w:ind w:left="0" w:firstLine="0"/>
-        <w:jc w:val="left"/>
         <w:outlineLvl w:val="1"/>
         <w:rPr>
           <w:rFonts w:eastAsia="Batang" w:cs="B Nazanin"/>
@@ -973,7 +963,6 @@
         <w:bidi/>
         <w:adjustRightInd w:val="0"/>
         <w:spacing w:after="0"/>
-        <w:jc w:val="left"/>
         <w:rPr>
           <w:rFonts w:cs="B Nazanin"/>
           <w:sz w:val="20"/>
@@ -983,9 +972,11 @@
       </w:pPr>
       <w:r>
         <w:rPr>
-          <w:rFonts w:cs="B Nazanin"/>
-          <w:sz w:val="20"/>
-          <w:szCs w:val="22"/>
+          <w:rFonts w:asciiTheme="majorBidi" w:eastAsia="Batang" w:hAnsiTheme="majorBidi" w:cs="B Nazanin" w:hint="cs"/>
+          <w:sz w:val="22"/>
+          <w:szCs w:val="22"/>
+          <w:rtl/>
+          <w:lang w:eastAsia="ko-KR" w:bidi="fa-IR"/>
         </w:rPr>
         <w:t xml:space="preserve">      </w:t>
       </w:r>
@@ -1951,7 +1942,6 @@
         <w:bidi/>
         <w:adjustRightInd w:val="0"/>
         <w:spacing w:after="0"/>
-        <w:jc w:val="left"/>
         <w:rPr>
           <w:rFonts w:cs="B Nazanin"/>
           <w:sz w:val="20"/>
@@ -1961,12 +1951,22 @@
       </w:pPr>
       <w:r>
         <w:rPr>
+          <w:rFonts w:asciiTheme="majorBidi" w:eastAsia="Batang" w:hAnsiTheme="majorBidi" w:cs="B Nazanin" w:hint="cs"/>
+          <w:sz w:val="22"/>
+          <w:szCs w:val="22"/>
+          <w:rtl/>
+          <w:lang w:eastAsia="ko-KR" w:bidi="fa-IR"/>
+        </w:rPr>
+        <w:t xml:space="preserve">      </w:t>
+      </w:r>
+      <w:r>
+        <w:rPr>
           <w:rFonts w:cs="B Nazanin" w:hint="cs"/>
           <w:sz w:val="20"/>
           <w:szCs w:val="22"/>
           <w:rtl/>
         </w:rPr>
-        <w:t xml:space="preserve">      در </w:t>
+        <w:t xml:space="preserve">در </w:t>
       </w:r>
       <w:r>
         <w:rPr>
@@ -2066,7 +2066,6 @@
         <w:bidi/>
         <w:adjustRightInd w:val="0"/>
         <w:spacing w:after="0"/>
-        <w:jc w:val="left"/>
         <w:rPr>
           <w:rFonts w:cs="B Nazanin"/>
           <w:sz w:val="20"/>
@@ -2082,7 +2081,6 @@
         <w:bidi/>
         <w:adjustRightInd w:val="0"/>
         <w:spacing w:after="0"/>
-        <w:jc w:val="left"/>
         <w:rPr>
           <w:rFonts w:cs="B Nazanin"/>
           <w:sz w:val="22"/>
@@ -2149,7 +2147,7 @@
         <w:bidi/>
         <w:adjustRightInd w:val="0"/>
         <w:spacing w:after="0"/>
-        <w:jc w:val="left"/>
+        <w:jc w:val="center"/>
         <w:rPr>
           <w:rFonts w:cs="B Nazanin"/>
           <w:b/>
@@ -2178,7 +2176,6 @@
         <w:bidi/>
         <w:adjustRightInd w:val="0"/>
         <w:spacing w:after="0"/>
-        <w:jc w:val="left"/>
         <w:rPr>
           <w:rFonts w:cs="B Nazanin"/>
           <w:b/>
@@ -2196,7 +2193,6 @@
         <w:bidi/>
         <w:adjustRightInd w:val="0"/>
         <w:spacing w:after="0"/>
-        <w:jc w:val="left"/>
         <w:rPr>
           <w:rFonts w:cs="B Nazanin"/>
           <w:sz w:val="22"/>
@@ -2207,14 +2203,24 @@
       </w:pPr>
       <w:r>
         <w:rPr>
+          <w:rFonts w:asciiTheme="majorBidi" w:eastAsia="Batang" w:hAnsiTheme="majorBidi" w:cs="B Nazanin" w:hint="cs"/>
+          <w:sz w:val="22"/>
+          <w:szCs w:val="22"/>
+          <w:rtl/>
+          <w:lang w:eastAsia="ko-KR" w:bidi="fa-IR"/>
+        </w:rPr>
+        <w:lastRenderedPageBreak/>
+        <w:t xml:space="preserve">      </w:t>
+      </w:r>
+      <w:r>
+        <w:rPr>
           <w:rFonts w:cs="B Nazanin" w:hint="cs"/>
           <w:sz w:val="22"/>
           <w:szCs w:val="22"/>
           <w:rtl/>
           <w:lang w:bidi="fa-IR"/>
         </w:rPr>
-        <w:lastRenderedPageBreak/>
-        <w:t xml:space="preserve">       طبق آمار گیری شرکت زامارین (شکل ۱) بیشتر از </w:t>
+        <w:t xml:space="preserve">طبق آمار گیری شرکت زامارین (شکل ۱) بیشتر از </w:t>
       </w:r>
       <w:r>
         <w:rPr>
@@ -2276,7 +2282,6 @@
         <w:adjustRightInd w:val="0"/>
         <w:spacing w:before="240" w:after="60"/>
         <w:ind w:left="0" w:firstLine="0"/>
-        <w:jc w:val="left"/>
         <w:outlineLvl w:val="1"/>
         <w:rPr>
           <w:rFonts w:eastAsia="Batang" w:cs="B Nazanin"/>
@@ -2307,7 +2312,6 @@
         <w:bidi/>
         <w:adjustRightInd w:val="0"/>
         <w:spacing w:before="240" w:after="60"/>
-        <w:jc w:val="left"/>
         <w:outlineLvl w:val="1"/>
         <w:rPr>
           <w:rFonts w:eastAsia="Batang" w:cs="B Nazanin"/>
@@ -2358,7 +2362,6 @@
         <w:bidi/>
         <w:adjustRightInd w:val="0"/>
         <w:spacing w:before="240" w:after="60"/>
-        <w:jc w:val="left"/>
         <w:outlineLvl w:val="1"/>
         <w:rPr>
           <w:rFonts w:eastAsia="Batang" w:cs="B Nazanin"/>
@@ -2370,11 +2373,9 @@
       </w:pPr>
       <w:r>
         <w:rPr>
-          <w:rFonts w:eastAsia="Batang" w:cs="B Nazanin" w:hint="cs"/>
-          <w:b/>
-          <w:bCs/>
-          <w:sz w:val="24"/>
-          <w:szCs w:val="24"/>
+          <w:rFonts w:asciiTheme="majorBidi" w:eastAsia="Batang" w:hAnsiTheme="majorBidi" w:cs="B Nazanin" w:hint="cs"/>
+          <w:sz w:val="22"/>
+          <w:szCs w:val="22"/>
           <w:rtl/>
           <w:lang w:eastAsia="ko-KR" w:bidi="fa-IR"/>
         </w:rPr>
@@ -2513,7 +2514,6 @@
         <w:bidi/>
         <w:adjustRightInd w:val="0"/>
         <w:spacing w:before="240" w:after="60"/>
-        <w:jc w:val="left"/>
         <w:outlineLvl w:val="1"/>
         <w:rPr>
           <w:rFonts w:eastAsia="Batang" w:cs="B Nazanin"/>
@@ -2552,7 +2552,6 @@
         <w:bidi/>
         <w:adjustRightInd w:val="0"/>
         <w:spacing w:before="240" w:after="60"/>
-        <w:jc w:val="left"/>
         <w:outlineLvl w:val="1"/>
         <w:rPr>
           <w:rFonts w:eastAsia="Batang" w:cs="B Nazanin"/>
@@ -2563,9 +2562,9 @@
       </w:pPr>
       <w:r>
         <w:rPr>
-          <w:rFonts w:eastAsia="Batang" w:cs="B Nazanin" w:hint="cs"/>
-          <w:sz w:val="24"/>
-          <w:szCs w:val="24"/>
+          <w:rFonts w:asciiTheme="majorBidi" w:eastAsia="Batang" w:hAnsiTheme="majorBidi" w:cs="B Nazanin" w:hint="cs"/>
+          <w:sz w:val="22"/>
+          <w:szCs w:val="22"/>
           <w:rtl/>
           <w:lang w:eastAsia="ko-KR" w:bidi="fa-IR"/>
         </w:rPr>
@@ -3438,7 +3437,6 @@
         <w:bidi/>
         <w:adjustRightInd w:val="0"/>
         <w:spacing w:before="240" w:after="60"/>
-        <w:jc w:val="left"/>
         <w:outlineLvl w:val="1"/>
         <w:rPr>
           <w:rFonts w:eastAsia="Batang" w:cs="B Nazanin"/>
@@ -3476,7 +3474,6 @@
         <w:bidi/>
         <w:adjustRightInd w:val="0"/>
         <w:spacing w:before="240" w:after="60"/>
-        <w:jc w:val="left"/>
         <w:outlineLvl w:val="1"/>
         <w:rPr>
           <w:rFonts w:eastAsia="Batang" w:cs="B Nazanin"/>
@@ -3489,9 +3486,9 @@
       </w:pPr>
       <w:r>
         <w:rPr>
-          <w:rFonts w:eastAsia="Batang" w:cs="B Nazanin" w:hint="cs"/>
-          <w:sz w:val="24"/>
-          <w:szCs w:val="24"/>
+          <w:rFonts w:asciiTheme="majorBidi" w:eastAsia="Batang" w:hAnsiTheme="majorBidi" w:cs="B Nazanin" w:hint="cs"/>
+          <w:sz w:val="22"/>
+          <w:szCs w:val="22"/>
           <w:rtl/>
           <w:lang w:eastAsia="ko-KR" w:bidi="fa-IR"/>
         </w:rPr>
@@ -4369,7 +4366,6 @@
         <w:adjustRightInd w:val="0"/>
         <w:spacing w:before="240" w:after="60"/>
         <w:ind w:left="0" w:firstLine="0"/>
-        <w:jc w:val="left"/>
         <w:outlineLvl w:val="1"/>
         <w:rPr>
           <w:rFonts w:eastAsia="Batang" w:cs="B Nazanin"/>
@@ -4404,7 +4400,6 @@
         <w:bidi/>
         <w:adjustRightInd w:val="0"/>
         <w:spacing w:before="240" w:after="60"/>
-        <w:jc w:val="left"/>
         <w:outlineLvl w:val="1"/>
         <w:rPr>
           <w:rFonts w:eastAsia="Batang" w:cs="B Nazanin"/>
@@ -4447,7 +4442,6 @@
         <w:bidi/>
         <w:adjustRightInd w:val="0"/>
         <w:spacing w:before="240" w:after="60"/>
-        <w:jc w:val="left"/>
         <w:outlineLvl w:val="1"/>
         <w:rPr>
           <w:rFonts w:eastAsia="Batang" w:cs="B Nazanin"/>
@@ -4461,7 +4455,7 @@
       </w:pPr>
       <w:r>
         <w:rPr>
-          <w:rFonts w:eastAsia="Batang" w:cs="B Nazanin" w:hint="cs"/>
+          <w:rFonts w:asciiTheme="majorBidi" w:eastAsia="Batang" w:hAnsiTheme="majorBidi" w:cs="B Nazanin" w:hint="cs"/>
           <w:sz w:val="22"/>
           <w:szCs w:val="22"/>
           <w:rtl/>
@@ -4477,7 +4471,7 @@
           <w:rtl/>
           <w:lang w:eastAsia="ko-KR" w:bidi="fa-IR"/>
         </w:rPr>
-        <w:t xml:space="preserve"> به چند مورد از تفاوت های بین زامارین اندروید و استاندارد اندرود می‌توان به موارد زیر اشاره کرد :</w:t>
+        <w:t>به چند مورد از تفاوت های بین زامارین اندروید و استاندارد اندرود می‌توان به موارد زیر اشاره کرد :</w:t>
       </w:r>
     </w:p>
     <w:p>
@@ -4763,7 +4757,6 @@
         <w:bidi/>
         <w:adjustRightInd w:val="0"/>
         <w:spacing w:before="240" w:after="60"/>
-        <w:jc w:val="left"/>
         <w:outlineLvl w:val="1"/>
         <w:rPr>
           <w:rFonts w:eastAsia="Batang" w:cs="B Nazanin"/>
@@ -4787,7 +4780,6 @@
         <w:bidi/>
         <w:adjustRightInd w:val="0"/>
         <w:spacing w:before="240" w:after="60"/>
-        <w:jc w:val="left"/>
         <w:outlineLvl w:val="1"/>
         <w:rPr>
           <w:rFonts w:eastAsia="Batang" w:cs="B Nazanin"/>
@@ -4932,12 +4924,13 @@
       </w:pPr>
       <w:r>
         <w:rPr>
-          <w:rFonts w:eastAsia="Batang" w:cs="B Nazanin"/>
-          <w:sz w:val="22"/>
-          <w:szCs w:val="22"/>
-          <w:lang w:eastAsia="ko-KR" w:bidi="fa-IR"/>
-        </w:rPr>
-        <w:t xml:space="preserve">       </w:t>
+          <w:rFonts w:asciiTheme="majorBidi" w:eastAsia="Batang" w:hAnsiTheme="majorBidi" w:cs="B Nazanin" w:hint="cs"/>
+          <w:sz w:val="22"/>
+          <w:szCs w:val="22"/>
+          <w:rtl/>
+          <w:lang w:eastAsia="ko-KR" w:bidi="fa-IR"/>
+        </w:rPr>
+        <w:t xml:space="preserve">      </w:t>
       </w:r>
       <w:r>
         <w:rPr>
@@ -5261,7 +5254,7 @@
       </w:pPr>
       <w:r>
         <w:rPr>
-          <w:rFonts w:eastAsia="Batang" w:cs="B Nazanin" w:hint="cs"/>
+          <w:rFonts w:asciiTheme="majorBidi" w:eastAsia="Batang" w:hAnsiTheme="majorBidi" w:cs="B Nazanin" w:hint="cs"/>
           <w:sz w:val="22"/>
           <w:szCs w:val="22"/>
           <w:rtl/>
@@ -5655,6 +5648,26 @@
     <w:p>
       <w:pPr>
         <w:pStyle w:val="ListParagraph"/>
+        <w:autoSpaceDE w:val="0"/>
+        <w:autoSpaceDN w:val="0"/>
+        <w:bidi/>
+        <w:adjustRightInd w:val="0"/>
+        <w:spacing w:before="240" w:after="60"/>
+        <w:ind w:left="456"/>
+        <w:outlineLvl w:val="1"/>
+        <w:rPr>
+          <w:rFonts w:eastAsia="Batang" w:cs="B Nazanin"/>
+          <w:b/>
+          <w:bCs/>
+          <w:sz w:val="24"/>
+          <w:szCs w:val="24"/>
+          <w:lang w:eastAsia="ko-KR" w:bidi="fa-IR"/>
+        </w:rPr>
+      </w:pPr>
+    </w:p>
+    <w:p>
+      <w:pPr>
+        <w:pStyle w:val="ListParagraph"/>
         <w:numPr>
           <w:ilvl w:val="1"/>
           <w:numId w:val="48"/>
@@ -5664,7 +5677,6 @@
         <w:bidi/>
         <w:adjustRightInd w:val="0"/>
         <w:spacing w:before="240" w:after="60"/>
-        <w:jc w:val="left"/>
         <w:outlineLvl w:val="1"/>
         <w:rPr>
           <w:rFonts w:eastAsia="Batang" w:cs="B Nazanin"/>
@@ -5758,7 +5770,6 @@
         <w:bidi/>
         <w:adjustRightInd w:val="0"/>
         <w:spacing w:before="240" w:after="60"/>
-        <w:jc w:val="left"/>
         <w:outlineLvl w:val="1"/>
         <w:rPr>
           <w:rFonts w:eastAsia="Batang" w:cs="B Nazanin"/>
@@ -5878,7 +5889,6 @@
         <w:bidi/>
         <w:adjustRightInd w:val="0"/>
         <w:spacing w:before="240" w:after="60"/>
-        <w:jc w:val="left"/>
         <w:outlineLvl w:val="1"/>
         <w:rPr>
           <w:rFonts w:eastAsia="Batang" w:cs="B Nazanin" w:hint="cs"/>
@@ -5931,7 +5941,6 @@
         <w:bidi/>
         <w:adjustRightInd w:val="0"/>
         <w:spacing w:before="240" w:after="60"/>
-        <w:jc w:val="left"/>
         <w:outlineLvl w:val="1"/>
         <w:rPr>
           <w:rFonts w:eastAsia="Batang" w:cs="B Nazanin"/>
@@ -6225,26 +6234,6 @@
         <w:bidi/>
         <w:adjustRightInd w:val="0"/>
         <w:spacing w:before="240" w:after="60"/>
-        <w:jc w:val="left"/>
-        <w:outlineLvl w:val="1"/>
-        <w:rPr>
-          <w:rFonts w:eastAsia="Batang" w:cs="B Nazanin"/>
-          <w:b/>
-          <w:bCs/>
-          <w:sz w:val="24"/>
-          <w:szCs w:val="24"/>
-          <w:lang w:eastAsia="ko-KR"/>
-        </w:rPr>
-      </w:pPr>
-    </w:p>
-    <w:p>
-      <w:pPr>
-        <w:pStyle w:val="ListParagraph"/>
-        <w:autoSpaceDE w:val="0"/>
-        <w:autoSpaceDN w:val="0"/>
-        <w:bidi/>
-        <w:adjustRightInd w:val="0"/>
-        <w:spacing w:before="240" w:after="60"/>
         <w:outlineLvl w:val="1"/>
         <w:rPr>
           <w:rFonts w:eastAsia="Batang" w:cs="B Nazanin"/>
@@ -6269,17 +6258,27 @@
         <w:bidi/>
         <w:adjustRightInd w:val="0"/>
         <w:spacing w:before="240" w:after="60"/>
-        <w:jc w:val="left"/>
+        <w:jc w:val="center"/>
         <w:outlineLvl w:val="1"/>
         <w:rPr>
           <w:rFonts w:eastAsia="Batang" w:cs="B Nazanin"/>
+          <w:sz w:val="22"/>
+          <w:szCs w:val="22"/>
+          <w:lang w:eastAsia="ko-KR" w:bidi="fa-IR"/>
+        </w:rPr>
+      </w:pPr>
+      <w:r>
+        <w:rPr>
+          <w:rFonts w:eastAsia="Batang" w:cs="B Nazanin" w:hint="cs"/>
           <w:b/>
           <w:bCs/>
           <w:sz w:val="24"/>
           <w:szCs w:val="24"/>
+          <w:rtl/>
           <w:lang w:eastAsia="ko-KR"/>
         </w:rPr>
-      </w:pPr>
+        <w:t xml:space="preserve">بررسی معماری </w:t>
+      </w:r>
       <w:r>
         <w:rPr>
           <w:rFonts w:eastAsia="Batang" w:cs="B Nazanin" w:hint="cs"/>
@@ -6288,86 +6287,56 @@
           <w:sz w:val="24"/>
           <w:szCs w:val="24"/>
           <w:rtl/>
-          <w:lang w:eastAsia="ko-KR"/>
-        </w:rPr>
-        <w:t xml:space="preserve">بررسی معماری </w:t>
-      </w:r>
-      <w:r>
-        <w:rPr>
-          <w:rFonts w:eastAsia="Batang" w:cs="B Nazanin" w:hint="cs"/>
+          <w:lang w:eastAsia="ko-KR" w:bidi="fa-IR"/>
+        </w:rPr>
+        <w:t xml:space="preserve">استاندارد </w:t>
+      </w:r>
+      <w:r>
+        <w:rPr>
+          <w:rFonts w:eastAsia="Batang" w:cs="B Nazanin"/>
           <w:b/>
           <w:bCs/>
           <w:sz w:val="24"/>
           <w:szCs w:val="24"/>
-          <w:rtl/>
-          <w:lang w:eastAsia="ko-KR" w:bidi="fa-IR"/>
-        </w:rPr>
-        <w:t xml:space="preserve">استاندارد </w:t>
-      </w:r>
-      <w:r>
-        <w:rPr>
-          <w:rFonts w:eastAsia="Batang" w:cs="B Nazanin"/>
+          <w:lang w:eastAsia="ko-KR" w:bidi="fa-IR"/>
+        </w:rPr>
+        <w:t>iOS</w:t>
+      </w:r>
+      <w:r>
+        <w:rPr>
+          <w:rFonts w:eastAsia="Batang" w:cs="B Nazanin" w:hint="cs"/>
           <w:b/>
           <w:bCs/>
           <w:sz w:val="24"/>
           <w:szCs w:val="24"/>
-          <w:lang w:eastAsia="ko-KR" w:bidi="fa-IR"/>
-        </w:rPr>
-        <w:t>iOS</w:t>
-      </w:r>
-      <w:r>
-        <w:rPr>
-          <w:rFonts w:eastAsia="Batang" w:cs="B Nazanin" w:hint="cs"/>
+          <w:rtl/>
+          <w:lang w:eastAsia="ko-KR" w:bidi="fa-IR"/>
+        </w:rPr>
+        <w:t xml:space="preserve"> و زامارین </w:t>
+      </w:r>
+      <w:r>
+        <w:rPr>
+          <w:rFonts w:eastAsia="Batang" w:cs="B Nazanin"/>
           <w:b/>
           <w:bCs/>
           <w:sz w:val="24"/>
           <w:szCs w:val="24"/>
-          <w:rtl/>
-          <w:lang w:eastAsia="ko-KR" w:bidi="fa-IR"/>
-        </w:rPr>
-        <w:t xml:space="preserve"> و زامارین </w:t>
-      </w:r>
-      <w:r>
-        <w:rPr>
-          <w:rFonts w:eastAsia="Batang" w:cs="B Nazanin"/>
+          <w:lang w:eastAsia="ko-KR" w:bidi="fa-IR"/>
+        </w:rPr>
+        <w:t>iOS</w:t>
+      </w:r>
+      <w:r>
+        <w:rPr>
+          <w:rFonts w:eastAsia="Batang" w:cs="B Nazanin" w:hint="cs"/>
           <w:b/>
           <w:bCs/>
           <w:sz w:val="24"/>
           <w:szCs w:val="24"/>
-          <w:lang w:eastAsia="ko-KR" w:bidi="fa-IR"/>
-        </w:rPr>
-        <w:t>iOS</w:t>
-      </w:r>
-      <w:r>
-        <w:rPr>
-          <w:rFonts w:eastAsia="Batang" w:cs="B Nazanin" w:hint="cs"/>
-          <w:b/>
-          <w:bCs/>
-          <w:sz w:val="24"/>
-          <w:szCs w:val="24"/>
           <w:rtl/>
           <w:lang w:eastAsia="ko-KR" w:bidi="fa-IR"/>
         </w:rPr>
         <w:t>:</w:t>
       </w:r>
-    </w:p>
-    <w:p>
-      <w:pPr>
-        <w:autoSpaceDE w:val="0"/>
-        <w:autoSpaceDN w:val="0"/>
-        <w:bidi/>
-        <w:adjustRightInd w:val="0"/>
-        <w:spacing w:before="240" w:after="60"/>
-        <w:jc w:val="center"/>
-        <w:outlineLvl w:val="1"/>
-        <w:rPr>
-          <w:rFonts w:eastAsia="Batang" w:cs="B Nazanin"/>
-          <w:sz w:val="22"/>
-          <w:szCs w:val="22"/>
-          <w:rtl/>
-          <w:lang w:eastAsia="ko-KR" w:bidi="fa-IR"/>
-        </w:rPr>
-      </w:pPr>
       <w:r>
         <w:rPr>
           <w:rFonts w:eastAsia="Batang" w:cs="B Nazanin" w:hint="cs"/>
@@ -6457,65 +6426,6 @@
         </w:rPr>
         <w:t>iOS</w:t>
       </w:r>
-    </w:p>
-    <w:p>
-      <w:pPr>
-        <w:autoSpaceDE w:val="0"/>
-        <w:autoSpaceDN w:val="0"/>
-        <w:bidi/>
-        <w:adjustRightInd w:val="0"/>
-        <w:spacing w:before="240" w:after="60"/>
-        <w:outlineLvl w:val="1"/>
-        <w:rPr>
-          <w:rFonts w:eastAsia="Batang" w:cs="B Nazanin"/>
-          <w:sz w:val="22"/>
-          <w:szCs w:val="22"/>
-          <w:lang w:eastAsia="ko-KR" w:bidi="fa-IR"/>
-        </w:rPr>
-      </w:pPr>
-      <w:r>
-        <w:rPr>
-          <w:rFonts w:eastAsia="Batang" w:cs="B Nazanin" w:hint="cs"/>
-          <w:sz w:val="22"/>
-          <w:szCs w:val="22"/>
-          <w:rtl/>
-          <w:lang w:eastAsia="ko-KR" w:bidi="fa-IR"/>
-        </w:rPr>
-        <w:lastRenderedPageBreak/>
-        <w:t xml:space="preserve">    </w:t>
-      </w:r>
-    </w:p>
-    <w:p>
-      <w:pPr>
-        <w:autoSpaceDE w:val="0"/>
-        <w:autoSpaceDN w:val="0"/>
-        <w:bidi/>
-        <w:adjustRightInd w:val="0"/>
-        <w:spacing w:before="240" w:after="60"/>
-        <w:outlineLvl w:val="1"/>
-        <w:rPr>
-          <w:rFonts w:eastAsia="Batang" w:cs="B Nazanin"/>
-          <w:sz w:val="22"/>
-          <w:szCs w:val="22"/>
-          <w:lang w:eastAsia="ko-KR" w:bidi="fa-IR"/>
-        </w:rPr>
-      </w:pPr>
-    </w:p>
-    <w:p>
-      <w:pPr>
-        <w:autoSpaceDE w:val="0"/>
-        <w:autoSpaceDN w:val="0"/>
-        <w:bidi/>
-        <w:adjustRightInd w:val="0"/>
-        <w:spacing w:before="240" w:after="60"/>
-        <w:outlineLvl w:val="1"/>
-        <w:rPr>
-          <w:rFonts w:eastAsia="Batang" w:cs="B Nazanin"/>
-          <w:sz w:val="22"/>
-          <w:szCs w:val="22"/>
-          <w:lang w:eastAsia="ko-KR" w:bidi="fa-IR"/>
-        </w:rPr>
-      </w:pPr>
     </w:p>
     <w:p>
       <w:pPr>
@@ -6657,13 +6567,23 @@
       </w:pPr>
       <w:r>
         <w:rPr>
-          <w:rFonts w:eastAsia="Batang" w:cs="B Nazanin" w:hint="cs"/>
+          <w:rFonts w:asciiTheme="majorBidi" w:eastAsia="Batang" w:hAnsiTheme="majorBidi" w:cs="B Nazanin" w:hint="cs"/>
           <w:sz w:val="22"/>
           <w:szCs w:val="22"/>
           <w:rtl/>
           <w:lang w:eastAsia="ko-KR" w:bidi="fa-IR"/>
         </w:rPr>
         <w:lastRenderedPageBreak/>
+        <w:t xml:space="preserve">      </w:t>
+      </w:r>
+      <w:r>
+        <w:rPr>
+          <w:rFonts w:eastAsia="Batang" w:cs="B Nazanin" w:hint="cs"/>
+          <w:sz w:val="22"/>
+          <w:szCs w:val="22"/>
+          <w:rtl/>
+          <w:lang w:eastAsia="ko-KR" w:bidi="fa-IR"/>
+        </w:rPr>
         <w:t>طبق (</w:t>
       </w:r>
       <w:r>
@@ -7093,6 +7013,16 @@
       </w:pPr>
       <w:r>
         <w:rPr>
+          <w:rFonts w:asciiTheme="majorBidi" w:eastAsia="Batang" w:hAnsiTheme="majorBidi" w:cs="B Nazanin" w:hint="cs"/>
+          <w:sz w:val="22"/>
+          <w:szCs w:val="22"/>
+          <w:rtl/>
+          <w:lang w:eastAsia="ko-KR" w:bidi="fa-IR"/>
+        </w:rPr>
+        <w:t xml:space="preserve">      </w:t>
+      </w:r>
+      <w:r>
+        <w:rPr>
           <w:rFonts w:eastAsia="Batang" w:cs="B Nazanin" w:hint="cs"/>
           <w:sz w:val="22"/>
           <w:szCs w:val="22"/>
@@ -7448,6 +7378,7 @@
           <w:sz w:val="24"/>
           <w:szCs w:val="26"/>
         </w:rPr>
+        <w:lastRenderedPageBreak/>
         <w:t>Xamarin.Form</w:t>
       </w:r>
     </w:p>
@@ -7462,122 +7393,14 @@
         <w:ind w:left="456"/>
         <w:outlineLvl w:val="1"/>
         <w:rPr>
-          <w:rFonts w:asciiTheme="majorBidi" w:hAnsiTheme="majorBidi" w:cs="B Nazanin"/>
-          <w:color w:val="272A34"/>
-          <w:sz w:val="22"/>
-          <w:szCs w:val="22"/>
-          <w:shd w:val="clear" w:color="auto" w:fill="FFFFFF"/>
-        </w:rPr>
-      </w:pPr>
-      <w:r>
-        <w:rPr>
-          <w:rFonts w:asciiTheme="majorBidi" w:hAnsiTheme="majorBidi" w:cs="B Nazanin" w:hint="cs"/>
-          <w:color w:val="272A34"/>
-          <w:sz w:val="22"/>
-          <w:szCs w:val="22"/>
-          <w:shd w:val="clear" w:color="auto" w:fill="FFFFFF"/>
-          <w:rtl/>
-          <w:lang w:bidi="fa-IR"/>
-        </w:rPr>
-        <w:t xml:space="preserve">      ز</w:t>
-      </w:r>
-      <w:r>
-        <w:rPr>
-          <w:rFonts w:asciiTheme="majorBidi" w:hAnsiTheme="majorBidi" w:cs="B Nazanin"/>
-          <w:color w:val="272A34"/>
-          <w:sz w:val="22"/>
-          <w:szCs w:val="22"/>
-          <w:shd w:val="clear" w:color="auto" w:fill="FFFFFF"/>
-          <w:rtl/>
-        </w:rPr>
-        <w:t>امارین فرم یه تکنولو</w:t>
-      </w:r>
-      <w:r>
-        <w:rPr>
-          <w:rFonts w:asciiTheme="majorBidi" w:hAnsiTheme="majorBidi" w:cs="B Nazanin"/>
-          <w:color w:val="272A34"/>
-          <w:sz w:val="22"/>
-          <w:szCs w:val="22"/>
-          <w:shd w:val="clear" w:color="auto" w:fill="FFFFFF"/>
-          <w:rtl/>
-        </w:rPr>
-        <w:t xml:space="preserve">ژی نسبتا جدیده که مایکروسافت </w:t>
-      </w:r>
-      <w:r>
-        <w:rPr>
-          <w:rFonts w:asciiTheme="majorBidi" w:hAnsiTheme="majorBidi" w:cs="B Nazanin" w:hint="cs"/>
-          <w:color w:val="272A34"/>
-          <w:sz w:val="22"/>
-          <w:szCs w:val="22"/>
-          <w:shd w:val="clear" w:color="auto" w:fill="FFFFFF"/>
-          <w:rtl/>
-        </w:rPr>
-        <w:t>آن</w:t>
-      </w:r>
-      <w:r>
-        <w:rPr>
-          <w:rFonts w:asciiTheme="majorBidi" w:hAnsiTheme="majorBidi" w:cs="B Nazanin"/>
-          <w:color w:val="272A34"/>
-          <w:sz w:val="22"/>
-          <w:szCs w:val="22"/>
-          <w:shd w:val="clear" w:color="auto" w:fill="FFFFFF"/>
-          <w:rtl/>
-        </w:rPr>
-        <w:t xml:space="preserve"> ر</w:t>
-      </w:r>
-      <w:r>
-        <w:rPr>
-          <w:rFonts w:asciiTheme="majorBidi" w:hAnsiTheme="majorBidi" w:cs="B Nazanin" w:hint="cs"/>
-          <w:color w:val="272A34"/>
-          <w:sz w:val="22"/>
-          <w:szCs w:val="22"/>
-          <w:shd w:val="clear" w:color="auto" w:fill="FFFFFF"/>
-          <w:rtl/>
-        </w:rPr>
-        <w:t>ا</w:t>
-      </w:r>
-      <w:r>
-        <w:rPr>
-          <w:rFonts w:asciiTheme="majorBidi" w:hAnsiTheme="majorBidi" w:cs="B Nazanin"/>
-          <w:color w:val="272A34"/>
-          <w:sz w:val="22"/>
-          <w:szCs w:val="22"/>
-          <w:shd w:val="clear" w:color="auto" w:fill="FFFFFF"/>
-          <w:rtl/>
-        </w:rPr>
-        <w:t xml:space="preserve"> ارائه کرده و شما می تونین با زبان برنامه نویسی سی شارپ ، و با یک بار کدنویسی ، برای 3 سیستم عامل اندروید و</w:t>
-      </w:r>
-      <w:r>
-        <w:rPr>
-          <w:rFonts w:asciiTheme="majorBidi" w:hAnsiTheme="majorBidi" w:cs="B Nazanin"/>
-          <w:color w:val="272A34"/>
-          <w:sz w:val="22"/>
-          <w:szCs w:val="22"/>
-          <w:shd w:val="clear" w:color="auto" w:fill="FFFFFF"/>
-        </w:rPr>
-        <w:t xml:space="preserve"> ios </w:t>
-      </w:r>
-      <w:r>
-        <w:rPr>
-          <w:rFonts w:asciiTheme="majorBidi" w:hAnsiTheme="majorBidi" w:cs="B Nazanin"/>
-          <w:color w:val="272A34"/>
-          <w:sz w:val="22"/>
-          <w:szCs w:val="22"/>
-          <w:shd w:val="clear" w:color="auto" w:fill="FFFFFF"/>
-          <w:rtl/>
-        </w:rPr>
-        <w:t>و ویندوزفون خروجی بگیرید و دیگه نیاز نیست برای ساختن برنامه برای این 3 سیستم عامل ، 3 تا زبان برنامه نویسی یاد بگیرید</w:t>
-      </w:r>
-      <w:r>
-        <w:rPr>
-          <w:rFonts w:asciiTheme="majorBidi" w:hAnsiTheme="majorBidi" w:cs="B Nazanin"/>
-          <w:color w:val="272A34"/>
-          <w:sz w:val="22"/>
-          <w:szCs w:val="22"/>
-          <w:shd w:val="clear" w:color="auto" w:fill="FFFFFF"/>
-        </w:rPr>
-        <w:t>.</w:t>
-      </w:r>
+          <w:rFonts w:eastAsia="Batang" w:cs="B Nazanin"/>
+          <w:b/>
+          <w:bCs/>
+          <w:sz w:val="24"/>
+          <w:szCs w:val="24"/>
+          <w:lang w:eastAsia="ko-KR" w:bidi="fa-IR"/>
+        </w:rPr>
+      </w:pPr>
     </w:p>
     <w:p>
       <w:pPr>
@@ -7595,9 +7418,30 @@
           <w:sz w:val="22"/>
           <w:szCs w:val="22"/>
           <w:shd w:val="clear" w:color="auto" w:fill="FFFFFF"/>
-          <w:rtl/>
-        </w:rPr>
-      </w:pPr>
+        </w:rPr>
+      </w:pPr>
+      <w:r>
+        <w:rPr>
+          <w:rFonts w:asciiTheme="majorBidi" w:eastAsia="Batang" w:hAnsiTheme="majorBidi" w:cs="B Nazanin" w:hint="cs"/>
+          <w:sz w:val="22"/>
+          <w:szCs w:val="22"/>
+          <w:rtl/>
+          <w:lang w:eastAsia="ko-KR" w:bidi="fa-IR"/>
+        </w:rPr>
+        <w:t xml:space="preserve">      </w:t>
+      </w:r>
+      <w:r>
+        <w:rPr>
+          <w:rFonts w:asciiTheme="majorBidi" w:hAnsiTheme="majorBidi" w:cs="B Nazanin" w:hint="cs"/>
+          <w:color w:val="272A34"/>
+          <w:sz w:val="22"/>
+          <w:szCs w:val="22"/>
+          <w:shd w:val="clear" w:color="auto" w:fill="FFFFFF"/>
+          <w:rtl/>
+          <w:lang w:bidi="fa-IR"/>
+        </w:rPr>
+        <w:t>ز</w:t>
+      </w:r>
       <w:r>
         <w:rPr>
           <w:rFonts w:asciiTheme="majorBidi" w:hAnsiTheme="majorBidi" w:cs="B Nazanin"/>
@@ -7607,7 +7451,18 @@
           <w:shd w:val="clear" w:color="auto" w:fill="FFFFFF"/>
           <w:rtl/>
         </w:rPr>
-        <w:t>در گذشته برای این که برای 3 سیستم عامل اندروید و ویندوزفون و</w:t>
+        <w:t>امارین فرم ی</w:t>
+      </w:r>
+      <w:r>
+        <w:rPr>
+          <w:rFonts w:asciiTheme="majorBidi" w:hAnsiTheme="majorBidi" w:cs="B Nazanin" w:hint="cs"/>
+          <w:color w:val="272A34"/>
+          <w:sz w:val="22"/>
+          <w:szCs w:val="22"/>
+          <w:shd w:val="clear" w:color="auto" w:fill="FFFFFF"/>
+          <w:rtl/>
+        </w:rPr>
+        <w:t>ک</w:t>
       </w:r>
       <w:r>
         <w:rPr>
@@ -7616,8 +7471,9 @@
           <w:sz w:val="22"/>
           <w:szCs w:val="22"/>
           <w:shd w:val="clear" w:color="auto" w:fill="FFFFFF"/>
-        </w:rPr>
-        <w:t xml:space="preserve"> ios </w:t>
+          <w:rtl/>
+        </w:rPr>
+        <w:t xml:space="preserve"> تکنولو</w:t>
       </w:r>
       <w:r>
         <w:rPr>
@@ -7628,7 +7484,18 @@
           <w:shd w:val="clear" w:color="auto" w:fill="FFFFFF"/>
           <w:rtl/>
         </w:rPr>
-        <w:t>برنامه بسازید ، باید 3 تا زبان برنامه نویسی رو یاد می گرفتید.برای برنامه نویسی اندروید باید زبان جاوا رو یاد می گرفتین و برای برنامه نویسی</w:t>
+        <w:t xml:space="preserve">ژی نسبتا جدیده که مایکروسافت </w:t>
+      </w:r>
+      <w:r>
+        <w:rPr>
+          <w:rFonts w:asciiTheme="majorBidi" w:hAnsiTheme="majorBidi" w:cs="B Nazanin" w:hint="cs"/>
+          <w:color w:val="272A34"/>
+          <w:sz w:val="22"/>
+          <w:szCs w:val="22"/>
+          <w:shd w:val="clear" w:color="auto" w:fill="FFFFFF"/>
+          <w:rtl/>
+        </w:rPr>
+        <w:t>آن</w:t>
       </w:r>
       <w:r>
         <w:rPr>
@@ -7637,8 +7504,20 @@
           <w:sz w:val="22"/>
           <w:szCs w:val="22"/>
           <w:shd w:val="clear" w:color="auto" w:fill="FFFFFF"/>
-        </w:rPr>
-        <w:t xml:space="preserve"> ios </w:t>
+          <w:rtl/>
+        </w:rPr>
+        <w:t xml:space="preserve"> ر</w:t>
+      </w:r>
+      <w:r>
+        <w:rPr>
+          <w:rFonts w:asciiTheme="majorBidi" w:hAnsiTheme="majorBidi" w:cs="B Nazanin" w:hint="cs"/>
+          <w:color w:val="272A34"/>
+          <w:sz w:val="22"/>
+          <w:szCs w:val="22"/>
+          <w:shd w:val="clear" w:color="auto" w:fill="FFFFFF"/>
+          <w:rtl/>
+        </w:rPr>
+        <w:t>ا</w:t>
       </w:r>
       <w:r>
         <w:rPr>
@@ -7649,7 +7528,29 @@
           <w:shd w:val="clear" w:color="auto" w:fill="FFFFFF"/>
           <w:rtl/>
         </w:rPr>
-        <w:t>باید زبان آبجکتیو سی رو یاد می گرفتین و برای برنامه نویسی ویندوزفون هم باید زبان برنامه نویسی سی شارپ رو یاد می گرفتین.اما با اومدن سی شارپ و تکنولوژی زامارین ، دیگه نیازی نیست شما 3 تا زبان رو یاد بگیرید و وقت زیادی رو صرف یادگیری 3 زبان برنامه نویسی کنید.شما با یادگیری زبان برنامه نویسی سی شارپ می تونین برای 3 سیستم عامل موبایل برنامه نویسی کنید.</w:t>
+        <w:t xml:space="preserve"> ارائه کرده </w:t>
+      </w:r>
+      <w:r>
+        <w:rPr>
+          <w:rFonts w:asciiTheme="majorBidi" w:hAnsiTheme="majorBidi" w:cs="B Nazanin" w:hint="cs"/>
+          <w:color w:val="272A34"/>
+          <w:sz w:val="22"/>
+          <w:szCs w:val="22"/>
+          <w:shd w:val="clear" w:color="auto" w:fill="FFFFFF"/>
+          <w:rtl/>
+        </w:rPr>
+        <w:t>است</w:t>
+      </w:r>
+      <w:r>
+        <w:rPr>
+          <w:rFonts w:asciiTheme="majorBidi" w:hAnsiTheme="majorBidi" w:cs="B Nazanin" w:hint="cs"/>
+          <w:color w:val="272A34"/>
+          <w:sz w:val="22"/>
+          <w:szCs w:val="22"/>
+          <w:shd w:val="clear" w:color="auto" w:fill="FFFFFF"/>
+          <w:rtl/>
+        </w:rPr>
+        <w:t>.</w:t>
       </w:r>
     </w:p>
     <w:p>
@@ -7686,7 +7587,7 @@
         <w:spacing w:before="240" w:after="60"/>
         <w:outlineLvl w:val="1"/>
         <w:rPr>
-          <w:rFonts w:asciiTheme="majorBidi" w:hAnsiTheme="majorBidi" w:cs="B Nazanin" w:hint="cs"/>
+          <w:rFonts w:asciiTheme="majorBidi" w:hAnsiTheme="majorBidi" w:cs="B Nazanin"/>
           <w:b/>
           <w:bCs/>
           <w:color w:val="272A34"/>
@@ -7741,56 +7642,15 @@
         <w:spacing w:before="240" w:after="60"/>
         <w:outlineLvl w:val="1"/>
         <w:rPr>
-          <w:rFonts w:asciiTheme="majorBidi" w:hAnsiTheme="majorBidi" w:cs="B Nazanin"/>
-          <w:color w:val="272A34"/>
-          <w:sz w:val="22"/>
-          <w:szCs w:val="22"/>
-          <w:shd w:val="clear" w:color="auto" w:fill="FFFFFF"/>
-          <w:rtl/>
-        </w:rPr>
-      </w:pPr>
-      <w:r>
-        <w:rPr>
-          <w:rFonts w:eastAsia="Batang" w:cs="B Nazanin" w:hint="cs"/>
+          <w:rFonts w:asciiTheme="majorBidi" w:hAnsiTheme="majorBidi" w:cs="B Nazanin" w:hint="cs"/>
           <w:b/>
           <w:bCs/>
-          <w:sz w:val="24"/>
-          <w:szCs w:val="24"/>
-          <w:rtl/>
-          <w:lang w:eastAsia="ko-KR" w:bidi="fa-IR"/>
-        </w:rPr>
-        <w:t xml:space="preserve">      </w:t>
-      </w:r>
-      <w:r>
-        <w:rPr>
-          <w:rFonts w:eastAsia="Batang" w:cs="B Nazanin" w:hint="cs"/>
-          <w:sz w:val="22"/>
-          <w:szCs w:val="22"/>
-          <w:rtl/>
-          <w:lang w:eastAsia="ko-KR" w:bidi="fa-IR"/>
-        </w:rPr>
-        <w:t xml:space="preserve">شکل ۵ بیانگر تفاوت‌های بین </w:t>
-      </w:r>
-      <w:r>
-        <w:rPr>
-          <w:rFonts w:eastAsia="Batang" w:cs="B Nazanin" w:hint="cs"/>
-          <w:sz w:val="22"/>
-          <w:szCs w:val="22"/>
-          <w:rtl/>
-          <w:lang w:eastAsia="ko-KR" w:bidi="fa-IR"/>
-        </w:rPr>
-        <w:t xml:space="preserve">زامارین سنتی و  </w:t>
-      </w:r>
-      <w:r>
-        <w:rPr>
-          <w:rFonts w:eastAsia="Batang" w:cs="B Nazanin" w:hint="cs"/>
-          <w:sz w:val="22"/>
-          <w:szCs w:val="22"/>
-          <w:rtl/>
-          <w:lang w:eastAsia="ko-KR" w:bidi="fa-IR"/>
-        </w:rPr>
-        <w:t xml:space="preserve">زامارین فرم است </w:t>
-      </w:r>
+          <w:color w:val="272A34"/>
+          <w:sz w:val="24"/>
+          <w:szCs w:val="24"/>
+          <w:shd w:val="clear" w:color="auto" w:fill="FFFFFF"/>
+        </w:rPr>
+      </w:pPr>
     </w:p>
     <w:p>
       <w:pPr>
@@ -7800,8 +7660,75 @@
         <w:bidi/>
         <w:adjustRightInd w:val="0"/>
         <w:spacing w:before="240" w:after="60"/>
-        <w:ind w:left="456"/>
         <w:outlineLvl w:val="1"/>
+        <w:rPr>
+          <w:rFonts w:eastAsia="Batang" w:cs="B Nazanin"/>
+          <w:sz w:val="22"/>
+          <w:szCs w:val="22"/>
+          <w:rtl/>
+          <w:lang w:eastAsia="ko-KR" w:bidi="fa-IR"/>
+        </w:rPr>
+      </w:pPr>
+      <w:r>
+        <w:rPr>
+          <w:rFonts w:asciiTheme="majorBidi" w:eastAsia="Batang" w:hAnsiTheme="majorBidi" w:cs="B Nazanin" w:hint="cs"/>
+          <w:sz w:val="22"/>
+          <w:szCs w:val="22"/>
+          <w:rtl/>
+          <w:lang w:eastAsia="ko-KR" w:bidi="fa-IR"/>
+        </w:rPr>
+        <w:t xml:space="preserve">      </w:t>
+      </w:r>
+      <w:r>
+        <w:rPr>
+          <w:rFonts w:eastAsia="Batang" w:cs="B Nazanin" w:hint="cs"/>
+          <w:sz w:val="22"/>
+          <w:szCs w:val="22"/>
+          <w:rtl/>
+          <w:lang w:eastAsia="ko-KR" w:bidi="fa-IR"/>
+        </w:rPr>
+        <w:t xml:space="preserve">شکل ۵ بیانگر تفاوت‌های بین </w:t>
+      </w:r>
+      <w:r>
+        <w:rPr>
+          <w:rFonts w:eastAsia="Batang" w:cs="B Nazanin" w:hint="cs"/>
+          <w:sz w:val="22"/>
+          <w:szCs w:val="22"/>
+          <w:rtl/>
+          <w:lang w:eastAsia="ko-KR" w:bidi="fa-IR"/>
+        </w:rPr>
+        <w:t xml:space="preserve">زامارین سنتی و  </w:t>
+      </w:r>
+      <w:r>
+        <w:rPr>
+          <w:rFonts w:eastAsia="Batang" w:cs="B Nazanin" w:hint="cs"/>
+          <w:sz w:val="22"/>
+          <w:szCs w:val="22"/>
+          <w:rtl/>
+          <w:lang w:eastAsia="ko-KR" w:bidi="fa-IR"/>
+        </w:rPr>
+        <w:t>زامارین فرم است</w:t>
+      </w:r>
+      <w:r>
+        <w:rPr>
+          <w:rFonts w:eastAsia="Batang" w:cs="B Nazanin"/>
+          <w:sz w:val="22"/>
+          <w:szCs w:val="22"/>
+          <w:lang w:eastAsia="ko-KR" w:bidi="fa-IR"/>
+        </w:rPr>
+        <w:t>.</w:t>
+      </w:r>
+      <w:r>
+        <w:rPr>
+          <w:rFonts w:eastAsia="Batang" w:cs="B Nazanin" w:hint="cs"/>
+          <w:sz w:val="22"/>
+          <w:szCs w:val="22"/>
+          <w:rtl/>
+          <w:lang w:eastAsia="ko-KR" w:bidi="fa-IR"/>
+        </w:rPr>
+        <w:t xml:space="preserve"> همانطور که مشاهده می‌کنیم در زامارین فرم</w:t>
+      </w:r>
+      <w:r>
         <w:rPr>
           <w:rFonts w:asciiTheme="majorBidi" w:hAnsiTheme="majorBidi" w:cs="B Nazanin"/>
           <w:color w:val="272A34"/>
@@ -7809,6 +7736,176 @@
           <w:szCs w:val="22"/>
           <w:shd w:val="clear" w:color="auto" w:fill="FFFFFF"/>
           <w:rtl/>
+        </w:rPr>
+        <w:t xml:space="preserve"> می</w:t>
+      </w:r>
+      <w:r>
+        <w:rPr>
+          <w:rFonts w:asciiTheme="majorBidi" w:hAnsiTheme="majorBidi" w:cs="B Nazanin" w:hint="cs"/>
+          <w:color w:val="272A34"/>
+          <w:sz w:val="22"/>
+          <w:szCs w:val="22"/>
+          <w:shd w:val="clear" w:color="auto" w:fill="FFFFFF"/>
+          <w:rtl/>
+        </w:rPr>
+        <w:t>‌</w:t>
+      </w:r>
+      <w:r>
+        <w:rPr>
+          <w:rFonts w:asciiTheme="majorBidi" w:hAnsiTheme="majorBidi" w:cs="B Nazanin"/>
+          <w:color w:val="272A34"/>
+          <w:sz w:val="22"/>
+          <w:szCs w:val="22"/>
+          <w:shd w:val="clear" w:color="auto" w:fill="FFFFFF"/>
+          <w:rtl/>
+        </w:rPr>
+        <w:t>تو</w:t>
+      </w:r>
+      <w:r>
+        <w:rPr>
+          <w:rFonts w:asciiTheme="majorBidi" w:hAnsiTheme="majorBidi" w:cs="B Nazanin" w:hint="cs"/>
+          <w:color w:val="272A34"/>
+          <w:sz w:val="22"/>
+          <w:szCs w:val="22"/>
+          <w:shd w:val="clear" w:color="auto" w:fill="FFFFFF"/>
+          <w:rtl/>
+        </w:rPr>
+        <w:t>انیم</w:t>
+      </w:r>
+      <w:r>
+        <w:rPr>
+          <w:rFonts w:asciiTheme="majorBidi" w:hAnsiTheme="majorBidi" w:cs="B Nazanin"/>
+          <w:color w:val="272A34"/>
+          <w:sz w:val="22"/>
+          <w:szCs w:val="22"/>
+          <w:shd w:val="clear" w:color="auto" w:fill="FFFFFF"/>
+          <w:rtl/>
+        </w:rPr>
+        <w:t xml:space="preserve"> با زبان برنامه نویسی سی شارپ ، و با یک بار کدنویسی ، برای 3 سیستم عامل اندروید و</w:t>
+      </w:r>
+      <w:r>
+        <w:rPr>
+          <w:rFonts w:asciiTheme="majorBidi" w:hAnsiTheme="majorBidi" w:cs="B Nazanin"/>
+          <w:color w:val="272A34"/>
+          <w:sz w:val="22"/>
+          <w:szCs w:val="22"/>
+          <w:shd w:val="clear" w:color="auto" w:fill="FFFFFF"/>
+        </w:rPr>
+        <w:t xml:space="preserve"> ios </w:t>
+      </w:r>
+      <w:r>
+        <w:rPr>
+          <w:rFonts w:asciiTheme="majorBidi" w:hAnsiTheme="majorBidi" w:cs="B Nazanin"/>
+          <w:color w:val="272A34"/>
+          <w:sz w:val="22"/>
+          <w:szCs w:val="22"/>
+          <w:shd w:val="clear" w:color="auto" w:fill="FFFFFF"/>
+          <w:rtl/>
+        </w:rPr>
+        <w:t xml:space="preserve">و ویندوزفون خروجی بگیرید و </w:t>
+      </w:r>
+      <w:r>
+        <w:rPr>
+          <w:rFonts w:asciiTheme="majorBidi" w:hAnsiTheme="majorBidi" w:cs="B Nazanin" w:hint="cs"/>
+          <w:color w:val="272A34"/>
+          <w:sz w:val="22"/>
+          <w:szCs w:val="22"/>
+          <w:shd w:val="clear" w:color="auto" w:fill="FFFFFF"/>
+          <w:rtl/>
+        </w:rPr>
+        <w:t xml:space="preserve">لی در زامارین سنتی </w:t>
+      </w:r>
+      <w:r>
+        <w:rPr>
+          <w:rFonts w:asciiTheme="majorBidi" w:hAnsiTheme="majorBidi" w:cs="B Nazanin"/>
+          <w:color w:val="272A34"/>
+          <w:sz w:val="22"/>
+          <w:szCs w:val="22"/>
+          <w:shd w:val="clear" w:color="auto" w:fill="FFFFFF"/>
+          <w:rtl/>
+        </w:rPr>
+        <w:t xml:space="preserve">نیاز </w:t>
+      </w:r>
+      <w:r>
+        <w:rPr>
+          <w:rFonts w:asciiTheme="majorBidi" w:hAnsiTheme="majorBidi" w:cs="B Nazanin" w:hint="cs"/>
+          <w:color w:val="272A34"/>
+          <w:sz w:val="22"/>
+          <w:szCs w:val="22"/>
+          <w:shd w:val="clear" w:color="auto" w:fill="FFFFFF"/>
+          <w:rtl/>
+        </w:rPr>
+        <w:t xml:space="preserve">بود </w:t>
+      </w:r>
+      <w:r>
+        <w:rPr>
+          <w:rFonts w:asciiTheme="majorBidi" w:hAnsiTheme="majorBidi" w:cs="B Nazanin"/>
+          <w:color w:val="272A34"/>
+          <w:sz w:val="22"/>
+          <w:szCs w:val="22"/>
+          <w:shd w:val="clear" w:color="auto" w:fill="FFFFFF"/>
+          <w:rtl/>
+        </w:rPr>
+        <w:t>برای ساختن برنامه برای این 3 سیستم عامل ،</w:t>
+      </w:r>
+      <w:r>
+        <w:rPr>
+          <w:rFonts w:asciiTheme="majorBidi" w:hAnsiTheme="majorBidi" w:cs="B Nazanin" w:hint="cs"/>
+          <w:color w:val="272A34"/>
+          <w:sz w:val="22"/>
+          <w:szCs w:val="22"/>
+          <w:shd w:val="clear" w:color="auto" w:fill="FFFFFF"/>
+          <w:rtl/>
+        </w:rPr>
+        <w:t xml:space="preserve"> در سه محیط جداگانه </w:t>
+      </w:r>
+      <w:r>
+        <w:rPr>
+          <w:rFonts w:asciiTheme="majorBidi" w:hAnsiTheme="majorBidi" w:cs="B Nazanin" w:hint="cs"/>
+          <w:color w:val="272A34"/>
+          <w:sz w:val="22"/>
+          <w:szCs w:val="22"/>
+          <w:shd w:val="clear" w:color="auto" w:fill="FFFFFF"/>
+          <w:rtl/>
+        </w:rPr>
+        <w:t>کدنویسی می‌کردیم</w:t>
+      </w:r>
+      <w:r>
+        <w:rPr>
+          <w:rFonts w:eastAsia="Batang" w:cs="B Nazanin" w:hint="cs"/>
+          <w:sz w:val="22"/>
+          <w:szCs w:val="22"/>
+          <w:rtl/>
+          <w:lang w:eastAsia="ko-KR" w:bidi="fa-IR"/>
+        </w:rPr>
+        <w:t xml:space="preserve"> </w:t>
+      </w:r>
+      <w:r>
+        <w:rPr>
+          <w:rFonts w:eastAsia="Batang" w:cs="B Nazanin" w:hint="cs"/>
+          <w:sz w:val="22"/>
+          <w:szCs w:val="22"/>
+          <w:rtl/>
+          <w:lang w:eastAsia="ko-KR" w:bidi="fa-IR"/>
+        </w:rPr>
+        <w:t>و لی با یک زبان.</w:t>
+      </w:r>
+    </w:p>
+    <w:p>
+      <w:pPr>
+        <w:pStyle w:val="ListParagraph"/>
+        <w:autoSpaceDE w:val="0"/>
+        <w:autoSpaceDN w:val="0"/>
+        <w:bidi/>
+        <w:adjustRightInd w:val="0"/>
+        <w:spacing w:before="240" w:after="60"/>
+        <w:outlineLvl w:val="1"/>
+        <w:rPr>
+          <w:rFonts w:eastAsia="Batang" w:cs="B Nazanin"/>
+          <w:sz w:val="22"/>
+          <w:szCs w:val="22"/>
+          <w:rtl/>
+          <w:lang w:eastAsia="ko-KR" w:bidi="fa-IR"/>
         </w:rPr>
       </w:pPr>
     </w:p>
@@ -7826,95 +7923,25 @@
         <w:spacing w:before="240" w:after="60"/>
         <w:outlineLvl w:val="1"/>
         <w:rPr>
-          <w:rFonts w:asciiTheme="majorBidi" w:eastAsia="Batang" w:hAnsiTheme="majorBidi" w:cs="B Nazanin"/>
+          <w:rFonts w:asciiTheme="majorBidi" w:hAnsiTheme="majorBidi" w:cs="B Nazanin"/>
           <w:b/>
           <w:bCs/>
-          <w:sz w:val="22"/>
-          <w:szCs w:val="22"/>
-          <w:lang w:eastAsia="ko-KR" w:bidi="fa-IR"/>
-        </w:rPr>
-      </w:pPr>
-      <w:r>
-        <w:rPr>
-          <w:rFonts w:asciiTheme="majorBidi" w:eastAsia="Batang" w:hAnsiTheme="majorBidi" w:cs="B Nazanin"/>
+          <w:sz w:val="28"/>
+          <w:szCs w:val="28"/>
+          <w:shd w:val="clear" w:color="auto" w:fill="FFFFFF"/>
+        </w:rPr>
+      </w:pPr>
+      <w:r>
+        <w:rPr>
+          <w:rFonts w:ascii="Tahoma" w:hAnsi="Tahoma" w:cs="B Nazanin"/>
           <w:b/>
           <w:bCs/>
           <w:sz w:val="24"/>
           <w:szCs w:val="24"/>
-          <w:rtl/>
-          <w:lang w:eastAsia="ko-KR" w:bidi="fa-IR"/>
-        </w:rPr>
-        <w:lastRenderedPageBreak/>
-        <w:t xml:space="preserve">چه زمانی از </w:t>
-      </w:r>
-      <w:r>
-        <w:rPr>
-          <w:rFonts w:asciiTheme="majorBidi" w:eastAsia="Batang" w:hAnsiTheme="majorBidi" w:cs="B Nazanin"/>
-          <w:b/>
-          <w:bCs/>
-          <w:sz w:val="24"/>
-          <w:szCs w:val="24"/>
-          <w:lang w:eastAsia="ko-KR" w:bidi="fa-IR"/>
-        </w:rPr>
-        <w:t>xamarin android</w:t>
-      </w:r>
-      <w:r>
-        <w:rPr>
-          <w:rFonts w:asciiTheme="majorBidi" w:eastAsia="Batang" w:hAnsiTheme="majorBidi" w:cs="B Nazanin"/>
-          <w:b/>
-          <w:bCs/>
-          <w:sz w:val="24"/>
-          <w:szCs w:val="24"/>
-          <w:rtl/>
-          <w:lang w:eastAsia="ko-KR" w:bidi="fa-IR"/>
-        </w:rPr>
-        <w:t xml:space="preserve"> و </w:t>
-      </w:r>
-      <w:r>
-        <w:rPr>
-          <w:rFonts w:asciiTheme="majorBidi" w:eastAsia="Batang" w:hAnsiTheme="majorBidi" w:cs="B Nazanin"/>
-          <w:b/>
-          <w:bCs/>
-          <w:sz w:val="24"/>
-          <w:szCs w:val="24"/>
-          <w:lang w:eastAsia="ko-KR" w:bidi="fa-IR"/>
-        </w:rPr>
-        <w:t>xamarin ios</w:t>
-      </w:r>
-      <w:r>
-        <w:rPr>
-          <w:rFonts w:asciiTheme="majorBidi" w:eastAsia="Batang" w:hAnsiTheme="majorBidi" w:cs="B Nazanin"/>
-          <w:b/>
-          <w:bCs/>
-          <w:sz w:val="24"/>
-          <w:szCs w:val="24"/>
-          <w:rtl/>
-          <w:lang w:eastAsia="ko-KR" w:bidi="fa-IR"/>
-        </w:rPr>
-        <w:t xml:space="preserve"> استفاده کنیم و چه زمانی از </w:t>
-      </w:r>
-      <w:r>
-        <w:rPr>
-          <w:rFonts w:asciiTheme="majorBidi" w:eastAsia="Batang" w:hAnsiTheme="majorBidi" w:cs="B Nazanin"/>
-          <w:b/>
-          <w:bCs/>
-          <w:sz w:val="24"/>
-          <w:szCs w:val="24"/>
-          <w:lang w:eastAsia="ko-KR" w:bidi="fa-IR"/>
-        </w:rPr>
-        <w:t>xamarin forms</w:t>
-      </w:r>
-      <w:r>
-        <w:rPr>
-          <w:rFonts w:asciiTheme="majorBidi" w:eastAsia="Batang" w:hAnsiTheme="majorBidi" w:cs="B Nazanin"/>
-          <w:b/>
-          <w:bCs/>
-          <w:sz w:val="24"/>
-          <w:szCs w:val="24"/>
-          <w:rtl/>
-          <w:lang w:eastAsia="ko-KR" w:bidi="fa-IR"/>
-        </w:rPr>
-        <w:t xml:space="preserve"> ؟</w:t>
+          <w:shd w:val="clear" w:color="auto" w:fill="FFFFFF"/>
+          <w:rtl/>
+        </w:rPr>
+        <w:t>شاید با خودتون بپرسید که با زامارین فرم برنامه هایی در چه حدی میشه نوشت؟</w:t>
       </w:r>
     </w:p>
     <w:p>
@@ -7927,236 +7954,1849 @@
         <w:spacing w:before="240" w:after="60"/>
         <w:outlineLvl w:val="1"/>
         <w:rPr>
-          <w:rFonts w:asciiTheme="majorBidi" w:eastAsia="Batang" w:hAnsiTheme="majorBidi" w:cs="B Nazanin"/>
-          <w:sz w:val="22"/>
-          <w:szCs w:val="22"/>
-          <w:rtl/>
-          <w:lang w:eastAsia="ko-KR" w:bidi="fa-IR"/>
-        </w:rPr>
-      </w:pPr>
-      <w:r>
-        <w:rPr>
-          <w:rFonts w:asciiTheme="majorBidi" w:eastAsia="Batang" w:hAnsiTheme="majorBidi" w:cs="B Nazanin" w:hint="cs"/>
-          <w:b/>
-          <w:bCs/>
-          <w:sz w:val="24"/>
-          <w:szCs w:val="24"/>
-          <w:rtl/>
-          <w:lang w:eastAsia="ko-KR" w:bidi="fa-IR"/>
-        </w:rPr>
-        <w:t xml:space="preserve">       </w:t>
-      </w:r>
-      <w:r>
-        <w:rPr>
-          <w:rFonts w:asciiTheme="majorBidi" w:eastAsia="Batang" w:hAnsiTheme="majorBidi" w:cs="B Nazanin"/>
-          <w:sz w:val="24"/>
-          <w:szCs w:val="24"/>
-          <w:rtl/>
-          <w:lang w:eastAsia="ko-KR" w:bidi="fa-IR"/>
+          <w:rFonts w:asciiTheme="majorBidi" w:hAnsiTheme="majorBidi" w:cs="B Nazanin" w:hint="cs"/>
+          <w:sz w:val="22"/>
+          <w:szCs w:val="22"/>
+          <w:shd w:val="clear" w:color="auto" w:fill="FFFFFF"/>
+          <w:rtl/>
+        </w:rPr>
+      </w:pPr>
+      <w:r>
+        <w:rPr>
+          <w:rFonts w:ascii="Tahoma" w:hAnsi="Tahoma" w:cs="B Nazanin" w:hint="cs"/>
+          <w:sz w:val="22"/>
+          <w:szCs w:val="22"/>
+          <w:shd w:val="clear" w:color="auto" w:fill="FFFFFF"/>
+          <w:rtl/>
+        </w:rPr>
+        <w:t xml:space="preserve">      </w:t>
+      </w:r>
+      <w:r>
+        <w:rPr>
+          <w:rFonts w:ascii="Tahoma" w:hAnsi="Tahoma" w:cs="B Nazanin"/>
+          <w:sz w:val="22"/>
+          <w:szCs w:val="22"/>
+          <w:shd w:val="clear" w:color="auto" w:fill="FFFFFF"/>
+          <w:rtl/>
+        </w:rPr>
+        <w:t>برنامه های حرفه ای</w:t>
+      </w:r>
+      <w:r>
+        <w:rPr>
+          <w:rFonts w:ascii="Tahoma" w:hAnsi="Tahoma" w:cs="B Nazanin"/>
+          <w:sz w:val="22"/>
+          <w:szCs w:val="22"/>
+          <w:shd w:val="clear" w:color="auto" w:fill="FFFFFF"/>
+          <w:rtl/>
+        </w:rPr>
+        <w:t xml:space="preserve"> و فوق حرفه ای رو هم می تو</w:t>
+      </w:r>
+      <w:r>
+        <w:rPr>
+          <w:rFonts w:ascii="Tahoma" w:hAnsi="Tahoma" w:cs="B Nazanin" w:hint="cs"/>
+          <w:sz w:val="22"/>
+          <w:szCs w:val="22"/>
+          <w:shd w:val="clear" w:color="auto" w:fill="FFFFFF"/>
+          <w:rtl/>
+        </w:rPr>
+        <w:t>ان</w:t>
+      </w:r>
+      <w:r>
+        <w:rPr>
+          <w:rFonts w:ascii="Tahoma" w:hAnsi="Tahoma" w:cs="B Nazanin"/>
+          <w:sz w:val="22"/>
+          <w:szCs w:val="22"/>
+          <w:shd w:val="clear" w:color="auto" w:fill="FFFFFF"/>
+          <w:rtl/>
+        </w:rPr>
+        <w:t xml:space="preserve"> با زامارین فرم </w:t>
+      </w:r>
+      <w:r>
+        <w:rPr>
+          <w:rFonts w:ascii="Tahoma" w:hAnsi="Tahoma" w:cs="B Nazanin" w:hint="cs"/>
+          <w:sz w:val="22"/>
+          <w:szCs w:val="22"/>
+          <w:shd w:val="clear" w:color="auto" w:fill="FFFFFF"/>
+          <w:rtl/>
+        </w:rPr>
+        <w:t>نوشت</w:t>
+      </w:r>
+      <w:r>
+        <w:rPr>
+          <w:rFonts w:ascii="Tahoma" w:hAnsi="Tahoma" w:cs="B Nazanin"/>
+          <w:sz w:val="22"/>
+          <w:szCs w:val="22"/>
+          <w:shd w:val="clear" w:color="auto" w:fill="FFFFFF"/>
+          <w:rtl/>
+        </w:rPr>
+        <w:t>.</w:t>
+      </w:r>
+      <w:r>
+        <w:rPr>
+          <w:rFonts w:ascii="Tahoma" w:hAnsi="Tahoma" w:cs="B Nazanin" w:hint="cs"/>
+          <w:sz w:val="22"/>
+          <w:szCs w:val="22"/>
+          <w:shd w:val="clear" w:color="auto" w:fill="FFFFFF"/>
+          <w:rtl/>
         </w:rPr>
         <w:t xml:space="preserve"> </w:t>
       </w:r>
       <w:r>
         <w:rPr>
-          <w:rFonts w:asciiTheme="majorBidi" w:eastAsia="Batang" w:hAnsiTheme="majorBidi" w:cs="B Nazanin"/>
-          <w:sz w:val="22"/>
-          <w:szCs w:val="22"/>
-          <w:rtl/>
-          <w:lang w:eastAsia="ko-KR" w:bidi="fa-IR"/>
-        </w:rPr>
-        <w:t xml:space="preserve">خب شما توی زامارین فرم یک سری محدودیت هایی دارید و زمانی که با </w:t>
-      </w:r>
-      <w:r>
-        <w:rPr>
-          <w:rFonts w:asciiTheme="majorBidi" w:eastAsia="Batang" w:hAnsiTheme="majorBidi" w:cs="B Nazanin"/>
-          <w:sz w:val="22"/>
-          <w:szCs w:val="22"/>
-          <w:lang w:eastAsia="ko-KR" w:bidi="fa-IR"/>
-        </w:rPr>
-        <w:t>xamarin android</w:t>
-      </w:r>
-      <w:r>
-        <w:rPr>
-          <w:rFonts w:asciiTheme="majorBidi" w:eastAsia="Batang" w:hAnsiTheme="majorBidi" w:cs="B Nazanin"/>
-          <w:sz w:val="22"/>
-          <w:szCs w:val="22"/>
-          <w:rtl/>
-          <w:lang w:eastAsia="ko-KR" w:bidi="fa-IR"/>
-        </w:rPr>
-        <w:t xml:space="preserve"> و </w:t>
-      </w:r>
-      <w:r>
-        <w:rPr>
-          <w:rFonts w:asciiTheme="majorBidi" w:eastAsia="Batang" w:hAnsiTheme="majorBidi" w:cs="B Nazanin"/>
-          <w:sz w:val="22"/>
-          <w:szCs w:val="22"/>
-          <w:lang w:eastAsia="ko-KR" w:bidi="fa-IR"/>
-        </w:rPr>
-        <w:t>xamarin ios</w:t>
-      </w:r>
-      <w:r>
-        <w:rPr>
-          <w:rFonts w:asciiTheme="majorBidi" w:eastAsia="Batang" w:hAnsiTheme="majorBidi" w:cs="B Nazanin"/>
-          <w:sz w:val="22"/>
-          <w:szCs w:val="22"/>
-          <w:rtl/>
-          <w:lang w:eastAsia="ko-KR" w:bidi="fa-IR"/>
-        </w:rPr>
-        <w:t xml:space="preserve"> دستتون کاملا بازه و می تونین کارهایی که میخواین رو روی ایده و برنامتون پیاده سازی کنید.این هم بگم که کدهای سی شارپ در </w:t>
-      </w:r>
-      <w:r>
-        <w:rPr>
-          <w:rFonts w:asciiTheme="majorBidi" w:eastAsia="Batang" w:hAnsiTheme="majorBidi" w:cs="B Nazanin"/>
-          <w:sz w:val="22"/>
-          <w:szCs w:val="22"/>
-          <w:lang w:eastAsia="ko-KR" w:bidi="fa-IR"/>
-        </w:rPr>
-        <w:t>xamarin android</w:t>
-      </w:r>
-      <w:r>
-        <w:rPr>
-          <w:rFonts w:asciiTheme="majorBidi" w:eastAsia="Batang" w:hAnsiTheme="majorBidi" w:cs="B Nazanin"/>
-          <w:sz w:val="22"/>
-          <w:szCs w:val="22"/>
-          <w:rtl/>
-          <w:lang w:eastAsia="ko-KR" w:bidi="fa-IR"/>
-        </w:rPr>
-        <w:t xml:space="preserve"> و </w:t>
-      </w:r>
-      <w:r>
-        <w:rPr>
-          <w:rFonts w:asciiTheme="majorBidi" w:eastAsia="Batang" w:hAnsiTheme="majorBidi" w:cs="B Nazanin"/>
-          <w:sz w:val="22"/>
-          <w:szCs w:val="22"/>
-          <w:lang w:eastAsia="ko-KR" w:bidi="fa-IR"/>
-        </w:rPr>
-        <w:t>xamarin ios</w:t>
-      </w:r>
-      <w:r>
-        <w:rPr>
-          <w:rFonts w:asciiTheme="majorBidi" w:eastAsia="Batang" w:hAnsiTheme="majorBidi" w:cs="B Nazanin"/>
-          <w:sz w:val="22"/>
-          <w:szCs w:val="22"/>
-          <w:rtl/>
-          <w:lang w:eastAsia="ko-KR" w:bidi="fa-IR"/>
-        </w:rPr>
-        <w:t xml:space="preserve"> تقریبا 80 درصد با هم مشابه هستند و اگه برنامه ی شما فوق العاده </w:t>
-      </w:r>
-      <w:r>
-        <w:rPr>
-          <w:rFonts w:asciiTheme="majorBidi" w:eastAsia="Batang" w:hAnsiTheme="majorBidi" w:cs="B Nazanin"/>
-          <w:sz w:val="22"/>
-          <w:szCs w:val="22"/>
-          <w:rtl/>
-          <w:lang w:eastAsia="ko-KR" w:bidi="fa-IR"/>
-        </w:rPr>
-        <w:lastRenderedPageBreak/>
-        <w:t xml:space="preserve">حرفه ای و پیچیده است و خیلی مجبورید با سخت افزار گوشی کار کنید و برنامتون در حد جهانیه مثلا در حد </w:t>
-      </w:r>
-      <w:r>
-        <w:rPr>
-          <w:rFonts w:asciiTheme="majorBidi" w:eastAsia="Batang" w:hAnsiTheme="majorBidi" w:cs="B Nazanin"/>
-          <w:sz w:val="22"/>
-          <w:szCs w:val="22"/>
-          <w:lang w:eastAsia="ko-KR" w:bidi="fa-IR"/>
-        </w:rPr>
-        <w:t>pokeman go</w:t>
-      </w:r>
-      <w:r>
-        <w:rPr>
-          <w:rFonts w:asciiTheme="majorBidi" w:eastAsia="Batang" w:hAnsiTheme="majorBidi" w:cs="B Nazanin"/>
-          <w:sz w:val="22"/>
-          <w:szCs w:val="22"/>
-          <w:rtl/>
-          <w:lang w:eastAsia="ko-KR" w:bidi="fa-IR"/>
-        </w:rPr>
-        <w:t xml:space="preserve"> خب در این موارد اگه می خواهید برای اندروید و </w:t>
-      </w:r>
-      <w:r>
-        <w:rPr>
-          <w:rFonts w:asciiTheme="majorBidi" w:eastAsia="Batang" w:hAnsiTheme="majorBidi" w:cs="B Nazanin"/>
-          <w:sz w:val="22"/>
-          <w:szCs w:val="22"/>
-          <w:lang w:eastAsia="ko-KR" w:bidi="fa-IR"/>
-        </w:rPr>
-        <w:t>ios</w:t>
-      </w:r>
-      <w:r>
-        <w:rPr>
-          <w:rFonts w:asciiTheme="majorBidi" w:eastAsia="Batang" w:hAnsiTheme="majorBidi" w:cs="B Nazanin"/>
-          <w:sz w:val="22"/>
-          <w:szCs w:val="22"/>
-          <w:rtl/>
-          <w:lang w:eastAsia="ko-KR" w:bidi="fa-IR"/>
-        </w:rPr>
-        <w:t xml:space="preserve"> خروجی بگیرید ، پیشنهاد میکنم از زامارین فرم (</w:t>
-      </w:r>
-      <w:r>
-        <w:rPr>
-          <w:rFonts w:asciiTheme="majorBidi" w:eastAsia="Batang" w:hAnsiTheme="majorBidi" w:cs="B Nazanin"/>
-          <w:sz w:val="22"/>
-          <w:szCs w:val="22"/>
-          <w:lang w:eastAsia="ko-KR" w:bidi="fa-IR"/>
-        </w:rPr>
-        <w:t>xamarin forms</w:t>
-      </w:r>
-      <w:r>
-        <w:rPr>
-          <w:rFonts w:asciiTheme="majorBidi" w:eastAsia="Batang" w:hAnsiTheme="majorBidi" w:cs="B Nazanin"/>
-          <w:sz w:val="22"/>
-          <w:szCs w:val="22"/>
-          <w:rtl/>
-          <w:lang w:eastAsia="ko-KR" w:bidi="fa-IR"/>
-        </w:rPr>
-        <w:t xml:space="preserve">) استفاده نکنید و به صورت جداگانه از </w:t>
-      </w:r>
-      <w:r>
-        <w:rPr>
-          <w:rFonts w:asciiTheme="majorBidi" w:eastAsia="Batang" w:hAnsiTheme="majorBidi" w:cs="B Nazanin"/>
-          <w:sz w:val="22"/>
-          <w:szCs w:val="22"/>
-          <w:lang w:eastAsia="ko-KR" w:bidi="fa-IR"/>
-        </w:rPr>
-        <w:t>xamarin android</w:t>
-      </w:r>
-      <w:r>
-        <w:rPr>
-          <w:rFonts w:asciiTheme="majorBidi" w:eastAsia="Batang" w:hAnsiTheme="majorBidi" w:cs="B Nazanin"/>
-          <w:sz w:val="22"/>
-          <w:szCs w:val="22"/>
-          <w:rtl/>
-          <w:lang w:eastAsia="ko-KR" w:bidi="fa-IR"/>
-        </w:rPr>
-        <w:t xml:space="preserve"> و </w:t>
-      </w:r>
-      <w:r>
-        <w:rPr>
-          <w:rFonts w:asciiTheme="majorBidi" w:eastAsia="Batang" w:hAnsiTheme="majorBidi" w:cs="B Nazanin"/>
-          <w:sz w:val="22"/>
-          <w:szCs w:val="22"/>
-          <w:lang w:eastAsia="ko-KR" w:bidi="fa-IR"/>
-        </w:rPr>
-        <w:t>xamarin ios</w:t>
-      </w:r>
-      <w:r>
-        <w:rPr>
-          <w:rFonts w:asciiTheme="majorBidi" w:eastAsia="Batang" w:hAnsiTheme="majorBidi" w:cs="B Nazanin"/>
-          <w:sz w:val="22"/>
-          <w:szCs w:val="22"/>
-          <w:rtl/>
-          <w:lang w:eastAsia="ko-KR" w:bidi="fa-IR"/>
-        </w:rPr>
-        <w:t xml:space="preserve"> استفاده کنید.</w:t>
+          <w:rFonts w:ascii="Tahoma" w:hAnsi="Tahoma" w:cs="B Nazanin"/>
+          <w:sz w:val="22"/>
+          <w:szCs w:val="22"/>
+          <w:shd w:val="clear" w:color="auto" w:fill="FFFFFF"/>
+          <w:rtl/>
+        </w:rPr>
+        <w:t>با زامارین فرم میشه برنامه هایی در حد مارکت هایی مثل کافه بازار و برنامه هایی مثل دیوار و شیپور و برنامه های فوق حرفه ای نوشت.</w:t>
       </w:r>
     </w:p>
     <w:p>
       <w:pPr>
+        <w:pStyle w:val="ListParagraph"/>
         <w:autoSpaceDE w:val="0"/>
         <w:autoSpaceDN w:val="0"/>
         <w:bidi/>
         <w:adjustRightInd w:val="0"/>
         <w:spacing w:before="240" w:after="60"/>
-        <w:jc w:val="left"/>
+        <w:ind w:left="456"/>
+        <w:outlineLvl w:val="1"/>
+        <w:rPr>
+          <w:rFonts w:asciiTheme="majorBidi" w:hAnsiTheme="majorBidi" w:cs="B Nazanin"/>
+          <w:color w:val="272A34"/>
+          <w:sz w:val="22"/>
+          <w:szCs w:val="22"/>
+          <w:shd w:val="clear" w:color="auto" w:fill="FFFFFF"/>
+          <w:rtl/>
+        </w:rPr>
+      </w:pPr>
+    </w:p>
+    <w:p>
+      <w:pPr>
+        <w:pStyle w:val="ListParagraph"/>
+        <w:numPr>
+          <w:ilvl w:val="1"/>
+          <w:numId w:val="48"/>
+        </w:numPr>
+        <w:autoSpaceDE w:val="0"/>
+        <w:autoSpaceDN w:val="0"/>
+        <w:bidi/>
+        <w:adjustRightInd w:val="0"/>
+        <w:spacing w:before="240" w:after="60"/>
+        <w:outlineLvl w:val="1"/>
+        <w:rPr>
+          <w:rFonts w:asciiTheme="majorBidi" w:eastAsia="Batang" w:hAnsiTheme="majorBidi" w:cs="B Nazanin"/>
+          <w:b/>
+          <w:bCs/>
+          <w:sz w:val="22"/>
+          <w:szCs w:val="22"/>
+          <w:lang w:eastAsia="ko-KR" w:bidi="fa-IR"/>
+        </w:rPr>
+      </w:pPr>
+      <w:r>
+        <w:rPr>
+          <w:rFonts w:asciiTheme="majorBidi" w:eastAsia="Batang" w:hAnsiTheme="majorBidi" w:cs="B Nazanin"/>
+          <w:b/>
+          <w:bCs/>
+          <w:sz w:val="24"/>
+          <w:szCs w:val="24"/>
+          <w:rtl/>
+          <w:lang w:eastAsia="ko-KR" w:bidi="fa-IR"/>
+        </w:rPr>
+        <w:t xml:space="preserve">چه زمانی از </w:t>
+      </w:r>
+      <w:r>
+        <w:rPr>
+          <w:rFonts w:asciiTheme="majorBidi" w:eastAsia="Batang" w:hAnsiTheme="majorBidi" w:cs="B Nazanin"/>
+          <w:b/>
+          <w:bCs/>
+          <w:sz w:val="22"/>
+          <w:szCs w:val="22"/>
+          <w:lang w:eastAsia="ko-KR" w:bidi="fa-IR"/>
+        </w:rPr>
+        <w:t>xamarin android</w:t>
+      </w:r>
+      <w:r>
+        <w:rPr>
+          <w:rFonts w:asciiTheme="majorBidi" w:eastAsia="Batang" w:hAnsiTheme="majorBidi" w:cs="B Nazanin"/>
+          <w:b/>
+          <w:bCs/>
+          <w:sz w:val="24"/>
+          <w:szCs w:val="24"/>
+          <w:rtl/>
+          <w:lang w:eastAsia="ko-KR" w:bidi="fa-IR"/>
+        </w:rPr>
+        <w:t xml:space="preserve"> و </w:t>
+      </w:r>
+      <w:r>
+        <w:rPr>
+          <w:rFonts w:asciiTheme="majorBidi" w:eastAsia="Batang" w:hAnsiTheme="majorBidi" w:cs="B Nazanin"/>
+          <w:b/>
+          <w:bCs/>
+          <w:sz w:val="22"/>
+          <w:szCs w:val="22"/>
+          <w:lang w:eastAsia="ko-KR" w:bidi="fa-IR"/>
+        </w:rPr>
+        <w:t>xamarin ios</w:t>
+      </w:r>
+      <w:r>
+        <w:rPr>
+          <w:rFonts w:asciiTheme="majorBidi" w:eastAsia="Batang" w:hAnsiTheme="majorBidi" w:cs="B Nazanin"/>
+          <w:b/>
+          <w:bCs/>
+          <w:sz w:val="22"/>
+          <w:szCs w:val="22"/>
+          <w:rtl/>
+          <w:lang w:eastAsia="ko-KR" w:bidi="fa-IR"/>
+        </w:rPr>
+        <w:t xml:space="preserve"> </w:t>
+      </w:r>
+      <w:r>
+        <w:rPr>
+          <w:rFonts w:asciiTheme="majorBidi" w:eastAsia="Batang" w:hAnsiTheme="majorBidi" w:cs="B Nazanin"/>
+          <w:b/>
+          <w:bCs/>
+          <w:sz w:val="24"/>
+          <w:szCs w:val="24"/>
+          <w:rtl/>
+          <w:lang w:eastAsia="ko-KR" w:bidi="fa-IR"/>
+        </w:rPr>
+        <w:t xml:space="preserve">استفاده کنیم و چه زمانی از </w:t>
+      </w:r>
+      <w:r>
+        <w:rPr>
+          <w:rFonts w:asciiTheme="majorBidi" w:eastAsia="Batang" w:hAnsiTheme="majorBidi" w:cs="B Nazanin"/>
+          <w:b/>
+          <w:bCs/>
+          <w:sz w:val="22"/>
+          <w:szCs w:val="22"/>
+          <w:lang w:eastAsia="ko-KR" w:bidi="fa-IR"/>
+        </w:rPr>
+        <w:t>xamarin forms</w:t>
+      </w:r>
+      <w:r>
+        <w:rPr>
+          <w:rFonts w:asciiTheme="majorBidi" w:eastAsia="Batang" w:hAnsiTheme="majorBidi" w:cs="B Nazanin"/>
+          <w:b/>
+          <w:bCs/>
+          <w:sz w:val="22"/>
+          <w:szCs w:val="22"/>
+          <w:rtl/>
+          <w:lang w:eastAsia="ko-KR" w:bidi="fa-IR"/>
+        </w:rPr>
+        <w:t xml:space="preserve"> </w:t>
+      </w:r>
+      <w:r>
+        <w:rPr>
+          <w:rFonts w:asciiTheme="majorBidi" w:eastAsia="Batang" w:hAnsiTheme="majorBidi" w:cs="B Nazanin"/>
+          <w:b/>
+          <w:bCs/>
+          <w:sz w:val="24"/>
+          <w:szCs w:val="24"/>
+          <w:rtl/>
+          <w:lang w:eastAsia="ko-KR" w:bidi="fa-IR"/>
+        </w:rPr>
+        <w:t>؟</w:t>
+      </w:r>
+    </w:p>
+    <w:p>
+      <w:pPr>
+        <w:pStyle w:val="ListParagraph"/>
+        <w:autoSpaceDE w:val="0"/>
+        <w:autoSpaceDN w:val="0"/>
+        <w:bidi/>
+        <w:adjustRightInd w:val="0"/>
+        <w:spacing w:before="240" w:after="60"/>
+        <w:outlineLvl w:val="1"/>
+        <w:rPr>
+          <w:rFonts w:asciiTheme="majorBidi" w:eastAsia="Batang" w:hAnsiTheme="majorBidi" w:cs="B Nazanin" w:hint="cs"/>
+          <w:sz w:val="22"/>
+          <w:szCs w:val="22"/>
+          <w:rtl/>
+          <w:lang w:eastAsia="ko-KR" w:bidi="fa-IR"/>
+        </w:rPr>
+      </w:pPr>
+      <w:r>
+        <w:rPr>
+          <w:rFonts w:asciiTheme="majorBidi" w:eastAsia="Batang" w:hAnsiTheme="majorBidi" w:cs="B Nazanin" w:hint="cs"/>
+          <w:sz w:val="22"/>
+          <w:szCs w:val="22"/>
+          <w:rtl/>
+          <w:lang w:eastAsia="ko-KR" w:bidi="fa-IR"/>
+        </w:rPr>
+        <w:t xml:space="preserve">      </w:t>
+      </w:r>
+      <w:r>
+        <w:rPr>
+          <w:rFonts w:asciiTheme="majorBidi" w:eastAsia="Batang" w:hAnsiTheme="majorBidi" w:cs="B Nazanin" w:hint="cs"/>
+          <w:sz w:val="24"/>
+          <w:szCs w:val="24"/>
+          <w:rtl/>
+          <w:lang w:eastAsia="ko-KR" w:bidi="fa-IR"/>
+        </w:rPr>
+        <w:t>در</w:t>
+      </w:r>
+      <w:r>
+        <w:rPr>
+          <w:rFonts w:asciiTheme="majorBidi" w:eastAsia="Batang" w:hAnsiTheme="majorBidi" w:cs="B Nazanin"/>
+          <w:sz w:val="22"/>
+          <w:szCs w:val="22"/>
+          <w:rtl/>
+          <w:lang w:eastAsia="ko-KR" w:bidi="fa-IR"/>
+        </w:rPr>
+        <w:t xml:space="preserve"> زامارین فرم یک سری محدودیت هایی </w:t>
+      </w:r>
+      <w:r>
+        <w:rPr>
+          <w:rFonts w:asciiTheme="majorBidi" w:eastAsia="Batang" w:hAnsiTheme="majorBidi" w:cs="B Nazanin" w:hint="cs"/>
+          <w:sz w:val="22"/>
+          <w:szCs w:val="22"/>
+          <w:rtl/>
+          <w:lang w:eastAsia="ko-KR" w:bidi="fa-IR"/>
+        </w:rPr>
+        <w:t>وجود دارد</w:t>
+      </w:r>
+      <w:r>
+        <w:rPr>
+          <w:rFonts w:asciiTheme="majorBidi" w:eastAsia="Batang" w:hAnsiTheme="majorBidi" w:cs="B Nazanin"/>
+          <w:sz w:val="22"/>
+          <w:szCs w:val="22"/>
+          <w:rtl/>
+          <w:lang w:eastAsia="ko-KR" w:bidi="fa-IR"/>
+        </w:rPr>
+        <w:t xml:space="preserve"> که </w:t>
+      </w:r>
+      <w:r>
+        <w:rPr>
+          <w:rFonts w:asciiTheme="majorBidi" w:eastAsia="Batang" w:hAnsiTheme="majorBidi" w:cs="B Nazanin" w:hint="cs"/>
+          <w:sz w:val="22"/>
+          <w:szCs w:val="22"/>
+          <w:rtl/>
+          <w:lang w:eastAsia="ko-KR" w:bidi="fa-IR"/>
+        </w:rPr>
+        <w:t>در</w:t>
+      </w:r>
+      <w:r>
+        <w:rPr>
+          <w:rFonts w:asciiTheme="majorBidi" w:eastAsia="Batang" w:hAnsiTheme="majorBidi" w:cs="B Nazanin"/>
+          <w:sz w:val="22"/>
+          <w:szCs w:val="22"/>
+          <w:rtl/>
+          <w:lang w:eastAsia="ko-KR" w:bidi="fa-IR"/>
+        </w:rPr>
+        <w:t xml:space="preserve"> </w:t>
+      </w:r>
+      <w:r>
+        <w:rPr>
+          <w:rFonts w:asciiTheme="majorBidi" w:eastAsia="Batang" w:hAnsiTheme="majorBidi" w:cs="B Nazanin"/>
+          <w:sz w:val="22"/>
+          <w:szCs w:val="22"/>
+          <w:lang w:eastAsia="ko-KR" w:bidi="fa-IR"/>
+        </w:rPr>
+        <w:t>xamarin android</w:t>
+      </w:r>
+      <w:r>
+        <w:rPr>
+          <w:rFonts w:asciiTheme="majorBidi" w:eastAsia="Batang" w:hAnsiTheme="majorBidi" w:cs="B Nazanin"/>
+          <w:sz w:val="22"/>
+          <w:szCs w:val="22"/>
+          <w:rtl/>
+          <w:lang w:eastAsia="ko-KR" w:bidi="fa-IR"/>
+        </w:rPr>
+        <w:t xml:space="preserve"> و </w:t>
+      </w:r>
+      <w:r>
+        <w:rPr>
+          <w:rFonts w:asciiTheme="majorBidi" w:eastAsia="Batang" w:hAnsiTheme="majorBidi" w:cs="B Nazanin"/>
+          <w:sz w:val="22"/>
+          <w:szCs w:val="22"/>
+          <w:lang w:eastAsia="ko-KR" w:bidi="fa-IR"/>
+        </w:rPr>
+        <w:t>xamarin ios</w:t>
+      </w:r>
+      <w:r>
+        <w:rPr>
+          <w:rFonts w:asciiTheme="majorBidi" w:eastAsia="Batang" w:hAnsiTheme="majorBidi" w:cs="B Nazanin"/>
+          <w:sz w:val="22"/>
+          <w:szCs w:val="22"/>
+          <w:rtl/>
+          <w:lang w:eastAsia="ko-KR" w:bidi="fa-IR"/>
+        </w:rPr>
+        <w:t xml:space="preserve"> </w:t>
+      </w:r>
+      <w:r>
+        <w:rPr>
+          <w:rFonts w:asciiTheme="majorBidi" w:eastAsia="Batang" w:hAnsiTheme="majorBidi" w:cs="B Nazanin" w:hint="cs"/>
+          <w:sz w:val="22"/>
+          <w:szCs w:val="22"/>
+          <w:rtl/>
+          <w:lang w:eastAsia="ko-KR" w:bidi="fa-IR"/>
+        </w:rPr>
+        <w:t xml:space="preserve">وجود ندارد و </w:t>
+      </w:r>
+      <w:r>
+        <w:rPr>
+          <w:rFonts w:asciiTheme="majorBidi" w:eastAsia="Batang" w:hAnsiTheme="majorBidi" w:cs="B Nazanin"/>
+          <w:sz w:val="22"/>
+          <w:szCs w:val="22"/>
+          <w:rtl/>
+          <w:lang w:eastAsia="ko-KR" w:bidi="fa-IR"/>
+        </w:rPr>
+        <w:lastRenderedPageBreak/>
+        <w:t>دست</w:t>
+      </w:r>
+      <w:r>
+        <w:rPr>
+          <w:rFonts w:asciiTheme="majorBidi" w:eastAsia="Batang" w:hAnsiTheme="majorBidi" w:cs="B Nazanin" w:hint="cs"/>
+          <w:sz w:val="22"/>
+          <w:szCs w:val="22"/>
+          <w:rtl/>
+          <w:lang w:eastAsia="ko-KR" w:bidi="fa-IR"/>
+        </w:rPr>
+        <w:t>مان را</w:t>
+      </w:r>
+      <w:r>
+        <w:rPr>
+          <w:rFonts w:asciiTheme="majorBidi" w:eastAsia="Batang" w:hAnsiTheme="majorBidi" w:cs="B Nazanin"/>
+          <w:sz w:val="22"/>
+          <w:szCs w:val="22"/>
+          <w:rtl/>
+          <w:lang w:eastAsia="ko-KR" w:bidi="fa-IR"/>
+        </w:rPr>
+        <w:t xml:space="preserve"> کاملا باز</w:t>
+      </w:r>
+      <w:r>
+        <w:rPr>
+          <w:rFonts w:asciiTheme="majorBidi" w:eastAsia="Batang" w:hAnsiTheme="majorBidi" w:cs="B Nazanin" w:hint="cs"/>
+          <w:sz w:val="22"/>
+          <w:szCs w:val="22"/>
+          <w:rtl/>
+          <w:lang w:eastAsia="ko-KR" w:bidi="fa-IR"/>
+        </w:rPr>
+        <w:t xml:space="preserve"> می‌گذارد</w:t>
+      </w:r>
+      <w:r>
+        <w:rPr>
+          <w:rFonts w:asciiTheme="majorBidi" w:eastAsia="Batang" w:hAnsiTheme="majorBidi" w:cs="B Nazanin"/>
+          <w:sz w:val="22"/>
+          <w:szCs w:val="22"/>
+          <w:rtl/>
+          <w:lang w:eastAsia="ko-KR" w:bidi="fa-IR"/>
+        </w:rPr>
+        <w:t xml:space="preserve"> و م</w:t>
+      </w:r>
+      <w:r>
+        <w:rPr>
+          <w:rFonts w:asciiTheme="majorBidi" w:eastAsia="Batang" w:hAnsiTheme="majorBidi" w:cs="B Nazanin" w:hint="cs"/>
+          <w:sz w:val="22"/>
+          <w:szCs w:val="22"/>
+          <w:rtl/>
+          <w:lang w:eastAsia="ko-KR" w:bidi="fa-IR"/>
+        </w:rPr>
+        <w:t>ی‌</w:t>
+      </w:r>
+      <w:r>
+        <w:rPr>
+          <w:rFonts w:asciiTheme="majorBidi" w:eastAsia="Batang" w:hAnsiTheme="majorBidi" w:cs="B Nazanin"/>
+          <w:sz w:val="22"/>
+          <w:szCs w:val="22"/>
+          <w:rtl/>
+          <w:lang w:eastAsia="ko-KR" w:bidi="fa-IR"/>
+        </w:rPr>
+        <w:t>ت</w:t>
+      </w:r>
+      <w:r>
+        <w:rPr>
+          <w:rFonts w:asciiTheme="majorBidi" w:eastAsia="Batang" w:hAnsiTheme="majorBidi" w:cs="B Nazanin" w:hint="cs"/>
+          <w:sz w:val="22"/>
+          <w:szCs w:val="22"/>
+          <w:rtl/>
+          <w:lang w:eastAsia="ko-KR" w:bidi="fa-IR"/>
+        </w:rPr>
+        <w:t>وا</w:t>
+      </w:r>
+      <w:r>
+        <w:rPr>
+          <w:rFonts w:asciiTheme="majorBidi" w:eastAsia="Batang" w:hAnsiTheme="majorBidi" w:cs="B Nazanin"/>
+          <w:sz w:val="22"/>
+          <w:szCs w:val="22"/>
+          <w:rtl/>
+          <w:lang w:eastAsia="ko-KR" w:bidi="fa-IR"/>
+        </w:rPr>
+        <w:t>نی</w:t>
+      </w:r>
+      <w:r>
+        <w:rPr>
+          <w:rFonts w:asciiTheme="majorBidi" w:eastAsia="Batang" w:hAnsiTheme="majorBidi" w:cs="B Nazanin" w:hint="cs"/>
+          <w:sz w:val="22"/>
+          <w:szCs w:val="22"/>
+          <w:rtl/>
+          <w:lang w:eastAsia="ko-KR" w:bidi="fa-IR"/>
+        </w:rPr>
+        <w:t>م</w:t>
+      </w:r>
+      <w:r>
+        <w:rPr>
+          <w:rFonts w:asciiTheme="majorBidi" w:eastAsia="Batang" w:hAnsiTheme="majorBidi" w:cs="B Nazanin" w:hint="cs"/>
+          <w:sz w:val="22"/>
+          <w:szCs w:val="22"/>
+          <w:rtl/>
+          <w:lang w:eastAsia="ko-KR" w:bidi="fa-IR"/>
+        </w:rPr>
+        <w:t xml:space="preserve"> تمام</w:t>
+      </w:r>
+      <w:r>
+        <w:rPr>
+          <w:rFonts w:asciiTheme="majorBidi" w:eastAsia="Batang" w:hAnsiTheme="majorBidi" w:cs="B Nazanin"/>
+          <w:sz w:val="22"/>
+          <w:szCs w:val="22"/>
+          <w:rtl/>
+          <w:lang w:eastAsia="ko-KR" w:bidi="fa-IR"/>
+        </w:rPr>
+        <w:t xml:space="preserve"> کارهایی که میخوا</w:t>
+      </w:r>
+      <w:r>
+        <w:rPr>
+          <w:rFonts w:asciiTheme="majorBidi" w:eastAsia="Batang" w:hAnsiTheme="majorBidi" w:cs="B Nazanin" w:hint="cs"/>
+          <w:sz w:val="22"/>
+          <w:szCs w:val="22"/>
+          <w:rtl/>
+          <w:lang w:eastAsia="ko-KR" w:bidi="fa-IR"/>
+        </w:rPr>
+        <w:t>ه</w:t>
+      </w:r>
+      <w:r>
+        <w:rPr>
+          <w:rFonts w:asciiTheme="majorBidi" w:eastAsia="Batang" w:hAnsiTheme="majorBidi" w:cs="B Nazanin"/>
+          <w:sz w:val="22"/>
+          <w:szCs w:val="22"/>
+          <w:rtl/>
+          <w:lang w:eastAsia="ko-KR" w:bidi="fa-IR"/>
+        </w:rPr>
+        <w:t>ی</w:t>
+      </w:r>
+      <w:r>
+        <w:rPr>
+          <w:rFonts w:asciiTheme="majorBidi" w:eastAsia="Batang" w:hAnsiTheme="majorBidi" w:cs="B Nazanin" w:hint="cs"/>
+          <w:sz w:val="22"/>
+          <w:szCs w:val="22"/>
+          <w:rtl/>
+          <w:lang w:eastAsia="ko-KR" w:bidi="fa-IR"/>
+        </w:rPr>
+        <w:t>م</w:t>
+      </w:r>
+      <w:r>
+        <w:rPr>
+          <w:rFonts w:asciiTheme="majorBidi" w:eastAsia="Batang" w:hAnsiTheme="majorBidi" w:cs="B Nazanin"/>
+          <w:sz w:val="22"/>
+          <w:szCs w:val="22"/>
+          <w:rtl/>
+          <w:lang w:eastAsia="ko-KR" w:bidi="fa-IR"/>
+        </w:rPr>
+        <w:t xml:space="preserve"> ر</w:t>
+      </w:r>
+      <w:r>
+        <w:rPr>
+          <w:rFonts w:asciiTheme="majorBidi" w:eastAsia="Batang" w:hAnsiTheme="majorBidi" w:cs="B Nazanin" w:hint="cs"/>
+          <w:sz w:val="22"/>
+          <w:szCs w:val="22"/>
+          <w:rtl/>
+          <w:lang w:eastAsia="ko-KR" w:bidi="fa-IR"/>
+        </w:rPr>
+        <w:t>ا</w:t>
+      </w:r>
+      <w:r>
+        <w:rPr>
+          <w:rFonts w:asciiTheme="majorBidi" w:eastAsia="Batang" w:hAnsiTheme="majorBidi" w:cs="B Nazanin"/>
+          <w:sz w:val="22"/>
+          <w:szCs w:val="22"/>
+          <w:rtl/>
+          <w:lang w:eastAsia="ko-KR" w:bidi="fa-IR"/>
+        </w:rPr>
+        <w:t xml:space="preserve"> روی ایده</w:t>
+      </w:r>
+      <w:r>
+        <w:rPr>
+          <w:rFonts w:asciiTheme="majorBidi" w:eastAsia="Batang" w:hAnsiTheme="majorBidi" w:cs="B Nazanin"/>
+          <w:sz w:val="22"/>
+          <w:szCs w:val="22"/>
+          <w:rtl/>
+          <w:lang w:eastAsia="ko-KR" w:bidi="fa-IR"/>
+        </w:rPr>
+        <w:t xml:space="preserve"> و برنام</w:t>
+      </w:r>
+      <w:r>
+        <w:rPr>
+          <w:rFonts w:asciiTheme="majorBidi" w:eastAsia="Batang" w:hAnsiTheme="majorBidi" w:cs="B Nazanin" w:hint="cs"/>
+          <w:sz w:val="22"/>
+          <w:szCs w:val="22"/>
+          <w:rtl/>
+          <w:lang w:eastAsia="ko-KR" w:bidi="fa-IR"/>
+        </w:rPr>
+        <w:t>ه خودمون</w:t>
+      </w:r>
+      <w:r>
+        <w:rPr>
+          <w:rFonts w:asciiTheme="majorBidi" w:eastAsia="Batang" w:hAnsiTheme="majorBidi" w:cs="B Nazanin"/>
+          <w:sz w:val="22"/>
+          <w:szCs w:val="22"/>
+          <w:rtl/>
+          <w:lang w:eastAsia="ko-KR" w:bidi="fa-IR"/>
+        </w:rPr>
+        <w:t xml:space="preserve"> پیاده سازی کنی</w:t>
+      </w:r>
+      <w:r>
+        <w:rPr>
+          <w:rFonts w:asciiTheme="majorBidi" w:eastAsia="Batang" w:hAnsiTheme="majorBidi" w:cs="B Nazanin" w:hint="cs"/>
+          <w:sz w:val="22"/>
+          <w:szCs w:val="22"/>
+          <w:rtl/>
+          <w:lang w:eastAsia="ko-KR" w:bidi="fa-IR"/>
+        </w:rPr>
+        <w:t>م</w:t>
+      </w:r>
+      <w:r>
+        <w:rPr>
+          <w:rFonts w:asciiTheme="majorBidi" w:eastAsia="Batang" w:hAnsiTheme="majorBidi" w:cs="B Nazanin"/>
+          <w:sz w:val="22"/>
+          <w:szCs w:val="22"/>
+          <w:rtl/>
+          <w:lang w:eastAsia="ko-KR" w:bidi="fa-IR"/>
+        </w:rPr>
+        <w:t>.</w:t>
+      </w:r>
+      <w:r>
+        <w:rPr>
+          <w:rFonts w:asciiTheme="majorBidi" w:eastAsia="Batang" w:hAnsiTheme="majorBidi" w:cs="B Nazanin" w:hint="cs"/>
+          <w:sz w:val="22"/>
+          <w:szCs w:val="22"/>
+          <w:rtl/>
+          <w:lang w:eastAsia="ko-KR" w:bidi="fa-IR"/>
+        </w:rPr>
+        <w:t xml:space="preserve"> </w:t>
+      </w:r>
+    </w:p>
+    <w:p>
+      <w:pPr>
+        <w:pStyle w:val="ListParagraph"/>
+        <w:autoSpaceDE w:val="0"/>
+        <w:autoSpaceDN w:val="0"/>
+        <w:bidi/>
+        <w:adjustRightInd w:val="0"/>
+        <w:spacing w:before="240" w:after="60"/>
+        <w:outlineLvl w:val="1"/>
+        <w:rPr>
+          <w:rFonts w:asciiTheme="majorBidi" w:eastAsia="Batang" w:hAnsiTheme="majorBidi" w:cs="B Nazanin"/>
+          <w:sz w:val="22"/>
+          <w:szCs w:val="22"/>
+          <w:rtl/>
+          <w:lang w:eastAsia="ko-KR" w:bidi="fa-IR"/>
+        </w:rPr>
+      </w:pPr>
+      <w:r>
+        <w:rPr>
+          <w:rFonts w:asciiTheme="majorBidi" w:eastAsia="Batang" w:hAnsiTheme="majorBidi" w:cs="B Nazanin" w:hint="cs"/>
+          <w:sz w:val="22"/>
+          <w:szCs w:val="22"/>
+          <w:rtl/>
+          <w:lang w:eastAsia="ko-KR" w:bidi="fa-IR"/>
+        </w:rPr>
+        <w:t xml:space="preserve">      </w:t>
+      </w:r>
+      <w:r>
+        <w:rPr>
+          <w:rFonts w:asciiTheme="majorBidi" w:eastAsia="Batang" w:hAnsiTheme="majorBidi" w:cs="B Nazanin"/>
+          <w:sz w:val="22"/>
+          <w:szCs w:val="22"/>
+          <w:rtl/>
+          <w:lang w:eastAsia="ko-KR" w:bidi="fa-IR"/>
+        </w:rPr>
+        <w:t>کدهای</w:t>
+      </w:r>
+      <w:r>
+        <w:rPr>
+          <w:rFonts w:asciiTheme="majorBidi" w:eastAsia="Batang" w:hAnsiTheme="majorBidi" w:cs="B Nazanin" w:hint="cs"/>
+          <w:sz w:val="22"/>
+          <w:szCs w:val="22"/>
+          <w:rtl/>
+          <w:lang w:eastAsia="ko-KR" w:bidi="fa-IR"/>
+        </w:rPr>
+        <w:t xml:space="preserve"> </w:t>
+      </w:r>
+      <w:r>
+        <w:rPr>
+          <w:rFonts w:asciiTheme="majorBidi" w:eastAsia="Batang" w:hAnsiTheme="majorBidi" w:cs="B Nazanin"/>
+          <w:sz w:val="22"/>
+          <w:szCs w:val="22"/>
+          <w:lang w:eastAsia="ko-KR" w:bidi="fa-IR"/>
+        </w:rPr>
+        <w:t>C#</w:t>
+      </w:r>
+      <w:r>
+        <w:rPr>
+          <w:rFonts w:asciiTheme="majorBidi" w:eastAsia="Batang" w:hAnsiTheme="majorBidi" w:cs="B Nazanin"/>
+          <w:sz w:val="22"/>
+          <w:szCs w:val="22"/>
+          <w:rtl/>
+          <w:lang w:eastAsia="ko-KR" w:bidi="fa-IR"/>
+        </w:rPr>
+        <w:t xml:space="preserve"> در </w:t>
+      </w:r>
+      <w:r>
+        <w:rPr>
+          <w:rFonts w:asciiTheme="majorBidi" w:eastAsia="Batang" w:hAnsiTheme="majorBidi" w:cs="B Nazanin"/>
+          <w:sz w:val="22"/>
+          <w:szCs w:val="22"/>
+          <w:lang w:eastAsia="ko-KR" w:bidi="fa-IR"/>
+        </w:rPr>
+        <w:t>xamarin android</w:t>
+      </w:r>
+      <w:r>
+        <w:rPr>
+          <w:rFonts w:asciiTheme="majorBidi" w:eastAsia="Batang" w:hAnsiTheme="majorBidi" w:cs="B Nazanin"/>
+          <w:sz w:val="22"/>
+          <w:szCs w:val="22"/>
+          <w:rtl/>
+          <w:lang w:eastAsia="ko-KR" w:bidi="fa-IR"/>
+        </w:rPr>
+        <w:t xml:space="preserve"> و </w:t>
+      </w:r>
+      <w:r>
+        <w:rPr>
+          <w:rFonts w:asciiTheme="majorBidi" w:eastAsia="Batang" w:hAnsiTheme="majorBidi" w:cs="B Nazanin"/>
+          <w:sz w:val="22"/>
+          <w:szCs w:val="22"/>
+          <w:lang w:eastAsia="ko-KR" w:bidi="fa-IR"/>
+        </w:rPr>
+        <w:t>xamarin ios</w:t>
+      </w:r>
+      <w:r>
+        <w:rPr>
+          <w:rFonts w:asciiTheme="majorBidi" w:eastAsia="Batang" w:hAnsiTheme="majorBidi" w:cs="B Nazanin"/>
+          <w:sz w:val="22"/>
+          <w:szCs w:val="22"/>
+          <w:rtl/>
+          <w:lang w:eastAsia="ko-KR" w:bidi="fa-IR"/>
+        </w:rPr>
+        <w:t xml:space="preserve"> تقریبا 80 درصد</w:t>
+      </w:r>
+      <w:r>
+        <w:rPr>
+          <w:rFonts w:asciiTheme="majorBidi" w:eastAsia="Batang" w:hAnsiTheme="majorBidi" w:cs="B Nazanin"/>
+          <w:sz w:val="22"/>
+          <w:szCs w:val="22"/>
+          <w:rtl/>
+          <w:lang w:eastAsia="ko-KR" w:bidi="fa-IR"/>
+        </w:rPr>
+        <w:t xml:space="preserve"> با هم مشابه هستند و اگه برنامه</w:t>
+      </w:r>
+      <w:r>
+        <w:rPr>
+          <w:rFonts w:asciiTheme="majorBidi" w:eastAsia="Batang" w:hAnsiTheme="majorBidi" w:cs="B Nazanin" w:hint="cs"/>
+          <w:sz w:val="22"/>
+          <w:szCs w:val="22"/>
+          <w:rtl/>
+          <w:lang w:eastAsia="ko-KR" w:bidi="fa-IR"/>
+        </w:rPr>
+        <w:t xml:space="preserve"> ا</w:t>
+      </w:r>
+      <w:r>
+        <w:rPr>
+          <w:rFonts w:asciiTheme="majorBidi" w:eastAsia="Batang" w:hAnsiTheme="majorBidi" w:cs="B Nazanin"/>
+          <w:sz w:val="22"/>
+          <w:szCs w:val="22"/>
+          <w:rtl/>
+          <w:lang w:eastAsia="ko-KR" w:bidi="fa-IR"/>
+        </w:rPr>
+        <w:t>ی فوق العاده حرفه ای و پیچیده</w:t>
+      </w:r>
+      <w:r>
+        <w:rPr>
+          <w:rFonts w:asciiTheme="majorBidi" w:eastAsia="Batang" w:hAnsiTheme="majorBidi" w:cs="B Nazanin"/>
+          <w:sz w:val="22"/>
+          <w:szCs w:val="22"/>
+          <w:rtl/>
+          <w:lang w:eastAsia="ko-KR" w:bidi="fa-IR"/>
+        </w:rPr>
+        <w:t xml:space="preserve"> </w:t>
+      </w:r>
+      <w:r>
+        <w:rPr>
+          <w:rFonts w:asciiTheme="majorBidi" w:eastAsia="Batang" w:hAnsiTheme="majorBidi" w:cs="B Nazanin" w:hint="cs"/>
+          <w:sz w:val="22"/>
+          <w:szCs w:val="22"/>
+          <w:rtl/>
+          <w:lang w:eastAsia="ko-KR" w:bidi="fa-IR"/>
+        </w:rPr>
+        <w:t>باشد</w:t>
+      </w:r>
+      <w:r>
+        <w:rPr>
+          <w:rFonts w:asciiTheme="majorBidi" w:eastAsia="Batang" w:hAnsiTheme="majorBidi" w:cs="B Nazanin"/>
+          <w:sz w:val="22"/>
+          <w:szCs w:val="22"/>
+          <w:rtl/>
+          <w:lang w:eastAsia="ko-KR" w:bidi="fa-IR"/>
+        </w:rPr>
+        <w:t xml:space="preserve"> و</w:t>
+      </w:r>
+      <w:r>
+        <w:rPr>
+          <w:rFonts w:asciiTheme="majorBidi" w:eastAsia="Batang" w:hAnsiTheme="majorBidi" w:cs="B Nazanin" w:hint="cs"/>
+          <w:sz w:val="22"/>
+          <w:szCs w:val="22"/>
+          <w:rtl/>
+          <w:lang w:eastAsia="ko-KR" w:bidi="fa-IR"/>
+        </w:rPr>
+        <w:t xml:space="preserve"> لازم باشد که</w:t>
+      </w:r>
+      <w:r>
+        <w:rPr>
+          <w:rFonts w:asciiTheme="majorBidi" w:eastAsia="Batang" w:hAnsiTheme="majorBidi" w:cs="B Nazanin"/>
+          <w:sz w:val="22"/>
+          <w:szCs w:val="22"/>
+          <w:rtl/>
+          <w:lang w:eastAsia="ko-KR" w:bidi="fa-IR"/>
+        </w:rPr>
+        <w:t xml:space="preserve"> با سخت افزار گوشی</w:t>
+      </w:r>
+      <w:r>
+        <w:rPr>
+          <w:rFonts w:asciiTheme="majorBidi" w:eastAsia="Batang" w:hAnsiTheme="majorBidi" w:cs="B Nazanin"/>
+          <w:sz w:val="22"/>
+          <w:szCs w:val="22"/>
+          <w:rtl/>
+          <w:lang w:eastAsia="ko-KR" w:bidi="fa-IR"/>
+        </w:rPr>
+        <w:t xml:space="preserve"> کار </w:t>
+      </w:r>
+      <w:r>
+        <w:rPr>
+          <w:rFonts w:asciiTheme="majorBidi" w:eastAsia="Batang" w:hAnsiTheme="majorBidi" w:cs="B Nazanin" w:hint="cs"/>
+          <w:sz w:val="22"/>
+          <w:szCs w:val="22"/>
+          <w:rtl/>
+          <w:lang w:eastAsia="ko-KR" w:bidi="fa-IR"/>
+        </w:rPr>
+        <w:t>کنیم</w:t>
+      </w:r>
+      <w:r>
+        <w:rPr>
+          <w:rFonts w:asciiTheme="majorBidi" w:eastAsia="Batang" w:hAnsiTheme="majorBidi" w:cs="B Nazanin"/>
+          <w:sz w:val="22"/>
+          <w:szCs w:val="22"/>
+          <w:rtl/>
+          <w:lang w:eastAsia="ko-KR" w:bidi="fa-IR"/>
+        </w:rPr>
+        <w:t xml:space="preserve"> و برنام</w:t>
+      </w:r>
+      <w:r>
+        <w:rPr>
+          <w:rFonts w:asciiTheme="majorBidi" w:eastAsia="Batang" w:hAnsiTheme="majorBidi" w:cs="B Nazanin" w:hint="cs"/>
+          <w:sz w:val="22"/>
+          <w:szCs w:val="22"/>
+          <w:rtl/>
+          <w:lang w:eastAsia="ko-KR" w:bidi="fa-IR"/>
+        </w:rPr>
+        <w:t>ه</w:t>
+      </w:r>
+      <w:r>
+        <w:rPr>
+          <w:rFonts w:asciiTheme="majorBidi" w:eastAsia="Batang" w:hAnsiTheme="majorBidi" w:cs="B Nazanin"/>
+          <w:sz w:val="22"/>
+          <w:szCs w:val="22"/>
+          <w:rtl/>
+          <w:lang w:eastAsia="ko-KR" w:bidi="fa-IR"/>
+        </w:rPr>
+        <w:t xml:space="preserve"> در حد جهانی</w:t>
+      </w:r>
+      <w:r>
+        <w:rPr>
+          <w:rFonts w:asciiTheme="majorBidi" w:eastAsia="Batang" w:hAnsiTheme="majorBidi" w:cs="B Nazanin" w:hint="cs"/>
+          <w:sz w:val="22"/>
+          <w:szCs w:val="22"/>
+          <w:rtl/>
+          <w:lang w:eastAsia="ko-KR" w:bidi="fa-IR"/>
+        </w:rPr>
+        <w:t xml:space="preserve"> باشد</w:t>
+      </w:r>
+      <w:r>
+        <w:rPr>
+          <w:rFonts w:asciiTheme="majorBidi" w:eastAsia="Batang" w:hAnsiTheme="majorBidi" w:cs="B Nazanin"/>
+          <w:sz w:val="22"/>
+          <w:szCs w:val="22"/>
+          <w:rtl/>
+          <w:lang w:eastAsia="ko-KR" w:bidi="fa-IR"/>
+        </w:rPr>
+        <w:t xml:space="preserve"> مثلا در حد </w:t>
+      </w:r>
+      <w:r>
+        <w:rPr>
+          <w:rFonts w:asciiTheme="majorBidi" w:eastAsia="Batang" w:hAnsiTheme="majorBidi" w:cs="B Nazanin"/>
+          <w:sz w:val="22"/>
+          <w:szCs w:val="22"/>
+          <w:lang w:eastAsia="ko-KR" w:bidi="fa-IR"/>
+        </w:rPr>
+        <w:t>pokeman go</w:t>
+      </w:r>
+      <w:r>
+        <w:rPr>
+          <w:rFonts w:asciiTheme="majorBidi" w:eastAsia="Batang" w:hAnsiTheme="majorBidi" w:cs="B Nazanin" w:hint="cs"/>
+          <w:sz w:val="22"/>
+          <w:szCs w:val="22"/>
+          <w:rtl/>
+          <w:lang w:eastAsia="ko-KR" w:bidi="fa-IR"/>
+        </w:rPr>
+        <w:t xml:space="preserve">، بهتر است با </w:t>
+      </w:r>
+      <w:r>
+        <w:rPr>
+          <w:rFonts w:asciiTheme="majorBidi" w:eastAsia="Batang" w:hAnsiTheme="majorBidi" w:cs="B Nazanin"/>
+          <w:sz w:val="22"/>
+          <w:szCs w:val="22"/>
+          <w:lang w:eastAsia="ko-KR" w:bidi="fa-IR"/>
+        </w:rPr>
+        <w:t>xamarin android</w:t>
+      </w:r>
+      <w:r>
+        <w:rPr>
+          <w:rFonts w:asciiTheme="majorBidi" w:eastAsia="Batang" w:hAnsiTheme="majorBidi" w:cs="B Nazanin"/>
+          <w:sz w:val="22"/>
+          <w:szCs w:val="22"/>
+          <w:rtl/>
+          <w:lang w:eastAsia="ko-KR" w:bidi="fa-IR"/>
+        </w:rPr>
+        <w:t xml:space="preserve"> و </w:t>
+      </w:r>
+      <w:r>
+        <w:rPr>
+          <w:rFonts w:asciiTheme="majorBidi" w:eastAsia="Batang" w:hAnsiTheme="majorBidi" w:cs="B Nazanin"/>
+          <w:sz w:val="22"/>
+          <w:szCs w:val="22"/>
+          <w:lang w:eastAsia="ko-KR" w:bidi="fa-IR"/>
+        </w:rPr>
+        <w:t>xamarin ios</w:t>
+      </w:r>
+      <w:r>
+        <w:rPr>
+          <w:rFonts w:asciiTheme="majorBidi" w:eastAsia="Batang" w:hAnsiTheme="majorBidi" w:cs="B Nazanin"/>
+          <w:sz w:val="22"/>
+          <w:szCs w:val="22"/>
+          <w:rtl/>
+          <w:lang w:eastAsia="ko-KR" w:bidi="fa-IR"/>
+        </w:rPr>
+        <w:t xml:space="preserve"> </w:t>
+      </w:r>
+      <w:r>
+        <w:rPr>
+          <w:rFonts w:asciiTheme="majorBidi" w:eastAsia="Batang" w:hAnsiTheme="majorBidi" w:cs="B Nazanin" w:hint="cs"/>
+          <w:sz w:val="22"/>
+          <w:szCs w:val="22"/>
+          <w:rtl/>
+          <w:lang w:eastAsia="ko-KR" w:bidi="fa-IR"/>
+        </w:rPr>
+        <w:t>نوشته شود.</w:t>
+      </w:r>
+    </w:p>
+    <w:p>
+      <w:pPr>
+        <w:pStyle w:val="ListParagraph"/>
+        <w:autoSpaceDE w:val="0"/>
+        <w:autoSpaceDN w:val="0"/>
+        <w:bidi/>
+        <w:adjustRightInd w:val="0"/>
+        <w:spacing w:before="240" w:after="60"/>
+        <w:outlineLvl w:val="1"/>
+        <w:rPr>
+          <w:rFonts w:asciiTheme="majorBidi" w:eastAsia="Batang" w:hAnsiTheme="majorBidi" w:cs="B Nazanin"/>
+          <w:sz w:val="22"/>
+          <w:szCs w:val="22"/>
+          <w:rtl/>
+          <w:lang w:eastAsia="ko-KR" w:bidi="fa-IR"/>
+        </w:rPr>
+      </w:pPr>
+    </w:p>
+    <w:p>
+      <w:pPr>
+        <w:pStyle w:val="ListParagraph"/>
+        <w:numPr>
+          <w:ilvl w:val="0"/>
+          <w:numId w:val="48"/>
+        </w:numPr>
+        <w:autoSpaceDE w:val="0"/>
+        <w:autoSpaceDN w:val="0"/>
+        <w:bidi/>
+        <w:adjustRightInd w:val="0"/>
+        <w:spacing w:before="240" w:after="60"/>
+        <w:outlineLvl w:val="1"/>
+        <w:rPr>
+          <w:rFonts w:asciiTheme="majorBidi" w:eastAsia="Batang" w:hAnsiTheme="majorBidi" w:cs="B Nazanin" w:hint="cs"/>
+          <w:sz w:val="22"/>
+          <w:szCs w:val="22"/>
+          <w:lang w:eastAsia="ko-KR" w:bidi="fa-IR"/>
+        </w:rPr>
+      </w:pPr>
+      <w:r>
+        <w:rPr>
+          <w:rFonts w:asciiTheme="majorBidi" w:eastAsia="Batang" w:hAnsiTheme="majorBidi" w:cs="B Nazanin" w:hint="cs"/>
+          <w:sz w:val="22"/>
+          <w:szCs w:val="22"/>
+          <w:rtl/>
+          <w:lang w:eastAsia="ko-KR" w:bidi="fa-IR"/>
+        </w:rPr>
+        <w:t>نتیجه گیری</w:t>
+      </w:r>
+    </w:p>
+    <w:p>
+      <w:pPr>
+        <w:pStyle w:val="ListParagraph"/>
+        <w:autoSpaceDE w:val="0"/>
+        <w:autoSpaceDN w:val="0"/>
+        <w:bidi/>
+        <w:adjustRightInd w:val="0"/>
+        <w:spacing w:before="240" w:after="60"/>
+        <w:ind w:left="456"/>
+        <w:outlineLvl w:val="1"/>
+        <w:rPr>
+          <w:rFonts w:asciiTheme="majorBidi" w:eastAsia="Batang" w:hAnsiTheme="majorBidi" w:cs="B Nazanin"/>
+          <w:sz w:val="22"/>
+          <w:szCs w:val="22"/>
+          <w:rtl/>
+          <w:lang w:eastAsia="ko-KR" w:bidi="fa-IR"/>
+        </w:rPr>
+      </w:pPr>
+      <w:r>
+        <w:rPr>
+          <w:rFonts w:asciiTheme="majorBidi" w:eastAsia="Batang" w:hAnsiTheme="majorBidi" w:cs="B Nazanin" w:hint="cs"/>
+          <w:sz w:val="22"/>
+          <w:szCs w:val="22"/>
+          <w:rtl/>
+          <w:lang w:eastAsia="ko-KR" w:bidi="fa-IR"/>
+        </w:rPr>
+        <w:t xml:space="preserve">     </w:t>
+      </w:r>
+      <w:r>
+        <w:rPr>
+          <w:rFonts w:eastAsia="Batang" w:cs="B Nazanin" w:hint="cs"/>
+          <w:sz w:val="22"/>
+          <w:szCs w:val="22"/>
+          <w:rtl/>
+          <w:lang w:eastAsia="ko-KR" w:bidi="fa-IR"/>
+        </w:rPr>
+        <w:t>در زامارین</w:t>
+      </w:r>
+      <w:r>
+        <w:rPr>
+          <w:rFonts w:eastAsia="Batang" w:cs="B Nazanin" w:hint="cs"/>
+          <w:sz w:val="22"/>
+          <w:szCs w:val="22"/>
+          <w:rtl/>
+          <w:lang w:eastAsia="ko-KR" w:bidi="fa-IR"/>
+        </w:rPr>
+        <w:t xml:space="preserve"> </w:t>
+      </w:r>
+      <w:r>
+        <w:rPr>
+          <w:rFonts w:asciiTheme="majorBidi" w:hAnsiTheme="majorBidi" w:cs="B Nazanin"/>
+          <w:color w:val="272A34"/>
+          <w:sz w:val="22"/>
+          <w:szCs w:val="22"/>
+          <w:shd w:val="clear" w:color="auto" w:fill="FFFFFF"/>
+          <w:rtl/>
+        </w:rPr>
+        <w:t>می</w:t>
+      </w:r>
+      <w:r>
+        <w:rPr>
+          <w:rFonts w:asciiTheme="majorBidi" w:hAnsiTheme="majorBidi" w:cs="B Nazanin" w:hint="cs"/>
+          <w:color w:val="272A34"/>
+          <w:sz w:val="22"/>
+          <w:szCs w:val="22"/>
+          <w:shd w:val="clear" w:color="auto" w:fill="FFFFFF"/>
+          <w:rtl/>
+        </w:rPr>
+        <w:t>‌</w:t>
+      </w:r>
+      <w:r>
+        <w:rPr>
+          <w:rFonts w:asciiTheme="majorBidi" w:hAnsiTheme="majorBidi" w:cs="B Nazanin"/>
+          <w:color w:val="272A34"/>
+          <w:sz w:val="22"/>
+          <w:szCs w:val="22"/>
+          <w:shd w:val="clear" w:color="auto" w:fill="FFFFFF"/>
+          <w:rtl/>
+        </w:rPr>
+        <w:t>تو</w:t>
+      </w:r>
+      <w:r>
+        <w:rPr>
+          <w:rFonts w:asciiTheme="majorBidi" w:hAnsiTheme="majorBidi" w:cs="B Nazanin" w:hint="cs"/>
+          <w:color w:val="272A34"/>
+          <w:sz w:val="22"/>
+          <w:szCs w:val="22"/>
+          <w:shd w:val="clear" w:color="auto" w:fill="FFFFFF"/>
+          <w:rtl/>
+        </w:rPr>
+        <w:t>انیم</w:t>
+      </w:r>
+      <w:r>
+        <w:rPr>
+          <w:rFonts w:asciiTheme="majorBidi" w:hAnsiTheme="majorBidi" w:cs="B Nazanin"/>
+          <w:color w:val="272A34"/>
+          <w:sz w:val="22"/>
+          <w:szCs w:val="22"/>
+          <w:shd w:val="clear" w:color="auto" w:fill="FFFFFF"/>
+          <w:rtl/>
+        </w:rPr>
+        <w:t xml:space="preserve"> با زبان برنامه نویسی سی شارپ ، و با یک بار کدنویسی ، برای 3 سیستم عامل اندروید و</w:t>
+      </w:r>
+      <w:r>
+        <w:rPr>
+          <w:rFonts w:asciiTheme="majorBidi" w:hAnsiTheme="majorBidi" w:cs="B Nazanin"/>
+          <w:color w:val="272A34"/>
+          <w:sz w:val="22"/>
+          <w:szCs w:val="22"/>
+          <w:shd w:val="clear" w:color="auto" w:fill="FFFFFF"/>
+        </w:rPr>
+        <w:t xml:space="preserve"> ios </w:t>
+      </w:r>
+      <w:r>
+        <w:rPr>
+          <w:rFonts w:asciiTheme="majorBidi" w:hAnsiTheme="majorBidi" w:cs="B Nazanin"/>
+          <w:color w:val="272A34"/>
+          <w:sz w:val="22"/>
+          <w:szCs w:val="22"/>
+          <w:shd w:val="clear" w:color="auto" w:fill="FFFFFF"/>
+          <w:rtl/>
+        </w:rPr>
+        <w:t>و ویندوزفون خروجی بگیرید</w:t>
+      </w:r>
+      <w:r>
+        <w:rPr>
+          <w:rFonts w:ascii="Tahoma" w:hAnsi="Tahoma" w:cs="B Nazanin"/>
+          <w:color w:val="333333"/>
+          <w:sz w:val="22"/>
+          <w:szCs w:val="22"/>
+          <w:shd w:val="clear" w:color="auto" w:fill="FFFFFF"/>
+          <w:rtl/>
+        </w:rPr>
+        <w:t xml:space="preserve"> </w:t>
+      </w:r>
+      <w:r>
+        <w:rPr>
+          <w:rFonts w:ascii="Tahoma" w:hAnsi="Tahoma" w:cs="B Nazanin" w:hint="cs"/>
+          <w:color w:val="333333"/>
+          <w:sz w:val="22"/>
+          <w:szCs w:val="22"/>
+          <w:shd w:val="clear" w:color="auto" w:fill="FFFFFF"/>
+          <w:rtl/>
+        </w:rPr>
+        <w:t>.</w:t>
+      </w:r>
+      <w:r>
+        <w:rPr>
+          <w:rFonts w:ascii="Tahoma" w:hAnsi="Tahoma" w:cs="B Nazanin"/>
+          <w:color w:val="333333"/>
+          <w:sz w:val="22"/>
+          <w:szCs w:val="22"/>
+          <w:shd w:val="clear" w:color="auto" w:fill="FFFFFF"/>
+          <w:rtl/>
+        </w:rPr>
+        <w:t xml:space="preserve"> </w:t>
+      </w:r>
+      <w:r>
+        <w:rPr>
+          <w:rFonts w:ascii="Tahoma" w:hAnsi="Tahoma" w:cs="B Nazanin" w:hint="cs"/>
+          <w:color w:val="333333"/>
+          <w:sz w:val="22"/>
+          <w:szCs w:val="22"/>
+          <w:shd w:val="clear" w:color="auto" w:fill="FFFFFF"/>
+          <w:rtl/>
+        </w:rPr>
+        <w:t xml:space="preserve">چند سکویی </w:t>
+      </w:r>
+      <w:r>
+        <w:rPr>
+          <w:rFonts w:ascii="Tahoma" w:hAnsi="Tahoma" w:cs="B Nazanin"/>
+          <w:color w:val="333333"/>
+          <w:sz w:val="22"/>
+          <w:szCs w:val="22"/>
+          <w:shd w:val="clear" w:color="auto" w:fill="FFFFFF"/>
+          <w:rtl/>
+        </w:rPr>
+        <w:t xml:space="preserve">بودن </w:t>
+      </w:r>
+      <w:r>
+        <w:rPr>
+          <w:rFonts w:ascii="Tahoma" w:hAnsi="Tahoma" w:cs="B Nazanin" w:hint="cs"/>
+          <w:color w:val="333333"/>
+          <w:sz w:val="22"/>
+          <w:szCs w:val="22"/>
+          <w:shd w:val="clear" w:color="auto" w:fill="FFFFFF"/>
+          <w:rtl/>
+        </w:rPr>
+        <w:t xml:space="preserve">زامارین </w:t>
+      </w:r>
+      <w:r>
+        <w:rPr>
+          <w:rFonts w:ascii="Tahoma" w:hAnsi="Tahoma" w:cs="B Nazanin"/>
+          <w:color w:val="333333"/>
+          <w:sz w:val="22"/>
+          <w:szCs w:val="22"/>
+          <w:shd w:val="clear" w:color="auto" w:fill="FFFFFF"/>
+          <w:rtl/>
+        </w:rPr>
+        <w:t>در حال حاضر علاوه بر مدیریت بهتر</w:t>
+      </w:r>
+      <w:r>
+        <w:rPr>
+          <w:rFonts w:ascii="Tahoma" w:hAnsi="Tahoma" w:cs="B Nazanin" w:hint="cs"/>
+          <w:color w:val="333333"/>
+          <w:sz w:val="22"/>
+          <w:szCs w:val="22"/>
+          <w:shd w:val="clear" w:color="auto" w:fill="FFFFFF"/>
+          <w:rtl/>
+        </w:rPr>
+        <w:t>،</w:t>
+      </w:r>
+      <w:r>
+        <w:rPr>
+          <w:rFonts w:ascii="Tahoma" w:hAnsi="Tahoma" w:cs="B Nazanin"/>
+          <w:color w:val="333333"/>
+          <w:sz w:val="22"/>
+          <w:szCs w:val="22"/>
+          <w:shd w:val="clear" w:color="auto" w:fill="FFFFFF"/>
+          <w:rtl/>
+        </w:rPr>
+        <w:t xml:space="preserve"> توسعه راحت‌تر و.... </w:t>
+      </w:r>
+      <w:r>
+        <w:rPr>
+          <w:rFonts w:ascii="Tahoma" w:hAnsi="Tahoma" w:cs="B Nazanin"/>
+          <w:color w:val="333333"/>
+          <w:sz w:val="22"/>
+          <w:szCs w:val="22"/>
+          <w:shd w:val="clear" w:color="auto" w:fill="FFFFFF"/>
+          <w:rtl/>
+        </w:rPr>
+        <w:t>هزینه شما ر</w:t>
+      </w:r>
+      <w:r>
+        <w:rPr>
+          <w:rFonts w:ascii="Tahoma" w:hAnsi="Tahoma" w:cs="B Nazanin" w:hint="cs"/>
+          <w:color w:val="333333"/>
+          <w:sz w:val="22"/>
+          <w:szCs w:val="22"/>
+          <w:shd w:val="clear" w:color="auto" w:fill="FFFFFF"/>
+          <w:rtl/>
+          <w:lang w:bidi="fa-IR"/>
+        </w:rPr>
+        <w:t xml:space="preserve">ا به صورت چشم گیری </w:t>
+      </w:r>
+      <w:r>
+        <w:rPr>
+          <w:rFonts w:ascii="Tahoma" w:hAnsi="Tahoma" w:cs="B Nazanin"/>
+          <w:color w:val="333333"/>
+          <w:sz w:val="22"/>
+          <w:szCs w:val="22"/>
+          <w:shd w:val="clear" w:color="auto" w:fill="FFFFFF"/>
+          <w:rtl/>
+        </w:rPr>
+        <w:t xml:space="preserve"> پایین می</w:t>
+      </w:r>
+      <w:r>
+        <w:rPr>
+          <w:rFonts w:ascii="Tahoma" w:hAnsi="Tahoma" w:cs="B Nazanin" w:hint="cs"/>
+          <w:color w:val="333333"/>
+          <w:sz w:val="22"/>
+          <w:szCs w:val="22"/>
+          <w:shd w:val="clear" w:color="auto" w:fill="FFFFFF"/>
+          <w:rtl/>
+        </w:rPr>
+        <w:t>اورد.</w:t>
+      </w:r>
+      <w:r>
+        <w:rPr>
+          <w:rFonts w:asciiTheme="majorBidi" w:eastAsia="Batang" w:hAnsiTheme="majorBidi" w:cs="B Nazanin" w:hint="cs"/>
+          <w:sz w:val="22"/>
+          <w:szCs w:val="22"/>
+          <w:rtl/>
+          <w:lang w:eastAsia="ko-KR" w:bidi="fa-IR"/>
+        </w:rPr>
+        <w:t xml:space="preserve"> </w:t>
+      </w:r>
+    </w:p>
+    <w:p>
+      <w:pPr>
+        <w:pStyle w:val="ListParagraph"/>
+        <w:autoSpaceDE w:val="0"/>
+        <w:autoSpaceDN w:val="0"/>
+        <w:bidi/>
+        <w:adjustRightInd w:val="0"/>
+        <w:spacing w:before="240" w:after="60"/>
+        <w:ind w:left="456"/>
+        <w:outlineLvl w:val="1"/>
+        <w:rPr>
+          <w:rFonts w:eastAsia="Batang" w:cs="B Nazanin"/>
+          <w:sz w:val="22"/>
+          <w:szCs w:val="22"/>
+          <w:rtl/>
+          <w:lang w:eastAsia="ko-KR" w:bidi="fa-IR"/>
+        </w:rPr>
+      </w:pPr>
+      <w:r>
+        <w:rPr>
+          <w:rFonts w:asciiTheme="majorBidi" w:eastAsia="Batang" w:hAnsiTheme="majorBidi" w:cs="B Nazanin" w:hint="cs"/>
+          <w:sz w:val="22"/>
+          <w:szCs w:val="22"/>
+          <w:rtl/>
+          <w:lang w:eastAsia="ko-KR" w:bidi="fa-IR"/>
+        </w:rPr>
+        <w:lastRenderedPageBreak/>
+        <w:t xml:space="preserve">      یکی دیگر از نقاط قوت در زامارین </w:t>
+      </w:r>
+      <w:r>
+        <w:rPr>
+          <w:rFonts w:asciiTheme="majorBidi" w:eastAsia="Batang" w:hAnsiTheme="majorBidi" w:cs="B Nazanin"/>
+          <w:sz w:val="22"/>
+          <w:szCs w:val="22"/>
+          <w:lang w:eastAsia="ko-KR" w:bidi="fa-IR"/>
+        </w:rPr>
+        <w:t>test cloud</w:t>
+      </w:r>
+      <w:r>
+        <w:rPr>
+          <w:rFonts w:asciiTheme="majorBidi" w:eastAsia="Batang" w:hAnsiTheme="majorBidi" w:cs="B Nazanin" w:hint="cs"/>
+          <w:sz w:val="22"/>
+          <w:szCs w:val="22"/>
+          <w:rtl/>
+          <w:lang w:eastAsia="ko-KR" w:bidi="fa-IR"/>
+        </w:rPr>
+        <w:t xml:space="preserve"> آن است که میتوان </w:t>
+      </w:r>
+      <w:r>
+        <w:rPr>
+          <w:rFonts w:eastAsia="Batang" w:cs="B Nazanin"/>
+          <w:sz w:val="22"/>
+          <w:szCs w:val="22"/>
+          <w:rtl/>
+          <w:lang w:eastAsia="ko-KR" w:bidi="fa-IR"/>
+        </w:rPr>
+        <w:t>برنامه را در ب</w:t>
+      </w:r>
+      <w:r>
+        <w:rPr>
+          <w:rFonts w:eastAsia="Batang" w:cs="B Nazanin" w:hint="cs"/>
+          <w:sz w:val="22"/>
+          <w:szCs w:val="22"/>
+          <w:rtl/>
+          <w:lang w:eastAsia="ko-KR" w:bidi="fa-IR"/>
+        </w:rPr>
+        <w:t>ی</w:t>
+      </w:r>
+      <w:r>
+        <w:rPr>
+          <w:rFonts w:eastAsia="Batang" w:cs="B Nazanin" w:hint="eastAsia"/>
+          <w:sz w:val="22"/>
+          <w:szCs w:val="22"/>
+          <w:rtl/>
+          <w:lang w:eastAsia="ko-KR" w:bidi="fa-IR"/>
+        </w:rPr>
+        <w:t>ش</w:t>
+      </w:r>
+      <w:r>
+        <w:rPr>
+          <w:rFonts w:eastAsia="Batang" w:cs="B Nazanin"/>
+          <w:sz w:val="22"/>
+          <w:szCs w:val="22"/>
+          <w:rtl/>
+          <w:lang w:eastAsia="ko-KR" w:bidi="fa-IR"/>
+        </w:rPr>
+        <w:t xml:space="preserve"> از ۲۰۰۰ دستگاه با س</w:t>
+      </w:r>
+      <w:r>
+        <w:rPr>
+          <w:rFonts w:eastAsia="Batang" w:cs="B Nazanin" w:hint="cs"/>
+          <w:sz w:val="22"/>
+          <w:szCs w:val="22"/>
+          <w:rtl/>
+          <w:lang w:eastAsia="ko-KR" w:bidi="fa-IR"/>
+        </w:rPr>
+        <w:t>ی</w:t>
+      </w:r>
+      <w:r>
+        <w:rPr>
+          <w:rFonts w:eastAsia="Batang" w:cs="B Nazanin" w:hint="eastAsia"/>
+          <w:sz w:val="22"/>
+          <w:szCs w:val="22"/>
+          <w:rtl/>
+          <w:lang w:eastAsia="ko-KR" w:bidi="fa-IR"/>
+        </w:rPr>
+        <w:t>ستم</w:t>
+      </w:r>
+      <w:r>
+        <w:rPr>
+          <w:rFonts w:eastAsia="Batang" w:cs="B Nazanin"/>
+          <w:sz w:val="22"/>
+          <w:szCs w:val="22"/>
+          <w:rtl/>
+          <w:lang w:eastAsia="ko-KR" w:bidi="fa-IR"/>
+        </w:rPr>
+        <w:t xml:space="preserve"> عامل ها</w:t>
+      </w:r>
+      <w:r>
+        <w:rPr>
+          <w:rFonts w:eastAsia="Batang" w:cs="B Nazanin" w:hint="cs"/>
+          <w:sz w:val="22"/>
+          <w:szCs w:val="22"/>
+          <w:rtl/>
+          <w:lang w:eastAsia="ko-KR" w:bidi="fa-IR"/>
+        </w:rPr>
+        <w:t>ی</w:t>
+      </w:r>
+      <w:r>
+        <w:rPr>
+          <w:rFonts w:eastAsia="Batang" w:cs="B Nazanin"/>
+          <w:sz w:val="22"/>
+          <w:szCs w:val="22"/>
+          <w:rtl/>
+          <w:lang w:eastAsia="ko-KR" w:bidi="fa-IR"/>
+        </w:rPr>
+        <w:t xml:space="preserve"> اندرو</w:t>
+      </w:r>
+      <w:r>
+        <w:rPr>
+          <w:rFonts w:eastAsia="Batang" w:cs="B Nazanin" w:hint="cs"/>
+          <w:sz w:val="22"/>
+          <w:szCs w:val="22"/>
+          <w:rtl/>
+          <w:lang w:eastAsia="ko-KR" w:bidi="fa-IR"/>
+        </w:rPr>
+        <w:t>ی</w:t>
+      </w:r>
+      <w:r>
+        <w:rPr>
+          <w:rFonts w:eastAsia="Batang" w:cs="B Nazanin" w:hint="eastAsia"/>
+          <w:sz w:val="22"/>
+          <w:szCs w:val="22"/>
+          <w:rtl/>
+          <w:lang w:eastAsia="ko-KR" w:bidi="fa-IR"/>
+        </w:rPr>
+        <w:t>د</w:t>
+      </w:r>
+      <w:r>
+        <w:rPr>
+          <w:rFonts w:eastAsia="Batang" w:cs="B Nazanin"/>
+          <w:sz w:val="22"/>
+          <w:szCs w:val="22"/>
+          <w:rtl/>
+          <w:lang w:eastAsia="ko-KR" w:bidi="fa-IR"/>
+        </w:rPr>
+        <w:t xml:space="preserve"> ، و</w:t>
+      </w:r>
+      <w:r>
+        <w:rPr>
+          <w:rFonts w:eastAsia="Batang" w:cs="B Nazanin" w:hint="cs"/>
+          <w:sz w:val="22"/>
+          <w:szCs w:val="22"/>
+          <w:rtl/>
+          <w:lang w:eastAsia="ko-KR" w:bidi="fa-IR"/>
+        </w:rPr>
+        <w:t>ی</w:t>
+      </w:r>
+      <w:r>
+        <w:rPr>
+          <w:rFonts w:eastAsia="Batang" w:cs="B Nazanin" w:hint="eastAsia"/>
+          <w:sz w:val="22"/>
+          <w:szCs w:val="22"/>
+          <w:rtl/>
+          <w:lang w:eastAsia="ko-KR" w:bidi="fa-IR"/>
+        </w:rPr>
+        <w:t>ندزوفون</w:t>
+      </w:r>
+      <w:r>
+        <w:rPr>
+          <w:rFonts w:eastAsia="Batang" w:cs="B Nazanin"/>
+          <w:sz w:val="22"/>
+          <w:szCs w:val="22"/>
+          <w:rtl/>
+          <w:lang w:eastAsia="ko-KR" w:bidi="fa-IR"/>
+        </w:rPr>
+        <w:t xml:space="preserve"> و </w:t>
+      </w:r>
+      <w:r>
+        <w:rPr>
+          <w:rFonts w:eastAsia="Batang" w:cs="B Nazanin"/>
+          <w:sz w:val="22"/>
+          <w:szCs w:val="22"/>
+          <w:lang w:eastAsia="ko-KR" w:bidi="fa-IR"/>
+        </w:rPr>
+        <w:t>iOS</w:t>
+      </w:r>
+      <w:r>
+        <w:rPr>
+          <w:rFonts w:eastAsia="Batang" w:cs="B Nazanin"/>
+          <w:sz w:val="22"/>
+          <w:szCs w:val="22"/>
+          <w:rtl/>
+          <w:lang w:eastAsia="ko-KR" w:bidi="fa-IR"/>
+        </w:rPr>
+        <w:t xml:space="preserve"> ها </w:t>
+      </w:r>
+      <w:r>
+        <w:rPr>
+          <w:rFonts w:eastAsia="Batang" w:cs="B Nazanin" w:hint="eastAsia"/>
+          <w:sz w:val="22"/>
+          <w:szCs w:val="22"/>
+          <w:rtl/>
+          <w:lang w:eastAsia="ko-KR" w:bidi="fa-IR"/>
+        </w:rPr>
+        <w:t>تست</w:t>
+      </w:r>
+      <w:r>
+        <w:rPr>
+          <w:rFonts w:eastAsia="Batang" w:cs="B Nazanin"/>
+          <w:sz w:val="22"/>
+          <w:szCs w:val="22"/>
+          <w:rtl/>
+          <w:lang w:eastAsia="ko-KR" w:bidi="fa-IR"/>
+        </w:rPr>
+        <w:t xml:space="preserve"> کرد تا کوچک تر</w:t>
+      </w:r>
+      <w:r>
+        <w:rPr>
+          <w:rFonts w:eastAsia="Batang" w:cs="B Nazanin" w:hint="cs"/>
+          <w:sz w:val="22"/>
+          <w:szCs w:val="22"/>
+          <w:rtl/>
+          <w:lang w:eastAsia="ko-KR" w:bidi="fa-IR"/>
+        </w:rPr>
+        <w:t>ی</w:t>
+      </w:r>
+      <w:r>
+        <w:rPr>
+          <w:rFonts w:eastAsia="Batang" w:cs="B Nazanin" w:hint="eastAsia"/>
+          <w:sz w:val="22"/>
+          <w:szCs w:val="22"/>
+          <w:rtl/>
+          <w:lang w:eastAsia="ko-KR" w:bidi="fa-IR"/>
+        </w:rPr>
+        <w:t>ن</w:t>
+      </w:r>
+      <w:r>
+        <w:rPr>
+          <w:rFonts w:eastAsia="Batang" w:cs="B Nazanin"/>
+          <w:sz w:val="22"/>
+          <w:szCs w:val="22"/>
+          <w:rtl/>
+          <w:lang w:eastAsia="ko-KR" w:bidi="fa-IR"/>
+        </w:rPr>
+        <w:t xml:space="preserve"> مشکل</w:t>
+      </w:r>
+      <w:r>
+        <w:rPr>
+          <w:rFonts w:eastAsia="Batang" w:cs="B Nazanin" w:hint="cs"/>
+          <w:sz w:val="22"/>
+          <w:szCs w:val="22"/>
+          <w:rtl/>
+          <w:lang w:eastAsia="ko-KR" w:bidi="fa-IR"/>
+        </w:rPr>
+        <w:t>ی</w:t>
+      </w:r>
+      <w:r>
+        <w:rPr>
+          <w:rFonts w:eastAsia="Batang" w:cs="B Nazanin"/>
+          <w:sz w:val="22"/>
+          <w:szCs w:val="22"/>
+          <w:rtl/>
+          <w:lang w:eastAsia="ko-KR" w:bidi="fa-IR"/>
+        </w:rPr>
+        <w:t xml:space="preserve"> برا</w:t>
+      </w:r>
+      <w:r>
+        <w:rPr>
+          <w:rFonts w:eastAsia="Batang" w:cs="B Nazanin" w:hint="cs"/>
+          <w:sz w:val="22"/>
+          <w:szCs w:val="22"/>
+          <w:rtl/>
+          <w:lang w:eastAsia="ko-KR" w:bidi="fa-IR"/>
+        </w:rPr>
+        <w:t>ی</w:t>
+      </w:r>
+      <w:r>
+        <w:rPr>
+          <w:rFonts w:eastAsia="Batang" w:cs="B Nazanin"/>
+          <w:sz w:val="22"/>
+          <w:szCs w:val="22"/>
+          <w:rtl/>
+          <w:lang w:eastAsia="ko-KR" w:bidi="fa-IR"/>
+        </w:rPr>
+        <w:t xml:space="preserve"> برنامه باق</w:t>
+      </w:r>
+      <w:r>
+        <w:rPr>
+          <w:rFonts w:eastAsia="Batang" w:cs="B Nazanin" w:hint="cs"/>
+          <w:sz w:val="22"/>
+          <w:szCs w:val="22"/>
+          <w:rtl/>
+          <w:lang w:eastAsia="ko-KR" w:bidi="fa-IR"/>
+        </w:rPr>
+        <w:t>ی</w:t>
+      </w:r>
+      <w:r>
+        <w:rPr>
+          <w:rFonts w:eastAsia="Batang" w:cs="B Nazanin"/>
+          <w:sz w:val="22"/>
+          <w:szCs w:val="22"/>
+          <w:rtl/>
+          <w:lang w:eastAsia="ko-KR" w:bidi="fa-IR"/>
+        </w:rPr>
+        <w:t xml:space="preserve"> نماند</w:t>
+      </w:r>
+    </w:p>
+    <w:p>
+      <w:pPr>
+        <w:pStyle w:val="ListParagraph"/>
+        <w:autoSpaceDE w:val="0"/>
+        <w:autoSpaceDN w:val="0"/>
+        <w:bidi/>
+        <w:adjustRightInd w:val="0"/>
+        <w:spacing w:before="240" w:after="60"/>
+        <w:ind w:left="456"/>
+        <w:outlineLvl w:val="1"/>
+        <w:rPr>
+          <w:rFonts w:eastAsia="Batang" w:cs="B Nazanin"/>
+          <w:sz w:val="22"/>
+          <w:szCs w:val="22"/>
+          <w:rtl/>
+          <w:lang w:eastAsia="ko-KR" w:bidi="fa-IR"/>
+        </w:rPr>
+      </w:pPr>
+    </w:p>
+    <w:p>
+      <w:pPr>
+        <w:pStyle w:val="ListParagraph"/>
+        <w:autoSpaceDE w:val="0"/>
+        <w:autoSpaceDN w:val="0"/>
+        <w:bidi/>
+        <w:adjustRightInd w:val="0"/>
+        <w:spacing w:before="240" w:after="60"/>
+        <w:ind w:left="456"/>
+        <w:outlineLvl w:val="1"/>
+        <w:rPr>
+          <w:rFonts w:eastAsia="Batang" w:cs="B Nazanin" w:hint="cs"/>
+          <w:sz w:val="22"/>
+          <w:szCs w:val="22"/>
+          <w:rtl/>
+          <w:lang w:eastAsia="ko-KR" w:bidi="fa-IR"/>
+        </w:rPr>
+      </w:pPr>
+      <w:r>
+        <w:rPr>
+          <w:rFonts w:eastAsia="Batang" w:cs="B Nazanin" w:hint="cs"/>
+          <w:sz w:val="22"/>
+          <w:szCs w:val="22"/>
+          <w:rtl/>
+          <w:lang w:eastAsia="ko-KR" w:bidi="fa-IR"/>
+        </w:rPr>
+        <w:t>مراجع</w:t>
+      </w:r>
+    </w:p>
+    <w:p>
+      <w:pPr>
+        <w:pStyle w:val="ListParagraph"/>
+        <w:autoSpaceDE w:val="0"/>
+        <w:autoSpaceDN w:val="0"/>
+        <w:bidi/>
+        <w:adjustRightInd w:val="0"/>
+        <w:spacing w:before="240" w:after="60"/>
+        <w:ind w:left="456"/>
+        <w:jc w:val="right"/>
+        <w:outlineLvl w:val="1"/>
+        <w:rPr>
+          <w:rFonts w:eastAsia="Batang" w:cs="B Nazanin"/>
+          <w:szCs w:val="18"/>
+          <w:lang w:eastAsia="ko-KR" w:bidi="fa-IR"/>
+        </w:rPr>
+      </w:pPr>
+      <w:r>
+        <w:rPr>
+          <w:rFonts w:eastAsia="Batang" w:cs="B Nazanin"/>
+          <w:szCs w:val="18"/>
+          <w:lang w:eastAsia="ko-KR" w:bidi="fa-IR"/>
+        </w:rPr>
+        <w:t xml:space="preserve">[1] </w:t>
+      </w:r>
+      <w:hyperlink r:id="rId15" w:history="1">
+        <w:r>
+          <w:rPr>
+            <w:rStyle w:val="Hyperlink"/>
+            <w:rFonts w:eastAsia="Batang" w:cs="B Nazanin"/>
+            <w:szCs w:val="18"/>
+            <w:lang w:eastAsia="ko-KR" w:bidi="fa-IR"/>
+          </w:rPr>
+          <w:t>https://www.lynda.com/Development-Tools-tutorials/Xamarin-Essential-Training</w:t>
+        </w:r>
+      </w:hyperlink>
+    </w:p>
+    <w:p>
+      <w:pPr>
+        <w:pStyle w:val="ListParagraph"/>
+        <w:autoSpaceDE w:val="0"/>
+        <w:autoSpaceDN w:val="0"/>
+        <w:bidi/>
+        <w:adjustRightInd w:val="0"/>
+        <w:spacing w:before="240" w:after="60"/>
+        <w:ind w:left="456"/>
+        <w:jc w:val="right"/>
+        <w:outlineLvl w:val="1"/>
+        <w:rPr>
+          <w:rFonts w:eastAsia="Batang" w:cs="B Nazanin"/>
+          <w:szCs w:val="18"/>
+          <w:rtl/>
+          <w:lang w:eastAsia="ko-KR" w:bidi="fa-IR"/>
+        </w:rPr>
+      </w:pPr>
+    </w:p>
+    <w:p>
+      <w:pPr>
+        <w:pStyle w:val="ListParagraph"/>
+        <w:autoSpaceDE w:val="0"/>
+        <w:autoSpaceDN w:val="0"/>
+        <w:bidi/>
+        <w:adjustRightInd w:val="0"/>
+        <w:spacing w:before="240" w:after="60"/>
+        <w:ind w:left="456"/>
+        <w:jc w:val="right"/>
+        <w:outlineLvl w:val="1"/>
+        <w:rPr>
+          <w:rFonts w:eastAsia="Batang" w:cs="B Nazanin"/>
+          <w:szCs w:val="18"/>
+          <w:lang w:eastAsia="ko-KR" w:bidi="fa-IR"/>
+        </w:rPr>
+      </w:pPr>
+      <w:r>
+        <w:rPr>
+          <w:rFonts w:eastAsia="Batang" w:cs="B Nazanin"/>
+          <w:sz w:val="22"/>
+          <w:szCs w:val="22"/>
+          <w:lang w:eastAsia="ko-KR" w:bidi="fa-IR"/>
+        </w:rPr>
+        <w:t xml:space="preserve">[2] </w:t>
+      </w:r>
+      <w:hyperlink r:id="rId16" w:history="1">
+        <w:r>
+          <w:rPr>
+            <w:rStyle w:val="Hyperlink"/>
+            <w:rFonts w:eastAsia="Batang" w:cs="B Nazanin"/>
+            <w:szCs w:val="18"/>
+            <w:lang w:eastAsia="ko-KR" w:bidi="fa-IR"/>
+          </w:rPr>
+          <w:t>https://barnamenevisan.org/Articles/Article4493.html</w:t>
+        </w:r>
+      </w:hyperlink>
+    </w:p>
+    <w:p>
+      <w:pPr>
+        <w:pStyle w:val="ListParagraph"/>
+        <w:autoSpaceDE w:val="0"/>
+        <w:autoSpaceDN w:val="0"/>
+        <w:bidi/>
+        <w:adjustRightInd w:val="0"/>
+        <w:spacing w:before="240" w:after="60"/>
+        <w:ind w:left="456"/>
+        <w:jc w:val="right"/>
+        <w:outlineLvl w:val="1"/>
+        <w:rPr>
+          <w:rFonts w:eastAsia="Batang" w:cs="B Nazanin"/>
+          <w:szCs w:val="18"/>
+          <w:lang w:eastAsia="ko-KR" w:bidi="fa-IR"/>
+        </w:rPr>
+      </w:pPr>
+    </w:p>
+    <w:p>
+      <w:pPr>
+        <w:pStyle w:val="ListParagraph"/>
+        <w:autoSpaceDE w:val="0"/>
+        <w:autoSpaceDN w:val="0"/>
+        <w:bidi/>
+        <w:adjustRightInd w:val="0"/>
+        <w:spacing w:before="240" w:after="60"/>
+        <w:ind w:left="456"/>
+        <w:jc w:val="right"/>
+        <w:outlineLvl w:val="1"/>
+        <w:rPr>
+          <w:rFonts w:asciiTheme="majorBidi" w:eastAsia="Batang" w:hAnsiTheme="majorBidi" w:cs="B Nazanin"/>
+          <w:szCs w:val="18"/>
+          <w:lang w:eastAsia="ko-KR" w:bidi="fa-IR"/>
+        </w:rPr>
+      </w:pPr>
+      <w:r>
+        <w:rPr>
+          <w:rFonts w:asciiTheme="majorBidi" w:eastAsia="Batang" w:hAnsiTheme="majorBidi" w:cs="B Nazanin"/>
+          <w:szCs w:val="18"/>
+          <w:lang w:eastAsia="ko-KR" w:bidi="fa-IR"/>
+        </w:rPr>
+        <w:t xml:space="preserve">[3] </w:t>
+      </w:r>
+      <w:hyperlink r:id="rId17" w:history="1">
+        <w:r>
+          <w:rPr>
+            <w:rStyle w:val="Hyperlink"/>
+            <w:rFonts w:asciiTheme="majorBidi" w:eastAsia="Batang" w:hAnsiTheme="majorBidi" w:cs="B Nazanin"/>
+            <w:szCs w:val="18"/>
+            <w:lang w:eastAsia="ko-KR" w:bidi="fa-IR"/>
+          </w:rPr>
+          <w:t>https://www.xamarin.com</w:t>
+        </w:r>
+      </w:hyperlink>
+    </w:p>
+    <w:p>
+      <w:pPr>
+        <w:pStyle w:val="ListParagraph"/>
+        <w:autoSpaceDE w:val="0"/>
+        <w:autoSpaceDN w:val="0"/>
+        <w:bidi/>
+        <w:adjustRightInd w:val="0"/>
+        <w:spacing w:before="240" w:after="60"/>
+        <w:ind w:left="456"/>
+        <w:jc w:val="right"/>
+        <w:outlineLvl w:val="1"/>
+        <w:rPr>
+          <w:rFonts w:asciiTheme="majorBidi" w:eastAsia="Batang" w:hAnsiTheme="majorBidi" w:cs="B Nazanin"/>
+          <w:szCs w:val="18"/>
+          <w:lang w:eastAsia="ko-KR" w:bidi="fa-IR"/>
+        </w:rPr>
+      </w:pPr>
+    </w:p>
+    <w:p>
+      <w:pPr>
+        <w:pStyle w:val="ListParagraph"/>
+        <w:autoSpaceDE w:val="0"/>
+        <w:autoSpaceDN w:val="0"/>
+        <w:bidi/>
+        <w:adjustRightInd w:val="0"/>
+        <w:spacing w:before="240" w:after="60"/>
+        <w:ind w:left="456"/>
+        <w:jc w:val="right"/>
+        <w:outlineLvl w:val="1"/>
+        <w:rPr>
+          <w:rFonts w:asciiTheme="majorBidi" w:eastAsia="Batang" w:hAnsiTheme="majorBidi" w:cs="B Nazanin"/>
+          <w:szCs w:val="18"/>
+          <w:lang w:eastAsia="ko-KR" w:bidi="fa-IR"/>
+        </w:rPr>
+      </w:pPr>
+      <w:bookmarkStart w:id="0" w:name="_GoBack"/>
+      <w:bookmarkEnd w:id="0"/>
+    </w:p>
+    <w:p>
+      <w:pPr>
+        <w:autoSpaceDE w:val="0"/>
+        <w:autoSpaceDN w:val="0"/>
+        <w:bidi/>
+        <w:adjustRightInd w:val="0"/>
+        <w:spacing w:before="240" w:after="60"/>
         <w:outlineLvl w:val="1"/>
         <w:rPr>
           <w:rFonts w:eastAsia="Batang" w:cs="B Nazanin"/>
@@ -8192,7 +9832,6 @@
         <w:bidi/>
         <w:adjustRightInd w:val="0"/>
         <w:spacing w:after="0"/>
-        <w:jc w:val="left"/>
         <w:rPr>
           <w:rFonts w:cs="B Nazanin"/>
           <w:sz w:val="22"/>
@@ -14914,7 +16553,7 @@
 </file>
 
 <file path=customXml/itemProps1.xml><?xml version="1.0" encoding="utf-8"?>
-<ds:datastoreItem xmlns:ds="http://schemas.openxmlformats.org/officeDocument/2006/customXml" ds:itemID="{9A6D876E-6068-48CE-84FB-6381613228A6}">
+<ds:datastoreItem xmlns:ds="http://schemas.openxmlformats.org/officeDocument/2006/customXml" ds:itemID="{680AA993-E8B8-4DD9-B7A3-A34BE906E315}">
   <ds:schemaRefs>
     <ds:schemaRef ds:uri="http://schemas.openxmlformats.org/officeDocument/2006/bibliography"/>
   </ds:schemaRefs>

--- a/Presentation and research/iktPaperTemplateFA.docx
+++ b/Presentation and research/iktPaperTemplateFA.docx
@@ -259,7 +259,7 @@
       </w:r>
       <w:r>
         <w:rPr>
-          <w:rFonts w:asciiTheme="majorBidi" w:hAnsiTheme="majorBidi" w:cstheme="majorBidi"/>
+          <w:rFonts w:asciiTheme="majorBidi" w:hAnsiTheme="majorBidi" w:cs="B Nazanin"/>
           <w:sz w:val="20"/>
           <w:rtl/>
         </w:rPr>
@@ -268,11 +268,19 @@
       <w:r>
         <w:rPr>
           <w:rFonts w:cs="B Nazanin"/>
-          <w:sz w:val="22"/>
-          <w:szCs w:val="22"/>
-          <w:rtl/>
-        </w:rPr>
-        <w:t xml:space="preserve"> در ا</w:t>
+          <w:sz w:val="20"/>
+          <w:rtl/>
+        </w:rPr>
+        <w:t xml:space="preserve"> </w:t>
+      </w:r>
+      <w:r>
+        <w:rPr>
+          <w:rFonts w:cs="B Nazanin"/>
+          <w:sz w:val="22"/>
+          <w:szCs w:val="22"/>
+          <w:rtl/>
+        </w:rPr>
+        <w:t>در ا</w:t>
       </w:r>
       <w:r>
         <w:rPr>
@@ -830,33 +838,43 @@
         </w:rPr>
         <w:t xml:space="preserve">      </w:t>
       </w:r>
-      <w:r>
-        <w:rPr>
-          <w:rFonts w:cs="B Nazanin"/>
+      <w:proofErr w:type="spellStart"/>
+      <w:r>
+        <w:rPr>
+          <w:rFonts w:asciiTheme="majorBidi" w:hAnsiTheme="majorBidi" w:cstheme="majorBidi"/>
           <w:sz w:val="20"/>
         </w:rPr>
         <w:t>Xamarin</w:t>
       </w:r>
-      <w:r>
-        <w:rPr>
-          <w:rFonts w:cs="B Nazanin"/>
+      <w:proofErr w:type="spellEnd"/>
+      <w:r>
+        <w:rPr>
+          <w:rFonts w:asciiTheme="majorBidi" w:hAnsiTheme="majorBidi" w:cstheme="majorBidi"/>
           <w:sz w:val="20"/>
         </w:rPr>
         <w:t xml:space="preserve">, visual studio, </w:t>
       </w:r>
       <w:r>
         <w:rPr>
-          <w:rFonts w:cs="B Nazanin"/>
+          <w:rFonts w:asciiTheme="majorBidi" w:hAnsiTheme="majorBidi" w:cstheme="majorBidi"/>
           <w:sz w:val="20"/>
         </w:rPr>
         <w:t>android studio</w:t>
       </w:r>
       <w:r>
         <w:rPr>
-          <w:rFonts w:cs="B Nazanin"/>
+          <w:rFonts w:asciiTheme="majorBidi" w:hAnsiTheme="majorBidi" w:cstheme="majorBidi"/>
           <w:sz w:val="20"/>
         </w:rPr>
         <w:t>, cloud test, app monitoring</w:t>
+      </w:r>
+      <w:r>
+        <w:rPr>
+          <w:rFonts w:asciiTheme="majorBidi" w:hAnsiTheme="majorBidi" w:cstheme="majorBidi"/>
+          <w:sz w:val="20"/>
+          <w:rtl/>
+        </w:rPr>
+        <w:t>،</w:t>
       </w:r>
       <w:r>
         <w:rPr>
@@ -864,7 +882,16 @@
           <w:sz w:val="20"/>
           <w:rtl/>
         </w:rPr>
-        <w:t>، چند سکویی</w:t>
+        <w:t xml:space="preserve"> </w:t>
+      </w:r>
+      <w:r>
+        <w:rPr>
+          <w:rFonts w:cs="B Nazanin" w:hint="cs"/>
+          <w:sz w:val="22"/>
+          <w:szCs w:val="22"/>
+          <w:rtl/>
+        </w:rPr>
+        <w:t>چند سکویی</w:t>
       </w:r>
     </w:p>
     <w:p>
@@ -965,7 +992,7 @@
         <w:spacing w:after="0"/>
         <w:rPr>
           <w:rFonts w:cs="B Nazanin"/>
-          <w:sz w:val="20"/>
+          <w:sz w:val="22"/>
           <w:szCs w:val="22"/>
           <w:rtl/>
         </w:rPr>
@@ -983,7 +1010,7 @@
       <w:r>
         <w:rPr>
           <w:rFonts w:cs="B Nazanin"/>
-          <w:sz w:val="20"/>
+          <w:sz w:val="22"/>
           <w:szCs w:val="22"/>
           <w:rtl/>
         </w:rPr>
@@ -992,7 +1019,7 @@
       <w:r>
         <w:rPr>
           <w:rFonts w:cs="B Nazanin" w:hint="cs"/>
-          <w:sz w:val="20"/>
+          <w:sz w:val="22"/>
           <w:szCs w:val="22"/>
           <w:rtl/>
         </w:rPr>
@@ -1001,7 +1028,7 @@
       <w:r>
         <w:rPr>
           <w:rFonts w:cs="B Nazanin" w:hint="eastAsia"/>
-          <w:sz w:val="20"/>
+          <w:sz w:val="22"/>
           <w:szCs w:val="22"/>
           <w:rtl/>
         </w:rPr>
@@ -1010,7 +1037,7 @@
       <w:r>
         <w:rPr>
           <w:rFonts w:cs="B Nazanin"/>
-          <w:sz w:val="20"/>
+          <w:sz w:val="22"/>
           <w:szCs w:val="22"/>
           <w:rtl/>
         </w:rPr>
@@ -1019,7 +1046,7 @@
       <w:r>
         <w:rPr>
           <w:rFonts w:cs="B Nazanin" w:hint="cs"/>
-          <w:sz w:val="20"/>
+          <w:sz w:val="22"/>
           <w:szCs w:val="22"/>
           <w:rtl/>
         </w:rPr>
@@ -1028,7 +1055,7 @@
       <w:r>
         <w:rPr>
           <w:rFonts w:cs="B Nazanin"/>
-          <w:sz w:val="20"/>
+          <w:sz w:val="22"/>
           <w:szCs w:val="22"/>
           <w:rtl/>
         </w:rPr>
@@ -1037,7 +1064,7 @@
       <w:r>
         <w:rPr>
           <w:rFonts w:cs="B Nazanin" w:hint="cs"/>
-          <w:sz w:val="20"/>
+          <w:sz w:val="22"/>
           <w:szCs w:val="22"/>
           <w:rtl/>
         </w:rPr>
@@ -1046,7 +1073,7 @@
       <w:r>
         <w:rPr>
           <w:rFonts w:cs="B Nazanin"/>
-          <w:sz w:val="20"/>
+          <w:sz w:val="22"/>
           <w:szCs w:val="22"/>
           <w:rtl/>
         </w:rPr>
@@ -1055,7 +1082,7 @@
       <w:r>
         <w:rPr>
           <w:rFonts w:cs="B Nazanin" w:hint="cs"/>
-          <w:sz w:val="20"/>
+          <w:sz w:val="22"/>
           <w:szCs w:val="22"/>
           <w:rtl/>
         </w:rPr>
@@ -1064,7 +1091,7 @@
       <w:r>
         <w:rPr>
           <w:rFonts w:cs="B Nazanin"/>
-          <w:sz w:val="20"/>
+          <w:sz w:val="22"/>
           <w:szCs w:val="22"/>
           <w:rtl/>
         </w:rPr>
@@ -1073,7 +1100,7 @@
       <w:r>
         <w:rPr>
           <w:rFonts w:cs="B Nazanin" w:hint="cs"/>
-          <w:sz w:val="20"/>
+          <w:sz w:val="22"/>
           <w:szCs w:val="22"/>
           <w:rtl/>
         </w:rPr>
@@ -1082,7 +1109,7 @@
       <w:r>
         <w:rPr>
           <w:rFonts w:cs="B Nazanin" w:hint="eastAsia"/>
-          <w:sz w:val="20"/>
+          <w:sz w:val="22"/>
           <w:szCs w:val="22"/>
           <w:rtl/>
         </w:rPr>
@@ -1091,7 +1118,7 @@
       <w:r>
         <w:rPr>
           <w:rFonts w:cs="B Nazanin"/>
-          <w:sz w:val="20"/>
+          <w:sz w:val="22"/>
           <w:szCs w:val="22"/>
           <w:rtl/>
         </w:rPr>
@@ -1100,7 +1127,7 @@
       <w:r>
         <w:rPr>
           <w:rFonts w:cs="B Nazanin" w:hint="cs"/>
-          <w:sz w:val="20"/>
+          <w:sz w:val="22"/>
           <w:szCs w:val="22"/>
           <w:rtl/>
         </w:rPr>
@@ -1109,7 +1136,7 @@
       <w:r>
         <w:rPr>
           <w:rFonts w:cs="B Nazanin" w:hint="eastAsia"/>
-          <w:sz w:val="20"/>
+          <w:sz w:val="22"/>
           <w:szCs w:val="22"/>
           <w:rtl/>
         </w:rPr>
@@ -1118,7 +1145,7 @@
       <w:r>
         <w:rPr>
           <w:rFonts w:cs="B Nazanin"/>
-          <w:sz w:val="20"/>
+          <w:sz w:val="22"/>
           <w:szCs w:val="22"/>
           <w:rtl/>
         </w:rPr>
@@ -1127,7 +1154,7 @@
       <w:r>
         <w:rPr>
           <w:rFonts w:cs="B Nazanin" w:hint="cs"/>
-          <w:sz w:val="20"/>
+          <w:sz w:val="22"/>
           <w:szCs w:val="22"/>
           <w:rtl/>
         </w:rPr>
@@ -1136,7 +1163,7 @@
       <w:r>
         <w:rPr>
           <w:rFonts w:cs="B Nazanin"/>
-          <w:sz w:val="20"/>
+          <w:sz w:val="22"/>
           <w:szCs w:val="22"/>
           <w:rtl/>
         </w:rPr>
@@ -1145,7 +1172,7 @@
       <w:r>
         <w:rPr>
           <w:rFonts w:cs="B Nazanin" w:hint="cs"/>
-          <w:sz w:val="20"/>
+          <w:sz w:val="22"/>
           <w:szCs w:val="22"/>
           <w:rtl/>
         </w:rPr>
@@ -1154,7 +1181,7 @@
       <w:r>
         <w:rPr>
           <w:rFonts w:cs="B Nazanin"/>
-          <w:sz w:val="20"/>
+          <w:sz w:val="22"/>
           <w:szCs w:val="22"/>
           <w:rtl/>
         </w:rPr>
@@ -1163,7 +1190,7 @@
       <w:r>
         <w:rPr>
           <w:rFonts w:cs="B Nazanin" w:hint="cs"/>
-          <w:sz w:val="20"/>
+          <w:sz w:val="22"/>
           <w:szCs w:val="22"/>
           <w:rtl/>
         </w:rPr>
@@ -1172,7 +1199,7 @@
       <w:r>
         <w:rPr>
           <w:rFonts w:cs="B Nazanin"/>
-          <w:sz w:val="20"/>
+          <w:sz w:val="22"/>
           <w:szCs w:val="22"/>
           <w:rtl/>
         </w:rPr>
@@ -1181,7 +1208,7 @@
       <w:r>
         <w:rPr>
           <w:rFonts w:cs="B Nazanin" w:hint="cs"/>
-          <w:sz w:val="20"/>
+          <w:sz w:val="22"/>
           <w:szCs w:val="22"/>
           <w:rtl/>
         </w:rPr>
@@ -1190,7 +1217,7 @@
       <w:r>
         <w:rPr>
           <w:rFonts w:cs="B Nazanin" w:hint="eastAsia"/>
-          <w:sz w:val="20"/>
+          <w:sz w:val="22"/>
           <w:szCs w:val="22"/>
           <w:rtl/>
         </w:rPr>
@@ -1199,7 +1226,7 @@
       <w:r>
         <w:rPr>
           <w:rFonts w:cs="B Nazanin"/>
-          <w:sz w:val="20"/>
+          <w:sz w:val="22"/>
           <w:szCs w:val="22"/>
           <w:rtl/>
         </w:rPr>
@@ -1208,7 +1235,7 @@
       <w:r>
         <w:rPr>
           <w:rFonts w:cs="B Nazanin" w:hint="cs"/>
-          <w:sz w:val="20"/>
+          <w:sz w:val="22"/>
           <w:szCs w:val="22"/>
           <w:rtl/>
         </w:rPr>
@@ -1217,7 +1244,7 @@
       <w:r>
         <w:rPr>
           <w:rFonts w:cs="B Nazanin"/>
-          <w:sz w:val="20"/>
+          <w:sz w:val="22"/>
           <w:szCs w:val="22"/>
           <w:rtl/>
         </w:rPr>
@@ -1226,7 +1253,7 @@
       <w:r>
         <w:rPr>
           <w:rFonts w:cs="B Nazanin" w:hint="cs"/>
-          <w:sz w:val="20"/>
+          <w:sz w:val="22"/>
           <w:szCs w:val="22"/>
           <w:rtl/>
         </w:rPr>
@@ -1235,7 +1262,7 @@
       <w:r>
         <w:rPr>
           <w:rFonts w:cs="B Nazanin"/>
-          <w:sz w:val="20"/>
+          <w:sz w:val="22"/>
           <w:szCs w:val="22"/>
           <w:rtl/>
         </w:rPr>
@@ -1244,7 +1271,7 @@
       <w:r>
         <w:rPr>
           <w:rFonts w:cs="B Nazanin" w:hint="cs"/>
-          <w:sz w:val="20"/>
+          <w:sz w:val="22"/>
           <w:szCs w:val="22"/>
           <w:rtl/>
         </w:rPr>
@@ -1253,7 +1280,7 @@
       <w:r>
         <w:rPr>
           <w:rFonts w:cs="B Nazanin" w:hint="eastAsia"/>
-          <w:sz w:val="20"/>
+          <w:sz w:val="22"/>
           <w:szCs w:val="22"/>
           <w:rtl/>
         </w:rPr>
@@ -1262,7 +1289,7 @@
       <w:r>
         <w:rPr>
           <w:rFonts w:cs="B Nazanin"/>
-          <w:sz w:val="20"/>
+          <w:sz w:val="22"/>
           <w:szCs w:val="22"/>
           <w:rtl/>
         </w:rPr>
@@ -1271,7 +1298,7 @@
       <w:r>
         <w:rPr>
           <w:rFonts w:cs="B Nazanin" w:hint="cs"/>
-          <w:sz w:val="20"/>
+          <w:sz w:val="22"/>
           <w:szCs w:val="22"/>
           <w:rtl/>
         </w:rPr>
@@ -1280,7 +1307,7 @@
       <w:r>
         <w:rPr>
           <w:rFonts w:cs="B Nazanin" w:hint="eastAsia"/>
-          <w:sz w:val="20"/>
+          <w:sz w:val="22"/>
           <w:szCs w:val="22"/>
           <w:rtl/>
         </w:rPr>
@@ -1289,7 +1316,7 @@
       <w:r>
         <w:rPr>
           <w:rFonts w:cs="B Nazanin"/>
-          <w:sz w:val="20"/>
+          <w:sz w:val="22"/>
           <w:szCs w:val="22"/>
           <w:rtl/>
         </w:rPr>
@@ -1298,7 +1325,7 @@
       <w:r>
         <w:rPr>
           <w:rFonts w:cs="B Nazanin" w:hint="cs"/>
-          <w:sz w:val="20"/>
+          <w:sz w:val="22"/>
           <w:szCs w:val="22"/>
           <w:rtl/>
         </w:rPr>
@@ -1307,7 +1334,7 @@
       <w:r>
         <w:rPr>
           <w:rFonts w:cs="B Nazanin" w:hint="eastAsia"/>
-          <w:sz w:val="20"/>
+          <w:sz w:val="22"/>
           <w:szCs w:val="22"/>
           <w:rtl/>
         </w:rPr>
@@ -1316,7 +1343,7 @@
       <w:r>
         <w:rPr>
           <w:rFonts w:cs="B Nazanin"/>
-          <w:sz w:val="20"/>
+          <w:sz w:val="22"/>
           <w:szCs w:val="22"/>
           <w:rtl/>
         </w:rPr>
@@ -1325,7 +1352,7 @@
       <w:r>
         <w:rPr>
           <w:rFonts w:cs="B Nazanin" w:hint="cs"/>
-          <w:sz w:val="20"/>
+          <w:sz w:val="22"/>
           <w:szCs w:val="22"/>
           <w:rtl/>
         </w:rPr>
@@ -1334,7 +1361,7 @@
       <w:r>
         <w:rPr>
           <w:rFonts w:cs="B Nazanin" w:hint="eastAsia"/>
-          <w:sz w:val="20"/>
+          <w:sz w:val="22"/>
           <w:szCs w:val="22"/>
           <w:rtl/>
         </w:rPr>
@@ -1343,7 +1370,7 @@
       <w:r>
         <w:rPr>
           <w:rFonts w:cs="B Nazanin"/>
-          <w:sz w:val="20"/>
+          <w:sz w:val="22"/>
           <w:szCs w:val="22"/>
           <w:rtl/>
         </w:rPr>
@@ -1352,7 +1379,7 @@
       <w:r>
         <w:rPr>
           <w:rFonts w:cs="B Nazanin" w:hint="cs"/>
-          <w:sz w:val="20"/>
+          <w:sz w:val="22"/>
           <w:szCs w:val="22"/>
           <w:rtl/>
         </w:rPr>
@@ -1361,7 +1388,7 @@
       <w:r>
         <w:rPr>
           <w:rFonts w:cs="B Nazanin"/>
-          <w:sz w:val="20"/>
+          <w:sz w:val="22"/>
           <w:szCs w:val="22"/>
           <w:rtl/>
         </w:rPr>
@@ -1370,7 +1397,7 @@
       <w:r>
         <w:rPr>
           <w:rFonts w:cs="B Nazanin" w:hint="cs"/>
-          <w:sz w:val="20"/>
+          <w:sz w:val="22"/>
           <w:szCs w:val="22"/>
           <w:rtl/>
         </w:rPr>
@@ -1379,7 +1406,7 @@
       <w:r>
         <w:rPr>
           <w:rFonts w:cs="B Nazanin" w:hint="eastAsia"/>
-          <w:sz w:val="20"/>
+          <w:sz w:val="22"/>
           <w:szCs w:val="22"/>
           <w:rtl/>
         </w:rPr>
@@ -1388,7 +1415,7 @@
       <w:r>
         <w:rPr>
           <w:rFonts w:cs="B Nazanin" w:hint="cs"/>
-          <w:sz w:val="20"/>
+          <w:sz w:val="22"/>
           <w:szCs w:val="22"/>
           <w:rtl/>
         </w:rPr>
@@ -1397,7 +1424,7 @@
       <w:r>
         <w:rPr>
           <w:rFonts w:cs="B Nazanin" w:hint="eastAsia"/>
-          <w:sz w:val="20"/>
+          <w:sz w:val="22"/>
           <w:szCs w:val="22"/>
           <w:rtl/>
         </w:rPr>
@@ -1406,7 +1433,7 @@
       <w:r>
         <w:rPr>
           <w:rFonts w:cs="B Nazanin"/>
-          <w:sz w:val="20"/>
+          <w:sz w:val="22"/>
           <w:szCs w:val="22"/>
           <w:rtl/>
         </w:rPr>
@@ -1415,7 +1442,7 @@
       <w:r>
         <w:rPr>
           <w:rFonts w:cs="B Nazanin" w:hint="cs"/>
-          <w:sz w:val="20"/>
+          <w:sz w:val="22"/>
           <w:szCs w:val="22"/>
           <w:rtl/>
         </w:rPr>
@@ -1424,7 +1451,7 @@
       <w:r>
         <w:rPr>
           <w:rFonts w:cs="B Nazanin"/>
-          <w:sz w:val="20"/>
+          <w:sz w:val="22"/>
           <w:szCs w:val="22"/>
           <w:rtl/>
         </w:rPr>
@@ -1433,7 +1460,7 @@
       <w:r>
         <w:rPr>
           <w:rFonts w:cs="B Nazanin" w:hint="cs"/>
-          <w:sz w:val="20"/>
+          <w:sz w:val="22"/>
           <w:szCs w:val="22"/>
           <w:rtl/>
         </w:rPr>
@@ -1442,7 +1469,7 @@
       <w:r>
         <w:rPr>
           <w:rFonts w:cs="B Nazanin" w:hint="eastAsia"/>
-          <w:sz w:val="20"/>
+          <w:sz w:val="22"/>
           <w:szCs w:val="22"/>
           <w:rtl/>
         </w:rPr>
@@ -1451,7 +1478,7 @@
       <w:r>
         <w:rPr>
           <w:rFonts w:cs="B Nazanin"/>
-          <w:sz w:val="20"/>
+          <w:sz w:val="22"/>
           <w:szCs w:val="22"/>
           <w:rtl/>
         </w:rPr>
@@ -1460,7 +1487,7 @@
       <w:r>
         <w:rPr>
           <w:rFonts w:cs="B Nazanin" w:hint="cs"/>
-          <w:sz w:val="20"/>
+          <w:sz w:val="22"/>
           <w:szCs w:val="22"/>
           <w:rtl/>
         </w:rPr>
@@ -1469,7 +1496,7 @@
       <w:r>
         <w:rPr>
           <w:rFonts w:cs="B Nazanin"/>
-          <w:sz w:val="20"/>
+          <w:sz w:val="22"/>
           <w:szCs w:val="22"/>
           <w:rtl/>
         </w:rPr>
@@ -1478,7 +1505,7 @@
       <w:r>
         <w:rPr>
           <w:rFonts w:cs="B Nazanin" w:hint="cs"/>
-          <w:sz w:val="20"/>
+          <w:sz w:val="22"/>
           <w:szCs w:val="22"/>
           <w:rtl/>
         </w:rPr>
@@ -1487,7 +1514,7 @@
       <w:r>
         <w:rPr>
           <w:rFonts w:cs="B Nazanin" w:hint="eastAsia"/>
-          <w:sz w:val="20"/>
+          <w:sz w:val="22"/>
           <w:szCs w:val="22"/>
           <w:rtl/>
         </w:rPr>
@@ -1496,7 +1523,7 @@
       <w:r>
         <w:rPr>
           <w:rFonts w:cs="B Nazanin"/>
-          <w:sz w:val="20"/>
+          <w:sz w:val="22"/>
           <w:szCs w:val="22"/>
           <w:rtl/>
         </w:rPr>
@@ -1505,7 +1532,7 @@
       <w:r>
         <w:rPr>
           <w:rFonts w:cs="B Nazanin" w:hint="cs"/>
-          <w:sz w:val="20"/>
+          <w:sz w:val="22"/>
           <w:szCs w:val="22"/>
           <w:rtl/>
         </w:rPr>
@@ -1514,7 +1541,7 @@
       <w:r>
         <w:rPr>
           <w:rFonts w:cs="B Nazanin" w:hint="eastAsia"/>
-          <w:sz w:val="20"/>
+          <w:sz w:val="22"/>
           <w:szCs w:val="22"/>
           <w:rtl/>
         </w:rPr>
@@ -1523,7 +1550,7 @@
       <w:r>
         <w:rPr>
           <w:rFonts w:cs="B Nazanin"/>
-          <w:sz w:val="20"/>
+          <w:sz w:val="22"/>
           <w:szCs w:val="22"/>
           <w:rtl/>
         </w:rPr>
@@ -1532,7 +1559,7 @@
       <w:r>
         <w:rPr>
           <w:rFonts w:cs="B Nazanin" w:hint="cs"/>
-          <w:sz w:val="20"/>
+          <w:sz w:val="22"/>
           <w:szCs w:val="22"/>
           <w:rtl/>
         </w:rPr>
@@ -1541,7 +1568,7 @@
       <w:r>
         <w:rPr>
           <w:rFonts w:cs="B Nazanin" w:hint="eastAsia"/>
-          <w:sz w:val="20"/>
+          <w:sz w:val="22"/>
           <w:szCs w:val="22"/>
           <w:rtl/>
         </w:rPr>
@@ -1550,7 +1577,7 @@
       <w:r>
         <w:rPr>
           <w:rFonts w:cs="B Nazanin"/>
-          <w:sz w:val="20"/>
+          <w:sz w:val="22"/>
           <w:szCs w:val="22"/>
           <w:rtl/>
         </w:rPr>
@@ -1559,7 +1586,7 @@
       <w:r>
         <w:rPr>
           <w:rFonts w:cs="B Nazanin" w:hint="cs"/>
-          <w:sz w:val="20"/>
+          <w:sz w:val="22"/>
           <w:szCs w:val="22"/>
           <w:rtl/>
         </w:rPr>
@@ -1568,7 +1595,7 @@
       <w:r>
         <w:rPr>
           <w:rFonts w:cs="B Nazanin"/>
-          <w:sz w:val="20"/>
+          <w:sz w:val="22"/>
           <w:szCs w:val="22"/>
           <w:rtl/>
         </w:rPr>
@@ -1577,7 +1604,7 @@
       <w:r>
         <w:rPr>
           <w:rFonts w:cs="B Nazanin" w:hint="cs"/>
-          <w:sz w:val="20"/>
+          <w:sz w:val="22"/>
           <w:szCs w:val="22"/>
           <w:rtl/>
         </w:rPr>
@@ -1586,7 +1613,7 @@
       <w:r>
         <w:rPr>
           <w:rFonts w:cs="B Nazanin"/>
-          <w:sz w:val="20"/>
+          <w:sz w:val="22"/>
           <w:szCs w:val="22"/>
           <w:rtl/>
         </w:rPr>
@@ -1595,7 +1622,7 @@
       <w:r>
         <w:rPr>
           <w:rFonts w:cs="B Nazanin" w:hint="cs"/>
-          <w:sz w:val="20"/>
+          <w:sz w:val="22"/>
           <w:szCs w:val="22"/>
           <w:rtl/>
         </w:rPr>
@@ -1604,7 +1631,7 @@
       <w:r>
         <w:rPr>
           <w:rFonts w:cs="B Nazanin" w:hint="eastAsia"/>
-          <w:sz w:val="20"/>
+          <w:sz w:val="22"/>
           <w:szCs w:val="22"/>
           <w:rtl/>
         </w:rPr>
@@ -1613,7 +1640,7 @@
       <w:r>
         <w:rPr>
           <w:rFonts w:cs="B Nazanin"/>
-          <w:sz w:val="20"/>
+          <w:sz w:val="22"/>
           <w:szCs w:val="22"/>
           <w:rtl/>
         </w:rPr>
@@ -1622,7 +1649,7 @@
       <w:r>
         <w:rPr>
           <w:rFonts w:cs="B Nazanin" w:hint="cs"/>
-          <w:sz w:val="20"/>
+          <w:sz w:val="22"/>
           <w:szCs w:val="22"/>
           <w:rtl/>
         </w:rPr>
@@ -1631,7 +1658,7 @@
       <w:r>
         <w:rPr>
           <w:rFonts w:cs="B Nazanin"/>
-          <w:sz w:val="20"/>
+          <w:sz w:val="22"/>
           <w:szCs w:val="22"/>
           <w:rtl/>
         </w:rPr>
@@ -1640,7 +1667,7 @@
       <w:r>
         <w:rPr>
           <w:rFonts w:cs="B Nazanin" w:hint="cs"/>
-          <w:sz w:val="20"/>
+          <w:sz w:val="22"/>
           <w:szCs w:val="22"/>
           <w:rtl/>
         </w:rPr>
@@ -1649,7 +1676,7 @@
       <w:r>
         <w:rPr>
           <w:rFonts w:cs="B Nazanin"/>
-          <w:sz w:val="20"/>
+          <w:sz w:val="22"/>
           <w:szCs w:val="22"/>
           <w:rtl/>
         </w:rPr>
@@ -1658,7 +1685,7 @@
       <w:r>
         <w:rPr>
           <w:rFonts w:cs="B Nazanin" w:hint="cs"/>
-          <w:sz w:val="20"/>
+          <w:sz w:val="22"/>
           <w:szCs w:val="22"/>
           <w:rtl/>
         </w:rPr>
@@ -1667,7 +1694,7 @@
       <w:r>
         <w:rPr>
           <w:rFonts w:cs="B Nazanin" w:hint="eastAsia"/>
-          <w:sz w:val="20"/>
+          <w:sz w:val="22"/>
           <w:szCs w:val="22"/>
           <w:rtl/>
         </w:rPr>
@@ -1676,7 +1703,7 @@
       <w:r>
         <w:rPr>
           <w:rFonts w:cs="B Nazanin"/>
-          <w:sz w:val="20"/>
+          <w:sz w:val="22"/>
           <w:szCs w:val="22"/>
           <w:rtl/>
         </w:rPr>
@@ -1685,7 +1712,7 @@
       <w:r>
         <w:rPr>
           <w:rFonts w:cs="B Nazanin" w:hint="cs"/>
-          <w:sz w:val="20"/>
+          <w:sz w:val="22"/>
           <w:szCs w:val="22"/>
           <w:rtl/>
         </w:rPr>
@@ -1694,7 +1721,7 @@
       <w:r>
         <w:rPr>
           <w:rFonts w:cs="B Nazanin" w:hint="eastAsia"/>
-          <w:sz w:val="20"/>
+          <w:sz w:val="22"/>
           <w:szCs w:val="22"/>
           <w:rtl/>
         </w:rPr>
@@ -1703,7 +1730,7 @@
       <w:r>
         <w:rPr>
           <w:rFonts w:cs="B Nazanin"/>
-          <w:sz w:val="20"/>
+          <w:sz w:val="22"/>
           <w:szCs w:val="22"/>
           <w:rtl/>
         </w:rPr>
@@ -1712,7 +1739,7 @@
       <w:r>
         <w:rPr>
           <w:rFonts w:cs="B Nazanin" w:hint="cs"/>
-          <w:sz w:val="20"/>
+          <w:sz w:val="22"/>
           <w:szCs w:val="22"/>
           <w:rtl/>
         </w:rPr>
@@ -1721,7 +1748,7 @@
       <w:r>
         <w:rPr>
           <w:rFonts w:cs="B Nazanin"/>
-          <w:sz w:val="20"/>
+          <w:sz w:val="22"/>
           <w:szCs w:val="22"/>
           <w:rtl/>
         </w:rPr>
@@ -1730,7 +1757,7 @@
       <w:r>
         <w:rPr>
           <w:rFonts w:cs="B Nazanin" w:hint="cs"/>
-          <w:sz w:val="20"/>
+          <w:sz w:val="22"/>
           <w:szCs w:val="22"/>
           <w:rtl/>
         </w:rPr>
@@ -1739,7 +1766,7 @@
       <w:r>
         <w:rPr>
           <w:rFonts w:cs="B Nazanin" w:hint="eastAsia"/>
-          <w:sz w:val="20"/>
+          <w:sz w:val="22"/>
           <w:szCs w:val="22"/>
           <w:rtl/>
         </w:rPr>
@@ -1748,7 +1775,7 @@
       <w:r>
         <w:rPr>
           <w:rFonts w:cs="B Nazanin"/>
-          <w:sz w:val="20"/>
+          <w:sz w:val="22"/>
           <w:szCs w:val="22"/>
           <w:rtl/>
         </w:rPr>
@@ -1757,7 +1784,7 @@
       <w:r>
         <w:rPr>
           <w:rFonts w:cs="B Nazanin" w:hint="cs"/>
-          <w:sz w:val="20"/>
+          <w:sz w:val="22"/>
           <w:szCs w:val="22"/>
           <w:rtl/>
         </w:rPr>
@@ -1766,7 +1793,7 @@
       <w:r>
         <w:rPr>
           <w:rFonts w:cs="B Nazanin"/>
-          <w:sz w:val="20"/>
+          <w:sz w:val="22"/>
           <w:szCs w:val="22"/>
           <w:rtl/>
         </w:rPr>
@@ -1775,7 +1802,7 @@
       <w:r>
         <w:rPr>
           <w:rFonts w:cs="B Nazanin" w:hint="cs"/>
-          <w:sz w:val="20"/>
+          <w:sz w:val="22"/>
           <w:szCs w:val="22"/>
           <w:rtl/>
         </w:rPr>
@@ -1784,7 +1811,7 @@
       <w:r>
         <w:rPr>
           <w:rFonts w:cs="B Nazanin"/>
-          <w:sz w:val="20"/>
+          <w:sz w:val="22"/>
           <w:szCs w:val="22"/>
           <w:rtl/>
         </w:rPr>
@@ -1793,7 +1820,7 @@
       <w:r>
         <w:rPr>
           <w:rFonts w:cs="B Nazanin" w:hint="cs"/>
-          <w:sz w:val="20"/>
+          <w:sz w:val="22"/>
           <w:szCs w:val="22"/>
           <w:rtl/>
         </w:rPr>
@@ -1802,7 +1829,7 @@
       <w:r>
         <w:rPr>
           <w:rFonts w:cs="B Nazanin" w:hint="eastAsia"/>
-          <w:sz w:val="20"/>
+          <w:sz w:val="22"/>
           <w:szCs w:val="22"/>
           <w:rtl/>
         </w:rPr>
@@ -1811,7 +1838,7 @@
       <w:r>
         <w:rPr>
           <w:rFonts w:cs="B Nazanin"/>
-          <w:sz w:val="20"/>
+          <w:sz w:val="22"/>
           <w:szCs w:val="22"/>
           <w:rtl/>
         </w:rPr>
@@ -1820,7 +1847,7 @@
       <w:r>
         <w:rPr>
           <w:rFonts w:cs="B Nazanin" w:hint="cs"/>
-          <w:sz w:val="20"/>
+          <w:sz w:val="22"/>
           <w:szCs w:val="22"/>
           <w:rtl/>
         </w:rPr>
@@ -1829,7 +1856,7 @@
       <w:r>
         <w:rPr>
           <w:rFonts w:cs="B Nazanin" w:hint="eastAsia"/>
-          <w:sz w:val="20"/>
+          <w:sz w:val="22"/>
           <w:szCs w:val="22"/>
           <w:rtl/>
         </w:rPr>
@@ -1838,7 +1865,7 @@
       <w:r>
         <w:rPr>
           <w:rFonts w:cs="B Nazanin"/>
-          <w:sz w:val="20"/>
+          <w:sz w:val="22"/>
           <w:szCs w:val="22"/>
           <w:rtl/>
         </w:rPr>
@@ -1847,7 +1874,7 @@
       <w:r>
         <w:rPr>
           <w:rFonts w:cs="B Nazanin" w:hint="cs"/>
-          <w:sz w:val="20"/>
+          <w:sz w:val="22"/>
           <w:szCs w:val="22"/>
           <w:rtl/>
         </w:rPr>
@@ -1856,7 +1883,7 @@
       <w:r>
         <w:rPr>
           <w:rFonts w:cs="B Nazanin" w:hint="eastAsia"/>
-          <w:sz w:val="20"/>
+          <w:sz w:val="22"/>
           <w:szCs w:val="22"/>
           <w:rtl/>
         </w:rPr>
@@ -1865,7 +1892,7 @@
       <w:r>
         <w:rPr>
           <w:rFonts w:cs="B Nazanin"/>
-          <w:sz w:val="20"/>
+          <w:sz w:val="22"/>
           <w:szCs w:val="22"/>
           <w:rtl/>
         </w:rPr>
@@ -1874,7 +1901,7 @@
       <w:r>
         <w:rPr>
           <w:rFonts w:cs="B Nazanin" w:hint="cs"/>
-          <w:sz w:val="20"/>
+          <w:sz w:val="22"/>
           <w:szCs w:val="22"/>
           <w:rtl/>
         </w:rPr>
@@ -1883,7 +1910,7 @@
       <w:r>
         <w:rPr>
           <w:rFonts w:cs="B Nazanin" w:hint="eastAsia"/>
-          <w:sz w:val="20"/>
+          <w:sz w:val="22"/>
           <w:szCs w:val="22"/>
           <w:rtl/>
         </w:rPr>
@@ -1892,7 +1919,7 @@
       <w:r>
         <w:rPr>
           <w:rFonts w:cs="B Nazanin"/>
-          <w:sz w:val="20"/>
+          <w:sz w:val="22"/>
           <w:szCs w:val="22"/>
           <w:rtl/>
         </w:rPr>
@@ -1901,7 +1928,7 @@
       <w:r>
         <w:rPr>
           <w:rFonts w:cs="B Nazanin" w:hint="cs"/>
-          <w:sz w:val="20"/>
+          <w:sz w:val="22"/>
           <w:szCs w:val="22"/>
           <w:rtl/>
         </w:rPr>
@@ -1910,7 +1937,7 @@
       <w:r>
         <w:rPr>
           <w:rFonts w:cs="B Nazanin" w:hint="eastAsia"/>
-          <w:sz w:val="20"/>
+          <w:sz w:val="22"/>
           <w:szCs w:val="22"/>
           <w:rtl/>
         </w:rPr>
@@ -1919,7 +1946,7 @@
       <w:r>
         <w:rPr>
           <w:rFonts w:cs="B Nazanin"/>
-          <w:sz w:val="20"/>
+          <w:sz w:val="22"/>
           <w:szCs w:val="22"/>
           <w:rtl/>
         </w:rPr>
@@ -1928,7 +1955,7 @@
       <w:r>
         <w:rPr>
           <w:rFonts w:cs="B Nazanin" w:hint="cs"/>
-          <w:sz w:val="20"/>
+          <w:sz w:val="22"/>
           <w:szCs w:val="22"/>
           <w:rtl/>
         </w:rPr>
@@ -1944,7 +1971,7 @@
         <w:spacing w:after="0"/>
         <w:rPr>
           <w:rFonts w:cs="B Nazanin"/>
-          <w:sz w:val="20"/>
+          <w:sz w:val="22"/>
           <w:szCs w:val="22"/>
           <w:rtl/>
         </w:rPr>
@@ -1962,7 +1989,7 @@
       <w:r>
         <w:rPr>
           <w:rFonts w:cs="B Nazanin" w:hint="cs"/>
-          <w:sz w:val="20"/>
+          <w:sz w:val="22"/>
           <w:szCs w:val="22"/>
           <w:rtl/>
         </w:rPr>
@@ -1971,7 +1998,7 @@
       <w:r>
         <w:rPr>
           <w:rFonts w:cs="B Nazanin" w:hint="cs"/>
-          <w:sz w:val="20"/>
+          <w:sz w:val="22"/>
           <w:szCs w:val="22"/>
           <w:rtl/>
         </w:rPr>
@@ -1981,24 +2008,30 @@
         <w:rPr>
           <w:rFonts w:cs="B Nazanin"/>
           <w:sz w:val="20"/>
-          <w:szCs w:val="22"/>
-        </w:rPr>
-        <w:t>c#</w:t>
-      </w:r>
-      <w:r>
-        <w:rPr>
-          <w:rFonts w:cs="B Nazanin" w:hint="cs"/>
-          <w:sz w:val="20"/>
-          <w:szCs w:val="22"/>
-          <w:rtl/>
-          <w:lang w:bidi="fa-IR"/>
-        </w:rPr>
-        <w:t xml:space="preserve"> امکان ایجاد فایل های خروجی برای </w:t>
+        </w:rPr>
+        <w:t>C</w:t>
       </w:r>
       <w:r>
         <w:rPr>
           <w:rFonts w:cs="B Nazanin"/>
           <w:sz w:val="20"/>
+        </w:rPr>
+        <w:t>#</w:t>
+      </w:r>
+      <w:r>
+        <w:rPr>
+          <w:rFonts w:cs="B Nazanin" w:hint="cs"/>
+          <w:sz w:val="22"/>
+          <w:szCs w:val="22"/>
+          <w:rtl/>
+          <w:lang w:bidi="fa-IR"/>
+        </w:rPr>
+        <w:t xml:space="preserve"> امکان ایجاد فایل های خروجی برای </w:t>
+      </w:r>
+      <w:r>
+        <w:rPr>
+          <w:rFonts w:cs="B Nazanin"/>
+          <w:sz w:val="22"/>
           <w:szCs w:val="22"/>
           <w:rtl/>
         </w:rPr>
@@ -2007,7 +2040,7 @@
       <w:r>
         <w:rPr>
           <w:rFonts w:cs="B Nazanin" w:hint="cs"/>
-          <w:sz w:val="20"/>
+          <w:sz w:val="22"/>
           <w:szCs w:val="22"/>
           <w:rtl/>
         </w:rPr>
@@ -2016,7 +2049,7 @@
       <w:r>
         <w:rPr>
           <w:rFonts w:cs="B Nazanin" w:hint="eastAsia"/>
-          <w:sz w:val="20"/>
+          <w:sz w:val="22"/>
           <w:szCs w:val="22"/>
           <w:rtl/>
         </w:rPr>
@@ -2025,7 +2058,7 @@
       <w:r>
         <w:rPr>
           <w:rFonts w:cs="B Nazanin"/>
-          <w:sz w:val="20"/>
+          <w:sz w:val="22"/>
           <w:szCs w:val="22"/>
           <w:rtl/>
         </w:rPr>
@@ -2034,7 +2067,7 @@
       <w:r>
         <w:rPr>
           <w:rFonts w:cs="B Nazanin" w:hint="cs"/>
-          <w:sz w:val="20"/>
+          <w:sz w:val="22"/>
           <w:szCs w:val="22"/>
           <w:rtl/>
         </w:rPr>
@@ -2043,7 +2076,7 @@
       <w:r>
         <w:rPr>
           <w:rFonts w:cs="B Nazanin"/>
-          <w:sz w:val="20"/>
+          <w:sz w:val="22"/>
           <w:szCs w:val="22"/>
           <w:rtl/>
         </w:rPr>
@@ -2052,7 +2085,7 @@
       <w:r>
         <w:rPr>
           <w:rFonts w:cs="B Nazanin" w:hint="cs"/>
-          <w:sz w:val="20"/>
+          <w:sz w:val="22"/>
           <w:szCs w:val="22"/>
           <w:rtl/>
         </w:rPr>
@@ -2150,8 +2183,6 @@
         <w:jc w:val="center"/>
         <w:rPr>
           <w:rFonts w:cs="B Nazanin"/>
-          <w:b/>
-          <w:bCs/>
           <w:sz w:val="20"/>
           <w:rtl/>
           <w:lang w:bidi="fa-IR"/>
@@ -2160,8 +2191,6 @@
       <w:r>
         <w:rPr>
           <w:rFonts w:cs="B Nazanin" w:hint="cs"/>
-          <w:b/>
-          <w:bCs/>
           <w:sz w:val="20"/>
           <w:rtl/>
           <w:lang w:bidi="fa-IR"/>
@@ -2242,6 +2271,7 @@
         </w:rPr>
         <w:t xml:space="preserve"> </w:t>
       </w:r>
+      <w:proofErr w:type="spellStart"/>
       <w:r>
         <w:rPr>
           <w:rFonts w:cs="B Nazanin"/>
@@ -2250,6 +2280,7 @@
         </w:rPr>
         <w:t>pinterest</w:t>
       </w:r>
+      <w:proofErr w:type="spellEnd"/>
       <w:r>
         <w:rPr>
           <w:rFonts w:cs="B Nazanin" w:hint="cs"/>
@@ -2314,45 +2345,61 @@
         <w:spacing w:before="240" w:after="60"/>
         <w:outlineLvl w:val="1"/>
         <w:rPr>
-          <w:rFonts w:eastAsia="Batang" w:cs="B Nazanin"/>
+          <w:rFonts w:asciiTheme="majorBidi" w:eastAsia="Batang" w:hAnsiTheme="majorBidi" w:cstheme="majorBidi"/>
           <w:b/>
           <w:bCs/>
-          <w:sz w:val="24"/>
-          <w:szCs w:val="24"/>
+          <w:sz w:val="22"/>
+          <w:szCs w:val="22"/>
           <w:lang w:eastAsia="ko-KR"/>
         </w:rPr>
       </w:pPr>
       <w:r>
         <w:rPr>
-          <w:rFonts w:eastAsia="Batang" w:cs="B Nazanin" w:hint="cs"/>
+          <w:rFonts w:asciiTheme="majorBidi" w:eastAsia="Batang" w:hAnsiTheme="majorBidi" w:cstheme="majorBidi" w:hint="cs"/>
           <w:b/>
           <w:bCs/>
-          <w:sz w:val="24"/>
-          <w:szCs w:val="24"/>
+          <w:sz w:val="22"/>
+          <w:szCs w:val="22"/>
           <w:rtl/>
           <w:lang w:eastAsia="ko-KR"/>
         </w:rPr>
-        <w:t xml:space="preserve">2-1- </w:t>
-      </w:r>
-      <w:r>
-        <w:rPr>
-          <w:rFonts w:eastAsia="Batang" w:cs="B Nazanin"/>
+        <w:t>2-1-</w:t>
+      </w:r>
+      <w:r>
+        <w:rPr>
+          <w:rFonts w:asciiTheme="majorBidi" w:eastAsia="Batang" w:hAnsiTheme="majorBidi" w:cstheme="majorBidi"/>
           <w:b/>
           <w:bCs/>
-          <w:sz w:val="20"/>
+          <w:sz w:val="22"/>
+          <w:szCs w:val="22"/>
+          <w:rtl/>
           <w:lang w:eastAsia="ko-KR"/>
         </w:rPr>
-        <w:t xml:space="preserve">xamarin </w:t>
-      </w:r>
-      <w:r>
-        <w:rPr>
-          <w:rFonts w:eastAsia="Batang" w:cs="B Nazanin"/>
+        <w:t xml:space="preserve"> </w:t>
+      </w:r>
+      <w:proofErr w:type="spellStart"/>
+      <w:r>
+        <w:rPr>
+          <w:rFonts w:asciiTheme="majorBidi" w:eastAsia="Batang" w:hAnsiTheme="majorBidi" w:cstheme="majorBidi"/>
           <w:b/>
           <w:bCs/>
-          <w:sz w:val="20"/>
+          <w:sz w:val="22"/>
+          <w:szCs w:val="22"/>
           <w:lang w:eastAsia="ko-KR"/>
         </w:rPr>
-        <w:t xml:space="preserve">platform </w:t>
+        <w:t>xamarin</w:t>
+      </w:r>
+      <w:proofErr w:type="spellEnd"/>
+      <w:r>
+        <w:rPr>
+          <w:rFonts w:asciiTheme="majorBidi" w:eastAsia="Batang" w:hAnsiTheme="majorBidi" w:cstheme="majorBidi"/>
+          <w:b/>
+          <w:bCs/>
+          <w:sz w:val="22"/>
+          <w:szCs w:val="22"/>
+          <w:lang w:eastAsia="ko-KR"/>
+        </w:rPr>
+        <w:t xml:space="preserve"> platform </w:t>
       </w:r>
     </w:p>
     <w:p>
@@ -2414,8 +2461,7 @@
       <w:r>
         <w:rPr>
           <w:rFonts w:asciiTheme="majorBidi" w:eastAsia="Batang" w:hAnsiTheme="majorBidi" w:cstheme="majorBidi"/>
-          <w:sz w:val="22"/>
-          <w:szCs w:val="22"/>
+          <w:sz w:val="20"/>
           <w:lang w:eastAsia="ko-KR" w:bidi="fa-IR"/>
         </w:rPr>
         <w:t>android</w:t>
@@ -2423,27 +2469,26 @@
       <w:r>
         <w:rPr>
           <w:rFonts w:asciiTheme="majorBidi" w:eastAsia="Batang" w:hAnsiTheme="majorBidi" w:cstheme="majorBidi"/>
-          <w:sz w:val="22"/>
-          <w:szCs w:val="22"/>
+          <w:sz w:val="20"/>
           <w:rtl/>
           <w:lang w:eastAsia="ko-KR" w:bidi="fa-IR"/>
         </w:rPr>
         <w:t xml:space="preserve">، </w:t>
       </w:r>
+      <w:proofErr w:type="spellStart"/>
       <w:r>
         <w:rPr>
           <w:rFonts w:asciiTheme="majorBidi" w:eastAsia="Batang" w:hAnsiTheme="majorBidi" w:cstheme="majorBidi"/>
-          <w:sz w:val="22"/>
-          <w:szCs w:val="22"/>
+          <w:sz w:val="20"/>
           <w:lang w:eastAsia="ko-KR" w:bidi="fa-IR"/>
         </w:rPr>
         <w:t>os</w:t>
       </w:r>
+      <w:proofErr w:type="spellEnd"/>
       <w:r>
         <w:rPr>
           <w:rFonts w:asciiTheme="majorBidi" w:eastAsia="Batang" w:hAnsiTheme="majorBidi" w:cstheme="majorBidi"/>
-          <w:sz w:val="22"/>
-          <w:szCs w:val="22"/>
+          <w:sz w:val="20"/>
           <w:rtl/>
           <w:lang w:eastAsia="ko-KR" w:bidi="fa-IR"/>
         </w:rPr>
@@ -2452,17 +2497,25 @@
       <w:r>
         <w:rPr>
           <w:rFonts w:asciiTheme="majorBidi" w:eastAsia="Batang" w:hAnsiTheme="majorBidi" w:cstheme="majorBidi"/>
-          <w:sz w:val="22"/>
-          <w:szCs w:val="22"/>
-          <w:lang w:eastAsia="ko-KR" w:bidi="fa-IR"/>
-        </w:rPr>
-        <w:t>mac os</w:t>
-      </w:r>
+          <w:sz w:val="20"/>
+          <w:lang w:eastAsia="ko-KR" w:bidi="fa-IR"/>
+        </w:rPr>
+        <w:t xml:space="preserve">mac </w:t>
+      </w:r>
+      <w:proofErr w:type="spellStart"/>
       <w:r>
         <w:rPr>
           <w:rFonts w:asciiTheme="majorBidi" w:eastAsia="Batang" w:hAnsiTheme="majorBidi" w:cstheme="majorBidi"/>
-          <w:sz w:val="22"/>
-          <w:szCs w:val="22"/>
+          <w:sz w:val="20"/>
+          <w:lang w:eastAsia="ko-KR" w:bidi="fa-IR"/>
+        </w:rPr>
+        <w:t>os</w:t>
+      </w:r>
+      <w:proofErr w:type="spellEnd"/>
+      <w:r>
+        <w:rPr>
+          <w:rFonts w:asciiTheme="majorBidi" w:eastAsia="Batang" w:hAnsiTheme="majorBidi" w:cstheme="majorBidi"/>
+          <w:sz w:val="20"/>
           <w:rtl/>
           <w:lang w:eastAsia="ko-KR" w:bidi="fa-IR"/>
         </w:rPr>
@@ -2471,8 +2524,7 @@
       <w:r>
         <w:rPr>
           <w:rFonts w:asciiTheme="majorBidi" w:eastAsia="Batang" w:hAnsiTheme="majorBidi" w:cstheme="majorBidi"/>
-          <w:sz w:val="22"/>
-          <w:szCs w:val="22"/>
+          <w:sz w:val="20"/>
           <w:lang w:eastAsia="ko-KR" w:bidi="fa-IR"/>
         </w:rPr>
         <w:t xml:space="preserve">windows phone </w:t>
@@ -2480,8 +2532,7 @@
       <w:r>
         <w:rPr>
           <w:rFonts w:asciiTheme="majorBidi" w:eastAsia="Batang" w:hAnsiTheme="majorBidi" w:cstheme="majorBidi"/>
-          <w:sz w:val="22"/>
-          <w:szCs w:val="22"/>
+          <w:sz w:val="20"/>
           <w:rtl/>
           <w:lang w:eastAsia="ko-KR" w:bidi="fa-IR"/>
         </w:rPr>
@@ -2490,8 +2541,7 @@
       <w:r>
         <w:rPr>
           <w:rFonts w:asciiTheme="majorBidi" w:eastAsia="Batang" w:hAnsiTheme="majorBidi" w:cstheme="majorBidi"/>
-          <w:sz w:val="22"/>
-          <w:szCs w:val="22"/>
+          <w:sz w:val="20"/>
           <w:lang w:eastAsia="ko-KR" w:bidi="fa-IR"/>
         </w:rPr>
         <w:t>tablet</w:t>
@@ -2499,8 +2549,7 @@
       <w:r>
         <w:rPr>
           <w:rFonts w:asciiTheme="majorBidi" w:eastAsia="Batang" w:hAnsiTheme="majorBidi" w:cstheme="majorBidi"/>
-          <w:sz w:val="22"/>
-          <w:szCs w:val="22"/>
+          <w:sz w:val="20"/>
           <w:rtl/>
           <w:lang w:eastAsia="ko-KR" w:bidi="fa-IR"/>
         </w:rPr>
@@ -2516,33 +2565,46 @@
         <w:spacing w:before="240" w:after="60"/>
         <w:outlineLvl w:val="1"/>
         <w:rPr>
-          <w:rFonts w:eastAsia="Batang" w:cs="B Nazanin"/>
-          <w:sz w:val="24"/>
-          <w:szCs w:val="24"/>
-          <w:rtl/>
-          <w:lang w:eastAsia="ko-KR" w:bidi="fa-IR"/>
-        </w:rPr>
-      </w:pPr>
-      <w:r>
-        <w:rPr>
-          <w:rFonts w:eastAsia="Batang" w:cs="B Nazanin" w:hint="cs"/>
-          <w:sz w:val="24"/>
-          <w:szCs w:val="24"/>
-          <w:rtl/>
-          <w:lang w:eastAsia="ko-KR" w:bidi="fa-IR"/>
-        </w:rPr>
-        <w:t xml:space="preserve">2-2- </w:t>
-      </w:r>
-      <w:r>
-        <w:rPr>
-          <w:rFonts w:eastAsia="Batang" w:cs="B Nazanin"/>
+          <w:rFonts w:asciiTheme="majorBidi" w:eastAsia="Batang" w:hAnsiTheme="majorBidi" w:cstheme="majorBidi"/>
           <w:b/>
           <w:bCs/>
-          <w:sz w:val="24"/>
-          <w:szCs w:val="24"/>
-          <w:lang w:eastAsia="ko-KR" w:bidi="fa-IR"/>
-        </w:rPr>
-        <w:t>xamarin cloud test</w:t>
+          <w:sz w:val="20"/>
+          <w:rtl/>
+          <w:lang w:eastAsia="ko-KR" w:bidi="fa-IR"/>
+        </w:rPr>
+      </w:pPr>
+      <w:r>
+        <w:rPr>
+          <w:rFonts w:asciiTheme="majorBidi" w:eastAsia="Batang" w:hAnsiTheme="majorBidi" w:cstheme="majorBidi"/>
+          <w:b/>
+          <w:bCs/>
+          <w:sz w:val="20"/>
+          <w:rtl/>
+          <w:lang w:eastAsia="ko-KR" w:bidi="fa-IR"/>
+        </w:rPr>
+        <w:t xml:space="preserve">2-2- </w:t>
+      </w:r>
+      <w:proofErr w:type="spellStart"/>
+      <w:r>
+        <w:rPr>
+          <w:rFonts w:asciiTheme="majorBidi" w:eastAsia="Batang" w:hAnsiTheme="majorBidi" w:cstheme="majorBidi"/>
+          <w:b/>
+          <w:bCs/>
+          <w:sz w:val="20"/>
+          <w:lang w:eastAsia="ko-KR" w:bidi="fa-IR"/>
+        </w:rPr>
+        <w:t>xamarin</w:t>
+      </w:r>
+      <w:proofErr w:type="spellEnd"/>
+      <w:r>
+        <w:rPr>
+          <w:rFonts w:asciiTheme="majorBidi" w:eastAsia="Batang" w:hAnsiTheme="majorBidi" w:cstheme="majorBidi"/>
+          <w:b/>
+          <w:bCs/>
+          <w:sz w:val="20"/>
+          <w:lang w:eastAsia="ko-KR" w:bidi="fa-IR"/>
+        </w:rPr>
+        <w:t xml:space="preserve"> cloud test</w:t>
       </w:r>
     </w:p>
     <w:p>
@@ -3429,6 +3491,24 @@
         </w:rPr>
         <w:t xml:space="preserve"> آپلود کند و به تست کردن بپردازد.</w:t>
       </w:r>
+      <w:r>
+        <w:rPr>
+          <w:rFonts w:eastAsia="Batang" w:cs="B Nazanin"/>
+          <w:sz w:val="22"/>
+          <w:szCs w:val="22"/>
+          <w:lang w:eastAsia="ko-KR" w:bidi="fa-IR"/>
+        </w:rPr>
+        <w:t xml:space="preserve"> </w:t>
+      </w:r>
+      <w:r>
+        <w:rPr>
+          <w:rFonts w:eastAsia="Batang" w:cs="B Nazanin"/>
+          <w:sz w:val="22"/>
+          <w:szCs w:val="22"/>
+          <w:lang w:eastAsia="ko-KR" w:bidi="fa-IR"/>
+        </w:rPr>
+        <w:t>[1]</w:t>
+      </w:r>
     </w:p>
     <w:p>
       <w:pPr>
@@ -3439,32 +3519,51 @@
         <w:spacing w:before="240" w:after="60"/>
         <w:outlineLvl w:val="1"/>
         <w:rPr>
-          <w:rFonts w:eastAsia="Batang" w:cs="B Nazanin"/>
-          <w:sz w:val="24"/>
-          <w:szCs w:val="24"/>
-          <w:rtl/>
-          <w:lang w:eastAsia="ko-KR" w:bidi="fa-IR"/>
-        </w:rPr>
-      </w:pPr>
-      <w:r>
-        <w:rPr>
-          <w:rFonts w:eastAsia="Batang" w:cs="B Nazanin" w:hint="cs"/>
-          <w:sz w:val="24"/>
-          <w:szCs w:val="24"/>
+          <w:rFonts w:asciiTheme="majorBidi" w:eastAsia="Batang" w:hAnsiTheme="majorBidi" w:cstheme="majorBidi"/>
+          <w:b/>
+          <w:bCs/>
+          <w:sz w:val="22"/>
+          <w:szCs w:val="22"/>
+          <w:rtl/>
+          <w:lang w:eastAsia="ko-KR" w:bidi="fa-IR"/>
+        </w:rPr>
+      </w:pPr>
+      <w:r>
+        <w:rPr>
+          <w:rFonts w:asciiTheme="majorBidi" w:eastAsia="Batang" w:hAnsiTheme="majorBidi" w:cstheme="majorBidi"/>
+          <w:b/>
+          <w:bCs/>
+          <w:sz w:val="22"/>
+          <w:szCs w:val="22"/>
           <w:rtl/>
           <w:lang w:eastAsia="ko-KR" w:bidi="fa-IR"/>
         </w:rPr>
         <w:lastRenderedPageBreak/>
         <w:t xml:space="preserve">2-3- </w:t>
       </w:r>
-      <w:r>
-        <w:rPr>
-          <w:rFonts w:eastAsia="Batang" w:cs="B Nazanin"/>
-          <w:sz w:val="24"/>
-          <w:szCs w:val="24"/>
-          <w:lang w:eastAsia="ko-KR" w:bidi="fa-IR"/>
-        </w:rPr>
-        <w:t>xamarin insights</w:t>
+      <w:proofErr w:type="spellStart"/>
+      <w:r>
+        <w:rPr>
+          <w:rFonts w:asciiTheme="majorBidi" w:eastAsia="Batang" w:hAnsiTheme="majorBidi" w:cstheme="majorBidi"/>
+          <w:b/>
+          <w:bCs/>
+          <w:sz w:val="22"/>
+          <w:szCs w:val="22"/>
+          <w:lang w:eastAsia="ko-KR" w:bidi="fa-IR"/>
+        </w:rPr>
+        <w:t>xamarin</w:t>
+      </w:r>
+      <w:proofErr w:type="spellEnd"/>
+      <w:r>
+        <w:rPr>
+          <w:rFonts w:asciiTheme="majorBidi" w:eastAsia="Batang" w:hAnsiTheme="majorBidi" w:cstheme="majorBidi"/>
+          <w:b/>
+          <w:bCs/>
+          <w:sz w:val="22"/>
+          <w:szCs w:val="22"/>
+          <w:lang w:eastAsia="ko-KR" w:bidi="fa-IR"/>
+        </w:rPr>
+        <w:t xml:space="preserve"> insights</w:t>
       </w:r>
     </w:p>
     <w:p>
@@ -4352,6 +4451,25 @@
           <w:lang w:eastAsia="ko-KR" w:bidi="fa-IR"/>
         </w:rPr>
         <w:t xml:space="preserve"> باشد.</w:t>
+      </w:r>
+      <w:r>
+        <w:rPr>
+          <w:rFonts w:eastAsia="Batang" w:cs="B Nazanin" w:hint="cs"/>
+          <w:sz w:val="24"/>
+          <w:szCs w:val="24"/>
+          <w:rtl/>
+          <w:lang w:eastAsia="ko-KR" w:bidi="fa-IR"/>
+        </w:rPr>
+        <w:t xml:space="preserve"> </w:t>
+      </w:r>
+      <w:r>
+        <w:rPr>
+          <w:rFonts w:eastAsia="Batang" w:cs="B Nazanin"/>
+          <w:sz w:val="22"/>
+          <w:szCs w:val="22"/>
+          <w:lang w:eastAsia="ko-KR" w:bidi="fa-IR"/>
+        </w:rPr>
+        <w:t>[1]</w:t>
       </w:r>
     </w:p>
     <w:p>
@@ -4371,22 +4489,24 @@
           <w:rFonts w:eastAsia="Batang" w:cs="B Nazanin"/>
           <w:b/>
           <w:bCs/>
-          <w:sz w:val="24"/>
-          <w:szCs w:val="24"/>
+          <w:sz w:val="22"/>
+          <w:szCs w:val="22"/>
           <w:lang w:eastAsia="ko-KR"/>
         </w:rPr>
       </w:pPr>
+      <w:proofErr w:type="spellStart"/>
       <w:r>
         <w:rPr>
           <w:rFonts w:eastAsia="Batang" w:cs="B Nazanin"/>
           <w:b/>
           <w:bCs/>
-          <w:sz w:val="24"/>
-          <w:szCs w:val="24"/>
+          <w:sz w:val="22"/>
+          <w:szCs w:val="22"/>
           <w:lang w:eastAsia="ko-KR"/>
         </w:rPr>
         <w:t>Xamarin.android</w:t>
       </w:r>
+      <w:proofErr w:type="spellEnd"/>
     </w:p>
     <w:p>
       <w:pPr>
@@ -4507,8 +4627,7 @@
       <w:r>
         <w:rPr>
           <w:rFonts w:eastAsia="Batang" w:cs="B Nazanin"/>
-          <w:sz w:val="22"/>
-          <w:szCs w:val="22"/>
+          <w:sz w:val="20"/>
           <w:lang w:eastAsia="ko-KR" w:bidi="fa-IR"/>
         </w:rPr>
         <w:t>java</w:t>
@@ -4516,18 +4635,26 @@
       <w:r>
         <w:rPr>
           <w:rFonts w:eastAsia="Batang" w:cs="B Nazanin" w:hint="cs"/>
-          <w:sz w:val="22"/>
-          <w:szCs w:val="22"/>
-          <w:rtl/>
-          <w:lang w:eastAsia="ko-KR" w:bidi="fa-IR"/>
-        </w:rPr>
-        <w:t xml:space="preserve"> نوشته می‌شود ولی زامارین اندروید با </w:t>
-      </w:r>
-      <w:r>
-        <w:rPr>
-          <w:rFonts w:eastAsia="Batang" w:cs="B Nazanin"/>
-          <w:sz w:val="22"/>
-          <w:szCs w:val="22"/>
+          <w:sz w:val="20"/>
+          <w:rtl/>
+          <w:lang w:eastAsia="ko-KR" w:bidi="fa-IR"/>
+        </w:rPr>
+        <w:t xml:space="preserve"> </w:t>
+      </w:r>
+      <w:r>
+        <w:rPr>
+          <w:rFonts w:eastAsia="Batang" w:cs="B Nazanin" w:hint="cs"/>
+          <w:sz w:val="22"/>
+          <w:szCs w:val="22"/>
+          <w:rtl/>
+          <w:lang w:eastAsia="ko-KR" w:bidi="fa-IR"/>
+        </w:rPr>
+        <w:t xml:space="preserve">نوشته می‌شود ولی زامارین اندروید با </w:t>
+      </w:r>
+      <w:r>
+        <w:rPr>
+          <w:rFonts w:eastAsia="Batang" w:cs="B Nazanin"/>
+          <w:sz w:val="20"/>
           <w:lang w:eastAsia="ko-KR" w:bidi="fa-IR"/>
         </w:rPr>
         <w:t>C#</w:t>
@@ -4566,8 +4693,7 @@
       <w:r>
         <w:rPr>
           <w:rFonts w:eastAsia="Batang" w:cs="B Nazanin"/>
-          <w:sz w:val="22"/>
-          <w:szCs w:val="22"/>
+          <w:sz w:val="20"/>
           <w:lang w:eastAsia="ko-KR" w:bidi="fa-IR"/>
         </w:rPr>
         <w:t>SDK</w:t>
@@ -4575,18 +4701,35 @@
       <w:r>
         <w:rPr>
           <w:rFonts w:eastAsia="Batang" w:cs="B Nazanin" w:hint="cs"/>
-          <w:sz w:val="22"/>
-          <w:szCs w:val="22"/>
-          <w:rtl/>
-          <w:lang w:eastAsia="ko-KR" w:bidi="fa-IR"/>
-        </w:rPr>
-        <w:t xml:space="preserve"> در هر دو ‌‌‌‌</w:t>
-      </w:r>
-      <w:r>
-        <w:rPr>
-          <w:rFonts w:eastAsia="Batang" w:cs="B Nazanin"/>
-          <w:sz w:val="22"/>
-          <w:szCs w:val="22"/>
+          <w:sz w:val="20"/>
+          <w:rtl/>
+          <w:lang w:eastAsia="ko-KR" w:bidi="fa-IR"/>
+        </w:rPr>
+        <w:t xml:space="preserve"> </w:t>
+      </w:r>
+      <w:r>
+        <w:rPr>
+          <w:rFonts w:eastAsia="Batang" w:cs="B Nazanin" w:hint="cs"/>
+          <w:sz w:val="22"/>
+          <w:szCs w:val="22"/>
+          <w:rtl/>
+          <w:lang w:eastAsia="ko-KR" w:bidi="fa-IR"/>
+        </w:rPr>
+        <w:t xml:space="preserve">در هر دو </w:t>
+      </w:r>
+      <w:r>
+        <w:rPr>
+          <w:rFonts w:eastAsia="Batang" w:cs="B Nazanin" w:hint="cs"/>
+          <w:sz w:val="20"/>
+          <w:rtl/>
+          <w:lang w:eastAsia="ko-KR" w:bidi="fa-IR"/>
+        </w:rPr>
+        <w:t>‌‌‌‌</w:t>
+      </w:r>
+      <w:r>
+        <w:rPr>
+          <w:rFonts w:eastAsia="Batang" w:cs="B Nazanin"/>
+          <w:sz w:val="20"/>
           <w:lang w:eastAsia="ko-KR" w:bidi="fa-IR"/>
         </w:rPr>
         <w:t>android SDK</w:t>
@@ -4635,8 +4778,7 @@
       <w:r>
         <w:rPr>
           <w:rFonts w:eastAsia="Batang" w:cs="B Nazanin"/>
-          <w:sz w:val="22"/>
-          <w:szCs w:val="22"/>
+          <w:sz w:val="20"/>
           <w:lang w:eastAsia="ko-KR" w:bidi="fa-IR"/>
         </w:rPr>
         <w:t>XML</w:t>
@@ -4644,12 +4786,21 @@
       <w:r>
         <w:rPr>
           <w:rFonts w:eastAsia="Batang" w:cs="B Nazanin" w:hint="cs"/>
-          <w:sz w:val="22"/>
-          <w:szCs w:val="22"/>
-          <w:rtl/>
-          <w:lang w:eastAsia="ko-KR" w:bidi="fa-IR"/>
-        </w:rPr>
-        <w:t xml:space="preserve"> نوشته می‌شود.</w:t>
+          <w:sz w:val="20"/>
+          <w:rtl/>
+          <w:lang w:eastAsia="ko-KR" w:bidi="fa-IR"/>
+        </w:rPr>
+        <w:t xml:space="preserve"> </w:t>
+      </w:r>
+      <w:r>
+        <w:rPr>
+          <w:rFonts w:eastAsia="Batang" w:cs="B Nazanin" w:hint="cs"/>
+          <w:sz w:val="22"/>
+          <w:szCs w:val="22"/>
+          <w:rtl/>
+          <w:lang w:eastAsia="ko-KR" w:bidi="fa-IR"/>
+        </w:rPr>
+        <w:t>نوشته می‌شود.</w:t>
       </w:r>
     </w:p>
     <w:p>
@@ -4675,8 +4826,7 @@
       <w:r>
         <w:rPr>
           <w:rFonts w:eastAsia="Batang" w:cs="B Nazanin"/>
-          <w:sz w:val="22"/>
-          <w:szCs w:val="22"/>
+          <w:sz w:val="20"/>
           <w:lang w:eastAsia="ko-KR" w:bidi="fa-IR"/>
         </w:rPr>
         <w:t>IDE</w:t>
@@ -4684,18 +4834,26 @@
       <w:r>
         <w:rPr>
           <w:rFonts w:eastAsia="Batang" w:cs="B Nazanin" w:hint="cs"/>
-          <w:sz w:val="22"/>
-          <w:szCs w:val="22"/>
-          <w:rtl/>
-          <w:lang w:eastAsia="ko-KR" w:bidi="fa-IR"/>
-        </w:rPr>
-        <w:t xml:space="preserve"> اندروید </w:t>
-      </w:r>
-      <w:r>
-        <w:rPr>
-          <w:rFonts w:eastAsia="Batang" w:cs="B Nazanin"/>
-          <w:sz w:val="22"/>
-          <w:szCs w:val="22"/>
+          <w:sz w:val="20"/>
+          <w:rtl/>
+          <w:lang w:eastAsia="ko-KR" w:bidi="fa-IR"/>
+        </w:rPr>
+        <w:t xml:space="preserve"> </w:t>
+      </w:r>
+      <w:r>
+        <w:rPr>
+          <w:rFonts w:eastAsia="Batang" w:cs="B Nazanin" w:hint="cs"/>
+          <w:sz w:val="22"/>
+          <w:szCs w:val="22"/>
+          <w:rtl/>
+          <w:lang w:eastAsia="ko-KR" w:bidi="fa-IR"/>
+        </w:rPr>
+        <w:t xml:space="preserve">اندروید </w:t>
+      </w:r>
+      <w:r>
+        <w:rPr>
+          <w:rFonts w:eastAsia="Batang" w:cs="B Nazanin"/>
+          <w:sz w:val="20"/>
           <w:lang w:eastAsia="ko-KR" w:bidi="fa-IR"/>
         </w:rPr>
         <w:t>android studio</w:t>
@@ -4703,37 +4861,63 @@
       <w:r>
         <w:rPr>
           <w:rFonts w:eastAsia="Batang" w:cs="B Nazanin" w:hint="cs"/>
-          <w:sz w:val="22"/>
-          <w:szCs w:val="22"/>
-          <w:rtl/>
-          <w:lang w:eastAsia="ko-KR" w:bidi="fa-IR"/>
-        </w:rPr>
-        <w:t xml:space="preserve"> ولی در زامارین اندروید </w:t>
-      </w:r>
-      <w:r>
-        <w:rPr>
-          <w:rFonts w:eastAsia="Batang" w:cs="B Nazanin"/>
-          <w:sz w:val="22"/>
-          <w:szCs w:val="22"/>
-          <w:lang w:eastAsia="ko-KR" w:bidi="fa-IR"/>
-        </w:rPr>
-        <w:t>xamarin studio</w:t>
-      </w:r>
-      <w:r>
-        <w:rPr>
-          <w:rFonts w:eastAsia="Batang" w:cs="B Nazanin" w:hint="cs"/>
-          <w:sz w:val="22"/>
-          <w:szCs w:val="22"/>
-          <w:rtl/>
-          <w:lang w:eastAsia="ko-KR" w:bidi="fa-IR"/>
-        </w:rPr>
-        <w:t xml:space="preserve"> و </w:t>
-      </w:r>
-      <w:r>
-        <w:rPr>
-          <w:rFonts w:eastAsia="Batang" w:cs="B Nazanin"/>
-          <w:sz w:val="22"/>
-          <w:szCs w:val="22"/>
+          <w:sz w:val="20"/>
+          <w:rtl/>
+          <w:lang w:eastAsia="ko-KR" w:bidi="fa-IR"/>
+        </w:rPr>
+        <w:t xml:space="preserve"> </w:t>
+      </w:r>
+      <w:r>
+        <w:rPr>
+          <w:rFonts w:eastAsia="Batang" w:cs="B Nazanin" w:hint="cs"/>
+          <w:sz w:val="22"/>
+          <w:szCs w:val="22"/>
+          <w:rtl/>
+          <w:lang w:eastAsia="ko-KR" w:bidi="fa-IR"/>
+        </w:rPr>
+        <w:t xml:space="preserve">ولی در زامارین اندروید </w:t>
+      </w:r>
+      <w:proofErr w:type="spellStart"/>
+      <w:r>
+        <w:rPr>
+          <w:rFonts w:eastAsia="Batang" w:cs="B Nazanin"/>
+          <w:sz w:val="20"/>
+          <w:lang w:eastAsia="ko-KR" w:bidi="fa-IR"/>
+        </w:rPr>
+        <w:t>xamarin</w:t>
+      </w:r>
+      <w:proofErr w:type="spellEnd"/>
+      <w:r>
+        <w:rPr>
+          <w:rFonts w:eastAsia="Batang" w:cs="B Nazanin"/>
+          <w:sz w:val="20"/>
+          <w:lang w:eastAsia="ko-KR" w:bidi="fa-IR"/>
+        </w:rPr>
+        <w:t xml:space="preserve"> studio</w:t>
+      </w:r>
+      <w:r>
+        <w:rPr>
+          <w:rFonts w:eastAsia="Batang" w:cs="B Nazanin" w:hint="cs"/>
+          <w:sz w:val="20"/>
+          <w:rtl/>
+          <w:lang w:eastAsia="ko-KR" w:bidi="fa-IR"/>
+        </w:rPr>
+        <w:t xml:space="preserve"> </w:t>
+      </w:r>
+      <w:r>
+        <w:rPr>
+          <w:rFonts w:eastAsia="Batang" w:cs="B Nazanin" w:hint="cs"/>
+          <w:sz w:val="22"/>
+          <w:szCs w:val="22"/>
+          <w:rtl/>
+          <w:lang w:eastAsia="ko-KR" w:bidi="fa-IR"/>
+        </w:rPr>
+        <w:t xml:space="preserve">و </w:t>
+      </w:r>
+      <w:r>
+        <w:rPr>
+          <w:rFonts w:eastAsia="Batang" w:cs="B Nazanin"/>
+          <w:sz w:val="20"/>
           <w:lang w:eastAsia="ko-KR" w:bidi="fa-IR"/>
         </w:rPr>
         <w:t>visual studio</w:t>
@@ -4741,12 +4925,40 @@
       <w:r>
         <w:rPr>
           <w:rFonts w:eastAsia="Batang" w:cs="B Nazanin" w:hint="cs"/>
-          <w:sz w:val="22"/>
-          <w:szCs w:val="22"/>
-          <w:rtl/>
-          <w:lang w:eastAsia="ko-KR" w:bidi="fa-IR"/>
-        </w:rPr>
-        <w:t xml:space="preserve"> است.</w:t>
+          <w:sz w:val="20"/>
+          <w:rtl/>
+          <w:lang w:eastAsia="ko-KR" w:bidi="fa-IR"/>
+        </w:rPr>
+        <w:t xml:space="preserve"> </w:t>
+      </w:r>
+      <w:r>
+        <w:rPr>
+          <w:rFonts w:eastAsia="Batang" w:cs="B Nazanin" w:hint="cs"/>
+          <w:sz w:val="22"/>
+          <w:szCs w:val="22"/>
+          <w:rtl/>
+          <w:lang w:eastAsia="ko-KR" w:bidi="fa-IR"/>
+        </w:rPr>
+        <w:t>است.</w:t>
+      </w:r>
+      <w:r>
+        <w:rPr>
+          <w:rFonts w:eastAsia="Batang" w:cs="B Nazanin" w:hint="cs"/>
+          <w:sz w:val="22"/>
+          <w:szCs w:val="22"/>
+          <w:rtl/>
+          <w:lang w:eastAsia="ko-KR" w:bidi="fa-IR"/>
+        </w:rPr>
+        <w:t xml:space="preserve"> </w:t>
+      </w:r>
+      <w:r>
+        <w:rPr>
+          <w:rFonts w:eastAsia="Batang" w:cs="B Nazanin"/>
+          <w:sz w:val="22"/>
+          <w:szCs w:val="22"/>
+          <w:lang w:eastAsia="ko-KR" w:bidi="fa-IR"/>
+        </w:rPr>
+        <w:t>[1]</w:t>
       </w:r>
     </w:p>
     <w:p>
@@ -4829,6 +5041,292 @@
     </w:p>
     <w:p>
       <w:pPr>
+        <w:autoSpaceDE w:val="0"/>
+        <w:autoSpaceDN w:val="0"/>
+        <w:bidi/>
+        <w:adjustRightInd w:val="0"/>
+        <w:spacing w:before="240" w:after="60"/>
+        <w:outlineLvl w:val="1"/>
+        <w:rPr>
+          <w:rFonts w:eastAsia="Batang" w:cs="B Nazanin"/>
+          <w:noProof/>
+          <w:sz w:val="22"/>
+          <w:szCs w:val="22"/>
+          <w:rtl/>
+        </w:rPr>
+      </w:pPr>
+      <w:r>
+        <w:rPr>
+          <w:rFonts w:asciiTheme="majorBidi" w:eastAsia="Batang" w:hAnsiTheme="majorBidi" w:cs="B Nazanin" w:hint="cs"/>
+          <w:sz w:val="22"/>
+          <w:szCs w:val="22"/>
+          <w:rtl/>
+          <w:lang w:eastAsia="ko-KR" w:bidi="fa-IR"/>
+        </w:rPr>
+        <w:t xml:space="preserve">      </w:t>
+      </w:r>
+      <w:r>
+        <w:rPr>
+          <w:rFonts w:eastAsia="Batang" w:cs="B Nazanin" w:hint="cs"/>
+          <w:sz w:val="22"/>
+          <w:szCs w:val="22"/>
+          <w:rtl/>
+          <w:lang w:eastAsia="ko-KR" w:bidi="fa-IR"/>
+        </w:rPr>
+        <w:t>طبق (</w:t>
+      </w:r>
+      <w:r>
+        <w:rPr>
+          <w:rFonts w:eastAsia="Batang" w:cs="B Nazanin" w:hint="cs"/>
+          <w:sz w:val="22"/>
+          <w:szCs w:val="22"/>
+          <w:rtl/>
+          <w:lang w:eastAsia="ko-KR" w:bidi="fa-IR"/>
+        </w:rPr>
+        <w:t>شکل ۲</w:t>
+      </w:r>
+      <w:r>
+        <w:rPr>
+          <w:rFonts w:eastAsia="Batang" w:cs="B Nazanin" w:hint="cs"/>
+          <w:sz w:val="22"/>
+          <w:szCs w:val="22"/>
+          <w:rtl/>
+          <w:lang w:eastAsia="ko-KR" w:bidi="fa-IR"/>
+        </w:rPr>
+        <w:t xml:space="preserve">) </w:t>
+      </w:r>
+      <w:r>
+        <w:rPr>
+          <w:rFonts w:eastAsia="Batang" w:cs="B Nazanin" w:hint="cs"/>
+          <w:sz w:val="22"/>
+          <w:szCs w:val="22"/>
+          <w:rtl/>
+          <w:lang w:eastAsia="ko-KR" w:bidi="fa-IR"/>
+        </w:rPr>
+        <w:t>در زیر</w:t>
+      </w:r>
+      <w:r>
+        <w:rPr>
+          <w:rFonts w:eastAsia="Batang" w:cs="B Nazanin" w:hint="cs"/>
+          <w:sz w:val="22"/>
+          <w:szCs w:val="22"/>
+          <w:rtl/>
+          <w:lang w:eastAsia="ko-KR" w:bidi="fa-IR"/>
+        </w:rPr>
+        <w:t>،</w:t>
+      </w:r>
+      <w:r>
+        <w:rPr>
+          <w:rFonts w:eastAsia="Batang" w:cs="B Nazanin" w:hint="cs"/>
+          <w:sz w:val="22"/>
+          <w:szCs w:val="22"/>
+          <w:rtl/>
+          <w:lang w:eastAsia="ko-KR" w:bidi="fa-IR"/>
+        </w:rPr>
+        <w:t xml:space="preserve"> سیستم عامل اندروید</w:t>
+      </w:r>
+      <w:r>
+        <w:rPr>
+          <w:rFonts w:eastAsia="Batang" w:cs="B Nazanin" w:hint="cs"/>
+          <w:sz w:val="22"/>
+          <w:szCs w:val="22"/>
+          <w:rtl/>
+          <w:lang w:eastAsia="ko-KR" w:bidi="fa-IR"/>
+        </w:rPr>
+        <w:t xml:space="preserve"> که لینوکس هست، قرار دارد. در یک مرحله بالاتر </w:t>
+      </w:r>
+      <w:r>
+        <w:rPr>
+          <w:rFonts w:eastAsia="Batang" w:cs="B Nazanin"/>
+          <w:sz w:val="22"/>
+          <w:szCs w:val="22"/>
+          <w:lang w:eastAsia="ko-KR" w:bidi="fa-IR"/>
+        </w:rPr>
+        <w:t>android runtime</w:t>
+      </w:r>
+      <w:r>
+        <w:rPr>
+          <w:rFonts w:eastAsia="Batang" w:cs="B Nazanin" w:hint="cs"/>
+          <w:sz w:val="22"/>
+          <w:szCs w:val="22"/>
+          <w:rtl/>
+          <w:lang w:eastAsia="ko-KR" w:bidi="fa-IR"/>
+        </w:rPr>
+        <w:t xml:space="preserve"> قرار دارد که برنامه ما را اجر میکند و با سیستم عامل در ارتباط هست. در لایه‌ی بعدی </w:t>
+      </w:r>
+      <w:r>
+        <w:rPr>
+          <w:rFonts w:eastAsia="Batang" w:cs="B Nazanin"/>
+          <w:sz w:val="22"/>
+          <w:szCs w:val="22"/>
+          <w:lang w:eastAsia="ko-KR" w:bidi="fa-IR"/>
+        </w:rPr>
+        <w:t>android API</w:t>
+      </w:r>
+      <w:r>
+        <w:rPr>
+          <w:rFonts w:eastAsia="Batang" w:cs="B Nazanin" w:hint="cs"/>
+          <w:sz w:val="22"/>
+          <w:szCs w:val="22"/>
+          <w:rtl/>
+          <w:lang w:eastAsia="ko-KR" w:bidi="fa-IR"/>
+        </w:rPr>
+        <w:t xml:space="preserve"> قرار دارد که </w:t>
+      </w:r>
+      <w:r>
+        <w:rPr>
+          <w:rFonts w:eastAsia="Batang" w:cs="B Nazanin"/>
+          <w:sz w:val="22"/>
+          <w:szCs w:val="22"/>
+          <w:lang w:eastAsia="ko-KR" w:bidi="fa-IR"/>
+        </w:rPr>
+        <w:t>API</w:t>
+      </w:r>
+      <w:r>
+        <w:rPr>
+          <w:rFonts w:eastAsia="Batang" w:cs="B Nazanin" w:hint="cs"/>
+          <w:sz w:val="22"/>
+          <w:szCs w:val="22"/>
+          <w:rtl/>
+          <w:lang w:eastAsia="ko-KR" w:bidi="fa-IR"/>
+        </w:rPr>
+        <w:t xml:space="preserve"> در اختیار ما می‌گذارد.</w:t>
+      </w:r>
+      <w:r>
+        <w:rPr>
+          <w:rFonts w:eastAsia="Batang" w:cs="B Nazanin" w:hint="cs"/>
+          <w:sz w:val="22"/>
+          <w:szCs w:val="22"/>
+          <w:rtl/>
+          <w:lang w:eastAsia="ko-KR" w:bidi="fa-IR"/>
+        </w:rPr>
+        <w:t xml:space="preserve"> در لایه‌ی </w:t>
+      </w:r>
+      <w:r>
+        <w:rPr>
+          <w:rFonts w:eastAsia="Batang" w:cs="B Nazanin"/>
+          <w:sz w:val="22"/>
+          <w:szCs w:val="22"/>
+          <w:lang w:eastAsia="ko-KR" w:bidi="fa-IR"/>
+        </w:rPr>
+        <w:t>java code</w:t>
+      </w:r>
+      <w:r>
+        <w:rPr>
+          <w:rFonts w:eastAsia="Batang" w:cs="B Nazanin" w:hint="cs"/>
+          <w:sz w:val="22"/>
+          <w:szCs w:val="22"/>
+          <w:rtl/>
+          <w:lang w:eastAsia="ko-KR" w:bidi="fa-IR"/>
+        </w:rPr>
+        <w:t xml:space="preserve"> کدی که ما با جاوا می‌نوسیسم با این </w:t>
+      </w:r>
+      <w:r>
+        <w:rPr>
+          <w:rFonts w:eastAsia="Batang" w:cs="B Nazanin"/>
+          <w:sz w:val="22"/>
+          <w:szCs w:val="22"/>
+          <w:lang w:eastAsia="ko-KR" w:bidi="fa-IR"/>
+        </w:rPr>
+        <w:t>API</w:t>
+      </w:r>
+      <w:r>
+        <w:rPr>
+          <w:rFonts w:eastAsia="Batang" w:cs="B Nazanin" w:hint="cs"/>
+          <w:sz w:val="22"/>
+          <w:szCs w:val="22"/>
+          <w:rtl/>
+          <w:lang w:eastAsia="ko-KR" w:bidi="fa-IR"/>
+        </w:rPr>
+        <w:t xml:space="preserve"> ها در تعامل می‌شوند و برنامه ما را می‌سازد</w:t>
+      </w:r>
+      <w:r>
+        <w:rPr>
+          <w:rFonts w:eastAsia="Batang" w:cs="B Nazanin"/>
+          <w:sz w:val="22"/>
+          <w:szCs w:val="22"/>
+          <w:lang w:eastAsia="ko-KR" w:bidi="fa-IR"/>
+        </w:rPr>
+        <w:t xml:space="preserve"> </w:t>
+      </w:r>
+      <w:r>
+        <w:rPr>
+          <w:rFonts w:eastAsia="Batang" w:cs="B Nazanin" w:hint="cs"/>
+          <w:sz w:val="22"/>
+          <w:szCs w:val="22"/>
+          <w:rtl/>
+          <w:lang w:eastAsia="ko-KR" w:bidi="fa-IR"/>
+        </w:rPr>
+        <w:t xml:space="preserve"> قرار مگیرد</w:t>
+      </w:r>
+      <w:r>
+        <w:rPr>
+          <w:rFonts w:eastAsia="Batang" w:cs="B Nazanin" w:hint="cs"/>
+          <w:sz w:val="22"/>
+          <w:szCs w:val="22"/>
+          <w:rtl/>
+          <w:lang w:eastAsia="ko-KR" w:bidi="fa-IR"/>
+        </w:rPr>
+        <w:t>.</w:t>
+      </w:r>
+      <w:r>
+        <w:rPr>
+          <w:rFonts w:eastAsia="Batang" w:cs="B Nazanin"/>
+          <w:sz w:val="22"/>
+          <w:szCs w:val="22"/>
+          <w:lang w:eastAsia="ko-KR" w:bidi="fa-IR"/>
+        </w:rPr>
+        <w:t xml:space="preserve"> </w:t>
+      </w:r>
+      <w:r>
+        <w:rPr>
+          <w:rFonts w:eastAsia="Batang" w:cs="B Nazanin" w:hint="cs"/>
+          <w:sz w:val="22"/>
+          <w:szCs w:val="22"/>
+          <w:rtl/>
+          <w:lang w:eastAsia="ko-KR" w:bidi="fa-IR"/>
+        </w:rPr>
+        <w:t xml:space="preserve"> </w:t>
+      </w:r>
+      <w:r>
+        <w:rPr>
+          <w:rFonts w:eastAsia="Batang" w:cs="B Nazanin"/>
+          <w:sz w:val="22"/>
+          <w:szCs w:val="22"/>
+          <w:lang w:eastAsia="ko-KR" w:bidi="fa-IR"/>
+        </w:rPr>
+        <w:t>[1]</w:t>
+      </w:r>
+      <w:r>
+        <w:rPr>
+          <w:rFonts w:eastAsia="Batang" w:cs="B Nazanin"/>
+          <w:noProof/>
+          <w:sz w:val="22"/>
+          <w:szCs w:val="22"/>
+          <w:rtl/>
+        </w:rPr>
+        <w:t xml:space="preserve"> </w:t>
+      </w:r>
+    </w:p>
+    <w:p>
+      <w:pPr>
+        <w:autoSpaceDE w:val="0"/>
+        <w:autoSpaceDN w:val="0"/>
+        <w:bidi/>
+        <w:adjustRightInd w:val="0"/>
+        <w:spacing w:before="240" w:after="60"/>
+        <w:outlineLvl w:val="1"/>
+        <w:rPr>
+          <w:rFonts w:eastAsia="Batang" w:cs="B Nazanin"/>
+          <w:noProof/>
+          <w:sz w:val="22"/>
+          <w:szCs w:val="22"/>
+          <w:rtl/>
+        </w:rPr>
+      </w:pPr>
+    </w:p>
+    <w:p>
+      <w:pPr>
         <w:pStyle w:val="ListParagraph"/>
         <w:autoSpaceDE w:val="0"/>
         <w:autoSpaceDN w:val="0"/>
@@ -4839,9 +5337,8 @@
         <w:jc w:val="center"/>
         <w:outlineLvl w:val="1"/>
         <w:rPr>
-          <w:rFonts w:eastAsia="Batang" w:cs="B Nazanin"/>
-          <w:sz w:val="22"/>
-          <w:szCs w:val="22"/>
+          <w:rFonts w:eastAsia="Batang" w:cs="B Nazanin" w:hint="cs"/>
+          <w:sz w:val="20"/>
           <w:rtl/>
           <w:lang w:eastAsia="ko-KR" w:bidi="fa-IR"/>
         </w:rPr>
@@ -4855,7 +5352,7 @@
           <w:rtl/>
         </w:rPr>
         <w:drawing>
-          <wp:inline distT="0" distB="0" distL="0" distR="0" wp14:anchorId="4F8EAD39" wp14:editId="2F9840FE">
+          <wp:inline distT="0" distB="0" distL="0" distR="0" wp14:anchorId="71DE32D7" wp14:editId="745158B7">
             <wp:extent cx="2724922" cy="1606892"/>
             <wp:effectExtent l="0" t="0" r="0" b="0"/>
             <wp:docPr id="5" name="Picture 5"/>
@@ -4904,6 +5401,15 @@
           <w:rtl/>
           <w:lang w:eastAsia="ko-KR" w:bidi="fa-IR"/>
         </w:rPr>
+        <w:t xml:space="preserve"> </w:t>
+      </w:r>
+      <w:r>
+        <w:rPr>
+          <w:rFonts w:eastAsia="Batang" w:cs="B Nazanin" w:hint="cs"/>
+          <w:sz w:val="20"/>
+          <w:rtl/>
+          <w:lang w:eastAsia="ko-KR" w:bidi="fa-IR"/>
+        </w:rPr>
         <w:t>شکل ۲: معماری  استاندارد اندروید.</w:t>
       </w:r>
     </w:p>
@@ -4930,6 +5436,7 @@
           <w:rtl/>
           <w:lang w:eastAsia="ko-KR" w:bidi="fa-IR"/>
         </w:rPr>
+        <w:lastRenderedPageBreak/>
         <w:t xml:space="preserve">      </w:t>
       </w:r>
       <w:r>
@@ -4950,7 +5457,7 @@
           <w:rtl/>
           <w:lang w:eastAsia="ko-KR" w:bidi="fa-IR"/>
         </w:rPr>
-        <w:t>شکل ۲</w:t>
+        <w:t>شکل ۳</w:t>
       </w:r>
       <w:r>
         <w:rPr>
@@ -4990,6 +5497,16 @@
           <w:rtl/>
           <w:lang w:eastAsia="ko-KR" w:bidi="fa-IR"/>
         </w:rPr>
+        <w:t xml:space="preserve"> همان</w:t>
+      </w:r>
+      <w:r>
+        <w:rPr>
+          <w:rFonts w:eastAsia="Batang" w:cs="B Nazanin" w:hint="cs"/>
+          <w:sz w:val="22"/>
+          <w:szCs w:val="22"/>
+          <w:rtl/>
+          <w:lang w:eastAsia="ko-KR" w:bidi="fa-IR"/>
+        </w:rPr>
         <w:t xml:space="preserve"> سیستم عامل اندروید</w:t>
       </w:r>
       <w:r>
@@ -5000,26 +5517,218 @@
           <w:rtl/>
           <w:lang w:eastAsia="ko-KR" w:bidi="fa-IR"/>
         </w:rPr>
-        <w:t xml:space="preserve"> که لینوکس هست، قرار دارد. در یک مرحله بالاتر </w:t>
-      </w:r>
-      <w:r>
-        <w:rPr>
-          <w:rFonts w:eastAsia="Batang" w:cs="B Nazanin"/>
-          <w:sz w:val="22"/>
-          <w:szCs w:val="22"/>
-          <w:lang w:eastAsia="ko-KR" w:bidi="fa-IR"/>
-        </w:rPr>
-        <w:t>android runtime</w:t>
-      </w:r>
-      <w:r>
-        <w:rPr>
-          <w:rFonts w:eastAsia="Batang" w:cs="B Nazanin" w:hint="cs"/>
-          <w:sz w:val="22"/>
-          <w:szCs w:val="22"/>
-          <w:rtl/>
-          <w:lang w:eastAsia="ko-KR" w:bidi="fa-IR"/>
-        </w:rPr>
-        <w:t xml:space="preserve"> قرار دارد که برنامه ما را اجر میکند و با سیستم عامل در ارتباط هست. در لایه‌ی بعدی </w:t>
+        <w:t xml:space="preserve"> که لینوکس هست</w:t>
+      </w:r>
+      <w:r>
+        <w:rPr>
+          <w:rFonts w:eastAsia="Batang" w:cs="B Nazanin" w:hint="cs"/>
+          <w:sz w:val="22"/>
+          <w:szCs w:val="22"/>
+          <w:rtl/>
+          <w:lang w:eastAsia="ko-KR" w:bidi="fa-IR"/>
+        </w:rPr>
+        <w:t xml:space="preserve"> قرار دارد. در لایه‌ی بالاتر زامارین اندروید از </w:t>
+      </w:r>
+      <w:r>
+        <w:rPr>
+          <w:rFonts w:eastAsia="Batang" w:cs="B Nazanin"/>
+          <w:sz w:val="22"/>
+          <w:szCs w:val="22"/>
+          <w:lang w:eastAsia="ko-KR" w:bidi="fa-IR"/>
+        </w:rPr>
+        <w:t>runtime</w:t>
+      </w:r>
+      <w:r>
+        <w:rPr>
+          <w:rFonts w:eastAsia="Batang" w:cs="B Nazanin" w:hint="cs"/>
+          <w:sz w:val="22"/>
+          <w:szCs w:val="22"/>
+          <w:rtl/>
+          <w:lang w:eastAsia="ko-KR" w:bidi="fa-IR"/>
+        </w:rPr>
+        <w:t xml:space="preserve"> بنام </w:t>
+      </w:r>
+      <w:r>
+        <w:rPr>
+          <w:rFonts w:eastAsia="Batang" w:cs="B Nazanin"/>
+          <w:sz w:val="22"/>
+          <w:szCs w:val="22"/>
+          <w:lang w:eastAsia="ko-KR" w:bidi="fa-IR"/>
+        </w:rPr>
+        <w:t xml:space="preserve"> Mono</w:t>
+      </w:r>
+      <w:r>
+        <w:rPr>
+          <w:rFonts w:eastAsia="Batang" w:cs="B Nazanin" w:hint="cs"/>
+          <w:sz w:val="22"/>
+          <w:szCs w:val="22"/>
+          <w:rtl/>
+          <w:lang w:eastAsia="ko-KR" w:bidi="fa-IR"/>
+        </w:rPr>
+        <w:t xml:space="preserve">استفاده می‌کند. </w:t>
+      </w:r>
+      <w:r>
+        <w:rPr>
+          <w:rFonts w:eastAsia="Batang" w:cs="B Nazanin"/>
+          <w:sz w:val="22"/>
+          <w:szCs w:val="22"/>
+          <w:lang w:eastAsia="ko-KR" w:bidi="fa-IR"/>
+        </w:rPr>
+        <w:t>Mono</w:t>
+      </w:r>
+      <w:r>
+        <w:rPr>
+          <w:rFonts w:eastAsia="Batang" w:cs="B Nazanin" w:hint="cs"/>
+          <w:sz w:val="22"/>
+          <w:szCs w:val="22"/>
+          <w:rtl/>
+          <w:lang w:eastAsia="ko-KR" w:bidi="fa-IR"/>
+        </w:rPr>
+        <w:t xml:space="preserve"> نام اصلی و قدیمی زامارین است. و در لایه‌ی بعدی چون زامارین از </w:t>
+      </w:r>
+      <w:r>
+        <w:rPr>
+          <w:rFonts w:eastAsia="Batang" w:cs="B Nazanin"/>
+          <w:sz w:val="22"/>
+          <w:szCs w:val="22"/>
+          <w:lang w:eastAsia="ko-KR" w:bidi="fa-IR"/>
+        </w:rPr>
+        <w:t>C#</w:t>
+      </w:r>
+      <w:r>
+        <w:rPr>
+          <w:rFonts w:eastAsia="Batang" w:cs="B Nazanin" w:hint="cs"/>
+          <w:sz w:val="22"/>
+          <w:szCs w:val="22"/>
+          <w:rtl/>
+          <w:lang w:eastAsia="ko-KR" w:bidi="fa-IR"/>
+        </w:rPr>
+        <w:t xml:space="preserve"> استفاده میکند </w:t>
+      </w:r>
+      <w:r>
+        <w:rPr>
+          <w:rFonts w:eastAsia="Batang" w:cs="B Nazanin" w:hint="cs"/>
+          <w:sz w:val="22"/>
+          <w:szCs w:val="22"/>
+          <w:rtl/>
+          <w:lang w:eastAsia="ko-KR" w:bidi="fa-IR"/>
+        </w:rPr>
+        <w:t xml:space="preserve">پس میتواند از </w:t>
+      </w:r>
+      <w:r>
+        <w:rPr>
+          <w:rFonts w:eastAsia="Batang" w:cs="B Nazanin"/>
+          <w:sz w:val="22"/>
+          <w:szCs w:val="22"/>
+          <w:lang w:eastAsia="ko-KR" w:bidi="fa-IR"/>
+        </w:rPr>
+        <w:t>API</w:t>
+      </w:r>
+      <w:r>
+        <w:rPr>
+          <w:rFonts w:eastAsia="Batang" w:cs="B Nazanin" w:hint="cs"/>
+          <w:sz w:val="22"/>
+          <w:szCs w:val="22"/>
+          <w:rtl/>
+          <w:lang w:eastAsia="ko-KR" w:bidi="fa-IR"/>
+        </w:rPr>
+        <w:t xml:space="preserve"> های که </w:t>
+      </w:r>
+      <w:r>
+        <w:rPr>
+          <w:rFonts w:eastAsia="Batang" w:cs="B Nazanin"/>
+          <w:sz w:val="22"/>
+          <w:szCs w:val="22"/>
+          <w:lang w:eastAsia="ko-KR" w:bidi="fa-IR"/>
+        </w:rPr>
+        <w:t>.NET</w:t>
+      </w:r>
+      <w:r>
+        <w:rPr>
+          <w:rFonts w:eastAsia="Batang" w:cs="B Nazanin" w:hint="cs"/>
+          <w:sz w:val="22"/>
+          <w:szCs w:val="22"/>
+          <w:rtl/>
+          <w:lang w:eastAsia="ko-KR" w:bidi="fa-IR"/>
+        </w:rPr>
+        <w:t xml:space="preserve"> در اختیار ما می‌گذارد استفاده کنیم. مشکل اساسی در </w:t>
+      </w:r>
+      <w:r>
+        <w:rPr>
+          <w:rFonts w:eastAsia="Batang" w:cs="B Nazanin" w:hint="cs"/>
+          <w:sz w:val="22"/>
+          <w:szCs w:val="22"/>
+          <w:rtl/>
+          <w:lang w:eastAsia="ko-KR" w:bidi="fa-IR"/>
+        </w:rPr>
+        <w:t>زامارین اندروید</w:t>
+      </w:r>
+      <w:r>
+        <w:rPr>
+          <w:rFonts w:eastAsia="Batang" w:cs="B Nazanin" w:hint="cs"/>
+          <w:sz w:val="22"/>
+          <w:szCs w:val="22"/>
+          <w:rtl/>
+          <w:lang w:eastAsia="ko-KR" w:bidi="fa-IR"/>
+        </w:rPr>
+        <w:t xml:space="preserve"> نداشتن </w:t>
+      </w:r>
+      <w:r>
+        <w:rPr>
+          <w:rFonts w:eastAsia="Batang" w:cs="B Nazanin"/>
+          <w:sz w:val="22"/>
+          <w:szCs w:val="22"/>
+          <w:lang w:eastAsia="ko-KR" w:bidi="fa-IR"/>
+        </w:rPr>
+        <w:t>API</w:t>
+      </w:r>
+      <w:r>
+        <w:rPr>
+          <w:rFonts w:eastAsia="Batang" w:cs="B Nazanin" w:hint="cs"/>
+          <w:sz w:val="22"/>
+          <w:szCs w:val="22"/>
+          <w:rtl/>
+          <w:lang w:eastAsia="ko-KR" w:bidi="fa-IR"/>
+        </w:rPr>
+        <w:t xml:space="preserve"> های اندروید است ولی خوشبختانه زامارین یک لایه‌ی اتصال ( </w:t>
+      </w:r>
+      <w:r>
+        <w:rPr>
+          <w:rFonts w:eastAsia="Batang" w:cs="B Nazanin"/>
+          <w:sz w:val="22"/>
+          <w:szCs w:val="22"/>
+          <w:lang w:eastAsia="ko-KR" w:bidi="fa-IR"/>
+        </w:rPr>
+        <w:t>binding</w:t>
+      </w:r>
+      <w:r>
+        <w:rPr>
+          <w:rFonts w:eastAsia="Batang" w:cs="B Nazanin" w:hint="cs"/>
+          <w:sz w:val="22"/>
+          <w:szCs w:val="22"/>
+          <w:rtl/>
+          <w:lang w:eastAsia="ko-KR" w:bidi="fa-IR"/>
+        </w:rPr>
+        <w:t xml:space="preserve"> ) بین </w:t>
+      </w:r>
+      <w:r>
+        <w:rPr>
+          <w:rFonts w:eastAsia="Batang" w:cs="B Nazanin"/>
+          <w:sz w:val="22"/>
+          <w:szCs w:val="22"/>
+          <w:lang w:eastAsia="ko-KR" w:bidi="fa-IR"/>
+        </w:rPr>
+        <w:t>.NET API</w:t>
+      </w:r>
+      <w:r>
+        <w:rPr>
+          <w:rFonts w:eastAsia="Batang" w:cs="B Nazanin" w:hint="cs"/>
+          <w:sz w:val="22"/>
+          <w:szCs w:val="22"/>
+          <w:rtl/>
+          <w:lang w:eastAsia="ko-KR" w:bidi="fa-IR"/>
+        </w:rPr>
+        <w:t xml:space="preserve"> و </w:t>
       </w:r>
       <w:r>
         <w:rPr>
@@ -5038,103 +5747,64 @@
           <w:rtl/>
           <w:lang w:eastAsia="ko-KR" w:bidi="fa-IR"/>
         </w:rPr>
-        <w:t xml:space="preserve"> قرار دارد که </w:t>
-      </w:r>
-      <w:r>
-        <w:rPr>
-          <w:rFonts w:eastAsia="Batang" w:cs="B Nazanin"/>
-          <w:sz w:val="22"/>
-          <w:szCs w:val="22"/>
-          <w:lang w:eastAsia="ko-KR" w:bidi="fa-IR"/>
-        </w:rPr>
-        <w:t>API</w:t>
-      </w:r>
-      <w:r>
-        <w:rPr>
-          <w:rFonts w:eastAsia="Batang" w:cs="B Nazanin" w:hint="cs"/>
-          <w:sz w:val="22"/>
-          <w:szCs w:val="22"/>
-          <w:rtl/>
-          <w:lang w:eastAsia="ko-KR" w:bidi="fa-IR"/>
-        </w:rPr>
-        <w:t xml:space="preserve"> در اختیار ما می‌گذارد.</w:t>
-      </w:r>
-      <w:r>
-        <w:rPr>
-          <w:rFonts w:eastAsia="Batang" w:cs="B Nazanin" w:hint="cs"/>
-          <w:sz w:val="22"/>
-          <w:szCs w:val="22"/>
-          <w:rtl/>
-          <w:lang w:eastAsia="ko-KR" w:bidi="fa-IR"/>
-        </w:rPr>
-        <w:t xml:space="preserve"> در لایه‌ی </w:t>
-      </w:r>
-      <w:r>
-        <w:rPr>
-          <w:rFonts w:eastAsia="Batang" w:cs="B Nazanin"/>
-          <w:sz w:val="22"/>
-          <w:szCs w:val="22"/>
-          <w:lang w:eastAsia="ko-KR" w:bidi="fa-IR"/>
-        </w:rPr>
-        <w:t>java code</w:t>
-      </w:r>
-      <w:r>
-        <w:rPr>
-          <w:rFonts w:eastAsia="Batang" w:cs="B Nazanin" w:hint="cs"/>
-          <w:sz w:val="22"/>
-          <w:szCs w:val="22"/>
-          <w:rtl/>
-          <w:lang w:eastAsia="ko-KR" w:bidi="fa-IR"/>
-        </w:rPr>
-        <w:t xml:space="preserve"> کدی که ما با جاوا می‌نوسیسم با این </w:t>
-      </w:r>
-      <w:r>
-        <w:rPr>
-          <w:rFonts w:eastAsia="Batang" w:cs="B Nazanin"/>
-          <w:sz w:val="22"/>
-          <w:szCs w:val="22"/>
-          <w:lang w:eastAsia="ko-KR" w:bidi="fa-IR"/>
-        </w:rPr>
-        <w:t>API</w:t>
-      </w:r>
-      <w:r>
-        <w:rPr>
-          <w:rFonts w:eastAsia="Batang" w:cs="B Nazanin" w:hint="cs"/>
-          <w:sz w:val="22"/>
-          <w:szCs w:val="22"/>
-          <w:rtl/>
-          <w:lang w:eastAsia="ko-KR" w:bidi="fa-IR"/>
-        </w:rPr>
-        <w:t xml:space="preserve"> ها در تعامل می‌شوند و برنامه ما را می‌سازد</w:t>
-      </w:r>
-      <w:r>
-        <w:rPr>
-          <w:rFonts w:eastAsia="Batang" w:cs="B Nazanin"/>
-          <w:sz w:val="22"/>
-          <w:szCs w:val="22"/>
+        <w:t xml:space="preserve"> برقرار می‌کند تا </w:t>
+      </w:r>
+      <w:r>
+        <w:rPr>
+          <w:rFonts w:eastAsia="Batang" w:cs="B Nazanin"/>
+          <w:sz w:val="22"/>
+          <w:szCs w:val="22"/>
+          <w:lang w:eastAsia="ko-KR" w:bidi="fa-IR"/>
+        </w:rPr>
+        <w:t>C#</w:t>
+      </w:r>
+      <w:r>
+        <w:rPr>
+          <w:rFonts w:eastAsia="Batang" w:cs="B Nazanin" w:hint="cs"/>
+          <w:sz w:val="22"/>
+          <w:szCs w:val="22"/>
+          <w:rtl/>
+          <w:lang w:eastAsia="ko-KR" w:bidi="fa-IR"/>
+        </w:rPr>
+        <w:t xml:space="preserve"> بتواند از </w:t>
+      </w:r>
+      <w:r>
+        <w:rPr>
+          <w:rFonts w:eastAsia="Batang" w:cs="B Nazanin"/>
+          <w:sz w:val="22"/>
+          <w:szCs w:val="22"/>
+          <w:lang w:eastAsia="ko-KR" w:bidi="fa-IR"/>
+        </w:rPr>
+        <w:t>android API</w:t>
+      </w:r>
+      <w:r>
+        <w:rPr>
+          <w:rFonts w:eastAsia="Batang" w:cs="B Nazanin" w:hint="cs"/>
+          <w:sz w:val="22"/>
+          <w:szCs w:val="22"/>
+          <w:rtl/>
+          <w:lang w:eastAsia="ko-KR" w:bidi="fa-IR"/>
+        </w:rPr>
+        <w:t xml:space="preserve"> استفاده کند.</w:t>
+      </w:r>
+      <w:r>
+        <w:rPr>
+          <w:rFonts w:eastAsia="Batang" w:cs="B Nazanin" w:hint="cs"/>
+          <w:sz w:val="22"/>
+          <w:szCs w:val="22"/>
+          <w:rtl/>
           <w:lang w:eastAsia="ko-KR" w:bidi="fa-IR"/>
         </w:rPr>
         <w:t xml:space="preserve"> </w:t>
       </w:r>
       <w:r>
         <w:rPr>
-          <w:rFonts w:eastAsia="Batang" w:cs="B Nazanin" w:hint="cs"/>
-          <w:sz w:val="22"/>
-          <w:szCs w:val="22"/>
-          <w:rtl/>
-          <w:lang w:eastAsia="ko-KR" w:bidi="fa-IR"/>
-        </w:rPr>
-        <w:t xml:space="preserve"> قرار مگیرد</w:t>
-      </w:r>
-      <w:r>
-        <w:rPr>
-          <w:rFonts w:eastAsia="Batang" w:cs="B Nazanin" w:hint="cs"/>
-          <w:sz w:val="22"/>
-          <w:szCs w:val="22"/>
-          <w:rtl/>
-          <w:lang w:eastAsia="ko-KR" w:bidi="fa-IR"/>
-        </w:rPr>
-        <w:t>.</w:t>
+          <w:rFonts w:eastAsia="Batang" w:cs="B Nazanin"/>
+          <w:sz w:val="22"/>
+          <w:szCs w:val="22"/>
+          <w:lang w:eastAsia="ko-KR" w:bidi="fa-IR"/>
+        </w:rPr>
+        <w:t>[1]</w:t>
       </w:r>
     </w:p>
     <w:p>
@@ -5162,9 +5832,18 @@
           <w:szCs w:val="22"/>
           <w:rtl/>
         </w:rPr>
-        <w:lastRenderedPageBreak/>
+        <w:t xml:space="preserve"> </w:t>
+      </w:r>
+      <w:r>
+        <w:rPr>
+          <w:rFonts w:eastAsia="Batang" w:cs="B Nazanin"/>
+          <w:noProof/>
+          <w:sz w:val="22"/>
+          <w:szCs w:val="22"/>
+          <w:rtl/>
+        </w:rPr>
         <w:drawing>
-          <wp:inline distT="0" distB="0" distL="0" distR="0">
+          <wp:inline distT="0" distB="0" distL="0" distR="0" wp14:anchorId="7C450DE3" wp14:editId="0032C29E">
             <wp:extent cx="3132455" cy="1887855"/>
             <wp:effectExtent l="0" t="0" r="0" b="0"/>
             <wp:docPr id="1" name="Picture 1"/>
@@ -5213,27 +5892,16 @@
           <w:rtl/>
           <w:lang w:eastAsia="ko-KR" w:bidi="fa-IR"/>
         </w:rPr>
-        <w:t>شکل ۳</w:t>
-      </w:r>
-      <w:r>
-        <w:rPr>
-          <w:rFonts w:eastAsia="Batang" w:cs="B Nazanin" w:hint="cs"/>
-          <w:sz w:val="22"/>
-          <w:szCs w:val="22"/>
-          <w:rtl/>
-          <w:lang w:eastAsia="ko-KR" w:bidi="fa-IR"/>
-        </w:rPr>
-        <w:t>: معماری زامارین</w:t>
-      </w:r>
-      <w:r>
-        <w:rPr>
-          <w:rFonts w:eastAsia="Batang" w:cs="B Nazanin" w:hint="cs"/>
-          <w:sz w:val="22"/>
-          <w:szCs w:val="22"/>
-          <w:rtl/>
-          <w:lang w:eastAsia="ko-KR" w:bidi="fa-IR"/>
-        </w:rPr>
-        <w:t xml:space="preserve"> اندروید.</w:t>
+        <w:t xml:space="preserve"> </w:t>
+      </w:r>
+      <w:r>
+        <w:rPr>
+          <w:rFonts w:eastAsia="Batang" w:cs="B Nazanin" w:hint="cs"/>
+          <w:sz w:val="20"/>
+          <w:rtl/>
+          <w:lang w:eastAsia="ko-KR" w:bidi="fa-IR"/>
+        </w:rPr>
+        <w:t>شکل ۳: معماری زامارین اندروید.</w:t>
       </w:r>
     </w:p>
     <w:p>
@@ -5252,364 +5920,6 @@
           <w:lang w:eastAsia="ko-KR" w:bidi="fa-IR"/>
         </w:rPr>
       </w:pPr>
-      <w:r>
-        <w:rPr>
-          <w:rFonts w:asciiTheme="majorBidi" w:eastAsia="Batang" w:hAnsiTheme="majorBidi" w:cs="B Nazanin" w:hint="cs"/>
-          <w:sz w:val="22"/>
-          <w:szCs w:val="22"/>
-          <w:rtl/>
-          <w:lang w:eastAsia="ko-KR" w:bidi="fa-IR"/>
-        </w:rPr>
-        <w:t xml:space="preserve">      </w:t>
-      </w:r>
-      <w:r>
-        <w:rPr>
-          <w:rFonts w:eastAsia="Batang" w:cs="B Nazanin" w:hint="cs"/>
-          <w:sz w:val="22"/>
-          <w:szCs w:val="22"/>
-          <w:rtl/>
-          <w:lang w:eastAsia="ko-KR" w:bidi="fa-IR"/>
-        </w:rPr>
-        <w:t>طبق (</w:t>
-      </w:r>
-      <w:r>
-        <w:rPr>
-          <w:rFonts w:eastAsia="Batang" w:cs="B Nazanin" w:hint="cs"/>
-          <w:sz w:val="22"/>
-          <w:szCs w:val="22"/>
-          <w:rtl/>
-          <w:lang w:eastAsia="ko-KR" w:bidi="fa-IR"/>
-        </w:rPr>
-        <w:t>شکل ۳</w:t>
-      </w:r>
-      <w:r>
-        <w:rPr>
-          <w:rFonts w:eastAsia="Batang" w:cs="B Nazanin" w:hint="cs"/>
-          <w:sz w:val="22"/>
-          <w:szCs w:val="22"/>
-          <w:rtl/>
-          <w:lang w:eastAsia="ko-KR" w:bidi="fa-IR"/>
-        </w:rPr>
-        <w:t xml:space="preserve">) </w:t>
-      </w:r>
-      <w:r>
-        <w:rPr>
-          <w:rFonts w:eastAsia="Batang" w:cs="B Nazanin" w:hint="cs"/>
-          <w:sz w:val="22"/>
-          <w:szCs w:val="22"/>
-          <w:rtl/>
-          <w:lang w:eastAsia="ko-KR" w:bidi="fa-IR"/>
-        </w:rPr>
-        <w:t>در زیر</w:t>
-      </w:r>
-      <w:r>
-        <w:rPr>
-          <w:rFonts w:eastAsia="Batang" w:cs="B Nazanin" w:hint="cs"/>
-          <w:sz w:val="22"/>
-          <w:szCs w:val="22"/>
-          <w:rtl/>
-          <w:lang w:eastAsia="ko-KR" w:bidi="fa-IR"/>
-        </w:rPr>
-        <w:t>،</w:t>
-      </w:r>
-      <w:r>
-        <w:rPr>
-          <w:rFonts w:eastAsia="Batang" w:cs="B Nazanin" w:hint="cs"/>
-          <w:sz w:val="22"/>
-          <w:szCs w:val="22"/>
-          <w:rtl/>
-          <w:lang w:eastAsia="ko-KR" w:bidi="fa-IR"/>
-        </w:rPr>
-        <w:t xml:space="preserve"> همان</w:t>
-      </w:r>
-      <w:r>
-        <w:rPr>
-          <w:rFonts w:eastAsia="Batang" w:cs="B Nazanin" w:hint="cs"/>
-          <w:sz w:val="22"/>
-          <w:szCs w:val="22"/>
-          <w:rtl/>
-          <w:lang w:eastAsia="ko-KR" w:bidi="fa-IR"/>
-        </w:rPr>
-        <w:t xml:space="preserve"> سیستم عامل اندروید</w:t>
-      </w:r>
-      <w:r>
-        <w:rPr>
-          <w:rFonts w:eastAsia="Batang" w:cs="B Nazanin" w:hint="cs"/>
-          <w:sz w:val="22"/>
-          <w:szCs w:val="22"/>
-          <w:rtl/>
-          <w:lang w:eastAsia="ko-KR" w:bidi="fa-IR"/>
-        </w:rPr>
-        <w:t xml:space="preserve"> که لینوکس هست</w:t>
-      </w:r>
-      <w:r>
-        <w:rPr>
-          <w:rFonts w:eastAsia="Batang" w:cs="B Nazanin" w:hint="cs"/>
-          <w:sz w:val="22"/>
-          <w:szCs w:val="22"/>
-          <w:rtl/>
-          <w:lang w:eastAsia="ko-KR" w:bidi="fa-IR"/>
-        </w:rPr>
-        <w:t xml:space="preserve"> قرار دارد. در لایه‌ی بالاتر زامارین اندروید از </w:t>
-      </w:r>
-      <w:r>
-        <w:rPr>
-          <w:rFonts w:eastAsia="Batang" w:cs="B Nazanin"/>
-          <w:sz w:val="22"/>
-          <w:szCs w:val="22"/>
-          <w:lang w:eastAsia="ko-KR" w:bidi="fa-IR"/>
-        </w:rPr>
-        <w:t>runtime</w:t>
-      </w:r>
-      <w:r>
-        <w:rPr>
-          <w:rFonts w:eastAsia="Batang" w:cs="B Nazanin" w:hint="cs"/>
-          <w:sz w:val="22"/>
-          <w:szCs w:val="22"/>
-          <w:rtl/>
-          <w:lang w:eastAsia="ko-KR" w:bidi="fa-IR"/>
-        </w:rPr>
-        <w:t xml:space="preserve"> بنام </w:t>
-      </w:r>
-      <w:r>
-        <w:rPr>
-          <w:rFonts w:eastAsia="Batang" w:cs="B Nazanin"/>
-          <w:sz w:val="22"/>
-          <w:szCs w:val="22"/>
-          <w:lang w:eastAsia="ko-KR" w:bidi="fa-IR"/>
-        </w:rPr>
-        <w:t xml:space="preserve"> Mono</w:t>
-      </w:r>
-      <w:r>
-        <w:rPr>
-          <w:rFonts w:eastAsia="Batang" w:cs="B Nazanin" w:hint="cs"/>
-          <w:sz w:val="22"/>
-          <w:szCs w:val="22"/>
-          <w:rtl/>
-          <w:lang w:eastAsia="ko-KR" w:bidi="fa-IR"/>
-        </w:rPr>
-        <w:t xml:space="preserve">استفاده می‌کند. </w:t>
-      </w:r>
-      <w:r>
-        <w:rPr>
-          <w:rFonts w:eastAsia="Batang" w:cs="B Nazanin"/>
-          <w:sz w:val="22"/>
-          <w:szCs w:val="22"/>
-          <w:lang w:eastAsia="ko-KR" w:bidi="fa-IR"/>
-        </w:rPr>
-        <w:t>Mono</w:t>
-      </w:r>
-      <w:r>
-        <w:rPr>
-          <w:rFonts w:eastAsia="Batang" w:cs="B Nazanin" w:hint="cs"/>
-          <w:sz w:val="22"/>
-          <w:szCs w:val="22"/>
-          <w:rtl/>
-          <w:lang w:eastAsia="ko-KR" w:bidi="fa-IR"/>
-        </w:rPr>
-        <w:t xml:space="preserve"> نام اصلی و قدیمی زامارین است. و در لایه‌ی بعدی چون زامارین از </w:t>
-      </w:r>
-      <w:r>
-        <w:rPr>
-          <w:rFonts w:eastAsia="Batang" w:cs="B Nazanin"/>
-          <w:sz w:val="22"/>
-          <w:szCs w:val="22"/>
-          <w:lang w:eastAsia="ko-KR" w:bidi="fa-IR"/>
-        </w:rPr>
-        <w:t>C#</w:t>
-      </w:r>
-      <w:r>
-        <w:rPr>
-          <w:rFonts w:eastAsia="Batang" w:cs="B Nazanin" w:hint="cs"/>
-          <w:sz w:val="22"/>
-          <w:szCs w:val="22"/>
-          <w:rtl/>
-          <w:lang w:eastAsia="ko-KR" w:bidi="fa-IR"/>
-        </w:rPr>
-        <w:t xml:space="preserve"> استفاده میکند </w:t>
-      </w:r>
-      <w:r>
-        <w:rPr>
-          <w:rFonts w:eastAsia="Batang" w:cs="B Nazanin" w:hint="cs"/>
-          <w:sz w:val="22"/>
-          <w:szCs w:val="22"/>
-          <w:rtl/>
-          <w:lang w:eastAsia="ko-KR" w:bidi="fa-IR"/>
-        </w:rPr>
-        <w:t xml:space="preserve">پس میتواند از </w:t>
-      </w:r>
-      <w:r>
-        <w:rPr>
-          <w:rFonts w:eastAsia="Batang" w:cs="B Nazanin"/>
-          <w:sz w:val="22"/>
-          <w:szCs w:val="22"/>
-          <w:lang w:eastAsia="ko-KR" w:bidi="fa-IR"/>
-        </w:rPr>
-        <w:t>API</w:t>
-      </w:r>
-      <w:r>
-        <w:rPr>
-          <w:rFonts w:eastAsia="Batang" w:cs="B Nazanin" w:hint="cs"/>
-          <w:sz w:val="22"/>
-          <w:szCs w:val="22"/>
-          <w:rtl/>
-          <w:lang w:eastAsia="ko-KR" w:bidi="fa-IR"/>
-        </w:rPr>
-        <w:t xml:space="preserve"> های که </w:t>
-      </w:r>
-      <w:r>
-        <w:rPr>
-          <w:rFonts w:eastAsia="Batang" w:cs="B Nazanin"/>
-          <w:sz w:val="22"/>
-          <w:szCs w:val="22"/>
-          <w:lang w:eastAsia="ko-KR" w:bidi="fa-IR"/>
-        </w:rPr>
-        <w:t>.NET</w:t>
-      </w:r>
-      <w:r>
-        <w:rPr>
-          <w:rFonts w:eastAsia="Batang" w:cs="B Nazanin" w:hint="cs"/>
-          <w:sz w:val="22"/>
-          <w:szCs w:val="22"/>
-          <w:rtl/>
-          <w:lang w:eastAsia="ko-KR" w:bidi="fa-IR"/>
-        </w:rPr>
-        <w:t xml:space="preserve"> در اختیار ما می‌گذارد استفاده کنیم. مشکل اساسی در </w:t>
-      </w:r>
-      <w:r>
-        <w:rPr>
-          <w:rFonts w:eastAsia="Batang" w:cs="B Nazanin" w:hint="cs"/>
-          <w:sz w:val="22"/>
-          <w:szCs w:val="22"/>
-          <w:rtl/>
-          <w:lang w:eastAsia="ko-KR" w:bidi="fa-IR"/>
-        </w:rPr>
-        <w:t>زامارین اندروید</w:t>
-      </w:r>
-      <w:r>
-        <w:rPr>
-          <w:rFonts w:eastAsia="Batang" w:cs="B Nazanin" w:hint="cs"/>
-          <w:sz w:val="22"/>
-          <w:szCs w:val="22"/>
-          <w:rtl/>
-          <w:lang w:eastAsia="ko-KR" w:bidi="fa-IR"/>
-        </w:rPr>
-        <w:t xml:space="preserve"> نداشتن </w:t>
-      </w:r>
-      <w:r>
-        <w:rPr>
-          <w:rFonts w:eastAsia="Batang" w:cs="B Nazanin"/>
-          <w:sz w:val="22"/>
-          <w:szCs w:val="22"/>
-          <w:lang w:eastAsia="ko-KR" w:bidi="fa-IR"/>
-        </w:rPr>
-        <w:t>API</w:t>
-      </w:r>
-      <w:r>
-        <w:rPr>
-          <w:rFonts w:eastAsia="Batang" w:cs="B Nazanin" w:hint="cs"/>
-          <w:sz w:val="22"/>
-          <w:szCs w:val="22"/>
-          <w:rtl/>
-          <w:lang w:eastAsia="ko-KR" w:bidi="fa-IR"/>
-        </w:rPr>
-        <w:t xml:space="preserve"> های اندروید است ولی خوشبختانه زامارین یک لایه‌ی اتصال ( </w:t>
-      </w:r>
-      <w:r>
-        <w:rPr>
-          <w:rFonts w:eastAsia="Batang" w:cs="B Nazanin"/>
-          <w:sz w:val="22"/>
-          <w:szCs w:val="22"/>
-          <w:lang w:eastAsia="ko-KR" w:bidi="fa-IR"/>
-        </w:rPr>
-        <w:t>binding</w:t>
-      </w:r>
-      <w:r>
-        <w:rPr>
-          <w:rFonts w:eastAsia="Batang" w:cs="B Nazanin" w:hint="cs"/>
-          <w:sz w:val="22"/>
-          <w:szCs w:val="22"/>
-          <w:rtl/>
-          <w:lang w:eastAsia="ko-KR" w:bidi="fa-IR"/>
-        </w:rPr>
-        <w:t xml:space="preserve"> ) بین </w:t>
-      </w:r>
-      <w:r>
-        <w:rPr>
-          <w:rFonts w:eastAsia="Batang" w:cs="B Nazanin"/>
-          <w:sz w:val="22"/>
-          <w:szCs w:val="22"/>
-          <w:lang w:eastAsia="ko-KR" w:bidi="fa-IR"/>
-        </w:rPr>
-        <w:t>.NET API</w:t>
-      </w:r>
-      <w:r>
-        <w:rPr>
-          <w:rFonts w:eastAsia="Batang" w:cs="B Nazanin" w:hint="cs"/>
-          <w:sz w:val="22"/>
-          <w:szCs w:val="22"/>
-          <w:rtl/>
-          <w:lang w:eastAsia="ko-KR" w:bidi="fa-IR"/>
-        </w:rPr>
-        <w:t xml:space="preserve"> و </w:t>
-      </w:r>
-      <w:r>
-        <w:rPr>
-          <w:rFonts w:eastAsia="Batang" w:cs="B Nazanin"/>
-          <w:sz w:val="22"/>
-          <w:szCs w:val="22"/>
-          <w:lang w:eastAsia="ko-KR" w:bidi="fa-IR"/>
-        </w:rPr>
-        <w:t>android API</w:t>
-      </w:r>
-      <w:r>
-        <w:rPr>
-          <w:rFonts w:eastAsia="Batang" w:cs="B Nazanin" w:hint="cs"/>
-          <w:sz w:val="22"/>
-          <w:szCs w:val="22"/>
-          <w:rtl/>
-          <w:lang w:eastAsia="ko-KR" w:bidi="fa-IR"/>
-        </w:rPr>
-        <w:t xml:space="preserve"> برقرار می‌کند تا </w:t>
-      </w:r>
-      <w:r>
-        <w:rPr>
-          <w:rFonts w:eastAsia="Batang" w:cs="B Nazanin"/>
-          <w:sz w:val="22"/>
-          <w:szCs w:val="22"/>
-          <w:lang w:eastAsia="ko-KR" w:bidi="fa-IR"/>
-        </w:rPr>
-        <w:t>C#</w:t>
-      </w:r>
-      <w:r>
-        <w:rPr>
-          <w:rFonts w:eastAsia="Batang" w:cs="B Nazanin" w:hint="cs"/>
-          <w:sz w:val="22"/>
-          <w:szCs w:val="22"/>
-          <w:rtl/>
-          <w:lang w:eastAsia="ko-KR" w:bidi="fa-IR"/>
-        </w:rPr>
-        <w:t xml:space="preserve"> بتواند از </w:t>
-      </w:r>
-      <w:r>
-        <w:rPr>
-          <w:rFonts w:eastAsia="Batang" w:cs="B Nazanin"/>
-          <w:sz w:val="22"/>
-          <w:szCs w:val="22"/>
-          <w:lang w:eastAsia="ko-KR" w:bidi="fa-IR"/>
-        </w:rPr>
-        <w:t>android API</w:t>
-      </w:r>
-      <w:r>
-        <w:rPr>
-          <w:rFonts w:eastAsia="Batang" w:cs="B Nazanin" w:hint="cs"/>
-          <w:sz w:val="22"/>
-          <w:szCs w:val="22"/>
-          <w:rtl/>
-          <w:lang w:eastAsia="ko-KR" w:bidi="fa-IR"/>
-        </w:rPr>
-        <w:t xml:space="preserve"> استفاده کند.</w:t>
-      </w:r>
     </w:p>
     <w:p>
       <w:pPr>
@@ -5628,22 +5938,24 @@
           <w:rFonts w:eastAsia="Batang" w:cs="B Nazanin"/>
           <w:b/>
           <w:bCs/>
-          <w:sz w:val="24"/>
-          <w:szCs w:val="24"/>
-          <w:lang w:eastAsia="ko-KR" w:bidi="fa-IR"/>
-        </w:rPr>
-      </w:pPr>
+          <w:sz w:val="22"/>
+          <w:szCs w:val="22"/>
+          <w:lang w:eastAsia="ko-KR" w:bidi="fa-IR"/>
+        </w:rPr>
+      </w:pPr>
+      <w:proofErr w:type="spellStart"/>
       <w:r>
         <w:rPr>
           <w:rFonts w:eastAsia="Batang" w:cs="B Nazanin"/>
           <w:b/>
           <w:bCs/>
-          <w:sz w:val="24"/>
-          <w:szCs w:val="24"/>
+          <w:sz w:val="22"/>
+          <w:szCs w:val="22"/>
           <w:lang w:eastAsia="ko-KR" w:bidi="fa-IR"/>
         </w:rPr>
         <w:t>Xamarin.iOS</w:t>
       </w:r>
+      <w:proofErr w:type="spellEnd"/>
     </w:p>
     <w:p>
       <w:pPr>
@@ -5716,8 +6028,8 @@
           <w:rFonts w:eastAsia="Batang" w:cs="B Nazanin"/>
           <w:b/>
           <w:bCs/>
-          <w:sz w:val="24"/>
-          <w:szCs w:val="24"/>
+          <w:sz w:val="22"/>
+          <w:szCs w:val="22"/>
           <w:lang w:eastAsia="ko-KR" w:bidi="fa-IR"/>
         </w:rPr>
         <w:t>iOS</w:t>
@@ -5727,20 +6039,32 @@
           <w:rFonts w:eastAsia="Batang" w:cs="B Nazanin" w:hint="cs"/>
           <w:b/>
           <w:bCs/>
-          <w:sz w:val="24"/>
-          <w:szCs w:val="24"/>
-          <w:rtl/>
-          <w:lang w:eastAsia="ko-KR" w:bidi="fa-IR"/>
-        </w:rPr>
-        <w:t xml:space="preserve"> و استاندارد </w:t>
-      </w:r>
-      <w:r>
-        <w:rPr>
-          <w:rFonts w:eastAsia="Batang" w:cs="B Nazanin"/>
+          <w:sz w:val="22"/>
+          <w:szCs w:val="22"/>
+          <w:rtl/>
+          <w:lang w:eastAsia="ko-KR" w:bidi="fa-IR"/>
+        </w:rPr>
+        <w:t xml:space="preserve"> </w:t>
+      </w:r>
+      <w:r>
+        <w:rPr>
+          <w:rFonts w:eastAsia="Batang" w:cs="B Nazanin" w:hint="cs"/>
           <w:b/>
           <w:bCs/>
           <w:sz w:val="24"/>
           <w:szCs w:val="24"/>
+          <w:rtl/>
+          <w:lang w:eastAsia="ko-KR" w:bidi="fa-IR"/>
+        </w:rPr>
+        <w:t xml:space="preserve">و استاندارد </w:t>
+      </w:r>
+      <w:r>
+        <w:rPr>
+          <w:rFonts w:eastAsia="Batang" w:cs="B Nazanin"/>
+          <w:b/>
+          <w:bCs/>
+          <w:sz w:val="22"/>
+          <w:szCs w:val="22"/>
           <w:lang w:eastAsia="ko-KR" w:bidi="fa-IR"/>
         </w:rPr>
         <w:t>iOS</w:t>
@@ -6148,6 +6472,7 @@
         </w:rPr>
         <w:t xml:space="preserve"> </w:t>
       </w:r>
+      <w:proofErr w:type="spellStart"/>
       <w:r>
         <w:rPr>
           <w:rFonts w:eastAsia="Batang" w:cs="B Nazanin"/>
@@ -6157,6 +6482,7 @@
         </w:rPr>
         <w:t>XCode</w:t>
       </w:r>
+      <w:proofErr w:type="spellEnd"/>
       <w:r>
         <w:rPr>
           <w:rFonts w:eastAsia="Batang" w:cs="B Nazanin" w:hint="cs"/>
@@ -6187,14 +6513,25 @@
         </w:rPr>
         <w:t xml:space="preserve"> </w:t>
       </w:r>
-      <w:r>
-        <w:rPr>
-          <w:rFonts w:eastAsia="Batang" w:cs="B Nazanin"/>
-          <w:sz w:val="22"/>
-          <w:szCs w:val="22"/>
-          <w:lang w:eastAsia="ko-KR" w:bidi="fa-IR"/>
-        </w:rPr>
-        <w:t>xamarin studio</w:t>
+      <w:proofErr w:type="spellStart"/>
+      <w:r>
+        <w:rPr>
+          <w:rFonts w:eastAsia="Batang" w:cs="B Nazanin"/>
+          <w:sz w:val="22"/>
+          <w:szCs w:val="22"/>
+          <w:lang w:eastAsia="ko-KR" w:bidi="fa-IR"/>
+        </w:rPr>
+        <w:t>xamarin</w:t>
+      </w:r>
+      <w:proofErr w:type="spellEnd"/>
+      <w:r>
+        <w:rPr>
+          <w:rFonts w:eastAsia="Batang" w:cs="B Nazanin"/>
+          <w:sz w:val="22"/>
+          <w:szCs w:val="22"/>
+          <w:lang w:eastAsia="ko-KR" w:bidi="fa-IR"/>
+        </w:rPr>
+        <w:t xml:space="preserve"> studio</w:t>
       </w:r>
       <w:r>
         <w:rPr>
@@ -6224,6 +6561,25 @@
           <w:lang w:eastAsia="ko-KR" w:bidi="fa-IR"/>
         </w:rPr>
         <w:t xml:space="preserve"> است.</w:t>
+      </w:r>
+      <w:r>
+        <w:rPr>
+          <w:rFonts w:eastAsia="Batang" w:cs="B Nazanin" w:hint="cs"/>
+          <w:sz w:val="22"/>
+          <w:szCs w:val="22"/>
+          <w:rtl/>
+          <w:lang w:eastAsia="ko-KR" w:bidi="fa-IR"/>
+        </w:rPr>
+        <w:t xml:space="preserve"> </w:t>
+      </w:r>
+      <w:r>
+        <w:rPr>
+          <w:rFonts w:eastAsia="Batang" w:cs="B Nazanin"/>
+          <w:sz w:val="22"/>
+          <w:szCs w:val="22"/>
+          <w:lang w:eastAsia="ko-KR" w:bidi="fa-IR"/>
+        </w:rPr>
+        <w:t>[1]</w:t>
       </w:r>
     </w:p>
     <w:p>
@@ -6258,27 +6614,16 @@
         <w:bidi/>
         <w:adjustRightInd w:val="0"/>
         <w:spacing w:before="240" w:after="60"/>
-        <w:jc w:val="center"/>
         <w:outlineLvl w:val="1"/>
         <w:rPr>
           <w:rFonts w:eastAsia="Batang" w:cs="B Nazanin"/>
-          <w:sz w:val="22"/>
-          <w:szCs w:val="22"/>
-          <w:lang w:eastAsia="ko-KR" w:bidi="fa-IR"/>
-        </w:rPr>
-      </w:pPr>
-      <w:r>
-        <w:rPr>
-          <w:rFonts w:eastAsia="Batang" w:cs="B Nazanin" w:hint="cs"/>
           <w:b/>
           <w:bCs/>
-          <w:sz w:val="24"/>
-          <w:szCs w:val="24"/>
-          <w:rtl/>
-          <w:lang w:eastAsia="ko-KR"/>
-        </w:rPr>
-        <w:t xml:space="preserve">بررسی معماری </w:t>
-      </w:r>
+          <w:sz w:val="22"/>
+          <w:szCs w:val="22"/>
+          <w:lang w:eastAsia="ko-KR" w:bidi="fa-IR"/>
+        </w:rPr>
+      </w:pPr>
       <w:r>
         <w:rPr>
           <w:rFonts w:eastAsia="Batang" w:cs="B Nazanin" w:hint="cs"/>
@@ -6287,43 +6632,44 @@
           <w:sz w:val="24"/>
           <w:szCs w:val="24"/>
           <w:rtl/>
-          <w:lang w:eastAsia="ko-KR" w:bidi="fa-IR"/>
-        </w:rPr>
-        <w:t xml:space="preserve">استاندارد </w:t>
-      </w:r>
-      <w:r>
-        <w:rPr>
-          <w:rFonts w:eastAsia="Batang" w:cs="B Nazanin"/>
+          <w:lang w:eastAsia="ko-KR"/>
+        </w:rPr>
+        <w:t xml:space="preserve">بررسی معماری </w:t>
+      </w:r>
+      <w:r>
+        <w:rPr>
+          <w:rFonts w:eastAsia="Batang" w:cs="B Nazanin" w:hint="cs"/>
           <w:b/>
           <w:bCs/>
           <w:sz w:val="24"/>
           <w:szCs w:val="24"/>
-          <w:lang w:eastAsia="ko-KR" w:bidi="fa-IR"/>
-        </w:rPr>
-        <w:t>iOS</w:t>
-      </w:r>
-      <w:r>
-        <w:rPr>
-          <w:rFonts w:eastAsia="Batang" w:cs="B Nazanin" w:hint="cs"/>
+          <w:rtl/>
+          <w:lang w:eastAsia="ko-KR" w:bidi="fa-IR"/>
+        </w:rPr>
+        <w:t xml:space="preserve">استاندارد </w:t>
+      </w:r>
+      <w:r>
+        <w:rPr>
+          <w:rFonts w:eastAsia="Batang" w:cs="B Nazanin"/>
           <w:b/>
           <w:bCs/>
-          <w:sz w:val="24"/>
-          <w:szCs w:val="24"/>
-          <w:rtl/>
-          <w:lang w:eastAsia="ko-KR" w:bidi="fa-IR"/>
-        </w:rPr>
-        <w:t xml:space="preserve"> و زامارین </w:t>
-      </w:r>
-      <w:r>
-        <w:rPr>
-          <w:rFonts w:eastAsia="Batang" w:cs="B Nazanin"/>
+          <w:sz w:val="22"/>
+          <w:szCs w:val="22"/>
+          <w:lang w:eastAsia="ko-KR" w:bidi="fa-IR"/>
+        </w:rPr>
+        <w:t>iOS</w:t>
+      </w:r>
+      <w:r>
+        <w:rPr>
+          <w:rFonts w:eastAsia="Batang" w:cs="B Nazanin" w:hint="cs"/>
           <w:b/>
           <w:bCs/>
-          <w:sz w:val="24"/>
-          <w:szCs w:val="24"/>
-          <w:lang w:eastAsia="ko-KR" w:bidi="fa-IR"/>
-        </w:rPr>
-        <w:t>iOS</w:t>
+          <w:sz w:val="22"/>
+          <w:szCs w:val="22"/>
+          <w:rtl/>
+          <w:lang w:eastAsia="ko-KR" w:bidi="fa-IR"/>
+        </w:rPr>
+        <w:t xml:space="preserve"> </w:t>
       </w:r>
       <w:r>
         <w:rPr>
@@ -6335,96 +6681,42 @@
           <w:rtl/>
           <w:lang w:eastAsia="ko-KR" w:bidi="fa-IR"/>
         </w:rPr>
+        <w:t xml:space="preserve">و زامارین </w:t>
+      </w:r>
+      <w:r>
+        <w:rPr>
+          <w:rFonts w:eastAsia="Batang" w:cs="B Nazanin"/>
+          <w:b/>
+          <w:bCs/>
+          <w:sz w:val="22"/>
+          <w:szCs w:val="22"/>
+          <w:lang w:eastAsia="ko-KR" w:bidi="fa-IR"/>
+        </w:rPr>
+        <w:t>iOS</w:t>
+      </w:r>
+      <w:r>
+        <w:rPr>
+          <w:rFonts w:eastAsia="Batang" w:cs="B Nazanin" w:hint="cs"/>
+          <w:b/>
+          <w:bCs/>
+          <w:sz w:val="24"/>
+          <w:szCs w:val="24"/>
+          <w:rtl/>
+          <w:lang w:eastAsia="ko-KR" w:bidi="fa-IR"/>
+        </w:rPr>
         <w:t>:</w:t>
       </w:r>
       <w:r>
         <w:rPr>
           <w:rFonts w:eastAsia="Batang" w:cs="B Nazanin" w:hint="cs"/>
-          <w:noProof/>
-          <w:sz w:val="22"/>
-          <w:szCs w:val="22"/>
-          <w:rtl/>
-        </w:rPr>
-        <w:drawing>
-          <wp:inline distT="0" distB="0" distL="0" distR="0">
-            <wp:extent cx="3132455" cy="1853565"/>
-            <wp:effectExtent l="0" t="0" r="0" b="0"/>
-            <wp:docPr id="4" name="Picture 4"/>
-            <wp:cNvGraphicFramePr>
-              <a:graphicFrameLocks xmlns:a="http://schemas.openxmlformats.org/drawingml/2006/main" noChangeAspect="1"/>
-            </wp:cNvGraphicFramePr>
-            <a:graphic xmlns:a="http://schemas.openxmlformats.org/drawingml/2006/main">
-              <a:graphicData uri="http://schemas.openxmlformats.org/drawingml/2006/picture">
-                <pic:pic xmlns:pic="http://schemas.openxmlformats.org/drawingml/2006/picture">
-                  <pic:nvPicPr>
-                    <pic:cNvPr id="4" name="استاندارد ای او اس.tif"/>
-                    <pic:cNvPicPr/>
-                  </pic:nvPicPr>
-                  <pic:blipFill>
-                    <a:blip r:embed="rId12" cstate="print">
-                      <a:extLst>
-                        <a:ext uri="{28A0092B-C50C-407E-A947-70E740481C1C}">
-                          <a14:useLocalDpi xmlns:a14="http://schemas.microsoft.com/office/drawing/2010/main" val="0"/>
-                        </a:ext>
-                      </a:extLst>
-                    </a:blip>
-                    <a:stretch>
-                      <a:fillRect/>
-                    </a:stretch>
-                  </pic:blipFill>
-                  <pic:spPr>
-                    <a:xfrm>
-                      <a:off x="0" y="0"/>
-                      <a:ext cx="3132455" cy="1853565"/>
-                    </a:xfrm>
-                    <a:prstGeom prst="rect">
-                      <a:avLst/>
-                    </a:prstGeom>
-                  </pic:spPr>
-                </pic:pic>
-              </a:graphicData>
-            </a:graphic>
-          </wp:inline>
-        </w:drawing>
-      </w:r>
-      <w:r>
-        <w:rPr>
-          <w:rFonts w:eastAsia="Batang" w:cs="B Nazanin" w:hint="cs"/>
-          <w:sz w:val="22"/>
-          <w:szCs w:val="22"/>
-          <w:rtl/>
-          <w:lang w:eastAsia="ko-KR" w:bidi="fa-IR"/>
-        </w:rPr>
-        <w:t xml:space="preserve">شکل ۴: </w:t>
-      </w:r>
-      <w:r>
-        <w:rPr>
-          <w:rFonts w:eastAsia="Batang" w:cs="B Nazanin" w:hint="cs"/>
-          <w:sz w:val="22"/>
-          <w:szCs w:val="22"/>
-          <w:rtl/>
-          <w:lang w:eastAsia="ko-KR"/>
-        </w:rPr>
-        <w:t xml:space="preserve"> معماری </w:t>
-      </w:r>
-      <w:r>
-        <w:rPr>
-          <w:rFonts w:eastAsia="Batang" w:cs="B Nazanin" w:hint="cs"/>
-          <w:sz w:val="22"/>
-          <w:szCs w:val="22"/>
-          <w:rtl/>
-          <w:lang w:eastAsia="ko-KR" w:bidi="fa-IR"/>
-        </w:rPr>
-        <w:t xml:space="preserve">استاندارد </w:t>
-      </w:r>
-      <w:r>
-        <w:rPr>
-          <w:rFonts w:eastAsia="Batang" w:cs="B Nazanin"/>
-          <w:sz w:val="22"/>
-          <w:szCs w:val="22"/>
-          <w:lang w:eastAsia="ko-KR" w:bidi="fa-IR"/>
-        </w:rPr>
-        <w:t>iOS</w:t>
+          <w:b/>
+          <w:bCs/>
+          <w:sz w:val="22"/>
+          <w:szCs w:val="22"/>
+          <w:rtl/>
+          <w:lang w:eastAsia="ko-KR" w:bidi="fa-IR"/>
+        </w:rPr>
+        <w:t xml:space="preserve"> </w:t>
       </w:r>
     </w:p>
     <w:p>
@@ -6439,14 +6731,296 @@
           <w:rFonts w:eastAsia="Batang" w:cs="B Nazanin"/>
           <w:sz w:val="22"/>
           <w:szCs w:val="22"/>
-          <w:rtl/>
+          <w:lang w:eastAsia="ko-KR" w:bidi="fa-IR"/>
+        </w:rPr>
+      </w:pPr>
+      <w:r>
+        <w:rPr>
+          <w:rFonts w:eastAsia="Batang" w:cs="B Nazanin"/>
+          <w:sz w:val="22"/>
+          <w:szCs w:val="22"/>
+          <w:lang w:eastAsia="ko-KR" w:bidi="fa-IR"/>
+        </w:rPr>
+        <w:t xml:space="preserve">      </w:t>
+      </w:r>
+      <w:r>
+        <w:rPr>
+          <w:rFonts w:eastAsia="Batang" w:cs="B Nazanin" w:hint="cs"/>
+          <w:sz w:val="22"/>
+          <w:szCs w:val="22"/>
+          <w:rtl/>
+          <w:lang w:eastAsia="ko-KR" w:bidi="fa-IR"/>
+        </w:rPr>
+        <w:t>طبق (</w:t>
+      </w:r>
+      <w:r>
+        <w:rPr>
+          <w:rFonts w:eastAsia="Batang" w:cs="B Nazanin" w:hint="cs"/>
+          <w:sz w:val="22"/>
+          <w:szCs w:val="22"/>
+          <w:rtl/>
+          <w:lang w:eastAsia="ko-KR" w:bidi="fa-IR"/>
+        </w:rPr>
+        <w:t>شکل ۵</w:t>
+      </w:r>
+      <w:r>
+        <w:rPr>
+          <w:rFonts w:eastAsia="Batang" w:cs="B Nazanin" w:hint="cs"/>
+          <w:sz w:val="22"/>
+          <w:szCs w:val="22"/>
+          <w:rtl/>
+          <w:lang w:eastAsia="ko-KR" w:bidi="fa-IR"/>
+        </w:rPr>
+        <w:t xml:space="preserve">) </w:t>
+      </w:r>
+      <w:r>
+        <w:rPr>
+          <w:rFonts w:eastAsia="Batang" w:cs="B Nazanin" w:hint="cs"/>
+          <w:sz w:val="22"/>
+          <w:szCs w:val="22"/>
+          <w:rtl/>
+          <w:lang w:eastAsia="ko-KR" w:bidi="fa-IR"/>
+        </w:rPr>
+        <w:t>در زیر</w:t>
+      </w:r>
+      <w:r>
+        <w:rPr>
+          <w:rFonts w:eastAsia="Batang" w:cs="B Nazanin" w:hint="cs"/>
+          <w:sz w:val="22"/>
+          <w:szCs w:val="22"/>
+          <w:rtl/>
+          <w:lang w:eastAsia="ko-KR" w:bidi="fa-IR"/>
+        </w:rPr>
+        <w:t>،</w:t>
+      </w:r>
+      <w:r>
+        <w:rPr>
+          <w:rFonts w:eastAsia="Batang" w:cs="B Nazanin" w:hint="cs"/>
+          <w:sz w:val="22"/>
+          <w:szCs w:val="22"/>
+          <w:rtl/>
+          <w:lang w:eastAsia="ko-KR" w:bidi="fa-IR"/>
+        </w:rPr>
+        <w:t xml:space="preserve"> سیستم عامل </w:t>
+      </w:r>
+      <w:r>
+        <w:rPr>
+          <w:rFonts w:eastAsia="Batang" w:cs="B Nazanin" w:hint="cs"/>
+          <w:sz w:val="22"/>
+          <w:szCs w:val="22"/>
+          <w:rtl/>
+          <w:lang w:eastAsia="ko-KR" w:bidi="fa-IR"/>
+        </w:rPr>
+        <w:t xml:space="preserve">ای او اس قرار دارد. در یک مرحله بالاتر </w:t>
+      </w:r>
+      <w:r>
+        <w:rPr>
+          <w:rFonts w:eastAsia="Batang" w:cs="B Nazanin"/>
+          <w:sz w:val="20"/>
+          <w:lang w:eastAsia="ko-KR" w:bidi="fa-IR"/>
+        </w:rPr>
+        <w:t>objective-C runtime</w:t>
+      </w:r>
+      <w:r>
+        <w:rPr>
+          <w:rFonts w:eastAsia="Batang" w:cs="B Nazanin" w:hint="cs"/>
+          <w:sz w:val="22"/>
+          <w:szCs w:val="22"/>
+          <w:rtl/>
+          <w:lang w:eastAsia="ko-KR" w:bidi="fa-IR"/>
+        </w:rPr>
+        <w:t xml:space="preserve"> قرار دارد که برنامه ما را اجر میکند و با سیستم عامل در ارتباط هست. در لایه‌ی بعدی </w:t>
+      </w:r>
+      <w:r>
+        <w:rPr>
+          <w:rFonts w:eastAsia="Batang" w:cs="B Nazanin"/>
+          <w:sz w:val="20"/>
+          <w:lang w:eastAsia="ko-KR" w:bidi="fa-IR"/>
+        </w:rPr>
+        <w:t>iOS API</w:t>
+      </w:r>
+      <w:r>
+        <w:rPr>
+          <w:rFonts w:eastAsia="Batang" w:cs="B Nazanin" w:hint="cs"/>
+          <w:sz w:val="20"/>
+          <w:rtl/>
+          <w:lang w:eastAsia="ko-KR" w:bidi="fa-IR"/>
+        </w:rPr>
+        <w:t xml:space="preserve"> </w:t>
+      </w:r>
+      <w:r>
+        <w:rPr>
+          <w:rFonts w:eastAsia="Batang" w:cs="B Nazanin" w:hint="cs"/>
+          <w:sz w:val="22"/>
+          <w:szCs w:val="22"/>
+          <w:rtl/>
+          <w:lang w:eastAsia="ko-KR" w:bidi="fa-IR"/>
+        </w:rPr>
+        <w:t xml:space="preserve">قرار می‌گیرد که </w:t>
+      </w:r>
+      <w:r>
+        <w:rPr>
+          <w:rFonts w:eastAsia="Batang" w:cs="B Nazanin"/>
+          <w:sz w:val="20"/>
+          <w:lang w:eastAsia="ko-KR" w:bidi="fa-IR"/>
+        </w:rPr>
+        <w:t>API</w:t>
+      </w:r>
+      <w:r>
+        <w:rPr>
+          <w:rFonts w:eastAsia="Batang" w:cs="B Nazanin" w:hint="cs"/>
+          <w:sz w:val="20"/>
+          <w:rtl/>
+          <w:lang w:eastAsia="ko-KR" w:bidi="fa-IR"/>
+        </w:rPr>
+        <w:t xml:space="preserve"> </w:t>
+      </w:r>
+      <w:r>
+        <w:rPr>
+          <w:rFonts w:eastAsia="Batang" w:cs="B Nazanin" w:hint="cs"/>
+          <w:sz w:val="22"/>
+          <w:szCs w:val="22"/>
+          <w:rtl/>
+          <w:lang w:eastAsia="ko-KR" w:bidi="fa-IR"/>
+        </w:rPr>
+        <w:t>در اختیار ما می‌گذارد. در لایه‌ی</w:t>
+      </w:r>
+      <w:r>
+        <w:rPr>
+          <w:rFonts w:eastAsia="Batang" w:cs="B Nazanin"/>
+          <w:sz w:val="22"/>
+          <w:szCs w:val="22"/>
+          <w:lang w:eastAsia="ko-KR" w:bidi="fa-IR"/>
+        </w:rPr>
+        <w:t xml:space="preserve"> </w:t>
+      </w:r>
+      <w:r>
+        <w:rPr>
+          <w:rFonts w:eastAsia="Batang" w:cs="B Nazanin" w:hint="cs"/>
+          <w:sz w:val="22"/>
+          <w:szCs w:val="22"/>
+          <w:rtl/>
+          <w:lang w:eastAsia="ko-KR" w:bidi="fa-IR"/>
+        </w:rPr>
+        <w:t xml:space="preserve"> </w:t>
+      </w:r>
+      <w:r>
+        <w:rPr>
+          <w:rFonts w:eastAsia="Batang" w:cs="B Nazanin"/>
+          <w:sz w:val="20"/>
+          <w:lang w:eastAsia="ko-KR" w:bidi="fa-IR"/>
+        </w:rPr>
+        <w:t>code</w:t>
+      </w:r>
+      <w:r>
+        <w:rPr>
+          <w:rFonts w:eastAsia="Batang" w:cs="B Nazanin" w:hint="cs"/>
+          <w:sz w:val="20"/>
+          <w:rtl/>
+          <w:lang w:eastAsia="ko-KR" w:bidi="fa-IR"/>
+        </w:rPr>
+        <w:t xml:space="preserve"> </w:t>
+      </w:r>
+      <w:r>
+        <w:rPr>
+          <w:rFonts w:eastAsia="Batang" w:cs="B Nazanin"/>
+          <w:sz w:val="20"/>
+          <w:lang w:eastAsia="ko-KR" w:bidi="fa-IR"/>
+        </w:rPr>
+        <w:t>objective C</w:t>
+      </w:r>
+      <w:r>
+        <w:rPr>
+          <w:rFonts w:eastAsia="Batang" w:cs="B Nazanin" w:hint="cs"/>
+          <w:sz w:val="20"/>
+          <w:rtl/>
+          <w:lang w:eastAsia="ko-KR" w:bidi="fa-IR"/>
+        </w:rPr>
+        <w:t xml:space="preserve"> و </w:t>
+      </w:r>
+      <w:r>
+        <w:rPr>
+          <w:rFonts w:eastAsia="Batang" w:cs="B Nazanin"/>
+          <w:sz w:val="20"/>
+          <w:lang w:eastAsia="ko-KR" w:bidi="fa-IR"/>
+        </w:rPr>
+        <w:t>swift</w:t>
+      </w:r>
+      <w:r>
+        <w:rPr>
+          <w:rFonts w:eastAsia="Batang" w:cs="B Nazanin" w:hint="cs"/>
+          <w:sz w:val="20"/>
+          <w:rtl/>
+          <w:lang w:eastAsia="ko-KR" w:bidi="fa-IR"/>
+        </w:rPr>
+        <w:t xml:space="preserve"> </w:t>
+      </w:r>
+      <w:r>
+        <w:rPr>
+          <w:rFonts w:eastAsia="Batang" w:cs="B Nazanin" w:hint="cs"/>
+          <w:sz w:val="22"/>
+          <w:szCs w:val="22"/>
+          <w:rtl/>
+          <w:lang w:eastAsia="ko-KR" w:bidi="fa-IR"/>
+        </w:rPr>
+        <w:t xml:space="preserve">کدی که ما با آن برنامه‌ی مان را می‌نویسیم با </w:t>
+      </w:r>
+      <w:r>
+        <w:rPr>
+          <w:rFonts w:eastAsia="Batang" w:cs="B Nazanin"/>
+          <w:sz w:val="20"/>
+          <w:lang w:eastAsia="ko-KR" w:bidi="fa-IR"/>
+        </w:rPr>
+        <w:t>API</w:t>
+      </w:r>
+      <w:r>
+        <w:rPr>
+          <w:rFonts w:eastAsia="Batang" w:cs="B Nazanin" w:hint="cs"/>
+          <w:sz w:val="20"/>
+          <w:rtl/>
+          <w:lang w:eastAsia="ko-KR" w:bidi="fa-IR"/>
+        </w:rPr>
+        <w:t xml:space="preserve"> </w:t>
+      </w:r>
+      <w:r>
+        <w:rPr>
+          <w:rFonts w:eastAsia="Batang" w:cs="B Nazanin" w:hint="cs"/>
+          <w:sz w:val="22"/>
+          <w:szCs w:val="22"/>
+          <w:rtl/>
+          <w:lang w:eastAsia="ko-KR" w:bidi="fa-IR"/>
+        </w:rPr>
+        <w:t>ها در تعامل می‌شوند و برنامه ما را می‌سازد.</w:t>
+      </w:r>
+      <w:r>
+        <w:rPr>
+          <w:rFonts w:eastAsia="Batang" w:cs="B Nazanin"/>
+          <w:sz w:val="22"/>
+          <w:szCs w:val="22"/>
+          <w:lang w:eastAsia="ko-KR" w:bidi="fa-IR"/>
+        </w:rPr>
+        <w:t xml:space="preserve">[1] </w:t>
+      </w:r>
+    </w:p>
+    <w:p>
+      <w:pPr>
+        <w:autoSpaceDE w:val="0"/>
+        <w:autoSpaceDN w:val="0"/>
+        <w:bidi/>
+        <w:adjustRightInd w:val="0"/>
+        <w:spacing w:before="240" w:after="60"/>
+        <w:outlineLvl w:val="1"/>
+        <w:rPr>
+          <w:rFonts w:eastAsia="Batang" w:cs="B Nazanin"/>
+          <w:sz w:val="22"/>
+          <w:szCs w:val="22"/>
           <w:lang w:eastAsia="ko-KR" w:bidi="fa-IR"/>
         </w:rPr>
         <w:sectPr>
           <w:type w:val="continuous"/>
           <w:pgSz w:w="11909" w:h="16834" w:code="9"/>
           <w:pgMar w:top="1418" w:right="851" w:bottom="1418" w:left="851" w:header="720" w:footer="720" w:gutter="0"/>
-          <w:cols w:num="2" w:space="340"/>
+          <w:cols w:num="2" w:space="346"/>
           <w:bidi/>
           <w:rtlGutter/>
           <w:docGrid w:linePitch="245"/>
@@ -6503,7 +7077,7 @@
                     <pic:cNvPicPr/>
                   </pic:nvPicPr>
                   <pic:blipFill>
-                    <a:blip r:embed="rId13">
+                    <a:blip r:embed="rId12">
                       <a:extLst>
                         <a:ext uri="{28A0092B-C50C-407E-A947-70E740481C1C}">
                           <a14:useLocalDpi xmlns:a14="http://schemas.microsoft.com/office/drawing/2010/main" val="0"/>
@@ -6537,8 +7111,19 @@
           <w:rtl/>
           <w:lang w:eastAsia="ko-KR" w:bidi="fa-IR"/>
         </w:rPr>
-        <w:t xml:space="preserve">شکل  ۵: تفاوت زامارین سنتی و  </w:t>
-      </w:r>
+        <w:t>شکل ۴</w:t>
+      </w:r>
+      <w:r>
+        <w:rPr>
+          <w:rFonts w:eastAsia="Batang" w:cs="B Nazanin" w:hint="cs"/>
+          <w:sz w:val="22"/>
+          <w:szCs w:val="22"/>
+          <w:rtl/>
+          <w:lang w:eastAsia="ko-KR" w:bidi="fa-IR"/>
+        </w:rPr>
+        <w:t xml:space="preserve">: تفاوت زامارین سنتی و  </w:t>
+      </w:r>
+      <w:proofErr w:type="spellStart"/>
       <w:r>
         <w:rPr>
           <w:rFonts w:eastAsia="Batang" w:cs="B Nazanin"/>
@@ -6548,344 +7133,7 @@
         </w:rPr>
         <w:t>Xamarin.Form</w:t>
       </w:r>
-    </w:p>
-    <w:p>
-      <w:pPr>
-        <w:autoSpaceDE w:val="0"/>
-        <w:autoSpaceDN w:val="0"/>
-        <w:bidi/>
-        <w:adjustRightInd w:val="0"/>
-        <w:spacing w:before="240" w:after="60"/>
-        <w:outlineLvl w:val="1"/>
-        <w:rPr>
-          <w:rFonts w:eastAsia="Batang" w:cs="B Nazanin"/>
-          <w:sz w:val="22"/>
-          <w:szCs w:val="22"/>
-          <w:rtl/>
-          <w:lang w:eastAsia="ko-KR" w:bidi="fa-IR"/>
-        </w:rPr>
-      </w:pPr>
-      <w:r>
-        <w:rPr>
-          <w:rFonts w:asciiTheme="majorBidi" w:eastAsia="Batang" w:hAnsiTheme="majorBidi" w:cs="B Nazanin" w:hint="cs"/>
-          <w:sz w:val="22"/>
-          <w:szCs w:val="22"/>
-          <w:rtl/>
-          <w:lang w:eastAsia="ko-KR" w:bidi="fa-IR"/>
-        </w:rPr>
-        <w:lastRenderedPageBreak/>
-        <w:t xml:space="preserve">      </w:t>
-      </w:r>
-      <w:r>
-        <w:rPr>
-          <w:rFonts w:eastAsia="Batang" w:cs="B Nazanin" w:hint="cs"/>
-          <w:sz w:val="22"/>
-          <w:szCs w:val="22"/>
-          <w:rtl/>
-          <w:lang w:eastAsia="ko-KR" w:bidi="fa-IR"/>
-        </w:rPr>
-        <w:t>طبق (</w:t>
-      </w:r>
-      <w:r>
-        <w:rPr>
-          <w:rFonts w:eastAsia="Batang" w:cs="B Nazanin" w:hint="cs"/>
-          <w:sz w:val="22"/>
-          <w:szCs w:val="22"/>
-          <w:rtl/>
-          <w:lang w:eastAsia="ko-KR" w:bidi="fa-IR"/>
-        </w:rPr>
-        <w:t>شکل ۴</w:t>
-      </w:r>
-      <w:r>
-        <w:rPr>
-          <w:rFonts w:eastAsia="Batang" w:cs="B Nazanin" w:hint="cs"/>
-          <w:sz w:val="22"/>
-          <w:szCs w:val="22"/>
-          <w:rtl/>
-          <w:lang w:eastAsia="ko-KR" w:bidi="fa-IR"/>
-        </w:rPr>
-        <w:t>)</w:t>
-      </w:r>
-      <w:r>
-        <w:rPr>
-          <w:rFonts w:eastAsia="Batang" w:cs="B Nazanin" w:hint="cs"/>
-          <w:sz w:val="22"/>
-          <w:szCs w:val="22"/>
-          <w:rtl/>
-          <w:lang w:eastAsia="ko-KR" w:bidi="fa-IR"/>
-        </w:rPr>
-        <w:t xml:space="preserve"> </w:t>
-      </w:r>
-      <w:r>
-        <w:rPr>
-          <w:rFonts w:eastAsia="Batang" w:cs="B Nazanin" w:hint="cs"/>
-          <w:sz w:val="22"/>
-          <w:szCs w:val="22"/>
-          <w:rtl/>
-          <w:lang w:eastAsia="ko-KR" w:bidi="fa-IR"/>
-        </w:rPr>
-        <w:t>در زیر</w:t>
-      </w:r>
-      <w:r>
-        <w:rPr>
-          <w:rFonts w:eastAsia="Batang" w:cs="B Nazanin" w:hint="cs"/>
-          <w:sz w:val="22"/>
-          <w:szCs w:val="22"/>
-          <w:rtl/>
-          <w:lang w:eastAsia="ko-KR" w:bidi="fa-IR"/>
-        </w:rPr>
-        <w:t>،</w:t>
-      </w:r>
-      <w:r>
-        <w:rPr>
-          <w:rFonts w:eastAsia="Batang" w:cs="B Nazanin" w:hint="cs"/>
-          <w:sz w:val="22"/>
-          <w:szCs w:val="22"/>
-          <w:rtl/>
-          <w:lang w:eastAsia="ko-KR" w:bidi="fa-IR"/>
-        </w:rPr>
-        <w:t xml:space="preserve"> سیستم عامل </w:t>
-      </w:r>
-      <w:r>
-        <w:rPr>
-          <w:rFonts w:eastAsia="Batang" w:cs="B Nazanin" w:hint="cs"/>
-          <w:sz w:val="22"/>
-          <w:szCs w:val="22"/>
-          <w:rtl/>
-          <w:lang w:eastAsia="ko-KR" w:bidi="fa-IR"/>
-        </w:rPr>
-        <w:t>ای او اس</w:t>
-      </w:r>
-      <w:r>
-        <w:rPr>
-          <w:rFonts w:eastAsia="Batang" w:cs="B Nazanin" w:hint="cs"/>
-          <w:sz w:val="22"/>
-          <w:szCs w:val="22"/>
-          <w:rtl/>
-          <w:lang w:eastAsia="ko-KR" w:bidi="fa-IR"/>
-        </w:rPr>
-        <w:t xml:space="preserve"> قرار دارد. در یک مرحله بالاتر </w:t>
-      </w:r>
-      <w:r>
-        <w:rPr>
-          <w:rFonts w:eastAsia="Batang" w:cs="B Nazanin"/>
-          <w:sz w:val="22"/>
-          <w:szCs w:val="22"/>
-          <w:lang w:eastAsia="ko-KR" w:bidi="fa-IR"/>
-        </w:rPr>
-        <w:t>objective-C runtime</w:t>
-      </w:r>
-      <w:r>
-        <w:rPr>
-          <w:rFonts w:eastAsia="Batang" w:cs="B Nazanin" w:hint="cs"/>
-          <w:sz w:val="22"/>
-          <w:szCs w:val="22"/>
-          <w:rtl/>
-          <w:lang w:eastAsia="ko-KR" w:bidi="fa-IR"/>
-        </w:rPr>
-        <w:t xml:space="preserve"> قرار دارد که برنامه ما را اجر میکند و با سیستم عامل در ارتباط هست. در لایه‌ی بعدی </w:t>
-      </w:r>
-      <w:r>
-        <w:rPr>
-          <w:rFonts w:eastAsia="Batang" w:cs="B Nazanin"/>
-          <w:sz w:val="22"/>
-          <w:szCs w:val="22"/>
-          <w:lang w:eastAsia="ko-KR" w:bidi="fa-IR"/>
-        </w:rPr>
-        <w:t>iOS</w:t>
-      </w:r>
-      <w:r>
-        <w:rPr>
-          <w:rFonts w:eastAsia="Batang" w:cs="B Nazanin"/>
-          <w:sz w:val="22"/>
-          <w:szCs w:val="22"/>
-          <w:lang w:eastAsia="ko-KR" w:bidi="fa-IR"/>
-        </w:rPr>
-        <w:t xml:space="preserve"> API</w:t>
-      </w:r>
-      <w:r>
-        <w:rPr>
-          <w:rFonts w:eastAsia="Batang" w:cs="B Nazanin" w:hint="cs"/>
-          <w:sz w:val="22"/>
-          <w:szCs w:val="22"/>
-          <w:rtl/>
-          <w:lang w:eastAsia="ko-KR" w:bidi="fa-IR"/>
-        </w:rPr>
-        <w:t xml:space="preserve"> قرار </w:t>
-      </w:r>
-      <w:r>
-        <w:rPr>
-          <w:rFonts w:eastAsia="Batang" w:cs="B Nazanin" w:hint="cs"/>
-          <w:sz w:val="22"/>
-          <w:szCs w:val="22"/>
-          <w:rtl/>
-          <w:lang w:eastAsia="ko-KR" w:bidi="fa-IR"/>
-        </w:rPr>
-        <w:t>می‌گیرد</w:t>
-      </w:r>
-      <w:r>
-        <w:rPr>
-          <w:rFonts w:eastAsia="Batang" w:cs="B Nazanin" w:hint="cs"/>
-          <w:sz w:val="22"/>
-          <w:szCs w:val="22"/>
-          <w:rtl/>
-          <w:lang w:eastAsia="ko-KR" w:bidi="fa-IR"/>
-        </w:rPr>
-        <w:t xml:space="preserve"> که </w:t>
-      </w:r>
-      <w:r>
-        <w:rPr>
-          <w:rFonts w:eastAsia="Batang" w:cs="B Nazanin"/>
-          <w:sz w:val="22"/>
-          <w:szCs w:val="22"/>
-          <w:lang w:eastAsia="ko-KR" w:bidi="fa-IR"/>
-        </w:rPr>
-        <w:t>API</w:t>
-      </w:r>
-      <w:r>
-        <w:rPr>
-          <w:rFonts w:eastAsia="Batang" w:cs="B Nazanin" w:hint="cs"/>
-          <w:sz w:val="22"/>
-          <w:szCs w:val="22"/>
-          <w:rtl/>
-          <w:lang w:eastAsia="ko-KR" w:bidi="fa-IR"/>
-        </w:rPr>
-        <w:t xml:space="preserve"> در اختیار ما می‌گذارد. در لایه‌ی</w:t>
-      </w:r>
-      <w:r>
-        <w:rPr>
-          <w:rFonts w:eastAsia="Batang" w:cs="B Nazanin"/>
-          <w:sz w:val="22"/>
-          <w:szCs w:val="22"/>
-          <w:lang w:eastAsia="ko-KR" w:bidi="fa-IR"/>
-        </w:rPr>
-        <w:t xml:space="preserve"> </w:t>
-      </w:r>
-      <w:r>
-        <w:rPr>
-          <w:rFonts w:eastAsia="Batang" w:cs="B Nazanin" w:hint="cs"/>
-          <w:sz w:val="22"/>
-          <w:szCs w:val="22"/>
-          <w:rtl/>
-          <w:lang w:eastAsia="ko-KR" w:bidi="fa-IR"/>
-        </w:rPr>
-        <w:t xml:space="preserve"> </w:t>
-      </w:r>
-      <w:r>
-        <w:rPr>
-          <w:rFonts w:eastAsia="Batang" w:cs="B Nazanin"/>
-          <w:sz w:val="22"/>
-          <w:szCs w:val="22"/>
-          <w:lang w:eastAsia="ko-KR" w:bidi="fa-IR"/>
-        </w:rPr>
-        <w:t>code</w:t>
-      </w:r>
-      <w:r>
-        <w:rPr>
-          <w:rFonts w:eastAsia="Batang" w:cs="B Nazanin" w:hint="cs"/>
-          <w:sz w:val="22"/>
-          <w:szCs w:val="22"/>
-          <w:rtl/>
-          <w:lang w:eastAsia="ko-KR" w:bidi="fa-IR"/>
-        </w:rPr>
-        <w:t xml:space="preserve"> </w:t>
-      </w:r>
-      <w:r>
-        <w:rPr>
-          <w:rFonts w:eastAsia="Batang" w:cs="B Nazanin"/>
-          <w:sz w:val="22"/>
-          <w:szCs w:val="22"/>
-          <w:lang w:eastAsia="ko-KR" w:bidi="fa-IR"/>
-        </w:rPr>
-        <w:t>objective C</w:t>
-      </w:r>
-      <w:r>
-        <w:rPr>
-          <w:rFonts w:eastAsia="Batang" w:cs="B Nazanin" w:hint="cs"/>
-          <w:sz w:val="22"/>
-          <w:szCs w:val="22"/>
-          <w:rtl/>
-          <w:lang w:eastAsia="ko-KR" w:bidi="fa-IR"/>
-        </w:rPr>
-        <w:t xml:space="preserve"> و </w:t>
-      </w:r>
-      <w:r>
-        <w:rPr>
-          <w:rFonts w:eastAsia="Batang" w:cs="B Nazanin"/>
-          <w:sz w:val="22"/>
-          <w:szCs w:val="22"/>
-          <w:lang w:eastAsia="ko-KR" w:bidi="fa-IR"/>
-        </w:rPr>
-        <w:t>swift</w:t>
-      </w:r>
-      <w:r>
-        <w:rPr>
-          <w:rFonts w:eastAsia="Batang" w:cs="B Nazanin" w:hint="cs"/>
-          <w:sz w:val="22"/>
-          <w:szCs w:val="22"/>
-          <w:rtl/>
-          <w:lang w:eastAsia="ko-KR" w:bidi="fa-IR"/>
-        </w:rPr>
-        <w:t xml:space="preserve"> </w:t>
-      </w:r>
-      <w:r>
-        <w:rPr>
-          <w:rFonts w:eastAsia="Batang" w:cs="B Nazanin" w:hint="cs"/>
-          <w:sz w:val="22"/>
-          <w:szCs w:val="22"/>
-          <w:rtl/>
-          <w:lang w:eastAsia="ko-KR" w:bidi="fa-IR"/>
-        </w:rPr>
-        <w:t xml:space="preserve">کدی که ما با </w:t>
-      </w:r>
-      <w:r>
-        <w:rPr>
-          <w:rFonts w:eastAsia="Batang" w:cs="B Nazanin" w:hint="cs"/>
-          <w:sz w:val="22"/>
-          <w:szCs w:val="22"/>
-          <w:rtl/>
-          <w:lang w:eastAsia="ko-KR" w:bidi="fa-IR"/>
-        </w:rPr>
-        <w:t>آن برنامه‌ی مان را می‌نویسیم با</w:t>
-      </w:r>
-      <w:r>
-        <w:rPr>
-          <w:rFonts w:eastAsia="Batang" w:cs="B Nazanin" w:hint="cs"/>
-          <w:sz w:val="22"/>
-          <w:szCs w:val="22"/>
-          <w:rtl/>
-          <w:lang w:eastAsia="ko-KR" w:bidi="fa-IR"/>
-        </w:rPr>
-        <w:t xml:space="preserve"> </w:t>
-      </w:r>
-      <w:r>
-        <w:rPr>
-          <w:rFonts w:eastAsia="Batang" w:cs="B Nazanin"/>
-          <w:sz w:val="22"/>
-          <w:szCs w:val="22"/>
-          <w:lang w:eastAsia="ko-KR" w:bidi="fa-IR"/>
-        </w:rPr>
-        <w:t>API</w:t>
-      </w:r>
-      <w:r>
-        <w:rPr>
-          <w:rFonts w:eastAsia="Batang" w:cs="B Nazanin" w:hint="cs"/>
-          <w:sz w:val="22"/>
-          <w:szCs w:val="22"/>
-          <w:rtl/>
-          <w:lang w:eastAsia="ko-KR" w:bidi="fa-IR"/>
-        </w:rPr>
-        <w:t xml:space="preserve"> ها در تعامل می‌شوند و برنامه ما را می‌سازد</w:t>
-      </w:r>
-      <w:r>
-        <w:rPr>
-          <w:rFonts w:eastAsia="Batang" w:cs="B Nazanin"/>
-          <w:sz w:val="22"/>
-          <w:szCs w:val="22"/>
-          <w:lang w:eastAsia="ko-KR" w:bidi="fa-IR"/>
-        </w:rPr>
-        <w:t xml:space="preserve"> </w:t>
-      </w:r>
+      <w:proofErr w:type="spellEnd"/>
       <w:r>
         <w:rPr>
           <w:rFonts w:eastAsia="Batang" w:cs="B Nazanin" w:hint="cs"/>
@@ -6908,23 +7156,540 @@
         <w:outlineLvl w:val="1"/>
         <w:rPr>
           <w:rFonts w:eastAsia="Batang" w:cs="B Nazanin"/>
-          <w:sz w:val="22"/>
-          <w:szCs w:val="22"/>
-          <w:rtl/>
-          <w:lang w:eastAsia="ko-KR" w:bidi="fa-IR"/>
-        </w:rPr>
-      </w:pPr>
-      <w:r>
-        <w:rPr>
-          <w:rFonts w:eastAsia="Batang" w:cs="B Nazanin"/>
+          <w:sz w:val="20"/>
+          <w:rtl/>
+          <w:lang w:eastAsia="ko-KR" w:bidi="fa-IR"/>
+        </w:rPr>
+      </w:pPr>
+      <w:r>
+        <w:rPr>
+          <w:rFonts w:eastAsia="Batang" w:hint="cs"/>
           <w:noProof/>
-          <w:sz w:val="22"/>
-          <w:szCs w:val="22"/>
-          <w:rtl/>
-        </w:rPr>
+          <w:rtl/>
+        </w:rPr>
+        <w:lastRenderedPageBreak/>
         <w:drawing>
-          <wp:inline distT="0" distB="0" distL="0" distR="0">
-            <wp:extent cx="3132455" cy="1932940"/>
+          <wp:inline distT="0" distB="0" distL="0" distR="0" wp14:anchorId="099311D6" wp14:editId="6A1FE8A0">
+            <wp:extent cx="3011805" cy="1782173"/>
+            <wp:effectExtent l="0" t="0" r="0" b="0"/>
+            <wp:docPr id="4" name="Picture 4"/>
+            <wp:cNvGraphicFramePr>
+              <a:graphicFrameLocks xmlns:a="http://schemas.openxmlformats.org/drawingml/2006/main" noChangeAspect="1"/>
+            </wp:cNvGraphicFramePr>
+            <a:graphic xmlns:a="http://schemas.openxmlformats.org/drawingml/2006/main">
+              <a:graphicData uri="http://schemas.openxmlformats.org/drawingml/2006/picture">
+                <pic:pic xmlns:pic="http://schemas.openxmlformats.org/drawingml/2006/picture">
+                  <pic:nvPicPr>
+                    <pic:cNvPr id="4" name="استاندارد ای او اس.tif"/>
+                    <pic:cNvPicPr/>
+                  </pic:nvPicPr>
+                  <pic:blipFill>
+                    <a:blip r:embed="rId13" cstate="print">
+                      <a:extLst>
+                        <a:ext uri="{28A0092B-C50C-407E-A947-70E740481C1C}">
+                          <a14:useLocalDpi xmlns:a14="http://schemas.microsoft.com/office/drawing/2010/main" val="0"/>
+                        </a:ext>
+                      </a:extLst>
+                    </a:blip>
+                    <a:stretch>
+                      <a:fillRect/>
+                    </a:stretch>
+                  </pic:blipFill>
+                  <pic:spPr>
+                    <a:xfrm>
+                      <a:off x="0" y="0"/>
+                      <a:ext cx="3011805" cy="1782173"/>
+                    </a:xfrm>
+                    <a:prstGeom prst="rect">
+                      <a:avLst/>
+                    </a:prstGeom>
+                  </pic:spPr>
+                </pic:pic>
+              </a:graphicData>
+            </a:graphic>
+          </wp:inline>
+        </w:drawing>
+      </w:r>
+      <w:r>
+        <w:rPr>
+          <w:rFonts w:eastAsia="Batang" w:cs="B Nazanin" w:hint="cs"/>
+          <w:sz w:val="20"/>
+          <w:rtl/>
+          <w:lang w:eastAsia="ko-KR" w:bidi="fa-IR"/>
+        </w:rPr>
+        <w:t>شکل ۵</w:t>
+      </w:r>
+      <w:r>
+        <w:rPr>
+          <w:rFonts w:eastAsia="Batang" w:cs="B Nazanin" w:hint="cs"/>
+          <w:sz w:val="20"/>
+          <w:rtl/>
+          <w:lang w:eastAsia="ko-KR" w:bidi="fa-IR"/>
+        </w:rPr>
+        <w:t xml:space="preserve">: </w:t>
+      </w:r>
+      <w:r>
+        <w:rPr>
+          <w:rFonts w:eastAsia="Batang" w:cs="B Nazanin" w:hint="cs"/>
+          <w:sz w:val="20"/>
+          <w:rtl/>
+          <w:lang w:eastAsia="ko-KR"/>
+        </w:rPr>
+        <w:t xml:space="preserve"> معماری </w:t>
+      </w:r>
+      <w:r>
+        <w:rPr>
+          <w:rFonts w:eastAsia="Batang" w:cs="B Nazanin" w:hint="cs"/>
+          <w:sz w:val="20"/>
+          <w:rtl/>
+          <w:lang w:eastAsia="ko-KR" w:bidi="fa-IR"/>
+        </w:rPr>
+        <w:t xml:space="preserve">استاندارد </w:t>
+      </w:r>
+      <w:r>
+        <w:rPr>
+          <w:rFonts w:eastAsia="Batang" w:cs="B Nazanin"/>
+          <w:szCs w:val="18"/>
+          <w:lang w:eastAsia="ko-KR" w:bidi="fa-IR"/>
+        </w:rPr>
+        <w:t>iOS</w:t>
+      </w:r>
+      <w:r>
+        <w:rPr>
+          <w:rFonts w:eastAsia="Batang" w:cs="B Nazanin" w:hint="cs"/>
+          <w:sz w:val="20"/>
+          <w:rtl/>
+          <w:lang w:eastAsia="ko-KR" w:bidi="fa-IR"/>
+        </w:rPr>
+        <w:t>.</w:t>
+      </w:r>
+    </w:p>
+    <w:p>
+      <w:pPr>
+        <w:autoSpaceDE w:val="0"/>
+        <w:autoSpaceDN w:val="0"/>
+        <w:bidi/>
+        <w:adjustRightInd w:val="0"/>
+        <w:spacing w:before="240" w:after="60"/>
+        <w:jc w:val="center"/>
+        <w:outlineLvl w:val="1"/>
+        <w:rPr>
+          <w:rFonts w:eastAsia="Batang" w:cs="B Nazanin"/>
+          <w:sz w:val="22"/>
+          <w:szCs w:val="22"/>
+          <w:lang w:eastAsia="ko-KR" w:bidi="fa-IR"/>
+        </w:rPr>
+      </w:pPr>
+      <w:r>
+        <w:rPr>
+          <w:rFonts w:asciiTheme="majorBidi" w:eastAsia="Batang" w:hAnsiTheme="majorBidi" w:cs="B Nazanin" w:hint="cs"/>
+          <w:sz w:val="22"/>
+          <w:szCs w:val="22"/>
+          <w:rtl/>
+          <w:lang w:eastAsia="ko-KR" w:bidi="fa-IR"/>
+        </w:rPr>
+        <w:t xml:space="preserve">      </w:t>
+      </w:r>
+      <w:r>
+        <w:rPr>
+          <w:rFonts w:eastAsia="Batang" w:cs="B Nazanin" w:hint="cs"/>
+          <w:sz w:val="22"/>
+          <w:szCs w:val="22"/>
+          <w:rtl/>
+          <w:lang w:eastAsia="ko-KR" w:bidi="fa-IR"/>
+        </w:rPr>
+        <w:t>طبق (</w:t>
+      </w:r>
+      <w:r>
+        <w:rPr>
+          <w:rFonts w:eastAsia="Batang" w:cs="B Nazanin" w:hint="cs"/>
+          <w:sz w:val="22"/>
+          <w:szCs w:val="22"/>
+          <w:rtl/>
+          <w:lang w:eastAsia="ko-KR" w:bidi="fa-IR"/>
+        </w:rPr>
+        <w:t>شکل ۶</w:t>
+      </w:r>
+      <w:r>
+        <w:rPr>
+          <w:rFonts w:eastAsia="Batang" w:cs="B Nazanin" w:hint="cs"/>
+          <w:sz w:val="22"/>
+          <w:szCs w:val="22"/>
+          <w:rtl/>
+          <w:lang w:eastAsia="ko-KR" w:bidi="fa-IR"/>
+        </w:rPr>
+        <w:t xml:space="preserve">) </w:t>
+      </w:r>
+      <w:r>
+        <w:rPr>
+          <w:rFonts w:eastAsia="Batang" w:cs="B Nazanin" w:hint="cs"/>
+          <w:sz w:val="22"/>
+          <w:szCs w:val="22"/>
+          <w:rtl/>
+          <w:lang w:eastAsia="ko-KR" w:bidi="fa-IR"/>
+        </w:rPr>
+        <w:t>در زیر</w:t>
+      </w:r>
+      <w:r>
+        <w:rPr>
+          <w:rFonts w:eastAsia="Batang" w:cs="B Nazanin" w:hint="cs"/>
+          <w:sz w:val="22"/>
+          <w:szCs w:val="22"/>
+          <w:rtl/>
+          <w:lang w:eastAsia="ko-KR" w:bidi="fa-IR"/>
+        </w:rPr>
+        <w:t>، همان</w:t>
+      </w:r>
+      <w:r>
+        <w:rPr>
+          <w:rFonts w:eastAsia="Batang" w:cs="B Nazanin" w:hint="cs"/>
+          <w:sz w:val="22"/>
+          <w:szCs w:val="22"/>
+          <w:rtl/>
+          <w:lang w:eastAsia="ko-KR" w:bidi="fa-IR"/>
+        </w:rPr>
+        <w:t xml:space="preserve"> سیستم عامل </w:t>
+      </w:r>
+      <w:r>
+        <w:rPr>
+          <w:rFonts w:eastAsia="Batang" w:cs="B Nazanin" w:hint="cs"/>
+          <w:sz w:val="22"/>
+          <w:szCs w:val="22"/>
+          <w:rtl/>
+          <w:lang w:eastAsia="ko-KR" w:bidi="fa-IR"/>
+        </w:rPr>
+        <w:t xml:space="preserve">ای او اس </w:t>
+      </w:r>
+      <w:r>
+        <w:rPr>
+          <w:rFonts w:eastAsia="Batang" w:cs="B Nazanin" w:hint="cs"/>
+          <w:sz w:val="22"/>
+          <w:szCs w:val="22"/>
+          <w:rtl/>
+          <w:lang w:eastAsia="ko-KR" w:bidi="fa-IR"/>
+        </w:rPr>
+        <w:t xml:space="preserve">قرار دارد. در لایه‌ی بالاتر زامارین </w:t>
+      </w:r>
+      <w:r>
+        <w:rPr>
+          <w:rFonts w:eastAsia="Batang" w:cs="B Nazanin" w:hint="cs"/>
+          <w:sz w:val="22"/>
+          <w:szCs w:val="22"/>
+          <w:rtl/>
+          <w:lang w:eastAsia="ko-KR" w:bidi="fa-IR"/>
+        </w:rPr>
+        <w:t>ای او اس</w:t>
+      </w:r>
+      <w:r>
+        <w:rPr>
+          <w:rFonts w:eastAsia="Batang" w:cs="B Nazanin" w:hint="cs"/>
+          <w:sz w:val="22"/>
+          <w:szCs w:val="22"/>
+          <w:rtl/>
+          <w:lang w:eastAsia="ko-KR" w:bidi="fa-IR"/>
+        </w:rPr>
+        <w:t xml:space="preserve"> از </w:t>
+      </w:r>
+      <w:r>
+        <w:rPr>
+          <w:rFonts w:eastAsia="Batang" w:cs="B Nazanin"/>
+          <w:sz w:val="20"/>
+          <w:lang w:eastAsia="ko-KR" w:bidi="fa-IR"/>
+        </w:rPr>
+        <w:t>runtime</w:t>
+      </w:r>
+      <w:r>
+        <w:rPr>
+          <w:rFonts w:eastAsia="Batang" w:cs="B Nazanin" w:hint="cs"/>
+          <w:sz w:val="20"/>
+          <w:rtl/>
+          <w:lang w:eastAsia="ko-KR" w:bidi="fa-IR"/>
+        </w:rPr>
+        <w:t xml:space="preserve"> </w:t>
+      </w:r>
+      <w:r>
+        <w:rPr>
+          <w:rFonts w:eastAsia="Batang" w:cs="B Nazanin" w:hint="cs"/>
+          <w:sz w:val="22"/>
+          <w:szCs w:val="22"/>
+          <w:rtl/>
+          <w:lang w:eastAsia="ko-KR" w:bidi="fa-IR"/>
+        </w:rPr>
+        <w:t xml:space="preserve">بنام </w:t>
+      </w:r>
+      <w:r>
+        <w:rPr>
+          <w:rFonts w:eastAsia="Batang" w:cs="B Nazanin"/>
+          <w:sz w:val="22"/>
+          <w:szCs w:val="22"/>
+          <w:lang w:eastAsia="ko-KR" w:bidi="fa-IR"/>
+        </w:rPr>
+        <w:t xml:space="preserve"> </w:t>
+      </w:r>
+      <w:r>
+        <w:rPr>
+          <w:rFonts w:eastAsia="Batang" w:cs="B Nazanin"/>
+          <w:sz w:val="20"/>
+          <w:lang w:eastAsia="ko-KR" w:bidi="fa-IR"/>
+        </w:rPr>
+        <w:t>Mono</w:t>
+      </w:r>
+      <w:r>
+        <w:rPr>
+          <w:rFonts w:eastAsia="Batang" w:cs="B Nazanin" w:hint="cs"/>
+          <w:sz w:val="22"/>
+          <w:szCs w:val="22"/>
+          <w:rtl/>
+          <w:lang w:eastAsia="ko-KR" w:bidi="fa-IR"/>
+        </w:rPr>
+        <w:t xml:space="preserve">استفاده می‌کند. و در لایه‌ی بعدی چون زامارین از </w:t>
+      </w:r>
+      <w:r>
+        <w:rPr>
+          <w:rFonts w:eastAsia="Batang" w:cs="B Nazanin"/>
+          <w:sz w:val="20"/>
+          <w:lang w:eastAsia="ko-KR" w:bidi="fa-IR"/>
+        </w:rPr>
+        <w:t>C#</w:t>
+      </w:r>
+      <w:r>
+        <w:rPr>
+          <w:rFonts w:eastAsia="Batang" w:cs="B Nazanin" w:hint="cs"/>
+          <w:sz w:val="22"/>
+          <w:szCs w:val="22"/>
+          <w:rtl/>
+          <w:lang w:eastAsia="ko-KR" w:bidi="fa-IR"/>
+        </w:rPr>
+        <w:t xml:space="preserve"> استفاده میکند پس میتواند از </w:t>
+      </w:r>
+      <w:r>
+        <w:rPr>
+          <w:rFonts w:eastAsia="Batang" w:cs="B Nazanin"/>
+          <w:sz w:val="20"/>
+          <w:lang w:eastAsia="ko-KR" w:bidi="fa-IR"/>
+        </w:rPr>
+        <w:t>API</w:t>
+      </w:r>
+      <w:r>
+        <w:rPr>
+          <w:rFonts w:eastAsia="Batang" w:cs="B Nazanin" w:hint="cs"/>
+          <w:sz w:val="20"/>
+          <w:rtl/>
+          <w:lang w:eastAsia="ko-KR" w:bidi="fa-IR"/>
+        </w:rPr>
+        <w:t xml:space="preserve"> </w:t>
+      </w:r>
+      <w:r>
+        <w:rPr>
+          <w:rFonts w:eastAsia="Batang" w:cs="B Nazanin" w:hint="cs"/>
+          <w:sz w:val="22"/>
+          <w:szCs w:val="22"/>
+          <w:rtl/>
+          <w:lang w:eastAsia="ko-KR" w:bidi="fa-IR"/>
+        </w:rPr>
+        <w:t xml:space="preserve">های که </w:t>
+      </w:r>
+      <w:r>
+        <w:rPr>
+          <w:rFonts w:eastAsia="Batang" w:cs="B Nazanin"/>
+          <w:sz w:val="22"/>
+          <w:szCs w:val="22"/>
+          <w:lang w:eastAsia="ko-KR" w:bidi="fa-IR"/>
+        </w:rPr>
+        <w:t>.</w:t>
+      </w:r>
+      <w:r>
+        <w:rPr>
+          <w:rFonts w:eastAsia="Batang" w:cs="B Nazanin"/>
+          <w:sz w:val="20"/>
+          <w:lang w:eastAsia="ko-KR" w:bidi="fa-IR"/>
+        </w:rPr>
+        <w:t>NET</w:t>
+      </w:r>
+      <w:r>
+        <w:rPr>
+          <w:rFonts w:eastAsia="Batang" w:cs="B Nazanin" w:hint="cs"/>
+          <w:sz w:val="20"/>
+          <w:rtl/>
+          <w:lang w:eastAsia="ko-KR" w:bidi="fa-IR"/>
+        </w:rPr>
+        <w:t xml:space="preserve"> </w:t>
+      </w:r>
+      <w:r>
+        <w:rPr>
+          <w:rFonts w:eastAsia="Batang" w:cs="B Nazanin" w:hint="cs"/>
+          <w:sz w:val="22"/>
+          <w:szCs w:val="22"/>
+          <w:rtl/>
+          <w:lang w:eastAsia="ko-KR" w:bidi="fa-IR"/>
+        </w:rPr>
+        <w:t xml:space="preserve">در اختیار ما می‌گذارد استفاده کنیم. زامارین یک لایه‌ی اتصال ( </w:t>
+      </w:r>
+      <w:r>
+        <w:rPr>
+          <w:rFonts w:eastAsia="Batang" w:cs="B Nazanin"/>
+          <w:sz w:val="20"/>
+          <w:lang w:eastAsia="ko-KR" w:bidi="fa-IR"/>
+        </w:rPr>
+        <w:t>binding</w:t>
+      </w:r>
+      <w:r>
+        <w:rPr>
+          <w:rFonts w:eastAsia="Batang" w:cs="B Nazanin" w:hint="cs"/>
+          <w:sz w:val="20"/>
+          <w:rtl/>
+          <w:lang w:eastAsia="ko-KR" w:bidi="fa-IR"/>
+        </w:rPr>
+        <w:t xml:space="preserve"> </w:t>
+      </w:r>
+      <w:r>
+        <w:rPr>
+          <w:rFonts w:eastAsia="Batang" w:cs="B Nazanin" w:hint="cs"/>
+          <w:sz w:val="22"/>
+          <w:szCs w:val="22"/>
+          <w:rtl/>
+          <w:lang w:eastAsia="ko-KR" w:bidi="fa-IR"/>
+        </w:rPr>
+        <w:t xml:space="preserve">) بین </w:t>
+      </w:r>
+      <w:r>
+        <w:rPr>
+          <w:rFonts w:eastAsia="Batang" w:cs="B Nazanin"/>
+          <w:sz w:val="22"/>
+          <w:szCs w:val="22"/>
+          <w:lang w:eastAsia="ko-KR" w:bidi="fa-IR"/>
+        </w:rPr>
+        <w:t>.</w:t>
+      </w:r>
+      <w:r>
+        <w:rPr>
+          <w:rFonts w:eastAsia="Batang" w:cs="B Nazanin"/>
+          <w:sz w:val="20"/>
+          <w:lang w:eastAsia="ko-KR" w:bidi="fa-IR"/>
+        </w:rPr>
+        <w:t>NET API</w:t>
+      </w:r>
+      <w:r>
+        <w:rPr>
+          <w:rFonts w:eastAsia="Batang" w:cs="B Nazanin" w:hint="cs"/>
+          <w:sz w:val="20"/>
+          <w:rtl/>
+          <w:lang w:eastAsia="ko-KR" w:bidi="fa-IR"/>
+        </w:rPr>
+        <w:t xml:space="preserve"> </w:t>
+      </w:r>
+      <w:r>
+        <w:rPr>
+          <w:rFonts w:eastAsia="Batang" w:cs="B Nazanin" w:hint="cs"/>
+          <w:sz w:val="22"/>
+          <w:szCs w:val="22"/>
+          <w:rtl/>
+          <w:lang w:eastAsia="ko-KR" w:bidi="fa-IR"/>
+        </w:rPr>
+        <w:t xml:space="preserve">و </w:t>
+      </w:r>
+      <w:r>
+        <w:rPr>
+          <w:rFonts w:eastAsia="Batang" w:cs="B Nazanin"/>
+          <w:sz w:val="20"/>
+          <w:lang w:eastAsia="ko-KR" w:bidi="fa-IR"/>
+        </w:rPr>
+        <w:t>iOS</w:t>
+      </w:r>
+      <w:r>
+        <w:rPr>
+          <w:rFonts w:eastAsia="Batang" w:cs="B Nazanin"/>
+          <w:sz w:val="20"/>
+          <w:lang w:eastAsia="ko-KR" w:bidi="fa-IR"/>
+        </w:rPr>
+        <w:t xml:space="preserve"> API</w:t>
+      </w:r>
+      <w:r>
+        <w:rPr>
+          <w:rFonts w:eastAsia="Batang" w:cs="B Nazanin" w:hint="cs"/>
+          <w:sz w:val="20"/>
+          <w:rtl/>
+          <w:lang w:eastAsia="ko-KR" w:bidi="fa-IR"/>
+        </w:rPr>
+        <w:t xml:space="preserve"> </w:t>
+      </w:r>
+      <w:r>
+        <w:rPr>
+          <w:rFonts w:eastAsia="Batang" w:cs="B Nazanin" w:hint="cs"/>
+          <w:sz w:val="22"/>
+          <w:szCs w:val="22"/>
+          <w:rtl/>
+          <w:lang w:eastAsia="ko-KR" w:bidi="fa-IR"/>
+        </w:rPr>
+        <w:t xml:space="preserve">برقرار می‌کند تا </w:t>
+      </w:r>
+      <w:bookmarkStart w:id="0" w:name="_GoBack"/>
+      <w:r>
+        <w:rPr>
+          <w:rFonts w:eastAsia="Batang" w:cs="B Nazanin"/>
+          <w:sz w:val="20"/>
+          <w:lang w:eastAsia="ko-KR" w:bidi="fa-IR"/>
+        </w:rPr>
+        <w:t>C#</w:t>
+      </w:r>
+      <w:bookmarkEnd w:id="0"/>
+      <w:r>
+        <w:rPr>
+          <w:rFonts w:eastAsia="Batang" w:cs="B Nazanin" w:hint="cs"/>
+          <w:sz w:val="22"/>
+          <w:szCs w:val="22"/>
+          <w:rtl/>
+          <w:lang w:eastAsia="ko-KR" w:bidi="fa-IR"/>
+        </w:rPr>
+        <w:t xml:space="preserve"> بتواند از </w:t>
+      </w:r>
+      <w:r>
+        <w:rPr>
+          <w:rFonts w:eastAsia="Batang" w:cs="B Nazanin"/>
+          <w:sz w:val="20"/>
+          <w:lang w:eastAsia="ko-KR" w:bidi="fa-IR"/>
+        </w:rPr>
+        <w:t>android API</w:t>
+      </w:r>
+      <w:r>
+        <w:rPr>
+          <w:rFonts w:eastAsia="Batang" w:cs="B Nazanin" w:hint="cs"/>
+          <w:sz w:val="20"/>
+          <w:rtl/>
+          <w:lang w:eastAsia="ko-KR" w:bidi="fa-IR"/>
+        </w:rPr>
+        <w:t xml:space="preserve"> </w:t>
+      </w:r>
+      <w:r>
+        <w:rPr>
+          <w:rFonts w:eastAsia="Batang" w:cs="B Nazanin" w:hint="cs"/>
+          <w:sz w:val="22"/>
+          <w:szCs w:val="22"/>
+          <w:rtl/>
+          <w:lang w:eastAsia="ko-KR" w:bidi="fa-IR"/>
+        </w:rPr>
+        <w:t>استفاده کند.</w:t>
+      </w:r>
+      <w:r>
+        <w:rPr>
+          <w:rFonts w:eastAsia="Batang" w:cs="B Nazanin"/>
+          <w:sz w:val="22"/>
+          <w:szCs w:val="22"/>
+          <w:lang w:eastAsia="ko-KR" w:bidi="fa-IR"/>
+        </w:rPr>
+        <w:t xml:space="preserve">[1] </w:t>
+      </w:r>
+      <w:r>
+        <w:rPr>
+          <w:rFonts w:eastAsia="Batang" w:cs="B Nazanin"/>
+          <w:noProof/>
+          <w:sz w:val="22"/>
+          <w:szCs w:val="22"/>
+          <w:rtl/>
+        </w:rPr>
+        <w:drawing>
+          <wp:inline distT="0" distB="0" distL="0" distR="0" wp14:anchorId="2DB103D4" wp14:editId="7AECA358">
+            <wp:extent cx="3011805" cy="1858010"/>
             <wp:effectExtent l="0" t="0" r="0" b="0"/>
             <wp:docPr id="6" name="Picture 6"/>
             <wp:cNvGraphicFramePr>
@@ -6952,7 +7717,7 @@
                   <pic:spPr>
                     <a:xfrm>
                       <a:off x="0" y="0"/>
-                      <a:ext cx="3132455" cy="1932940"/>
+                      <a:ext cx="3011805" cy="1858010"/>
                     </a:xfrm>
                     <a:prstGeom prst="rect">
                       <a:avLst/>
@@ -6972,381 +7737,28 @@
           <w:rtl/>
           <w:lang w:eastAsia="ko-KR" w:bidi="fa-IR"/>
         </w:rPr>
-        <w:t>شکل ۶</w:t>
-      </w:r>
-      <w:r>
-        <w:rPr>
-          <w:rFonts w:eastAsia="Batang" w:cs="B Nazanin" w:hint="cs"/>
-          <w:sz w:val="22"/>
-          <w:szCs w:val="22"/>
-          <w:rtl/>
-          <w:lang w:eastAsia="ko-KR" w:bidi="fa-IR"/>
-        </w:rPr>
-        <w:t xml:space="preserve">: </w:t>
-      </w:r>
-      <w:r>
-        <w:rPr>
-          <w:rFonts w:eastAsia="Batang" w:cs="B Nazanin" w:hint="cs"/>
-          <w:sz w:val="22"/>
-          <w:szCs w:val="22"/>
-          <w:rtl/>
-          <w:lang w:eastAsia="ko-KR" w:bidi="fa-IR"/>
-        </w:rPr>
-        <w:t>معماری زامارین ای او اس</w:t>
-      </w:r>
-    </w:p>
-    <w:p>
-      <w:pPr>
-        <w:autoSpaceDE w:val="0"/>
-        <w:autoSpaceDN w:val="0"/>
-        <w:bidi/>
-        <w:adjustRightInd w:val="0"/>
-        <w:spacing w:before="240" w:after="60"/>
-        <w:outlineLvl w:val="1"/>
-        <w:rPr>
-          <w:rFonts w:eastAsia="Batang" w:cs="B Nazanin"/>
-          <w:sz w:val="22"/>
-          <w:szCs w:val="22"/>
-          <w:rtl/>
-          <w:lang w:eastAsia="ko-KR" w:bidi="fa-IR"/>
-        </w:rPr>
-      </w:pPr>
-      <w:r>
-        <w:rPr>
-          <w:rFonts w:asciiTheme="majorBidi" w:eastAsia="Batang" w:hAnsiTheme="majorBidi" w:cs="B Nazanin" w:hint="cs"/>
-          <w:sz w:val="22"/>
-          <w:szCs w:val="22"/>
-          <w:rtl/>
-          <w:lang w:eastAsia="ko-KR" w:bidi="fa-IR"/>
-        </w:rPr>
-        <w:t xml:space="preserve">      </w:t>
-      </w:r>
-      <w:r>
-        <w:rPr>
-          <w:rFonts w:eastAsia="Batang" w:cs="B Nazanin" w:hint="cs"/>
-          <w:sz w:val="22"/>
-          <w:szCs w:val="22"/>
-          <w:rtl/>
-          <w:lang w:eastAsia="ko-KR" w:bidi="fa-IR"/>
-        </w:rPr>
-        <w:t>طبق (</w:t>
-      </w:r>
-      <w:r>
-        <w:rPr>
-          <w:rFonts w:eastAsia="Batang" w:cs="B Nazanin" w:hint="cs"/>
-          <w:sz w:val="22"/>
-          <w:szCs w:val="22"/>
-          <w:rtl/>
-          <w:lang w:eastAsia="ko-KR" w:bidi="fa-IR"/>
-        </w:rPr>
-        <w:t>شکل ۶</w:t>
-      </w:r>
-      <w:r>
-        <w:rPr>
-          <w:rFonts w:eastAsia="Batang" w:cs="B Nazanin" w:hint="cs"/>
-          <w:sz w:val="22"/>
-          <w:szCs w:val="22"/>
-          <w:rtl/>
-          <w:lang w:eastAsia="ko-KR" w:bidi="fa-IR"/>
-        </w:rPr>
-        <w:t xml:space="preserve">) </w:t>
-      </w:r>
-      <w:r>
-        <w:rPr>
-          <w:rFonts w:eastAsia="Batang" w:cs="B Nazanin" w:hint="cs"/>
-          <w:sz w:val="22"/>
-          <w:szCs w:val="22"/>
-          <w:rtl/>
-          <w:lang w:eastAsia="ko-KR" w:bidi="fa-IR"/>
-        </w:rPr>
-        <w:t xml:space="preserve">همان طور که در بخش ۳-۲- گفته شده است </w:t>
-      </w:r>
-      <w:r>
-        <w:rPr>
-          <w:rFonts w:eastAsia="Batang" w:cs="B Nazanin" w:hint="cs"/>
-          <w:sz w:val="22"/>
-          <w:szCs w:val="22"/>
-          <w:rtl/>
-          <w:lang w:eastAsia="ko-KR" w:bidi="fa-IR"/>
-        </w:rPr>
-        <w:t>در زیر</w:t>
-      </w:r>
-      <w:r>
-        <w:rPr>
-          <w:rFonts w:eastAsia="Batang" w:cs="B Nazanin" w:hint="cs"/>
-          <w:sz w:val="22"/>
-          <w:szCs w:val="22"/>
-          <w:rtl/>
-          <w:lang w:eastAsia="ko-KR" w:bidi="fa-IR"/>
-        </w:rPr>
-        <w:t>، همان</w:t>
-      </w:r>
-      <w:r>
-        <w:rPr>
-          <w:rFonts w:eastAsia="Batang" w:cs="B Nazanin" w:hint="cs"/>
-          <w:sz w:val="22"/>
-          <w:szCs w:val="22"/>
-          <w:rtl/>
-          <w:lang w:eastAsia="ko-KR" w:bidi="fa-IR"/>
-        </w:rPr>
-        <w:t xml:space="preserve"> سیستم عامل </w:t>
-      </w:r>
-      <w:r>
-        <w:rPr>
-          <w:rFonts w:eastAsia="Batang" w:cs="B Nazanin" w:hint="cs"/>
-          <w:sz w:val="22"/>
-          <w:szCs w:val="22"/>
-          <w:rtl/>
-          <w:lang w:eastAsia="ko-KR" w:bidi="fa-IR"/>
-        </w:rPr>
-        <w:t xml:space="preserve">ای او اس </w:t>
-      </w:r>
-      <w:r>
-        <w:rPr>
-          <w:rFonts w:eastAsia="Batang" w:cs="B Nazanin" w:hint="cs"/>
-          <w:sz w:val="22"/>
-          <w:szCs w:val="22"/>
-          <w:rtl/>
-          <w:lang w:eastAsia="ko-KR" w:bidi="fa-IR"/>
-        </w:rPr>
-        <w:t xml:space="preserve">قرار دارد. در لایه‌ی بالاتر زامارین </w:t>
-      </w:r>
-      <w:r>
-        <w:rPr>
-          <w:rFonts w:eastAsia="Batang" w:cs="B Nazanin" w:hint="cs"/>
-          <w:sz w:val="22"/>
-          <w:szCs w:val="22"/>
-          <w:rtl/>
-          <w:lang w:eastAsia="ko-KR" w:bidi="fa-IR"/>
-        </w:rPr>
-        <w:t>ای او اس</w:t>
-      </w:r>
-      <w:r>
-        <w:rPr>
-          <w:rFonts w:eastAsia="Batang" w:cs="B Nazanin" w:hint="cs"/>
-          <w:sz w:val="22"/>
-          <w:szCs w:val="22"/>
-          <w:rtl/>
-          <w:lang w:eastAsia="ko-KR" w:bidi="fa-IR"/>
-        </w:rPr>
-        <w:t xml:space="preserve"> از </w:t>
-      </w:r>
-      <w:r>
-        <w:rPr>
-          <w:rFonts w:eastAsia="Batang" w:cs="B Nazanin"/>
-          <w:sz w:val="22"/>
-          <w:szCs w:val="22"/>
-          <w:lang w:eastAsia="ko-KR" w:bidi="fa-IR"/>
-        </w:rPr>
-        <w:t>runtime</w:t>
-      </w:r>
-      <w:r>
-        <w:rPr>
-          <w:rFonts w:eastAsia="Batang" w:cs="B Nazanin" w:hint="cs"/>
-          <w:sz w:val="22"/>
-          <w:szCs w:val="22"/>
-          <w:rtl/>
-          <w:lang w:eastAsia="ko-KR" w:bidi="fa-IR"/>
-        </w:rPr>
-        <w:t xml:space="preserve"> بنام </w:t>
-      </w:r>
-      <w:r>
-        <w:rPr>
-          <w:rFonts w:eastAsia="Batang" w:cs="B Nazanin"/>
-          <w:sz w:val="22"/>
-          <w:szCs w:val="22"/>
-          <w:lang w:eastAsia="ko-KR" w:bidi="fa-IR"/>
-        </w:rPr>
-        <w:t xml:space="preserve"> Mono</w:t>
-      </w:r>
-      <w:r>
-        <w:rPr>
-          <w:rFonts w:eastAsia="Batang" w:cs="B Nazanin" w:hint="cs"/>
-          <w:sz w:val="22"/>
-          <w:szCs w:val="22"/>
-          <w:rtl/>
-          <w:lang w:eastAsia="ko-KR" w:bidi="fa-IR"/>
-        </w:rPr>
-        <w:t xml:space="preserve">استفاده می‌کند. و در لایه‌ی بعدی چون زامارین از </w:t>
-      </w:r>
-      <w:r>
-        <w:rPr>
-          <w:rFonts w:eastAsia="Batang" w:cs="B Nazanin"/>
-          <w:sz w:val="22"/>
-          <w:szCs w:val="22"/>
-          <w:lang w:eastAsia="ko-KR" w:bidi="fa-IR"/>
-        </w:rPr>
-        <w:t>C#</w:t>
-      </w:r>
-      <w:r>
-        <w:rPr>
-          <w:rFonts w:eastAsia="Batang" w:cs="B Nazanin" w:hint="cs"/>
-          <w:sz w:val="22"/>
-          <w:szCs w:val="22"/>
-          <w:rtl/>
-          <w:lang w:eastAsia="ko-KR" w:bidi="fa-IR"/>
-        </w:rPr>
-        <w:t xml:space="preserve"> استفاده میکند پس میتواند از </w:t>
-      </w:r>
-      <w:r>
-        <w:rPr>
-          <w:rFonts w:eastAsia="Batang" w:cs="B Nazanin"/>
-          <w:sz w:val="22"/>
-          <w:szCs w:val="22"/>
-          <w:lang w:eastAsia="ko-KR" w:bidi="fa-IR"/>
-        </w:rPr>
-        <w:t>API</w:t>
-      </w:r>
-      <w:r>
-        <w:rPr>
-          <w:rFonts w:eastAsia="Batang" w:cs="B Nazanin" w:hint="cs"/>
-          <w:sz w:val="22"/>
-          <w:szCs w:val="22"/>
-          <w:rtl/>
-          <w:lang w:eastAsia="ko-KR" w:bidi="fa-IR"/>
-        </w:rPr>
-        <w:t xml:space="preserve"> های که </w:t>
-      </w:r>
-      <w:r>
-        <w:rPr>
-          <w:rFonts w:eastAsia="Batang" w:cs="B Nazanin"/>
-          <w:sz w:val="22"/>
-          <w:szCs w:val="22"/>
-          <w:lang w:eastAsia="ko-KR" w:bidi="fa-IR"/>
-        </w:rPr>
-        <w:t>.NET</w:t>
-      </w:r>
-      <w:r>
-        <w:rPr>
-          <w:rFonts w:eastAsia="Batang" w:cs="B Nazanin" w:hint="cs"/>
-          <w:sz w:val="22"/>
-          <w:szCs w:val="22"/>
-          <w:rtl/>
-          <w:lang w:eastAsia="ko-KR" w:bidi="fa-IR"/>
-        </w:rPr>
-        <w:t xml:space="preserve"> در اختیار ما می‌گذارد استفاده کنیم. زامارین یک لایه‌ی اتصال ( </w:t>
-      </w:r>
-      <w:r>
-        <w:rPr>
-          <w:rFonts w:eastAsia="Batang" w:cs="B Nazanin"/>
-          <w:sz w:val="22"/>
-          <w:szCs w:val="22"/>
-          <w:lang w:eastAsia="ko-KR" w:bidi="fa-IR"/>
-        </w:rPr>
-        <w:t>binding</w:t>
-      </w:r>
-      <w:r>
-        <w:rPr>
-          <w:rFonts w:eastAsia="Batang" w:cs="B Nazanin" w:hint="cs"/>
-          <w:sz w:val="22"/>
-          <w:szCs w:val="22"/>
-          <w:rtl/>
-          <w:lang w:eastAsia="ko-KR" w:bidi="fa-IR"/>
-        </w:rPr>
-        <w:t xml:space="preserve"> ) بین </w:t>
-      </w:r>
-      <w:r>
-        <w:rPr>
-          <w:rFonts w:eastAsia="Batang" w:cs="B Nazanin"/>
-          <w:sz w:val="22"/>
-          <w:szCs w:val="22"/>
-          <w:lang w:eastAsia="ko-KR" w:bidi="fa-IR"/>
-        </w:rPr>
-        <w:t>.NET API</w:t>
-      </w:r>
-      <w:r>
-        <w:rPr>
-          <w:rFonts w:eastAsia="Batang" w:cs="B Nazanin" w:hint="cs"/>
-          <w:sz w:val="22"/>
-          <w:szCs w:val="22"/>
-          <w:rtl/>
-          <w:lang w:eastAsia="ko-KR" w:bidi="fa-IR"/>
-        </w:rPr>
-        <w:t xml:space="preserve"> و </w:t>
-      </w:r>
-      <w:r>
-        <w:rPr>
-          <w:rFonts w:eastAsia="Batang" w:cs="B Nazanin"/>
-          <w:sz w:val="22"/>
-          <w:szCs w:val="22"/>
-          <w:lang w:eastAsia="ko-KR" w:bidi="fa-IR"/>
-        </w:rPr>
-        <w:t>iOS</w:t>
-      </w:r>
-      <w:r>
-        <w:rPr>
-          <w:rFonts w:eastAsia="Batang" w:cs="B Nazanin"/>
-          <w:sz w:val="22"/>
-          <w:szCs w:val="22"/>
-          <w:lang w:eastAsia="ko-KR" w:bidi="fa-IR"/>
-        </w:rPr>
-        <w:t xml:space="preserve"> API</w:t>
-      </w:r>
-      <w:r>
-        <w:rPr>
-          <w:rFonts w:eastAsia="Batang" w:cs="B Nazanin" w:hint="cs"/>
-          <w:sz w:val="22"/>
-          <w:szCs w:val="22"/>
-          <w:rtl/>
-          <w:lang w:eastAsia="ko-KR" w:bidi="fa-IR"/>
-        </w:rPr>
-        <w:t xml:space="preserve"> برقرار می‌کند تا </w:t>
-      </w:r>
-      <w:r>
-        <w:rPr>
-          <w:rFonts w:eastAsia="Batang" w:cs="B Nazanin"/>
-          <w:sz w:val="22"/>
-          <w:szCs w:val="22"/>
-          <w:lang w:eastAsia="ko-KR" w:bidi="fa-IR"/>
-        </w:rPr>
-        <w:t>C#</w:t>
-      </w:r>
-      <w:r>
-        <w:rPr>
-          <w:rFonts w:eastAsia="Batang" w:cs="B Nazanin" w:hint="cs"/>
-          <w:sz w:val="22"/>
-          <w:szCs w:val="22"/>
-          <w:rtl/>
-          <w:lang w:eastAsia="ko-KR" w:bidi="fa-IR"/>
-        </w:rPr>
-        <w:t xml:space="preserve"> بتواند از </w:t>
-      </w:r>
-      <w:r>
-        <w:rPr>
-          <w:rFonts w:eastAsia="Batang" w:cs="B Nazanin"/>
-          <w:sz w:val="22"/>
-          <w:szCs w:val="22"/>
-          <w:lang w:eastAsia="ko-KR" w:bidi="fa-IR"/>
-        </w:rPr>
-        <w:t>android API</w:t>
-      </w:r>
-      <w:r>
-        <w:rPr>
-          <w:rFonts w:eastAsia="Batang" w:cs="B Nazanin" w:hint="cs"/>
-          <w:sz w:val="22"/>
-          <w:szCs w:val="22"/>
-          <w:rtl/>
-          <w:lang w:eastAsia="ko-KR" w:bidi="fa-IR"/>
-        </w:rPr>
-        <w:t xml:space="preserve"> استفاده کند.</w:t>
-      </w:r>
-    </w:p>
-    <w:p>
-      <w:pPr>
-        <w:autoSpaceDE w:val="0"/>
-        <w:autoSpaceDN w:val="0"/>
-        <w:bidi/>
-        <w:adjustRightInd w:val="0"/>
-        <w:spacing w:before="240" w:after="60"/>
-        <w:outlineLvl w:val="1"/>
-        <w:rPr>
-          <w:rFonts w:eastAsia="Batang" w:cs="B Nazanin"/>
-          <w:sz w:val="22"/>
-          <w:szCs w:val="22"/>
-          <w:rtl/>
-          <w:lang w:eastAsia="ko-KR" w:bidi="fa-IR"/>
-        </w:rPr>
-      </w:pPr>
+        <w:t xml:space="preserve"> </w:t>
+      </w:r>
+      <w:r>
+        <w:rPr>
+          <w:rFonts w:eastAsia="Batang" w:cs="B Nazanin" w:hint="cs"/>
+          <w:sz w:val="22"/>
+          <w:szCs w:val="22"/>
+          <w:rtl/>
+          <w:lang w:eastAsia="ko-KR" w:bidi="fa-IR"/>
+        </w:rPr>
+        <w:t>شکل ۶: معماری زامارین ای او اس</w:t>
+      </w:r>
+      <w:r>
+        <w:rPr>
+          <w:rFonts w:eastAsia="Batang" w:cs="B Nazanin" w:hint="cs"/>
+          <w:sz w:val="22"/>
+          <w:szCs w:val="22"/>
+          <w:rtl/>
+          <w:lang w:eastAsia="ko-KR" w:bidi="fa-IR"/>
+        </w:rPr>
+        <w:t>.</w:t>
+      </w:r>
     </w:p>
     <w:p>
       <w:pPr>
@@ -7365,21 +7777,34 @@
           <w:rFonts w:eastAsia="Batang" w:cs="B Nazanin"/>
           <w:b/>
           <w:bCs/>
-          <w:sz w:val="24"/>
-          <w:szCs w:val="24"/>
-          <w:lang w:eastAsia="ko-KR" w:bidi="fa-IR"/>
-        </w:rPr>
-      </w:pPr>
+          <w:sz w:val="22"/>
+          <w:szCs w:val="22"/>
+          <w:lang w:eastAsia="ko-KR" w:bidi="fa-IR"/>
+        </w:rPr>
+      </w:pPr>
+      <w:proofErr w:type="spellStart"/>
       <w:r>
         <w:rPr>
           <w:rFonts w:eastAsia="Batang"/>
           <w:b/>
           <w:bCs/>
-          <w:sz w:val="24"/>
-          <w:szCs w:val="26"/>
+          <w:sz w:val="22"/>
+          <w:szCs w:val="22"/>
         </w:rPr>
         <w:lastRenderedPageBreak/>
         <w:t>Xamarin.Form</w:t>
+      </w:r>
+      <w:proofErr w:type="spellEnd"/>
+      <w:r>
+        <w:rPr>
+          <w:rFonts w:eastAsia="Batang" w:hint="cs"/>
+          <w:b/>
+          <w:bCs/>
+          <w:sz w:val="22"/>
+          <w:szCs w:val="22"/>
+          <w:rtl/>
+        </w:rPr>
+        <w:t>:</w:t>
       </w:r>
     </w:p>
     <w:p>
@@ -7418,6 +7843,7 @@
           <w:sz w:val="22"/>
           <w:szCs w:val="22"/>
           <w:shd w:val="clear" w:color="auto" w:fill="FFFFFF"/>
+          <w:rtl/>
         </w:rPr>
       </w:pPr>
       <w:r>
@@ -7539,18 +7965,17 @@
           <w:shd w:val="clear" w:color="auto" w:fill="FFFFFF"/>
           <w:rtl/>
         </w:rPr>
-        <w:t>است</w:t>
-      </w:r>
-      <w:r>
-        <w:rPr>
-          <w:rFonts w:asciiTheme="majorBidi" w:hAnsiTheme="majorBidi" w:cs="B Nazanin" w:hint="cs"/>
+        <w:t>است.</w:t>
+      </w:r>
+      <w:r>
+        <w:rPr>
+          <w:rFonts w:asciiTheme="majorBidi" w:hAnsiTheme="majorBidi" w:cs="B Nazanin"/>
           <w:color w:val="272A34"/>
           <w:sz w:val="22"/>
           <w:szCs w:val="22"/>
           <w:shd w:val="clear" w:color="auto" w:fill="FFFFFF"/>
-          <w:rtl/>
-        </w:rPr>
-        <w:t>.</w:t>
+        </w:rPr>
+        <w:t>[3]</w:t>
       </w:r>
     </w:p>
     <w:p>
@@ -7608,17 +8033,19 @@
         </w:rPr>
         <w:t xml:space="preserve">تفاوت زامارین سنتی و  </w:t>
       </w:r>
+      <w:proofErr w:type="spellStart"/>
       <w:r>
         <w:rPr>
           <w:rFonts w:eastAsia="Batang" w:cs="B Nazanin"/>
           <w:b/>
           <w:bCs/>
-          <w:sz w:val="24"/>
-          <w:szCs w:val="24"/>
+          <w:sz w:val="22"/>
+          <w:szCs w:val="22"/>
           <w:lang w:eastAsia="ko-KR" w:bidi="fa-IR"/>
         </w:rPr>
         <w:t>Xamarin.Form</w:t>
       </w:r>
+      <w:proofErr w:type="spellEnd"/>
       <w:r>
         <w:rPr>
           <w:rFonts w:eastAsia="Batang" w:cs="B Nazanin" w:hint="cs"/>
@@ -7681,13 +8108,43 @@
       </w:r>
       <w:r>
         <w:rPr>
-          <w:rFonts w:eastAsia="Batang" w:cs="B Nazanin" w:hint="cs"/>
-          <w:sz w:val="22"/>
-          <w:szCs w:val="22"/>
-          <w:rtl/>
-          <w:lang w:eastAsia="ko-KR" w:bidi="fa-IR"/>
-        </w:rPr>
-        <w:t xml:space="preserve">شکل ۵ بیانگر تفاوت‌های بین </w:t>
+          <w:rFonts w:asciiTheme="majorBidi" w:eastAsia="Batang" w:hAnsiTheme="majorBidi" w:cs="B Nazanin" w:hint="cs"/>
+          <w:sz w:val="22"/>
+          <w:szCs w:val="22"/>
+          <w:rtl/>
+          <w:lang w:eastAsia="ko-KR" w:bidi="fa-IR"/>
+        </w:rPr>
+        <w:t>(</w:t>
+      </w:r>
+      <w:r>
+        <w:rPr>
+          <w:rFonts w:eastAsia="Batang" w:cs="B Nazanin" w:hint="cs"/>
+          <w:sz w:val="22"/>
+          <w:szCs w:val="22"/>
+          <w:rtl/>
+          <w:lang w:eastAsia="ko-KR" w:bidi="fa-IR"/>
+        </w:rPr>
+        <w:t>شکل ۴</w:t>
+      </w:r>
+      <w:r>
+        <w:rPr>
+          <w:rFonts w:eastAsia="Batang" w:cs="B Nazanin" w:hint="cs"/>
+          <w:sz w:val="22"/>
+          <w:szCs w:val="22"/>
+          <w:rtl/>
+          <w:lang w:eastAsia="ko-KR" w:bidi="fa-IR"/>
+        </w:rPr>
+        <w:t>)</w:t>
+      </w:r>
+      <w:r>
+        <w:rPr>
+          <w:rFonts w:eastAsia="Batang" w:cs="B Nazanin" w:hint="cs"/>
+          <w:sz w:val="22"/>
+          <w:szCs w:val="22"/>
+          <w:rtl/>
+          <w:lang w:eastAsia="ko-KR" w:bidi="fa-IR"/>
+        </w:rPr>
+        <w:t xml:space="preserve"> بیانگر تفاوت‌های بین </w:t>
       </w:r>
       <w:r>
         <w:rPr>
@@ -7791,12 +8248,32 @@
           <w:szCs w:val="22"/>
           <w:shd w:val="clear" w:color="auto" w:fill="FFFFFF"/>
         </w:rPr>
-        <w:t xml:space="preserve"> ios </w:t>
-      </w:r>
+        <w:t xml:space="preserve"> </w:t>
+      </w:r>
+      <w:proofErr w:type="spellStart"/>
       <w:r>
         <w:rPr>
           <w:rFonts w:asciiTheme="majorBidi" w:hAnsiTheme="majorBidi" w:cs="B Nazanin"/>
           <w:color w:val="272A34"/>
+          <w:sz w:val="20"/>
+          <w:shd w:val="clear" w:color="auto" w:fill="FFFFFF"/>
+        </w:rPr>
+        <w:t>ios</w:t>
+      </w:r>
+      <w:proofErr w:type="spellEnd"/>
+      <w:r>
+        <w:rPr>
+          <w:rFonts w:asciiTheme="majorBidi" w:hAnsiTheme="majorBidi" w:cs="B Nazanin"/>
+          <w:color w:val="272A34"/>
+          <w:sz w:val="20"/>
+          <w:shd w:val="clear" w:color="auto" w:fill="FFFFFF"/>
+        </w:rPr>
+        <w:t xml:space="preserve"> </w:t>
+      </w:r>
+      <w:r>
+        <w:rPr>
+          <w:rFonts w:asciiTheme="majorBidi" w:hAnsiTheme="majorBidi" w:cs="B Nazanin"/>
+          <w:color w:val="272A34"/>
           <w:sz w:val="22"/>
           <w:szCs w:val="22"/>
           <w:shd w:val="clear" w:color="auto" w:fill="FFFFFF"/>
@@ -7889,6 +8366,15 @@
           <w:lang w:eastAsia="ko-KR" w:bidi="fa-IR"/>
         </w:rPr>
         <w:t>و لی با یک زبان.</w:t>
+      </w:r>
+      <w:r>
+        <w:rPr>
+          <w:rFonts w:eastAsia="Batang" w:cs="B Nazanin"/>
+          <w:sz w:val="22"/>
+          <w:szCs w:val="22"/>
+          <w:lang w:eastAsia="ko-KR" w:bidi="fa-IR"/>
+        </w:rPr>
+        <w:t xml:space="preserve">[2] </w:t>
       </w:r>
     </w:p>
     <w:p>
@@ -7954,7 +8440,7 @@
         <w:spacing w:before="240" w:after="60"/>
         <w:outlineLvl w:val="1"/>
         <w:rPr>
-          <w:rFonts w:asciiTheme="majorBidi" w:hAnsiTheme="majorBidi" w:cs="B Nazanin" w:hint="cs"/>
+          <w:rFonts w:ascii="Tahoma" w:hAnsi="Tahoma" w:cs="B Nazanin"/>
           <w:sz w:val="22"/>
           <w:szCs w:val="22"/>
           <w:shd w:val="clear" w:color="auto" w:fill="FFFFFF"/>
@@ -8050,6 +8536,15 @@
           <w:rtl/>
         </w:rPr>
         <w:t>با زامارین فرم میشه برنامه هایی در حد مارکت هایی مثل کافه بازار و برنامه هایی مثل دیوار و شیپور و برنامه های فوق حرفه ای نوشت.</w:t>
+      </w:r>
+      <w:r>
+        <w:rPr>
+          <w:rFonts w:ascii="Tahoma" w:hAnsi="Tahoma" w:cs="B Nazanin"/>
+          <w:sz w:val="22"/>
+          <w:szCs w:val="22"/>
+          <w:shd w:val="clear" w:color="auto" w:fill="FFFFFF"/>
+        </w:rPr>
+        <w:t xml:space="preserve"> [2] </w:t>
       </w:r>
     </w:p>
     <w:p>
@@ -8060,11 +8555,9 @@
         <w:bidi/>
         <w:adjustRightInd w:val="0"/>
         <w:spacing w:before="240" w:after="60"/>
-        <w:ind w:left="456"/>
         <w:outlineLvl w:val="1"/>
         <w:rPr>
           <w:rFonts w:asciiTheme="majorBidi" w:hAnsiTheme="majorBidi" w:cs="B Nazanin"/>
-          <w:color w:val="272A34"/>
           <w:sz w:val="22"/>
           <w:szCs w:val="22"/>
           <w:shd w:val="clear" w:color="auto" w:fill="FFFFFF"/>
@@ -8089,8 +8582,8 @@
           <w:rFonts w:asciiTheme="majorBidi" w:eastAsia="Batang" w:hAnsiTheme="majorBidi" w:cs="B Nazanin"/>
           <w:b/>
           <w:bCs/>
-          <w:sz w:val="22"/>
-          <w:szCs w:val="22"/>
+          <w:sz w:val="24"/>
+          <w:szCs w:val="24"/>
           <w:lang w:eastAsia="ko-KR" w:bidi="fa-IR"/>
         </w:rPr>
       </w:pPr>
@@ -8106,6 +8599,7 @@
         </w:rPr>
         <w:t xml:space="preserve">چه زمانی از </w:t>
       </w:r>
+      <w:proofErr w:type="spellStart"/>
       <w:r>
         <w:rPr>
           <w:rFonts w:asciiTheme="majorBidi" w:eastAsia="Batang" w:hAnsiTheme="majorBidi" w:cs="B Nazanin"/>
@@ -8115,19 +8609,19 @@
           <w:szCs w:val="22"/>
           <w:lang w:eastAsia="ko-KR" w:bidi="fa-IR"/>
         </w:rPr>
-        <w:t>xamarin android</w:t>
-      </w:r>
+        <w:t>xamarin</w:t>
+      </w:r>
+      <w:proofErr w:type="spellEnd"/>
       <w:r>
         <w:rPr>
           <w:rFonts w:asciiTheme="majorBidi" w:eastAsia="Batang" w:hAnsiTheme="majorBidi" w:cs="B Nazanin"/>
           <w:b/>
           <w:bCs/>
-          <w:sz w:val="24"/>
-          <w:szCs w:val="24"/>
-          <w:rtl/>
-          <w:lang w:eastAsia="ko-KR" w:bidi="fa-IR"/>
-        </w:rPr>
-        <w:t xml:space="preserve"> و </w:t>
+          <w:sz w:val="22"/>
+          <w:szCs w:val="22"/>
+          <w:lang w:eastAsia="ko-KR" w:bidi="fa-IR"/>
+        </w:rPr>
+        <w:t xml:space="preserve"> android</w:t>
       </w:r>
       <w:r>
         <w:rPr>
@@ -8136,34 +8630,36 @@
           <w:bCs/>
           <w:sz w:val="22"/>
           <w:szCs w:val="22"/>
-          <w:lang w:eastAsia="ko-KR" w:bidi="fa-IR"/>
-        </w:rPr>
-        <w:t>xamarin ios</w:t>
+          <w:rtl/>
+          <w:lang w:eastAsia="ko-KR" w:bidi="fa-IR"/>
+        </w:rPr>
+        <w:t xml:space="preserve"> </w:t>
       </w:r>
       <w:r>
         <w:rPr>
           <w:rFonts w:asciiTheme="majorBidi" w:eastAsia="Batang" w:hAnsiTheme="majorBidi" w:cs="B Nazanin"/>
           <w:b/>
           <w:bCs/>
-          <w:sz w:val="22"/>
-          <w:szCs w:val="22"/>
-          <w:rtl/>
-          <w:lang w:eastAsia="ko-KR" w:bidi="fa-IR"/>
-        </w:rPr>
-        <w:t xml:space="preserve"> </w:t>
-      </w:r>
+          <w:sz w:val="24"/>
+          <w:szCs w:val="24"/>
+          <w:rtl/>
+          <w:lang w:eastAsia="ko-KR" w:bidi="fa-IR"/>
+        </w:rPr>
+        <w:t xml:space="preserve">و </w:t>
+      </w:r>
+      <w:proofErr w:type="spellStart"/>
       <w:r>
         <w:rPr>
           <w:rFonts w:asciiTheme="majorBidi" w:eastAsia="Batang" w:hAnsiTheme="majorBidi" w:cs="B Nazanin"/>
           <w:b/>
           <w:bCs/>
-          <w:sz w:val="24"/>
-          <w:szCs w:val="24"/>
-          <w:rtl/>
-          <w:lang w:eastAsia="ko-KR" w:bidi="fa-IR"/>
-        </w:rPr>
-        <w:t xml:space="preserve">استفاده کنیم و چه زمانی از </w:t>
-      </w:r>
+          <w:sz w:val="22"/>
+          <w:szCs w:val="22"/>
+          <w:lang w:eastAsia="ko-KR" w:bidi="fa-IR"/>
+        </w:rPr>
+        <w:t>xamarin</w:t>
+      </w:r>
+      <w:proofErr w:type="spellEnd"/>
       <w:r>
         <w:rPr>
           <w:rFonts w:asciiTheme="majorBidi" w:eastAsia="Batang" w:hAnsiTheme="majorBidi" w:cs="B Nazanin"/>
@@ -8173,8 +8669,9 @@
           <w:szCs w:val="22"/>
           <w:lang w:eastAsia="ko-KR" w:bidi="fa-IR"/>
         </w:rPr>
-        <w:t>xamarin forms</w:t>
-      </w:r>
+        <w:t xml:space="preserve"> </w:t>
+      </w:r>
+      <w:proofErr w:type="spellStart"/>
       <w:r>
         <w:rPr>
           <w:rFonts w:asciiTheme="majorBidi" w:eastAsia="Batang" w:hAnsiTheme="majorBidi" w:cs="B Nazanin"/>
@@ -8182,22 +8679,70 @@
           <w:bCs/>
           <w:sz w:val="22"/>
           <w:szCs w:val="22"/>
-          <w:rtl/>
-          <w:lang w:eastAsia="ko-KR" w:bidi="fa-IR"/>
-        </w:rPr>
-        <w:t xml:space="preserve"> </w:t>
-      </w:r>
+          <w:lang w:eastAsia="ko-KR" w:bidi="fa-IR"/>
+        </w:rPr>
+        <w:t>ios</w:t>
+      </w:r>
+      <w:proofErr w:type="spellEnd"/>
       <w:r>
         <w:rPr>
           <w:rFonts w:asciiTheme="majorBidi" w:eastAsia="Batang" w:hAnsiTheme="majorBidi" w:cs="B Nazanin"/>
           <w:b/>
           <w:bCs/>
-          <w:sz w:val="24"/>
-          <w:szCs w:val="24"/>
-          <w:rtl/>
-          <w:lang w:eastAsia="ko-KR" w:bidi="fa-IR"/>
-        </w:rPr>
-        <w:t>؟</w:t>
+          <w:sz w:val="22"/>
+          <w:szCs w:val="22"/>
+          <w:rtl/>
+          <w:lang w:eastAsia="ko-KR" w:bidi="fa-IR"/>
+        </w:rPr>
+        <w:t xml:space="preserve"> </w:t>
+      </w:r>
+      <w:r>
+        <w:rPr>
+          <w:rFonts w:asciiTheme="majorBidi" w:eastAsia="Batang" w:hAnsiTheme="majorBidi" w:cs="B Nazanin"/>
+          <w:b/>
+          <w:bCs/>
+          <w:sz w:val="24"/>
+          <w:szCs w:val="24"/>
+          <w:rtl/>
+          <w:lang w:eastAsia="ko-KR" w:bidi="fa-IR"/>
+        </w:rPr>
+        <w:t xml:space="preserve">استفاده کنیم و چه زمانی از </w:t>
+      </w:r>
+      <w:proofErr w:type="spellStart"/>
+      <w:r>
+        <w:rPr>
+          <w:rFonts w:asciiTheme="majorBidi" w:eastAsia="Batang" w:hAnsiTheme="majorBidi" w:cs="B Nazanin"/>
+          <w:b/>
+          <w:bCs/>
+          <w:sz w:val="22"/>
+          <w:szCs w:val="22"/>
+          <w:lang w:eastAsia="ko-KR" w:bidi="fa-IR"/>
+        </w:rPr>
+        <w:t>xamarin</w:t>
+      </w:r>
+      <w:proofErr w:type="spellEnd"/>
+      <w:r>
+        <w:rPr>
+          <w:rFonts w:asciiTheme="majorBidi" w:eastAsia="Batang" w:hAnsiTheme="majorBidi" w:cs="B Nazanin"/>
+          <w:b/>
+          <w:bCs/>
+          <w:sz w:val="22"/>
+          <w:szCs w:val="22"/>
+          <w:lang w:eastAsia="ko-KR" w:bidi="fa-IR"/>
+        </w:rPr>
+        <w:t xml:space="preserve"> forms</w:t>
+      </w:r>
+      <w:r>
+        <w:rPr>
+          <w:rFonts w:asciiTheme="majorBidi" w:eastAsia="Batang" w:hAnsiTheme="majorBidi" w:cs="B Nazanin"/>
+          <w:b/>
+          <w:bCs/>
+          <w:sz w:val="24"/>
+          <w:szCs w:val="24"/>
+          <w:rtl/>
+          <w:lang w:eastAsia="ko-KR" w:bidi="fa-IR"/>
+        </w:rPr>
+        <w:t xml:space="preserve"> ؟</w:t>
       </w:r>
     </w:p>
     <w:p>
@@ -8287,39 +8832,75 @@
         </w:rPr>
         <w:t xml:space="preserve"> </w:t>
       </w:r>
+      <w:proofErr w:type="spellStart"/>
       <w:r>
         <w:rPr>
           <w:rFonts w:asciiTheme="majorBidi" w:eastAsia="Batang" w:hAnsiTheme="majorBidi" w:cs="B Nazanin"/>
-          <w:sz w:val="22"/>
-          <w:szCs w:val="22"/>
-          <w:lang w:eastAsia="ko-KR" w:bidi="fa-IR"/>
-        </w:rPr>
-        <w:t>xamarin android</w:t>
-      </w:r>
+          <w:sz w:val="20"/>
+          <w:lang w:eastAsia="ko-KR" w:bidi="fa-IR"/>
+        </w:rPr>
+        <w:t>xamarin</w:t>
+      </w:r>
+      <w:proofErr w:type="spellEnd"/>
       <w:r>
         <w:rPr>
           <w:rFonts w:asciiTheme="majorBidi" w:eastAsia="Batang" w:hAnsiTheme="majorBidi" w:cs="B Nazanin"/>
-          <w:sz w:val="22"/>
-          <w:szCs w:val="22"/>
-          <w:rtl/>
-          <w:lang w:eastAsia="ko-KR" w:bidi="fa-IR"/>
-        </w:rPr>
-        <w:t xml:space="preserve"> و </w:t>
+          <w:sz w:val="20"/>
+          <w:lang w:eastAsia="ko-KR" w:bidi="fa-IR"/>
+        </w:rPr>
+        <w:t xml:space="preserve"> android</w:t>
       </w:r>
       <w:r>
         <w:rPr>
           <w:rFonts w:asciiTheme="majorBidi" w:eastAsia="Batang" w:hAnsiTheme="majorBidi" w:cs="B Nazanin"/>
-          <w:sz w:val="22"/>
-          <w:szCs w:val="22"/>
-          <w:lang w:eastAsia="ko-KR" w:bidi="fa-IR"/>
-        </w:rPr>
-        <w:t>xamarin ios</w:t>
+          <w:sz w:val="20"/>
+          <w:rtl/>
+          <w:lang w:eastAsia="ko-KR" w:bidi="fa-IR"/>
+        </w:rPr>
+        <w:t xml:space="preserve"> </w:t>
       </w:r>
       <w:r>
         <w:rPr>
           <w:rFonts w:asciiTheme="majorBidi" w:eastAsia="Batang" w:hAnsiTheme="majorBidi" w:cs="B Nazanin"/>
           <w:sz w:val="22"/>
           <w:szCs w:val="22"/>
+          <w:rtl/>
+          <w:lang w:eastAsia="ko-KR" w:bidi="fa-IR"/>
+        </w:rPr>
+        <w:t xml:space="preserve">و </w:t>
+      </w:r>
+      <w:proofErr w:type="spellStart"/>
+      <w:r>
+        <w:rPr>
+          <w:rFonts w:asciiTheme="majorBidi" w:eastAsia="Batang" w:hAnsiTheme="majorBidi" w:cs="B Nazanin"/>
+          <w:sz w:val="20"/>
+          <w:lang w:eastAsia="ko-KR" w:bidi="fa-IR"/>
+        </w:rPr>
+        <w:t>xamarin</w:t>
+      </w:r>
+      <w:proofErr w:type="spellEnd"/>
+      <w:r>
+        <w:rPr>
+          <w:rFonts w:asciiTheme="majorBidi" w:eastAsia="Batang" w:hAnsiTheme="majorBidi" w:cs="B Nazanin"/>
+          <w:sz w:val="20"/>
+          <w:lang w:eastAsia="ko-KR" w:bidi="fa-IR"/>
+        </w:rPr>
+        <w:t xml:space="preserve"> </w:t>
+      </w:r>
+      <w:proofErr w:type="spellStart"/>
+      <w:r>
+        <w:rPr>
+          <w:rFonts w:asciiTheme="majorBidi" w:eastAsia="Batang" w:hAnsiTheme="majorBidi" w:cs="B Nazanin"/>
+          <w:sz w:val="20"/>
+          <w:lang w:eastAsia="ko-KR" w:bidi="fa-IR"/>
+        </w:rPr>
+        <w:t>ios</w:t>
+      </w:r>
+      <w:proofErr w:type="spellEnd"/>
+      <w:r>
+        <w:rPr>
+          <w:rFonts w:asciiTheme="majorBidi" w:eastAsia="Batang" w:hAnsiTheme="majorBidi" w:cs="B Nazanin"/>
+          <w:sz w:val="20"/>
           <w:rtl/>
           <w:lang w:eastAsia="ko-KR" w:bidi="fa-IR"/>
         </w:rPr>
@@ -8643,6 +9224,7 @@
         </w:rPr>
         <w:t xml:space="preserve"> در </w:t>
       </w:r>
+      <w:proofErr w:type="spellStart"/>
       <w:r>
         <w:rPr>
           <w:rFonts w:asciiTheme="majorBidi" w:eastAsia="Batang" w:hAnsiTheme="majorBidi" w:cs="B Nazanin"/>
@@ -8650,18 +9232,29 @@
           <w:szCs w:val="22"/>
           <w:lang w:eastAsia="ko-KR" w:bidi="fa-IR"/>
         </w:rPr>
-        <w:t>xamarin android</w:t>
-      </w:r>
+        <w:t>xamarin</w:t>
+      </w:r>
+      <w:proofErr w:type="spellEnd"/>
       <w:r>
         <w:rPr>
           <w:rFonts w:asciiTheme="majorBidi" w:eastAsia="Batang" w:hAnsiTheme="majorBidi" w:cs="B Nazanin"/>
           <w:sz w:val="22"/>
           <w:szCs w:val="22"/>
+          <w:lang w:eastAsia="ko-KR" w:bidi="fa-IR"/>
+        </w:rPr>
+        <w:t xml:space="preserve"> android</w:t>
+      </w:r>
+      <w:r>
+        <w:rPr>
+          <w:rFonts w:asciiTheme="majorBidi" w:eastAsia="Batang" w:hAnsiTheme="majorBidi" w:cs="B Nazanin"/>
+          <w:sz w:val="22"/>
+          <w:szCs w:val="22"/>
           <w:rtl/>
           <w:lang w:eastAsia="ko-KR" w:bidi="fa-IR"/>
         </w:rPr>
         <w:t xml:space="preserve"> و </w:t>
       </w:r>
+      <w:proofErr w:type="spellStart"/>
       <w:r>
         <w:rPr>
           <w:rFonts w:asciiTheme="majorBidi" w:eastAsia="Batang" w:hAnsiTheme="majorBidi" w:cs="B Nazanin"/>
@@ -8669,13 +9262,34 @@
           <w:szCs w:val="22"/>
           <w:lang w:eastAsia="ko-KR" w:bidi="fa-IR"/>
         </w:rPr>
-        <w:t>xamarin ios</w:t>
-      </w:r>
+        <w:t>xamarin</w:t>
+      </w:r>
+      <w:proofErr w:type="spellEnd"/>
       <w:r>
         <w:rPr>
           <w:rFonts w:asciiTheme="majorBidi" w:eastAsia="Batang" w:hAnsiTheme="majorBidi" w:cs="B Nazanin"/>
           <w:sz w:val="22"/>
           <w:szCs w:val="22"/>
+          <w:lang w:eastAsia="ko-KR" w:bidi="fa-IR"/>
+        </w:rPr>
+        <w:t xml:space="preserve"> </w:t>
+      </w:r>
+      <w:proofErr w:type="spellStart"/>
+      <w:r>
+        <w:rPr>
+          <w:rFonts w:asciiTheme="majorBidi" w:eastAsia="Batang" w:hAnsiTheme="majorBidi" w:cs="B Nazanin"/>
+          <w:sz w:val="22"/>
+          <w:szCs w:val="22"/>
+          <w:lang w:eastAsia="ko-KR" w:bidi="fa-IR"/>
+        </w:rPr>
+        <w:t>ios</w:t>
+      </w:r>
+      <w:proofErr w:type="spellEnd"/>
+      <w:r>
+        <w:rPr>
+          <w:rFonts w:asciiTheme="majorBidi" w:eastAsia="Batang" w:hAnsiTheme="majorBidi" w:cs="B Nazanin"/>
+          <w:sz w:val="22"/>
+          <w:szCs w:val="22"/>
           <w:rtl/>
           <w:lang w:eastAsia="ko-KR" w:bidi="fa-IR"/>
         </w:rPr>
@@ -8831,6 +9445,7 @@
         </w:rPr>
         <w:t xml:space="preserve"> مثلا در حد </w:t>
       </w:r>
+      <w:proofErr w:type="spellStart"/>
       <w:r>
         <w:rPr>
           <w:rFonts w:asciiTheme="majorBidi" w:eastAsia="Batang" w:hAnsiTheme="majorBidi" w:cs="B Nazanin"/>
@@ -8838,7 +9453,17 @@
           <w:szCs w:val="22"/>
           <w:lang w:eastAsia="ko-KR" w:bidi="fa-IR"/>
         </w:rPr>
-        <w:t>pokeman go</w:t>
+        <w:t>pokeman</w:t>
+      </w:r>
+      <w:proofErr w:type="spellEnd"/>
+      <w:r>
+        <w:rPr>
+          <w:rFonts w:asciiTheme="majorBidi" w:eastAsia="Batang" w:hAnsiTheme="majorBidi" w:cs="B Nazanin"/>
+          <w:sz w:val="22"/>
+          <w:szCs w:val="22"/>
+          <w:lang w:eastAsia="ko-KR" w:bidi="fa-IR"/>
+        </w:rPr>
+        <w:t xml:space="preserve"> go</w:t>
       </w:r>
       <w:r>
         <w:rPr>
@@ -8850,6 +9475,7 @@
         </w:rPr>
         <w:t xml:space="preserve">، بهتر است با </w:t>
       </w:r>
+      <w:proofErr w:type="spellStart"/>
       <w:r>
         <w:rPr>
           <w:rFonts w:asciiTheme="majorBidi" w:eastAsia="Batang" w:hAnsiTheme="majorBidi" w:cs="B Nazanin"/>
@@ -8857,18 +9483,29 @@
           <w:szCs w:val="22"/>
           <w:lang w:eastAsia="ko-KR" w:bidi="fa-IR"/>
         </w:rPr>
-        <w:t>xamarin android</w:t>
-      </w:r>
+        <w:t>xamarin</w:t>
+      </w:r>
+      <w:proofErr w:type="spellEnd"/>
       <w:r>
         <w:rPr>
           <w:rFonts w:asciiTheme="majorBidi" w:eastAsia="Batang" w:hAnsiTheme="majorBidi" w:cs="B Nazanin"/>
           <w:sz w:val="22"/>
           <w:szCs w:val="22"/>
+          <w:lang w:eastAsia="ko-KR" w:bidi="fa-IR"/>
+        </w:rPr>
+        <w:t xml:space="preserve"> android</w:t>
+      </w:r>
+      <w:r>
+        <w:rPr>
+          <w:rFonts w:asciiTheme="majorBidi" w:eastAsia="Batang" w:hAnsiTheme="majorBidi" w:cs="B Nazanin"/>
+          <w:sz w:val="22"/>
+          <w:szCs w:val="22"/>
           <w:rtl/>
           <w:lang w:eastAsia="ko-KR" w:bidi="fa-IR"/>
         </w:rPr>
         <w:t xml:space="preserve"> و </w:t>
       </w:r>
+      <w:proofErr w:type="spellStart"/>
       <w:r>
         <w:rPr>
           <w:rFonts w:asciiTheme="majorBidi" w:eastAsia="Batang" w:hAnsiTheme="majorBidi" w:cs="B Nazanin"/>
@@ -8876,18 +9513,39 @@
           <w:szCs w:val="22"/>
           <w:lang w:eastAsia="ko-KR" w:bidi="fa-IR"/>
         </w:rPr>
-        <w:t>xamarin ios</w:t>
-      </w:r>
+        <w:t>xamarin</w:t>
+      </w:r>
+      <w:proofErr w:type="spellEnd"/>
       <w:r>
         <w:rPr>
           <w:rFonts w:asciiTheme="majorBidi" w:eastAsia="Batang" w:hAnsiTheme="majorBidi" w:cs="B Nazanin"/>
           <w:sz w:val="22"/>
           <w:szCs w:val="22"/>
-          <w:rtl/>
           <w:lang w:eastAsia="ko-KR" w:bidi="fa-IR"/>
         </w:rPr>
         <w:t xml:space="preserve"> </w:t>
       </w:r>
+      <w:proofErr w:type="spellStart"/>
+      <w:r>
+        <w:rPr>
+          <w:rFonts w:asciiTheme="majorBidi" w:eastAsia="Batang" w:hAnsiTheme="majorBidi" w:cs="B Nazanin"/>
+          <w:sz w:val="22"/>
+          <w:szCs w:val="22"/>
+          <w:lang w:eastAsia="ko-KR" w:bidi="fa-IR"/>
+        </w:rPr>
+        <w:t>ios</w:t>
+      </w:r>
+      <w:proofErr w:type="spellEnd"/>
+      <w:r>
+        <w:rPr>
+          <w:rFonts w:asciiTheme="majorBidi" w:eastAsia="Batang" w:hAnsiTheme="majorBidi" w:cs="B Nazanin"/>
+          <w:sz w:val="22"/>
+          <w:szCs w:val="22"/>
+          <w:rtl/>
+          <w:lang w:eastAsia="ko-KR" w:bidi="fa-IR"/>
+        </w:rPr>
+        <w:t xml:space="preserve"> </w:t>
+      </w:r>
       <w:r>
         <w:rPr>
           <w:rFonts w:asciiTheme="majorBidi" w:eastAsia="Batang" w:hAnsiTheme="majorBidi" w:cs="B Nazanin" w:hint="cs"/>
@@ -8897,6 +9555,24 @@
           <w:lang w:eastAsia="ko-KR" w:bidi="fa-IR"/>
         </w:rPr>
         <w:t>نوشته شود.</w:t>
+      </w:r>
+      <w:r>
+        <w:rPr>
+          <w:rFonts w:asciiTheme="majorBidi" w:eastAsia="Batang" w:hAnsiTheme="majorBidi" w:cs="B Nazanin"/>
+          <w:sz w:val="22"/>
+          <w:szCs w:val="22"/>
+          <w:lang w:eastAsia="ko-KR" w:bidi="fa-IR"/>
+        </w:rPr>
+        <w:t>[2]</w:t>
+      </w:r>
+      <w:r>
+        <w:rPr>
+          <w:rFonts w:asciiTheme="majorBidi" w:eastAsia="Batang" w:hAnsiTheme="majorBidi" w:cs="B Nazanin"/>
+          <w:sz w:val="22"/>
+          <w:szCs w:val="22"/>
+          <w:lang w:eastAsia="ko-KR" w:bidi="fa-IR"/>
+        </w:rPr>
+        <w:t xml:space="preserve"> </w:t>
       </w:r>
     </w:p>
     <w:p>
@@ -8932,16 +9608,20 @@
         <w:outlineLvl w:val="1"/>
         <w:rPr>
           <w:rFonts w:asciiTheme="majorBidi" w:eastAsia="Batang" w:hAnsiTheme="majorBidi" w:cs="B Nazanin" w:hint="cs"/>
-          <w:sz w:val="22"/>
-          <w:szCs w:val="22"/>
+          <w:b/>
+          <w:bCs/>
+          <w:sz w:val="24"/>
+          <w:szCs w:val="24"/>
           <w:lang w:eastAsia="ko-KR" w:bidi="fa-IR"/>
         </w:rPr>
       </w:pPr>
       <w:r>
         <w:rPr>
           <w:rFonts w:asciiTheme="majorBidi" w:eastAsia="Batang" w:hAnsiTheme="majorBidi" w:cs="B Nazanin" w:hint="cs"/>
-          <w:sz w:val="22"/>
-          <w:szCs w:val="22"/>
+          <w:b/>
+          <w:bCs/>
+          <w:sz w:val="24"/>
+          <w:szCs w:val="24"/>
           <w:rtl/>
           <w:lang w:eastAsia="ko-KR" w:bidi="fa-IR"/>
         </w:rPr>
@@ -9059,8 +9739,9 @@
           <w:szCs w:val="22"/>
           <w:shd w:val="clear" w:color="auto" w:fill="FFFFFF"/>
         </w:rPr>
-        <w:t xml:space="preserve"> ios </w:t>
-      </w:r>
+        <w:t xml:space="preserve"> </w:t>
+      </w:r>
+      <w:proofErr w:type="spellStart"/>
       <w:r>
         <w:rPr>
           <w:rFonts w:asciiTheme="majorBidi" w:hAnsiTheme="majorBidi" w:cs="B Nazanin"/>
@@ -9068,6 +9749,27 @@
           <w:sz w:val="22"/>
           <w:szCs w:val="22"/>
           <w:shd w:val="clear" w:color="auto" w:fill="FFFFFF"/>
+        </w:rPr>
+        <w:t>ios</w:t>
+      </w:r>
+      <w:proofErr w:type="spellEnd"/>
+      <w:r>
+        <w:rPr>
+          <w:rFonts w:asciiTheme="majorBidi" w:hAnsiTheme="majorBidi" w:cs="B Nazanin"/>
+          <w:color w:val="272A34"/>
+          <w:sz w:val="22"/>
+          <w:szCs w:val="22"/>
+          <w:shd w:val="clear" w:color="auto" w:fill="FFFFFF"/>
+        </w:rPr>
+        <w:t xml:space="preserve"> </w:t>
+      </w:r>
+      <w:r>
+        <w:rPr>
+          <w:rFonts w:asciiTheme="majorBidi" w:hAnsiTheme="majorBidi" w:cs="B Nazanin"/>
+          <w:color w:val="272A34"/>
+          <w:sz w:val="22"/>
+          <w:szCs w:val="22"/>
+          <w:shd w:val="clear" w:color="auto" w:fill="FFFFFF"/>
           <w:rtl/>
         </w:rPr>
         <w:t>و ویندوزفون خروجی بگیرید</w:t>
@@ -9147,7 +9849,19 @@
           <w:shd w:val="clear" w:color="auto" w:fill="FFFFFF"/>
           <w:rtl/>
         </w:rPr>
-        <w:t>در حال حاضر علاوه بر مدیریت بهتر</w:t>
+        <w:t xml:space="preserve">در حال </w:t>
+      </w:r>
+      <w:r>
+        <w:rPr>
+          <w:rFonts w:ascii="Tahoma" w:hAnsi="Tahoma" w:cs="B Nazanin"/>
+          <w:color w:val="333333"/>
+          <w:sz w:val="22"/>
+          <w:szCs w:val="22"/>
+          <w:shd w:val="clear" w:color="auto" w:fill="FFFFFF"/>
+          <w:rtl/>
+        </w:rPr>
+        <w:lastRenderedPageBreak/>
+        <w:t>حاضر علاوه بر مدیریت بهتر</w:t>
       </w:r>
       <w:r>
         <w:rPr>
@@ -9241,7 +9955,6 @@
           <w:rFonts w:eastAsia="Batang" w:cs="B Nazanin"/>
           <w:sz w:val="22"/>
           <w:szCs w:val="22"/>
-          <w:rtl/>
           <w:lang w:eastAsia="ko-KR" w:bidi="fa-IR"/>
         </w:rPr>
       </w:pPr>
@@ -9253,7 +9966,6 @@
           <w:rtl/>
           <w:lang w:eastAsia="ko-KR" w:bidi="fa-IR"/>
         </w:rPr>
-        <w:lastRenderedPageBreak/>
         <w:t xml:space="preserve">      یکی دیگر از نقاط قوت در زامارین </w:t>
       </w:r>
       <w:r>
@@ -9553,6 +10265,16 @@
           <w:lang w:eastAsia="ko-KR" w:bidi="fa-IR"/>
         </w:rPr>
         <w:t xml:space="preserve"> نماند</w:t>
+      </w:r>
+      <w:r>
+        <w:rPr>
+          <w:rFonts w:eastAsia="Batang" w:cs="B Nazanin" w:hint="cs"/>
+          <w:sz w:val="22"/>
+          <w:szCs w:val="22"/>
+          <w:rtl/>
+          <w:lang w:eastAsia="ko-KR" w:bidi="fa-IR"/>
+        </w:rPr>
+        <w:t xml:space="preserve">. </w:t>
       </w:r>
     </w:p>
     <w:p>
@@ -9786,24 +10508,6 @@
           <w:szCs w:val="18"/>
           <w:lang w:eastAsia="ko-KR" w:bidi="fa-IR"/>
         </w:rPr>
-      </w:pPr>
-      <w:bookmarkStart w:id="0" w:name="_GoBack"/>
-      <w:bookmarkEnd w:id="0"/>
-    </w:p>
-    <w:p>
-      <w:pPr>
-        <w:autoSpaceDE w:val="0"/>
-        <w:autoSpaceDN w:val="0"/>
-        <w:bidi/>
-        <w:adjustRightInd w:val="0"/>
-        <w:spacing w:before="240" w:after="60"/>
-        <w:outlineLvl w:val="1"/>
-        <w:rPr>
-          <w:rFonts w:eastAsia="Batang" w:cs="B Nazanin"/>
-          <w:sz w:val="22"/>
-          <w:szCs w:val="22"/>
-          <w:lang w:eastAsia="ko-KR" w:bidi="fa-IR"/>
-        </w:rPr>
         <w:sectPr>
           <w:type w:val="continuous"/>
           <w:pgSz w:w="11909" w:h="16834" w:code="9"/>
@@ -9815,14 +10519,19 @@
         </w:sectPr>
       </w:pPr>
       <w:r>
-        <w:rPr>
-          <w:rFonts w:eastAsia="Batang" w:cs="B Nazanin" w:hint="cs"/>
-          <w:sz w:val="22"/>
-          <w:szCs w:val="22"/>
-          <w:rtl/>
-          <w:lang w:eastAsia="ko-KR" w:bidi="fa-IR"/>
-        </w:rPr>
-        <w:t>شسشسشسشششسش</w:t>
+        <w:t>Accessed</w:t>
+      </w:r>
+      <w:r>
+        <w:t xml:space="preserve"> June 27, 2017</w:t>
+      </w:r>
+      <w:r>
+        <w:rPr>
+          <w:rFonts w:eastAsia="Batang" w:cs="B Nazanin"/>
+          <w:sz w:val="22"/>
+          <w:szCs w:val="22"/>
+          <w:lang w:eastAsia="ko-KR" w:bidi="fa-IR"/>
+        </w:rPr>
+        <w:t>.</w:t>
       </w:r>
     </w:p>
     <w:p>
@@ -13441,7 +14150,7 @@
   <w:abstractNum w:abstractNumId="32">
     <w:nsid w:val="5E0B20B6"/>
     <w:multiLevelType w:val="multilevel"/>
-    <w:tmpl w:val="584E0790"/>
+    <w:tmpl w:val="ADFC1056"/>
     <w:lvl w:ilvl="0">
       <w:start w:val="3"/>
       <w:numFmt w:val="decimal"/>
@@ -13464,6 +14173,8 @@
       </w:pPr>
       <w:rPr>
         <w:rFonts w:hint="default"/>
+        <w:sz w:val="24"/>
+        <w:szCs w:val="24"/>
       </w:rPr>
     </w:lvl>
     <w:lvl w:ilvl="2">
@@ -16553,7 +17264,7 @@
 </file>
 
 <file path=customXml/itemProps1.xml><?xml version="1.0" encoding="utf-8"?>
-<ds:datastoreItem xmlns:ds="http://schemas.openxmlformats.org/officeDocument/2006/customXml" ds:itemID="{680AA993-E8B8-4DD9-B7A3-A34BE906E315}">
+<ds:datastoreItem xmlns:ds="http://schemas.openxmlformats.org/officeDocument/2006/customXml" ds:itemID="{39156EB9-CF76-42CF-9934-258C76EEC9DF}">
   <ds:schemaRefs>
     <ds:schemaRef ds:uri="http://schemas.openxmlformats.org/officeDocument/2006/bibliography"/>
   </ds:schemaRefs>
